--- a/database.docx
+++ b/database.docx
@@ -931,23 +931,7 @@
                 <w:rFonts w:hint="eastAsia"/>
                 <w:noProof/>
               </w:rPr>
-              <w:t>数据</w:t>
-            </w:r>
-            <w:r>
-              <w:rPr>
-                <w:rStyle w:val="Hyperlink"/>
-                <w:rFonts w:hint="eastAsia"/>
-                <w:noProof/>
-              </w:rPr>
-              <w:t>库</w:t>
-            </w:r>
-            <w:r>
-              <w:rPr>
-                <w:rStyle w:val="Hyperlink"/>
-                <w:rFonts w:hint="eastAsia"/>
-                <w:noProof/>
-              </w:rPr>
-              <w:t>优化</w:t>
+              <w:t>数据库优化</w:t>
             </w:r>
             <w:r>
               <w:rPr>
@@ -3296,7 +3280,13 @@
       </w:r>
       <w:proofErr w:type="gramEnd"/>
       <w:r>
-        <w:t xml:space="preserve"> text,</w:t>
+        <w:t xml:space="preserve"> </w:t>
+      </w:r>
+      <w:r>
+        <w:tab/>
+      </w:r>
+      <w:r>
+        <w:t>text,</w:t>
       </w:r>
     </w:p>
     <w:p>
@@ -3408,6 +3398,11 @@
       </w:r>
       <w:r>
         <w:tab/>
+      </w:r>
+      <w:r>
+        <w:tab/>
+      </w:r>
+      <w:r>
         <w:t>integer default 1,</w:t>
       </w:r>
     </w:p>
@@ -3432,6 +3427,11 @@
       </w:r>
       <w:r>
         <w:tab/>
+      </w:r>
+      <w:r>
+        <w:tab/>
+      </w:r>
+      <w:r>
         <w:t>text,</w:t>
       </w:r>
     </w:p>
@@ -5783,9 +5783,6 @@
     <w:p>
       <w:pPr>
         <w:spacing w:after="0" w:line="240" w:lineRule="auto"/>
-        <w:rPr>
-          <w:rFonts w:hint="eastAsia"/>
-        </w:rPr>
       </w:pPr>
       <w:r>
         <w:rPr>
@@ -6126,9 +6123,6 @@
     <w:p>
       <w:pPr>
         <w:spacing w:after="0" w:line="240" w:lineRule="auto"/>
-        <w:rPr>
-          <w:rFonts w:hint="eastAsia"/>
-        </w:rPr>
       </w:pPr>
       <w:r>
         <w:rPr>
@@ -6274,9 +6268,6 @@
     <w:p>
       <w:pPr>
         <w:pStyle w:val="Heading3"/>
-        <w:rPr>
-          <w:rFonts w:hint="eastAsia"/>
-        </w:rPr>
       </w:pPr>
       <w:bookmarkStart w:id="12" w:name="_Toc460160774"/>
       <w:r>
@@ -6293,9 +6284,6 @@
     <w:p>
       <w:pPr>
         <w:pStyle w:val="Heading4"/>
-        <w:rPr>
-          <w:rFonts w:hint="eastAsia"/>
-        </w:rPr>
       </w:pPr>
       <w:r>
         <w:rPr>
@@ -6542,9 +6530,6 @@
     <w:p>
       <w:pPr>
         <w:spacing w:after="0" w:line="240" w:lineRule="auto"/>
-        <w:rPr>
-          <w:rFonts w:hint="eastAsia"/>
-        </w:rPr>
       </w:pPr>
       <w:proofErr w:type="spellStart"/>
       <w:r>
@@ -6576,9 +6561,6 @@
     <w:p>
       <w:pPr>
         <w:spacing w:after="0" w:line="240" w:lineRule="auto"/>
-        <w:rPr>
-          <w:rFonts w:hint="eastAsia"/>
-        </w:rPr>
       </w:pPr>
       <w:proofErr w:type="spellStart"/>
       <w:r>
@@ -6624,9 +6606,6 @@
     <w:p>
       <w:pPr>
         <w:spacing w:after="0" w:line="240" w:lineRule="auto"/>
-        <w:rPr>
-          <w:rFonts w:hint="eastAsia"/>
-        </w:rPr>
       </w:pPr>
       <w:proofErr w:type="spellStart"/>
       <w:r>
@@ -6702,9 +6681,6 @@
     <w:p>
       <w:pPr>
         <w:spacing w:after="0" w:line="240" w:lineRule="auto"/>
-        <w:rPr>
-          <w:rFonts w:hint="eastAsia"/>
-        </w:rPr>
       </w:pPr>
       <w:r>
         <w:rPr>
@@ -6749,16 +6725,28 @@
     <w:p>
       <w:pPr>
         <w:spacing w:after="0" w:line="240" w:lineRule="auto"/>
-      </w:pPr>
-      <w:r>
+        <w:rPr>
+          <w:b/>
+        </w:rPr>
+      </w:pPr>
+      <w:r>
+        <w:rPr>
+          <w:b/>
+        </w:rPr>
         <w:t>$</w:t>
       </w:r>
       <w:proofErr w:type="spellStart"/>
       <w:r>
+        <w:rPr>
+          <w:b/>
+        </w:rPr>
         <w:t>mysqldump</w:t>
       </w:r>
       <w:proofErr w:type="spellEnd"/>
       <w:r>
+        <w:rPr>
+          <w:b/>
+        </w:rPr>
         <w:t xml:space="preserve"> -u root -p db1&gt; db1.sql</w:t>
       </w:r>
     </w:p>
@@ -6820,9 +6808,6 @@
     <w:p>
       <w:pPr>
         <w:spacing w:after="0" w:line="240" w:lineRule="auto"/>
-        <w:rPr>
-          <w:rFonts w:hint="eastAsia"/>
-        </w:rPr>
       </w:pPr>
       <w:r>
         <w:rPr>
@@ -6837,28 +6822,49 @@
     <w:p>
       <w:pPr>
         <w:spacing w:after="0" w:line="240" w:lineRule="auto"/>
-      </w:pPr>
-      <w:r>
+        <w:rPr>
+          <w:b/>
+        </w:rPr>
+      </w:pPr>
+      <w:r>
+        <w:rPr>
+          <w:b/>
+        </w:rPr>
         <w:t>$</w:t>
       </w:r>
       <w:proofErr w:type="spellStart"/>
       <w:r>
+        <w:rPr>
+          <w:b/>
+        </w:rPr>
         <w:t>mysql</w:t>
       </w:r>
       <w:proofErr w:type="spellEnd"/>
       <w:r>
+        <w:rPr>
+          <w:b/>
+        </w:rPr>
         <w:t xml:space="preserve"> -u root -p </w:t>
       </w:r>
       <w:proofErr w:type="spellStart"/>
       <w:r>
+        <w:rPr>
+          <w:b/>
+        </w:rPr>
         <w:t>db</w:t>
       </w:r>
       <w:proofErr w:type="spellEnd"/>
       <w:r>
+        <w:rPr>
+          <w:b/>
+        </w:rPr>
         <w:t xml:space="preserve"> &lt; </w:t>
       </w:r>
       <w:proofErr w:type="spellStart"/>
       <w:r>
+        <w:rPr>
+          <w:b/>
+        </w:rPr>
         <w:t>db.sql</w:t>
       </w:r>
       <w:proofErr w:type="spellEnd"/>
@@ -6866,9 +6872,6 @@
     <w:p>
       <w:pPr>
         <w:spacing w:after="0" w:line="240" w:lineRule="auto"/>
-        <w:rPr>
-          <w:rFonts w:hint="eastAsia"/>
-        </w:rPr>
       </w:pPr>
     </w:p>
     <w:p>
@@ -6986,9 +6989,6 @@
     <w:p>
       <w:pPr>
         <w:spacing w:after="0" w:line="240" w:lineRule="auto"/>
-        <w:rPr>
-          <w:rFonts w:hint="eastAsia"/>
-        </w:rPr>
       </w:pPr>
       <w:r>
         <w:rPr>
@@ -7012,32 +7012,44 @@
     <w:p>
       <w:pPr>
         <w:spacing w:after="0" w:line="240" w:lineRule="auto"/>
+        <w:rPr>
+          <w:b/>
+        </w:rPr>
       </w:pPr>
       <w:proofErr w:type="spellStart"/>
       <w:proofErr w:type="gramStart"/>
       <w:r>
+        <w:rPr>
+          <w:b/>
+        </w:rPr>
         <w:t>mysql</w:t>
       </w:r>
       <w:proofErr w:type="spellEnd"/>
       <w:proofErr w:type="gramEnd"/>
       <w:r>
+        <w:rPr>
+          <w:b/>
+        </w:rPr>
         <w:t xml:space="preserve">&gt; load data </w:t>
       </w:r>
       <w:proofErr w:type="spellStart"/>
       <w:r>
+        <w:rPr>
+          <w:b/>
+        </w:rPr>
         <w:t>infile</w:t>
       </w:r>
       <w:proofErr w:type="spellEnd"/>
       <w:r>
+        <w:rPr>
+          <w:b/>
+        </w:rPr>
         <w:t xml:space="preserve"> "newbooks.txt" into table books;</w:t>
       </w:r>
     </w:p>
     <w:p>
       <w:pPr>
         <w:spacing w:after="0" w:line="240" w:lineRule="auto"/>
-        <w:rPr>
-          <w:rFonts w:hint="eastAsia"/>
-        </w:rPr>
       </w:pPr>
       <w:r>
         <w:rPr>
@@ -7090,9 +7102,6 @@
     <w:p>
       <w:pPr>
         <w:pStyle w:val="Heading4"/>
-        <w:rPr>
-          <w:rFonts w:hint="eastAsia"/>
-        </w:rPr>
       </w:pPr>
       <w:r>
         <w:rPr>
@@ -7722,9 +7731,6 @@
     <w:p>
       <w:pPr>
         <w:spacing w:after="0" w:line="240" w:lineRule="auto"/>
-        <w:rPr>
-          <w:rFonts w:hint="eastAsia"/>
-        </w:rPr>
       </w:pPr>
     </w:p>
     <w:p>
@@ -9014,8 +9020,14 @@
     </w:p>
     <w:p>
       <w:pPr>
+        <w:pStyle w:val="ListParagraph"/>
+        <w:numPr>
+          <w:ilvl w:val="0"/>
+          <w:numId w:val="4"/>
+        </w:numPr>
         <w:snapToGrid w:val="0"/>
         <w:spacing w:after="0" w:line="240" w:lineRule="auto"/>
+        <w:ind w:firstLineChars="0"/>
       </w:pPr>
       <w:r>
         <w:rPr>
@@ -9029,8 +9041,14 @@
     </w:p>
     <w:p>
       <w:pPr>
+        <w:pStyle w:val="ListParagraph"/>
+        <w:numPr>
+          <w:ilvl w:val="0"/>
+          <w:numId w:val="4"/>
+        </w:numPr>
         <w:snapToGrid w:val="0"/>
         <w:spacing w:after="0" w:line="240" w:lineRule="auto"/>
+        <w:ind w:firstLineChars="0"/>
       </w:pPr>
       <w:r>
         <w:rPr>
@@ -9083,8 +9101,14 @@
     </w:p>
     <w:p>
       <w:pPr>
+        <w:pStyle w:val="ListParagraph"/>
+        <w:numPr>
+          <w:ilvl w:val="0"/>
+          <w:numId w:val="4"/>
+        </w:numPr>
         <w:snapToGrid w:val="0"/>
         <w:spacing w:after="0" w:line="240" w:lineRule="auto"/>
+        <w:ind w:firstLineChars="0"/>
       </w:pPr>
       <w:r>
         <w:rPr>
@@ -9113,11 +9137,14 @@
     </w:p>
     <w:p>
       <w:pPr>
+        <w:pStyle w:val="ListParagraph"/>
+        <w:numPr>
+          <w:ilvl w:val="0"/>
+          <w:numId w:val="4"/>
+        </w:numPr>
         <w:snapToGrid w:val="0"/>
         <w:spacing w:after="0" w:line="240" w:lineRule="auto"/>
-        <w:rPr>
-          <w:rFonts w:hint="eastAsia"/>
-        </w:rPr>
+        <w:ind w:firstLineChars="0"/>
       </w:pPr>
       <w:r>
         <w:rPr>
@@ -9177,8 +9204,14 @@
     </w:p>
     <w:p>
       <w:pPr>
+        <w:pStyle w:val="ListParagraph"/>
+        <w:numPr>
+          <w:ilvl w:val="0"/>
+          <w:numId w:val="4"/>
+        </w:numPr>
         <w:snapToGrid w:val="0"/>
         <w:spacing w:after="0" w:line="240" w:lineRule="auto"/>
+        <w:ind w:firstLineChars="0"/>
       </w:pPr>
       <w:r>
         <w:rPr>
@@ -9210,8 +9243,14 @@
     </w:p>
     <w:p>
       <w:pPr>
+        <w:pStyle w:val="ListParagraph"/>
+        <w:numPr>
+          <w:ilvl w:val="0"/>
+          <w:numId w:val="4"/>
+        </w:numPr>
         <w:snapToGrid w:val="0"/>
         <w:spacing w:after="0" w:line="240" w:lineRule="auto"/>
+        <w:ind w:firstLineChars="0"/>
       </w:pPr>
       <w:r>
         <w:rPr>
@@ -9227,9 +9266,6 @@
       <w:pPr>
         <w:snapToGrid w:val="0"/>
         <w:spacing w:after="0" w:line="240" w:lineRule="auto"/>
-        <w:rPr>
-          <w:rFonts w:hint="eastAsia"/>
-        </w:rPr>
       </w:pPr>
     </w:p>
     <w:p>
@@ -9260,9 +9296,6 @@
       <w:pPr>
         <w:snapToGrid w:val="0"/>
         <w:spacing w:after="0" w:line="240" w:lineRule="auto"/>
-        <w:rPr>
-          <w:rFonts w:hint="eastAsia"/>
-        </w:rPr>
       </w:pPr>
       <w:r>
         <w:rPr>
@@ -9323,9 +9356,6 @@
       <w:pPr>
         <w:snapToGrid w:val="0"/>
         <w:spacing w:after="0" w:line="240" w:lineRule="auto"/>
-        <w:rPr>
-          <w:rFonts w:hint="eastAsia"/>
-        </w:rPr>
       </w:pPr>
       <w:proofErr w:type="spellStart"/>
       <w:r>
@@ -9366,13 +9396,14 @@
         <w:snapToGrid w:val="0"/>
         <w:spacing w:after="0" w:line="240" w:lineRule="auto"/>
         <w:rPr>
-          <w:rFonts w:hint="eastAsia"/>
-        </w:rPr>
-      </w:pPr>
-      <w:proofErr w:type="spellStart"/>
-      <w:r>
-        <w:rPr>
-          <w:rFonts w:hint="eastAsia"/>
+          <w:b/>
+        </w:rPr>
+      </w:pPr>
+      <w:proofErr w:type="spellStart"/>
+      <w:r>
+        <w:rPr>
+          <w:rFonts w:hint="eastAsia"/>
+          <w:b/>
         </w:rPr>
         <w:t>InnoDB</w:t>
       </w:r>
@@ -9380,12 +9411,14 @@
       <w:r>
         <w:rPr>
           <w:rFonts w:hint="eastAsia"/>
+          <w:b/>
         </w:rPr>
         <w:t xml:space="preserve">: </w:t>
       </w:r>
       <w:r>
         <w:rPr>
           <w:rFonts w:hint="eastAsia"/>
+          <w:b/>
         </w:rPr>
         <w:t>事务安全，还支持外键</w:t>
       </w:r>
@@ -9394,9 +9427,6 @@
       <w:pPr>
         <w:snapToGrid w:val="0"/>
         <w:spacing w:after="0" w:line="240" w:lineRule="auto"/>
-        <w:rPr>
-          <w:rFonts w:hint="eastAsia"/>
-        </w:rPr>
       </w:pPr>
       <w:r>
         <w:rPr>
@@ -9423,47 +9453,42 @@
         </w:rPr>
         <w:t>InnoDB</w:t>
       </w:r>
-      <w:bookmarkStart w:id="14" w:name="_GoBack"/>
+      <w:proofErr w:type="spellEnd"/>
+    </w:p>
+    <w:p>
+      <w:pPr>
+        <w:snapToGrid w:val="0"/>
+        <w:spacing w:after="0" w:line="240" w:lineRule="auto"/>
+      </w:pPr>
+    </w:p>
+    <w:p>
+      <w:pPr>
+        <w:pStyle w:val="Heading1"/>
+      </w:pPr>
+      <w:bookmarkStart w:id="14" w:name="_Toc451257226"/>
+      <w:bookmarkStart w:id="15" w:name="_Toc460160776"/>
+      <w:proofErr w:type="spellStart"/>
+      <w:r>
+        <w:rPr>
+          <w:rFonts w:hint="eastAsia"/>
+        </w:rPr>
+        <w:t>Redis</w:t>
+      </w:r>
+      <w:proofErr w:type="spellEnd"/>
+      <w:r>
+        <w:t xml:space="preserve"> (</w:t>
+      </w:r>
+      <w:r>
+        <w:rPr>
+          <w:rFonts w:hint="eastAsia"/>
+        </w:rPr>
+        <w:t>remote dictionary service</w:t>
+      </w:r>
+      <w:r>
+        <w:t>)</w:t>
+      </w:r>
       <w:bookmarkEnd w:id="14"/>
-      <w:proofErr w:type="spellEnd"/>
-    </w:p>
-    <w:p>
-      <w:pPr>
-        <w:snapToGrid w:val="0"/>
-        <w:spacing w:after="0" w:line="240" w:lineRule="auto"/>
-        <w:rPr>
-          <w:rFonts w:hint="eastAsia"/>
-        </w:rPr>
-      </w:pPr>
-    </w:p>
-    <w:p>
-      <w:pPr>
-        <w:pStyle w:val="Heading1"/>
-      </w:pPr>
-      <w:bookmarkStart w:id="15" w:name="_Toc451257226"/>
-      <w:bookmarkStart w:id="16" w:name="_Toc460160776"/>
-      <w:proofErr w:type="spellStart"/>
-      <w:r>
-        <w:rPr>
-          <w:rFonts w:hint="eastAsia"/>
-        </w:rPr>
-        <w:t>Redis</w:t>
-      </w:r>
-      <w:proofErr w:type="spellEnd"/>
-      <w:r>
-        <w:t xml:space="preserve"> (</w:t>
-      </w:r>
-      <w:r>
-        <w:rPr>
-          <w:rFonts w:hint="eastAsia"/>
-        </w:rPr>
-        <w:t>remote dictionary service</w:t>
-      </w:r>
-      <w:r>
-        <w:t>)</w:t>
-      </w:r>
       <w:bookmarkEnd w:id="15"/>
-      <w:bookmarkEnd w:id="16"/>
     </w:p>
     <w:p>
       <w:pPr>
@@ -9476,16 +9501,29 @@
         <w:t>也称</w:t>
       </w:r>
       <w:r>
-        <w:t>为数据结构服务器，发布</w:t>
-      </w:r>
-      <w:r>
-        <w:rPr>
-          <w:rFonts w:hint="eastAsia"/>
+        <w:t>为</w:t>
+      </w:r>
+      <w:r>
+        <w:rPr>
+          <w:b/>
+        </w:rPr>
+        <w:t>数据结构服务器，发布</w:t>
+      </w:r>
+      <w:r>
+        <w:rPr>
+          <w:rFonts w:hint="eastAsia"/>
+          <w:b/>
         </w:rPr>
         <w:t>订阅</w:t>
       </w:r>
       <w:r>
-        <w:t>系统，作</w:t>
+        <w:rPr>
+          <w:b/>
+        </w:rPr>
+        <w:t>系统</w:t>
+      </w:r>
+      <w:r>
+        <w:t>，作</w:t>
       </w:r>
       <w:r>
         <w:rPr>
@@ -13264,7 +13302,7 @@
       <w:pPr>
         <w:pStyle w:val="Heading1"/>
       </w:pPr>
-      <w:bookmarkStart w:id="17" w:name="_Toc460160777"/>
+      <w:bookmarkStart w:id="16" w:name="_Toc460160777"/>
       <w:r>
         <w:rPr>
           <w:rFonts w:hint="eastAsia"/>
@@ -13272,258 +13310,258 @@
         <w:t>MongoDB</w:t>
       </w:r>
       <w:bookmarkEnd w:id="0"/>
+      <w:bookmarkEnd w:id="16"/>
+    </w:p>
+    <w:p>
+      <w:pPr>
+        <w:pStyle w:val="Heading2"/>
+      </w:pPr>
+      <w:bookmarkStart w:id="17" w:name="_Toc460160778"/>
+      <w:r>
+        <w:rPr>
+          <w:rFonts w:hint="eastAsia"/>
+        </w:rPr>
+        <w:t>安装</w:t>
+      </w:r>
       <w:bookmarkEnd w:id="17"/>
     </w:p>
     <w:p>
       <w:pPr>
+        <w:spacing w:after="0" w:line="240" w:lineRule="auto"/>
+      </w:pPr>
+      <w:r>
+        <w:t xml:space="preserve">Install and set </w:t>
+      </w:r>
+      <w:proofErr w:type="spellStart"/>
+      <w:r>
+        <w:t>env</w:t>
+      </w:r>
+      <w:proofErr w:type="spellEnd"/>
+    </w:p>
+    <w:p>
+      <w:pPr>
+        <w:spacing w:after="0" w:line="240" w:lineRule="auto"/>
+      </w:pPr>
+      <w:proofErr w:type="gramStart"/>
+      <w:r>
+        <w:t>install</w:t>
+      </w:r>
+      <w:proofErr w:type="gramEnd"/>
+      <w:r>
+        <w:t xml:space="preserve"> </w:t>
+      </w:r>
+      <w:proofErr w:type="spellStart"/>
+      <w:r>
+        <w:t>mongoDB</w:t>
+      </w:r>
+      <w:proofErr w:type="spellEnd"/>
+      <w:r>
+        <w:t xml:space="preserve"> in </w:t>
+      </w:r>
+      <w:proofErr w:type="spellStart"/>
+      <w:r>
+        <w:t>ubuntu</w:t>
+      </w:r>
+      <w:proofErr w:type="spellEnd"/>
+    </w:p>
+    <w:p>
+      <w:pPr>
+        <w:spacing w:after="0" w:line="240" w:lineRule="auto"/>
+      </w:pPr>
+      <w:r>
+        <w:t>https://docs.mongodb.com/manual/tutorial/install-mongodb-on-ubuntu/</w:t>
+      </w:r>
+    </w:p>
+    <w:p>
+      <w:pPr>
+        <w:spacing w:after="0" w:line="240" w:lineRule="auto"/>
+      </w:pPr>
+      <w:r>
+        <w:t>Import the public key used by the package management system.</w:t>
+      </w:r>
+    </w:p>
+    <w:p>
+      <w:pPr>
+        <w:spacing w:after="0" w:line="240" w:lineRule="auto"/>
+      </w:pPr>
+      <w:r>
+        <w:t>$</w:t>
+      </w:r>
+      <w:proofErr w:type="spellStart"/>
+      <w:r>
+        <w:t>sudo</w:t>
+      </w:r>
+      <w:proofErr w:type="spellEnd"/>
+      <w:r>
+        <w:t xml:space="preserve"> apt-key </w:t>
+      </w:r>
+      <w:proofErr w:type="spellStart"/>
+      <w:r>
+        <w:t>adv</w:t>
+      </w:r>
+      <w:proofErr w:type="spellEnd"/>
+      <w:r>
+        <w:t xml:space="preserve"> --</w:t>
+      </w:r>
+      <w:proofErr w:type="spellStart"/>
+      <w:r>
+        <w:t>keyserver</w:t>
+      </w:r>
+      <w:proofErr w:type="spellEnd"/>
+      <w:r>
+        <w:t xml:space="preserve"> hkp://keyserver.ubuntu.com:80 --</w:t>
+      </w:r>
+      <w:proofErr w:type="spellStart"/>
+      <w:r>
+        <w:t>recv</w:t>
+      </w:r>
+      <w:proofErr w:type="spellEnd"/>
+      <w:r>
+        <w:t xml:space="preserve"> EA312927</w:t>
+      </w:r>
+    </w:p>
+    <w:p>
+      <w:pPr>
+        <w:spacing w:after="0" w:line="240" w:lineRule="auto"/>
+      </w:pPr>
+      <w:r>
+        <w:t>Create a list file for MongoDB</w:t>
+      </w:r>
+    </w:p>
+    <w:p>
+      <w:pPr>
+        <w:spacing w:after="0" w:line="240" w:lineRule="auto"/>
+      </w:pPr>
+      <w:r>
+        <w:t>$echo "deb http://repo.mongodb.org/apt/ubuntu trusty/</w:t>
+      </w:r>
+      <w:proofErr w:type="spellStart"/>
+      <w:r>
+        <w:t>mongodb</w:t>
+      </w:r>
+      <w:proofErr w:type="spellEnd"/>
+      <w:r>
+        <w:t xml:space="preserve">-org/3.2 multiverse" | </w:t>
+      </w:r>
+      <w:proofErr w:type="spellStart"/>
+      <w:r>
+        <w:t>sudo</w:t>
+      </w:r>
+      <w:proofErr w:type="spellEnd"/>
+      <w:r>
+        <w:t xml:space="preserve"> tee /</w:t>
+      </w:r>
+      <w:proofErr w:type="spellStart"/>
+      <w:r>
+        <w:t>etc</w:t>
+      </w:r>
+      <w:proofErr w:type="spellEnd"/>
+      <w:r>
+        <w:t>/apt/</w:t>
+      </w:r>
+      <w:proofErr w:type="spellStart"/>
+      <w:r>
+        <w:t>sources.list.d</w:t>
+      </w:r>
+      <w:proofErr w:type="spellEnd"/>
+      <w:r>
+        <w:t>/mongodb-org-3.2.list</w:t>
+      </w:r>
+    </w:p>
+    <w:p>
+      <w:pPr>
+        <w:spacing w:after="0" w:line="240" w:lineRule="auto"/>
+      </w:pPr>
+      <w:r>
+        <w:t>Reload local package database.</w:t>
+      </w:r>
+    </w:p>
+    <w:p>
+      <w:pPr>
+        <w:spacing w:after="0" w:line="240" w:lineRule="auto"/>
+      </w:pPr>
+      <w:r>
+        <w:t>$</w:t>
+      </w:r>
+      <w:proofErr w:type="spellStart"/>
+      <w:r>
+        <w:t>sudo</w:t>
+      </w:r>
+      <w:proofErr w:type="spellEnd"/>
+      <w:r>
+        <w:t xml:space="preserve"> apt-get update</w:t>
+      </w:r>
+    </w:p>
+    <w:p>
+      <w:pPr>
+        <w:spacing w:after="0" w:line="240" w:lineRule="auto"/>
+      </w:pPr>
+      <w:r>
+        <w:t>Install the MongoDB packages.</w:t>
+      </w:r>
+    </w:p>
+    <w:p>
+      <w:pPr>
+        <w:spacing w:after="0" w:line="240" w:lineRule="auto"/>
+      </w:pPr>
+      <w:r>
+        <w:t>$</w:t>
+      </w:r>
+      <w:proofErr w:type="spellStart"/>
+      <w:r>
+        <w:t>sudo</w:t>
+      </w:r>
+      <w:proofErr w:type="spellEnd"/>
+      <w:r>
+        <w:t xml:space="preserve"> apt-get install -y </w:t>
+      </w:r>
+      <w:proofErr w:type="spellStart"/>
+      <w:r>
+        <w:t>mongodb</w:t>
+      </w:r>
+      <w:proofErr w:type="spellEnd"/>
+      <w:r>
+        <w:t>-org</w:t>
+      </w:r>
+    </w:p>
+    <w:p>
+      <w:pPr>
+        <w:spacing w:after="0" w:line="240" w:lineRule="auto"/>
+      </w:pPr>
+    </w:p>
+    <w:p>
+      <w:pPr>
         <w:pStyle w:val="Heading2"/>
       </w:pPr>
-      <w:bookmarkStart w:id="18" w:name="_Toc460160778"/>
-      <w:r>
-        <w:rPr>
-          <w:rFonts w:hint="eastAsia"/>
-        </w:rPr>
-        <w:t>安装</w:t>
+      <w:bookmarkStart w:id="18" w:name="_Toc460160779"/>
+      <w:r>
+        <w:rPr>
+          <w:rFonts w:hint="eastAsia"/>
+        </w:rPr>
+        <w:t>启动</w:t>
+      </w:r>
+      <w:proofErr w:type="spellStart"/>
+      <w:r>
+        <w:rPr>
+          <w:rFonts w:hint="eastAsia"/>
+        </w:rPr>
+        <w:t>mongod</w:t>
+      </w:r>
+      <w:proofErr w:type="spellEnd"/>
+      <w:r>
+        <w:rPr>
+          <w:rFonts w:hint="eastAsia"/>
+        </w:rPr>
+        <w:t xml:space="preserve">   --</w:t>
+      </w:r>
+      <w:proofErr w:type="spellStart"/>
+      <w:r>
+        <w:rPr>
+          <w:rFonts w:hint="eastAsia"/>
+        </w:rPr>
+        <w:t>ubuntu</w:t>
       </w:r>
       <w:bookmarkEnd w:id="18"/>
-    </w:p>
-    <w:p>
-      <w:pPr>
-        <w:spacing w:after="0" w:line="240" w:lineRule="auto"/>
-      </w:pPr>
-      <w:r>
-        <w:t xml:space="preserve">Install and set </w:t>
-      </w:r>
-      <w:proofErr w:type="spellStart"/>
-      <w:r>
-        <w:t>env</w:t>
-      </w:r>
-      <w:proofErr w:type="spellEnd"/>
-    </w:p>
-    <w:p>
-      <w:pPr>
-        <w:spacing w:after="0" w:line="240" w:lineRule="auto"/>
-      </w:pPr>
-      <w:proofErr w:type="gramStart"/>
-      <w:r>
-        <w:t>install</w:t>
-      </w:r>
-      <w:proofErr w:type="gramEnd"/>
-      <w:r>
-        <w:t xml:space="preserve"> </w:t>
-      </w:r>
-      <w:proofErr w:type="spellStart"/>
-      <w:r>
-        <w:t>mongoDB</w:t>
-      </w:r>
-      <w:proofErr w:type="spellEnd"/>
-      <w:r>
-        <w:t xml:space="preserve"> in </w:t>
-      </w:r>
-      <w:proofErr w:type="spellStart"/>
-      <w:r>
-        <w:t>ubuntu</w:t>
-      </w:r>
-      <w:proofErr w:type="spellEnd"/>
-    </w:p>
-    <w:p>
-      <w:pPr>
-        <w:spacing w:after="0" w:line="240" w:lineRule="auto"/>
-      </w:pPr>
-      <w:r>
-        <w:t>https://docs.mongodb.com/manual/tutorial/install-mongodb-on-ubuntu/</w:t>
-      </w:r>
-    </w:p>
-    <w:p>
-      <w:pPr>
-        <w:spacing w:after="0" w:line="240" w:lineRule="auto"/>
-      </w:pPr>
-      <w:r>
-        <w:t>Import the public key used by the package management system.</w:t>
-      </w:r>
-    </w:p>
-    <w:p>
-      <w:pPr>
-        <w:spacing w:after="0" w:line="240" w:lineRule="auto"/>
-      </w:pPr>
-      <w:r>
-        <w:t>$</w:t>
-      </w:r>
-      <w:proofErr w:type="spellStart"/>
-      <w:r>
-        <w:t>sudo</w:t>
-      </w:r>
-      <w:proofErr w:type="spellEnd"/>
-      <w:r>
-        <w:t xml:space="preserve"> apt-key </w:t>
-      </w:r>
-      <w:proofErr w:type="spellStart"/>
-      <w:r>
-        <w:t>adv</w:t>
-      </w:r>
-      <w:proofErr w:type="spellEnd"/>
-      <w:r>
-        <w:t xml:space="preserve"> --</w:t>
-      </w:r>
-      <w:proofErr w:type="spellStart"/>
-      <w:r>
-        <w:t>keyserver</w:t>
-      </w:r>
-      <w:proofErr w:type="spellEnd"/>
-      <w:r>
-        <w:t xml:space="preserve"> hkp://keyserver.ubuntu.com:80 --</w:t>
-      </w:r>
-      <w:proofErr w:type="spellStart"/>
-      <w:r>
-        <w:t>recv</w:t>
-      </w:r>
-      <w:proofErr w:type="spellEnd"/>
-      <w:r>
-        <w:t xml:space="preserve"> EA312927</w:t>
-      </w:r>
-    </w:p>
-    <w:p>
-      <w:pPr>
-        <w:spacing w:after="0" w:line="240" w:lineRule="auto"/>
-      </w:pPr>
-      <w:r>
-        <w:t>Create a list file for MongoDB</w:t>
-      </w:r>
-    </w:p>
-    <w:p>
-      <w:pPr>
-        <w:spacing w:after="0" w:line="240" w:lineRule="auto"/>
-      </w:pPr>
-      <w:r>
-        <w:t>$echo "deb http://repo.mongodb.org/apt/ubuntu trusty/</w:t>
-      </w:r>
-      <w:proofErr w:type="spellStart"/>
-      <w:r>
-        <w:t>mongodb</w:t>
-      </w:r>
-      <w:proofErr w:type="spellEnd"/>
-      <w:r>
-        <w:t xml:space="preserve">-org/3.2 multiverse" | </w:t>
-      </w:r>
-      <w:proofErr w:type="spellStart"/>
-      <w:r>
-        <w:t>sudo</w:t>
-      </w:r>
-      <w:proofErr w:type="spellEnd"/>
-      <w:r>
-        <w:t xml:space="preserve"> tee /</w:t>
-      </w:r>
-      <w:proofErr w:type="spellStart"/>
-      <w:r>
-        <w:t>etc</w:t>
-      </w:r>
-      <w:proofErr w:type="spellEnd"/>
-      <w:r>
-        <w:t>/apt/</w:t>
-      </w:r>
-      <w:proofErr w:type="spellStart"/>
-      <w:r>
-        <w:t>sources.list.d</w:t>
-      </w:r>
-      <w:proofErr w:type="spellEnd"/>
-      <w:r>
-        <w:t>/mongodb-org-3.2.list</w:t>
-      </w:r>
-    </w:p>
-    <w:p>
-      <w:pPr>
-        <w:spacing w:after="0" w:line="240" w:lineRule="auto"/>
-      </w:pPr>
-      <w:r>
-        <w:t>Reload local package database.</w:t>
-      </w:r>
-    </w:p>
-    <w:p>
-      <w:pPr>
-        <w:spacing w:after="0" w:line="240" w:lineRule="auto"/>
-      </w:pPr>
-      <w:r>
-        <w:t>$</w:t>
-      </w:r>
-      <w:proofErr w:type="spellStart"/>
-      <w:r>
-        <w:t>sudo</w:t>
-      </w:r>
-      <w:proofErr w:type="spellEnd"/>
-      <w:r>
-        <w:t xml:space="preserve"> apt-get update</w:t>
-      </w:r>
-    </w:p>
-    <w:p>
-      <w:pPr>
-        <w:spacing w:after="0" w:line="240" w:lineRule="auto"/>
-      </w:pPr>
-      <w:r>
-        <w:t>Install the MongoDB packages.</w:t>
-      </w:r>
-    </w:p>
-    <w:p>
-      <w:pPr>
-        <w:spacing w:after="0" w:line="240" w:lineRule="auto"/>
-      </w:pPr>
-      <w:r>
-        <w:t>$</w:t>
-      </w:r>
-      <w:proofErr w:type="spellStart"/>
-      <w:r>
-        <w:t>sudo</w:t>
-      </w:r>
-      <w:proofErr w:type="spellEnd"/>
-      <w:r>
-        <w:t xml:space="preserve"> apt-get install -y </w:t>
-      </w:r>
-      <w:proofErr w:type="spellStart"/>
-      <w:r>
-        <w:t>mongodb</w:t>
-      </w:r>
-      <w:proofErr w:type="spellEnd"/>
-      <w:r>
-        <w:t>-org</w:t>
-      </w:r>
-    </w:p>
-    <w:p>
-      <w:pPr>
-        <w:spacing w:after="0" w:line="240" w:lineRule="auto"/>
-      </w:pPr>
-    </w:p>
-    <w:p>
-      <w:pPr>
-        <w:pStyle w:val="Heading2"/>
-      </w:pPr>
-      <w:bookmarkStart w:id="19" w:name="_Toc460160779"/>
-      <w:r>
-        <w:rPr>
-          <w:rFonts w:hint="eastAsia"/>
-        </w:rPr>
-        <w:t>启动</w:t>
-      </w:r>
-      <w:proofErr w:type="spellStart"/>
-      <w:r>
-        <w:rPr>
-          <w:rFonts w:hint="eastAsia"/>
-        </w:rPr>
-        <w:t>mongod</w:t>
-      </w:r>
-      <w:proofErr w:type="spellEnd"/>
-      <w:r>
-        <w:rPr>
-          <w:rFonts w:hint="eastAsia"/>
-        </w:rPr>
-        <w:t xml:space="preserve">   --</w:t>
-      </w:r>
-      <w:proofErr w:type="spellStart"/>
-      <w:r>
-        <w:rPr>
-          <w:rFonts w:hint="eastAsia"/>
-        </w:rPr>
-        <w:t>ubuntu</w:t>
-      </w:r>
-      <w:bookmarkEnd w:id="19"/>
       <w:proofErr w:type="spellEnd"/>
     </w:p>
     <w:p>
@@ -14432,282 +14470,282 @@
       <w:pPr>
         <w:pStyle w:val="Heading2"/>
       </w:pPr>
-      <w:bookmarkStart w:id="20" w:name="_Toc460160780"/>
+      <w:bookmarkStart w:id="19" w:name="_Toc460160780"/>
       <w:r>
         <w:t>MongoDB shell</w:t>
       </w:r>
+      <w:bookmarkEnd w:id="19"/>
+    </w:p>
+    <w:p>
+      <w:pPr>
+        <w:spacing w:after="0" w:line="240" w:lineRule="auto"/>
+      </w:pPr>
+      <w:r>
+        <w:t>MongoDB</w:t>
+      </w:r>
+      <w:r>
+        <w:rPr>
+          <w:rFonts w:hint="eastAsia"/>
+        </w:rPr>
+        <w:t>自</w:t>
+      </w:r>
+      <w:r>
+        <w:t>带</w:t>
+      </w:r>
+      <w:r>
+        <w:rPr>
+          <w:rFonts w:hint="eastAsia"/>
+        </w:rPr>
+        <w:t>JavaScript shell,</w:t>
+      </w:r>
+      <w:r>
+        <w:rPr>
+          <w:rFonts w:hint="eastAsia"/>
+        </w:rPr>
+        <w:t>可</w:t>
+      </w:r>
+      <w:r>
+        <w:t>以</w:t>
+      </w:r>
+      <w:r>
+        <w:rPr>
+          <w:rFonts w:hint="eastAsia"/>
+        </w:rPr>
+        <w:t>shell</w:t>
+      </w:r>
+      <w:r>
+        <w:rPr>
+          <w:rFonts w:hint="eastAsia"/>
+        </w:rPr>
+        <w:t>中</w:t>
+      </w:r>
+      <w:r>
+        <w:t>使用命令行与</w:t>
+      </w:r>
+      <w:r>
+        <w:rPr>
+          <w:rFonts w:hint="eastAsia"/>
+        </w:rPr>
+        <w:t>MongoDB</w:t>
+      </w:r>
+      <w:r>
+        <w:rPr>
+          <w:rFonts w:hint="eastAsia"/>
+        </w:rPr>
+        <w:t>实例</w:t>
+      </w:r>
+      <w:r>
+        <w:t>交互</w:t>
+      </w:r>
+      <w:r>
+        <w:rPr>
+          <w:rFonts w:hint="eastAsia"/>
+        </w:rPr>
+        <w:t>。</w:t>
+      </w:r>
+      <w:r>
+        <w:t>S</w:t>
+      </w:r>
+      <w:r>
+        <w:rPr>
+          <w:rFonts w:hint="eastAsia"/>
+        </w:rPr>
+        <w:t>hell</w:t>
+      </w:r>
+      <w:r>
+        <w:rPr>
+          <w:rFonts w:hint="eastAsia"/>
+        </w:rPr>
+        <w:t>是</w:t>
+      </w:r>
+      <w:r>
+        <w:t>一个功能完备的</w:t>
+      </w:r>
+      <w:r>
+        <w:rPr>
+          <w:rFonts w:hint="eastAsia"/>
+        </w:rPr>
+        <w:t>JavaScript</w:t>
+      </w:r>
+      <w:r>
+        <w:rPr>
+          <w:rFonts w:hint="eastAsia"/>
+        </w:rPr>
+        <w:t>解释</w:t>
+      </w:r>
+      <w:r>
+        <w:t>器，可</w:t>
+      </w:r>
+      <w:r>
+        <w:rPr>
+          <w:rFonts w:hint="eastAsia"/>
+        </w:rPr>
+        <w:t>运</w:t>
+      </w:r>
+      <w:r>
+        <w:t>行</w:t>
+      </w:r>
+      <w:r>
+        <w:rPr>
+          <w:rFonts w:hint="eastAsia"/>
+        </w:rPr>
+        <w:t>任意</w:t>
+      </w:r>
+      <w:r>
+        <w:rPr>
+          <w:rFonts w:hint="eastAsia"/>
+        </w:rPr>
+        <w:t>JavaScript</w:t>
+      </w:r>
+      <w:r>
+        <w:rPr>
+          <w:rFonts w:hint="eastAsia"/>
+        </w:rPr>
+        <w:t>程序</w:t>
+      </w:r>
+    </w:p>
+    <w:p>
+      <w:pPr>
+        <w:spacing w:after="0" w:line="240" w:lineRule="auto"/>
+      </w:pPr>
+      <w:r>
+        <w:t>&gt;mongo</w:t>
+      </w:r>
+      <w:r>
+        <w:t xml:space="preserve"> localhost</w:t>
+      </w:r>
+      <w:proofErr w:type="gramStart"/>
+      <w:r>
+        <w:t>:27017</w:t>
+      </w:r>
+      <w:proofErr w:type="gramEnd"/>
+      <w:r>
+        <w:t>/test</w:t>
+      </w:r>
+    </w:p>
+    <w:p>
+      <w:pPr>
+        <w:spacing w:after="0" w:line="240" w:lineRule="auto"/>
+      </w:pPr>
+      <w:r>
+        <w:rPr>
+          <w:rFonts w:hint="eastAsia"/>
+        </w:rPr>
+        <w:t>启动时</w:t>
+      </w:r>
+      <w:r>
+        <w:t>，</w:t>
+      </w:r>
+      <w:r>
+        <w:rPr>
+          <w:rFonts w:hint="eastAsia"/>
+        </w:rPr>
+        <w:t>shell</w:t>
+      </w:r>
+      <w:r>
+        <w:rPr>
+          <w:rFonts w:hint="eastAsia"/>
+        </w:rPr>
+        <w:t>会</w:t>
+      </w:r>
+      <w:r>
+        <w:t>连到</w:t>
+      </w:r>
+      <w:r>
+        <w:rPr>
+          <w:rFonts w:hint="eastAsia"/>
+        </w:rPr>
+        <w:t>MongoDB</w:t>
+      </w:r>
+      <w:r>
+        <w:rPr>
+          <w:rFonts w:hint="eastAsia"/>
+        </w:rPr>
+        <w:t>服务</w:t>
+      </w:r>
+      <w:r>
+        <w:t>器的</w:t>
+      </w:r>
+      <w:r>
+        <w:rPr>
+          <w:rFonts w:hint="eastAsia"/>
+        </w:rPr>
+        <w:t>test</w:t>
+      </w:r>
+      <w:r>
+        <w:rPr>
+          <w:rFonts w:hint="eastAsia"/>
+        </w:rPr>
+        <w:t>数据</w:t>
+      </w:r>
+      <w:r>
+        <w:t>库，并将数据库连</w:t>
+      </w:r>
+      <w:r>
+        <w:rPr>
+          <w:rFonts w:hint="eastAsia"/>
+        </w:rPr>
+        <w:t>接赋</w:t>
+      </w:r>
+      <w:r>
+        <w:t>值给全局变量</w:t>
+      </w:r>
+      <w:r>
+        <w:rPr>
+          <w:rFonts w:hint="eastAsia"/>
+        </w:rPr>
+        <w:t>db.</w:t>
+      </w:r>
+      <w:r>
+        <w:rPr>
+          <w:rFonts w:hint="eastAsia"/>
+        </w:rPr>
+        <w:t>这</w:t>
+      </w:r>
+      <w:r>
+        <w:t>个变量是通过</w:t>
+      </w:r>
+      <w:r>
+        <w:rPr>
+          <w:rFonts w:hint="eastAsia"/>
+        </w:rPr>
+        <w:t>shell</w:t>
+      </w:r>
+      <w:r>
+        <w:rPr>
+          <w:rFonts w:hint="eastAsia"/>
+        </w:rPr>
+        <w:t>访问</w:t>
+      </w:r>
+      <w:r>
+        <w:rPr>
+          <w:rFonts w:hint="eastAsia"/>
+        </w:rPr>
+        <w:t>MongoDB</w:t>
+      </w:r>
+      <w:r>
+        <w:rPr>
+          <w:rFonts w:hint="eastAsia"/>
+        </w:rPr>
+        <w:t>的</w:t>
+      </w:r>
+      <w:r>
+        <w:t>主要入口点</w:t>
+      </w:r>
+    </w:p>
+    <w:p/>
+    <w:p>
+      <w:pPr>
+        <w:pStyle w:val="Heading3"/>
+      </w:pPr>
+      <w:bookmarkStart w:id="20" w:name="_Toc460160781"/>
+      <w:r>
+        <w:rPr>
+          <w:rFonts w:hint="eastAsia"/>
+        </w:rPr>
+        <w:t>命令行</w:t>
+      </w:r>
       <w:bookmarkEnd w:id="20"/>
-    </w:p>
-    <w:p>
-      <w:pPr>
-        <w:spacing w:after="0" w:line="240" w:lineRule="auto"/>
-      </w:pPr>
-      <w:r>
-        <w:t>MongoDB</w:t>
-      </w:r>
-      <w:r>
-        <w:rPr>
-          <w:rFonts w:hint="eastAsia"/>
-        </w:rPr>
-        <w:t>自</w:t>
-      </w:r>
-      <w:r>
-        <w:t>带</w:t>
-      </w:r>
-      <w:r>
-        <w:rPr>
-          <w:rFonts w:hint="eastAsia"/>
-        </w:rPr>
-        <w:t>JavaScript shell,</w:t>
-      </w:r>
-      <w:r>
-        <w:rPr>
-          <w:rFonts w:hint="eastAsia"/>
-        </w:rPr>
-        <w:t>可</w:t>
-      </w:r>
-      <w:r>
-        <w:t>以</w:t>
-      </w:r>
-      <w:r>
-        <w:rPr>
-          <w:rFonts w:hint="eastAsia"/>
-        </w:rPr>
-        <w:t>shell</w:t>
-      </w:r>
-      <w:r>
-        <w:rPr>
-          <w:rFonts w:hint="eastAsia"/>
-        </w:rPr>
-        <w:t>中</w:t>
-      </w:r>
-      <w:r>
-        <w:t>使用命令行与</w:t>
-      </w:r>
-      <w:r>
-        <w:rPr>
-          <w:rFonts w:hint="eastAsia"/>
-        </w:rPr>
-        <w:t>MongoDB</w:t>
-      </w:r>
-      <w:r>
-        <w:rPr>
-          <w:rFonts w:hint="eastAsia"/>
-        </w:rPr>
-        <w:t>实例</w:t>
-      </w:r>
-      <w:r>
-        <w:t>交互</w:t>
-      </w:r>
-      <w:r>
-        <w:rPr>
-          <w:rFonts w:hint="eastAsia"/>
-        </w:rPr>
-        <w:t>。</w:t>
-      </w:r>
-      <w:r>
-        <w:t>S</w:t>
-      </w:r>
-      <w:r>
-        <w:rPr>
-          <w:rFonts w:hint="eastAsia"/>
-        </w:rPr>
-        <w:t>hell</w:t>
-      </w:r>
-      <w:r>
-        <w:rPr>
-          <w:rFonts w:hint="eastAsia"/>
-        </w:rPr>
-        <w:t>是</w:t>
-      </w:r>
-      <w:r>
-        <w:t>一个功能完备的</w:t>
-      </w:r>
-      <w:r>
-        <w:rPr>
-          <w:rFonts w:hint="eastAsia"/>
-        </w:rPr>
-        <w:t>JavaScript</w:t>
-      </w:r>
-      <w:r>
-        <w:rPr>
-          <w:rFonts w:hint="eastAsia"/>
-        </w:rPr>
-        <w:t>解释</w:t>
-      </w:r>
-      <w:r>
-        <w:t>器，可</w:t>
-      </w:r>
-      <w:r>
-        <w:rPr>
-          <w:rFonts w:hint="eastAsia"/>
-        </w:rPr>
-        <w:t>运</w:t>
-      </w:r>
-      <w:r>
-        <w:t>行</w:t>
-      </w:r>
-      <w:r>
-        <w:rPr>
-          <w:rFonts w:hint="eastAsia"/>
-        </w:rPr>
-        <w:t>任意</w:t>
-      </w:r>
-      <w:r>
-        <w:rPr>
-          <w:rFonts w:hint="eastAsia"/>
-        </w:rPr>
-        <w:t>JavaScript</w:t>
-      </w:r>
-      <w:r>
-        <w:rPr>
-          <w:rFonts w:hint="eastAsia"/>
-        </w:rPr>
-        <w:t>程序</w:t>
-      </w:r>
-    </w:p>
-    <w:p>
-      <w:pPr>
-        <w:spacing w:after="0" w:line="240" w:lineRule="auto"/>
-      </w:pPr>
-      <w:r>
-        <w:t>&gt;mongo</w:t>
-      </w:r>
-      <w:r>
-        <w:t xml:space="preserve"> localhost</w:t>
-      </w:r>
-      <w:proofErr w:type="gramStart"/>
-      <w:r>
-        <w:t>:27017</w:t>
-      </w:r>
-      <w:proofErr w:type="gramEnd"/>
-      <w:r>
-        <w:t>/test</w:t>
-      </w:r>
-    </w:p>
-    <w:p>
-      <w:pPr>
-        <w:spacing w:after="0" w:line="240" w:lineRule="auto"/>
-      </w:pPr>
-      <w:r>
-        <w:rPr>
-          <w:rFonts w:hint="eastAsia"/>
-        </w:rPr>
-        <w:t>启动时</w:t>
-      </w:r>
-      <w:r>
-        <w:t>，</w:t>
-      </w:r>
-      <w:r>
-        <w:rPr>
-          <w:rFonts w:hint="eastAsia"/>
-        </w:rPr>
-        <w:t>shell</w:t>
-      </w:r>
-      <w:r>
-        <w:rPr>
-          <w:rFonts w:hint="eastAsia"/>
-        </w:rPr>
-        <w:t>会</w:t>
-      </w:r>
-      <w:r>
-        <w:t>连到</w:t>
-      </w:r>
-      <w:r>
-        <w:rPr>
-          <w:rFonts w:hint="eastAsia"/>
-        </w:rPr>
-        <w:t>MongoDB</w:t>
-      </w:r>
-      <w:r>
-        <w:rPr>
-          <w:rFonts w:hint="eastAsia"/>
-        </w:rPr>
-        <w:t>服务</w:t>
-      </w:r>
-      <w:r>
-        <w:t>器的</w:t>
-      </w:r>
-      <w:r>
-        <w:rPr>
-          <w:rFonts w:hint="eastAsia"/>
-        </w:rPr>
-        <w:t>test</w:t>
-      </w:r>
-      <w:r>
-        <w:rPr>
-          <w:rFonts w:hint="eastAsia"/>
-        </w:rPr>
-        <w:t>数据</w:t>
-      </w:r>
-      <w:r>
-        <w:t>库，并将数据库连</w:t>
-      </w:r>
-      <w:r>
-        <w:rPr>
-          <w:rFonts w:hint="eastAsia"/>
-        </w:rPr>
-        <w:t>接赋</w:t>
-      </w:r>
-      <w:r>
-        <w:t>值给全局变量</w:t>
-      </w:r>
-      <w:r>
-        <w:rPr>
-          <w:rFonts w:hint="eastAsia"/>
-        </w:rPr>
-        <w:t>db.</w:t>
-      </w:r>
-      <w:r>
-        <w:rPr>
-          <w:rFonts w:hint="eastAsia"/>
-        </w:rPr>
-        <w:t>这</w:t>
-      </w:r>
-      <w:r>
-        <w:t>个变量是通过</w:t>
-      </w:r>
-      <w:r>
-        <w:rPr>
-          <w:rFonts w:hint="eastAsia"/>
-        </w:rPr>
-        <w:t>shell</w:t>
-      </w:r>
-      <w:r>
-        <w:rPr>
-          <w:rFonts w:hint="eastAsia"/>
-        </w:rPr>
-        <w:t>访问</w:t>
-      </w:r>
-      <w:r>
-        <w:rPr>
-          <w:rFonts w:hint="eastAsia"/>
-        </w:rPr>
-        <w:t>MongoDB</w:t>
-      </w:r>
-      <w:r>
-        <w:rPr>
-          <w:rFonts w:hint="eastAsia"/>
-        </w:rPr>
-        <w:t>的</w:t>
-      </w:r>
-      <w:r>
-        <w:t>主要入口点</w:t>
-      </w:r>
-    </w:p>
-    <w:p/>
-    <w:p>
-      <w:pPr>
-        <w:pStyle w:val="Heading3"/>
-      </w:pPr>
-      <w:bookmarkStart w:id="21" w:name="_Toc460160781"/>
-      <w:r>
-        <w:rPr>
-          <w:rFonts w:hint="eastAsia"/>
-        </w:rPr>
-        <w:t>命令行</w:t>
-      </w:r>
-      <w:bookmarkEnd w:id="21"/>
     </w:p>
     <w:p>
       <w:pPr>
@@ -16807,7 +16845,7 @@
       <w:pPr>
         <w:pStyle w:val="Heading3"/>
       </w:pPr>
-      <w:bookmarkStart w:id="22" w:name="_Toc460160782"/>
+      <w:bookmarkStart w:id="21" w:name="_Toc460160782"/>
       <w:r>
         <w:rPr>
           <w:rFonts w:hint="eastAsia"/>
@@ -16817,6 +16855,278 @@
       <w:r>
         <w:t>本数据类型</w:t>
       </w:r>
+      <w:bookmarkEnd w:id="21"/>
+    </w:p>
+    <w:p>
+      <w:pPr>
+        <w:spacing w:after="0" w:line="240" w:lineRule="auto"/>
+      </w:pPr>
+      <w:r>
+        <w:t>N</w:t>
+      </w:r>
+      <w:r>
+        <w:rPr>
+          <w:rFonts w:hint="eastAsia"/>
+        </w:rPr>
+        <w:t>ull,</w:t>
+      </w:r>
+      <w:r>
+        <w:t xml:space="preserve"> true/false, </w:t>
+      </w:r>
+      <w:r>
+        <w:rPr>
+          <w:rFonts w:hint="eastAsia"/>
+        </w:rPr>
+        <w:t>数值</w:t>
+      </w:r>
+      <w:r>
+        <w:t>（默认使用</w:t>
+      </w:r>
+      <w:r>
+        <w:rPr>
+          <w:rFonts w:hint="eastAsia"/>
+        </w:rPr>
+        <w:t>64</w:t>
+      </w:r>
+      <w:r>
+        <w:rPr>
+          <w:rFonts w:hint="eastAsia"/>
+        </w:rPr>
+        <w:t>位</w:t>
+      </w:r>
+      <w:r>
+        <w:t>浮点型，对于整数用</w:t>
+      </w:r>
+      <w:proofErr w:type="spellStart"/>
+      <w:r>
+        <w:rPr>
+          <w:rFonts w:hint="eastAsia"/>
+        </w:rPr>
+        <w:t>NumberInt</w:t>
+      </w:r>
+      <w:proofErr w:type="spellEnd"/>
+      <w:r>
+        <w:rPr>
+          <w:rFonts w:hint="eastAsia"/>
+        </w:rPr>
+        <w:t>()/</w:t>
+      </w:r>
+      <w:proofErr w:type="spellStart"/>
+      <w:r>
+        <w:rPr>
+          <w:rFonts w:hint="eastAsia"/>
+        </w:rPr>
+        <w:t>NumberLong</w:t>
+      </w:r>
+      <w:proofErr w:type="spellEnd"/>
+      <w:r>
+        <w:rPr>
+          <w:rFonts w:hint="eastAsia"/>
+        </w:rPr>
+        <w:t>()</w:t>
+      </w:r>
+      <w:r>
+        <w:rPr>
+          <w:rFonts w:hint="eastAsia"/>
+        </w:rPr>
+        <w:t>）</w:t>
+      </w:r>
+      <w:r>
+        <w:t xml:space="preserve">, </w:t>
+      </w:r>
+      <w:r>
+        <w:rPr>
+          <w:rFonts w:hint="eastAsia"/>
+        </w:rPr>
+        <w:t>字符</w:t>
+      </w:r>
+      <w:r>
+        <w:t>串，日期</w:t>
+      </w:r>
+      <w:r>
+        <w:rPr>
+          <w:rFonts w:hint="eastAsia"/>
+        </w:rPr>
+        <w:t xml:space="preserve">(new Date()), </w:t>
+      </w:r>
+      <w:r>
+        <w:rPr>
+          <w:rFonts w:hint="eastAsia"/>
+        </w:rPr>
+        <w:t>正</w:t>
+      </w:r>
+      <w:r>
+        <w:t>则表达式</w:t>
+      </w:r>
+      <w:r>
+        <w:rPr>
+          <w:rFonts w:hint="eastAsia"/>
+        </w:rPr>
+        <w:t>(/</w:t>
+      </w:r>
+      <w:proofErr w:type="spellStart"/>
+      <w:r>
+        <w:rPr>
+          <w:rFonts w:hint="eastAsia"/>
+        </w:rPr>
+        <w:t>foobar</w:t>
+      </w:r>
+      <w:proofErr w:type="spellEnd"/>
+      <w:r>
+        <w:rPr>
+          <w:rFonts w:hint="eastAsia"/>
+        </w:rPr>
+        <w:t>/</w:t>
+      </w:r>
+      <w:proofErr w:type="spellStart"/>
+      <w:r>
+        <w:rPr>
+          <w:rFonts w:hint="eastAsia"/>
+        </w:rPr>
+        <w:t>i</w:t>
+      </w:r>
+      <w:proofErr w:type="spellEnd"/>
+      <w:r>
+        <w:rPr>
+          <w:rFonts w:hint="eastAsia"/>
+        </w:rPr>
+        <w:t xml:space="preserve">), </w:t>
+      </w:r>
+      <w:r>
+        <w:rPr>
+          <w:rFonts w:hint="eastAsia"/>
+        </w:rPr>
+        <w:t>数组</w:t>
+      </w:r>
+      <w:r>
+        <w:rPr>
+          <w:rFonts w:hint="eastAsia"/>
+        </w:rPr>
+        <w:t>([</w:t>
+      </w:r>
+      <w:r>
+        <w:t xml:space="preserve">“a”, “b”]), </w:t>
+      </w:r>
+      <w:r>
+        <w:rPr>
+          <w:rFonts w:hint="eastAsia"/>
+        </w:rPr>
+        <w:t>内嵌</w:t>
+      </w:r>
+      <w:r>
+        <w:t>文档</w:t>
+      </w:r>
+      <w:r>
+        <w:rPr>
+          <w:rFonts w:hint="eastAsia"/>
+        </w:rPr>
+        <w:t>({</w:t>
+      </w:r>
+      <w:r>
+        <w:t xml:space="preserve">“foo”: “bar”}, </w:t>
+      </w:r>
+      <w:r>
+        <w:rPr>
+          <w:rFonts w:hint="eastAsia"/>
+        </w:rPr>
+        <w:t>对象</w:t>
+      </w:r>
+      <w:r>
+        <w:rPr>
+          <w:rFonts w:hint="eastAsia"/>
+        </w:rPr>
+        <w:t>id(</w:t>
+      </w:r>
+      <w:proofErr w:type="spellStart"/>
+      <w:r>
+        <w:rPr>
+          <w:rFonts w:hint="eastAsia"/>
+        </w:rPr>
+        <w:t>ObjectId</w:t>
+      </w:r>
+      <w:proofErr w:type="spellEnd"/>
+      <w:r>
+        <w:rPr>
+          <w:rFonts w:hint="eastAsia"/>
+        </w:rPr>
+        <w:t xml:space="preserve">()), </w:t>
+      </w:r>
+      <w:r>
+        <w:rPr>
+          <w:rFonts w:hint="eastAsia"/>
+        </w:rPr>
+        <w:t>二</w:t>
+      </w:r>
+      <w:r>
+        <w:t>进制数据，</w:t>
+      </w:r>
+      <w:r>
+        <w:rPr>
+          <w:rFonts w:hint="eastAsia"/>
+        </w:rPr>
+        <w:t>代码</w:t>
+      </w:r>
+      <w:r>
+        <w:rPr>
+          <w:rFonts w:hint="eastAsia"/>
+        </w:rPr>
+        <w:t>(</w:t>
+      </w:r>
+      <w:proofErr w:type="spellStart"/>
+      <w:r>
+        <w:rPr>
+          <w:rFonts w:hint="eastAsia"/>
+        </w:rPr>
+        <w:t>Javascript</w:t>
+      </w:r>
+      <w:proofErr w:type="spellEnd"/>
+      <w:r>
+        <w:rPr>
+          <w:rFonts w:hint="eastAsia"/>
+        </w:rPr>
+        <w:t>代码</w:t>
+      </w:r>
+      <w:r>
+        <w:rPr>
+          <w:rFonts w:hint="eastAsia"/>
+        </w:rPr>
+        <w:t>function(){</w:t>
+      </w:r>
+      <w:r>
+        <w:t>…})</w:t>
+      </w:r>
+    </w:p>
+    <w:p>
+      <w:pPr>
+        <w:spacing w:after="0" w:line="240" w:lineRule="auto"/>
+      </w:pPr>
+    </w:p>
+    <w:p>
+      <w:pPr>
+        <w:pStyle w:val="Heading3"/>
+      </w:pPr>
+      <w:bookmarkStart w:id="22" w:name="_Toc460160783"/>
+      <w:r>
+        <w:rPr>
+          <w:rFonts w:hint="eastAsia"/>
+        </w:rPr>
+        <w:t>使用</w:t>
+      </w:r>
+      <w:r>
+        <w:rPr>
+          <w:rFonts w:hint="eastAsia"/>
+        </w:rPr>
+        <w:t>shell</w:t>
+      </w:r>
+      <w:r>
+        <w:rPr>
+          <w:rFonts w:hint="eastAsia"/>
+        </w:rPr>
+        <w:t>执行</w:t>
+      </w:r>
+      <w:r>
+        <w:t>脚本</w:t>
+      </w:r>
       <w:bookmarkEnd w:id="22"/>
     </w:p>
     <w:p>
@@ -16824,513 +17134,241 @@
         <w:spacing w:after="0" w:line="240" w:lineRule="auto"/>
       </w:pPr>
       <w:r>
-        <w:t>N</w:t>
-      </w:r>
-      <w:r>
-        <w:rPr>
-          <w:rFonts w:hint="eastAsia"/>
-        </w:rPr>
-        <w:t>ull,</w:t>
-      </w:r>
-      <w:r>
-        <w:t xml:space="preserve"> true/false, </w:t>
-      </w:r>
-      <w:r>
-        <w:rPr>
-          <w:rFonts w:hint="eastAsia"/>
-        </w:rPr>
-        <w:t>数值</w:t>
-      </w:r>
-      <w:r>
-        <w:t>（默认使用</w:t>
-      </w:r>
-      <w:r>
-        <w:rPr>
-          <w:rFonts w:hint="eastAsia"/>
-        </w:rPr>
-        <w:t>64</w:t>
-      </w:r>
-      <w:r>
-        <w:rPr>
-          <w:rFonts w:hint="eastAsia"/>
-        </w:rPr>
-        <w:t>位</w:t>
-      </w:r>
-      <w:r>
-        <w:t>浮点型，对于整数用</w:t>
-      </w:r>
-      <w:proofErr w:type="spellStart"/>
-      <w:r>
-        <w:rPr>
-          <w:rFonts w:hint="eastAsia"/>
-        </w:rPr>
-        <w:t>NumberInt</w:t>
-      </w:r>
-      <w:proofErr w:type="spellEnd"/>
-      <w:r>
-        <w:rPr>
-          <w:rFonts w:hint="eastAsia"/>
-        </w:rPr>
-        <w:t>()/</w:t>
-      </w:r>
-      <w:proofErr w:type="spellStart"/>
-      <w:r>
-        <w:rPr>
-          <w:rFonts w:hint="eastAsia"/>
-        </w:rPr>
-        <w:t>NumberLong</w:t>
-      </w:r>
-      <w:proofErr w:type="spellEnd"/>
-      <w:r>
-        <w:rPr>
-          <w:rFonts w:hint="eastAsia"/>
-        </w:rPr>
+        <w:t xml:space="preserve">$mongo </w:t>
+      </w:r>
+      <w:proofErr w:type="spellStart"/>
+      <w:r>
+        <w:t>ip</w:t>
+      </w:r>
+      <w:proofErr w:type="gramStart"/>
+      <w:r>
+        <w:t>:port</w:t>
+      </w:r>
+      <w:proofErr w:type="spellEnd"/>
+      <w:proofErr w:type="gramEnd"/>
+      <w:r>
+        <w:t>/</w:t>
+      </w:r>
+      <w:proofErr w:type="spellStart"/>
+      <w:r>
+        <w:t>db</w:t>
+      </w:r>
+      <w:proofErr w:type="spellEnd"/>
+      <w:r>
+        <w:t xml:space="preserve"> script1.js script2.js script3.js</w:t>
+      </w:r>
+    </w:p>
+    <w:p>
+      <w:pPr>
+        <w:spacing w:after="0" w:line="240" w:lineRule="auto"/>
+      </w:pPr>
+      <w:r>
+        <w:t>&gt;</w:t>
+      </w:r>
+      <w:proofErr w:type="gramStart"/>
+      <w:r>
+        <w:t>load(</w:t>
+      </w:r>
+      <w:proofErr w:type="gramEnd"/>
+      <w:r>
+        <w:t>“script1.js”)</w:t>
+      </w:r>
+    </w:p>
+    <w:p>
+      <w:pPr>
+        <w:spacing w:after="0" w:line="240" w:lineRule="auto"/>
+      </w:pPr>
+      <w:r>
+        <w:rPr>
+          <w:rFonts w:hint="eastAsia"/>
+        </w:rPr>
+        <w:t>注意：</w:t>
+      </w:r>
+      <w:r>
+        <w:t>在脚本中，</w:t>
+      </w:r>
+      <w:r>
+        <w:rPr>
+          <w:rFonts w:hint="eastAsia"/>
+        </w:rPr>
+        <w:t>可</w:t>
+      </w:r>
+      <w:r>
+        <w:t>以访问</w:t>
+      </w:r>
+      <w:proofErr w:type="spellStart"/>
+      <w:r>
+        <w:rPr>
+          <w:rFonts w:hint="eastAsia"/>
+        </w:rPr>
+        <w:t>db</w:t>
+      </w:r>
+      <w:proofErr w:type="spellEnd"/>
+      <w:r>
+        <w:rPr>
+          <w:rFonts w:hint="eastAsia"/>
+        </w:rPr>
+        <w:t>变量</w:t>
+      </w:r>
+      <w:r>
+        <w:t>，以及其他全局变量，但不能使用</w:t>
+      </w:r>
+      <w:r>
+        <w:rPr>
+          <w:rFonts w:hint="eastAsia"/>
+        </w:rPr>
+        <w:t>shell</w:t>
+      </w:r>
+      <w:r>
+        <w:rPr>
+          <w:rFonts w:hint="eastAsia"/>
+        </w:rPr>
+        <w:t>语法糖（如</w:t>
+      </w:r>
+      <w:r>
+        <w:rPr>
+          <w:rFonts w:hint="eastAsia"/>
+        </w:rPr>
+        <w:t xml:space="preserve">use </w:t>
+      </w:r>
+      <w:proofErr w:type="spellStart"/>
+      <w:r>
+        <w:rPr>
+          <w:rFonts w:hint="eastAsia"/>
+        </w:rPr>
+        <w:t>db</w:t>
+      </w:r>
+      <w:proofErr w:type="spellEnd"/>
+      <w:r>
+        <w:rPr>
+          <w:rFonts w:hint="eastAsia"/>
+        </w:rPr>
+        <w:t>; show collections;</w:t>
+      </w:r>
+      <w:r>
+        <w:rPr>
+          <w:rFonts w:hint="eastAsia"/>
+        </w:rPr>
+        <w:t>等</w:t>
+      </w:r>
+      <w:r>
+        <w:t>），只能使用</w:t>
+      </w:r>
+      <w:r>
+        <w:rPr>
+          <w:rFonts w:hint="eastAsia"/>
+        </w:rPr>
+        <w:t>对应</w:t>
+      </w:r>
+      <w:r>
+        <w:t>的</w:t>
+      </w:r>
+      <w:r>
+        <w:rPr>
+          <w:rFonts w:hint="eastAsia"/>
+        </w:rPr>
+        <w:t>shell</w:t>
+      </w:r>
+      <w:r>
+        <w:rPr>
+          <w:rFonts w:hint="eastAsia"/>
+        </w:rPr>
+        <w:t>辅助</w:t>
+      </w:r>
+      <w:r>
+        <w:t>函数</w:t>
+      </w:r>
+    </w:p>
+    <w:p>
+      <w:pPr>
+        <w:spacing w:after="0" w:line="240" w:lineRule="auto"/>
+      </w:pPr>
+      <w:proofErr w:type="spellStart"/>
+      <w:proofErr w:type="gramStart"/>
+      <w:r>
+        <w:t>d</w:t>
+      </w:r>
+      <w:r>
+        <w:rPr>
+          <w:rFonts w:hint="eastAsia"/>
+        </w:rPr>
+        <w:t>b.</w:t>
+      </w:r>
+      <w:r>
+        <w:t>getSisterDB</w:t>
+      </w:r>
+      <w:proofErr w:type="spellEnd"/>
+      <w:r>
+        <w:t>(</w:t>
+      </w:r>
+      <w:proofErr w:type="gramEnd"/>
+      <w:r>
+        <w:t>“foo”)</w:t>
+      </w:r>
+      <w:r>
+        <w:tab/>
+      </w:r>
+      <w:r>
+        <w:tab/>
+      </w:r>
+      <w:r>
+        <w:tab/>
+        <w:t>use foo</w:t>
+      </w:r>
+    </w:p>
+    <w:p>
+      <w:pPr>
+        <w:spacing w:after="0" w:line="240" w:lineRule="auto"/>
+      </w:pPr>
+      <w:proofErr w:type="spellStart"/>
+      <w:proofErr w:type="gramStart"/>
+      <w:r>
+        <w:t>db.getMongo</w:t>
+      </w:r>
+      <w:proofErr w:type="spellEnd"/>
+      <w:r>
+        <w:t>(</w:t>
+      </w:r>
+      <w:proofErr w:type="gramEnd"/>
+      <w:r>
+        <w:t>).</w:t>
+      </w:r>
+      <w:proofErr w:type="spellStart"/>
+      <w:r>
+        <w:t>getDBs</w:t>
+      </w:r>
+      <w:proofErr w:type="spellEnd"/>
+      <w:r>
         <w:t>()</w:t>
       </w:r>
       <w:r>
-        <w:rPr>
-          <w:rFonts w:hint="eastAsia"/>
-        </w:rPr>
-        <w:t>）</w:t>
-      </w:r>
-      <w:r>
-        <w:t xml:space="preserve">, </w:t>
-      </w:r>
-      <w:r>
-        <w:rPr>
-          <w:rFonts w:hint="eastAsia"/>
-        </w:rPr>
-        <w:t>字符</w:t>
-      </w:r>
-      <w:r>
-        <w:t>串，日期</w:t>
-      </w:r>
-      <w:r>
-        <w:rPr>
-          <w:rFonts w:hint="eastAsia"/>
-        </w:rPr>
-        <w:t xml:space="preserve">(new Date()), </w:t>
-      </w:r>
-      <w:r>
-        <w:rPr>
-          <w:rFonts w:hint="eastAsia"/>
-        </w:rPr>
-        <w:t>正</w:t>
-      </w:r>
-      <w:r>
-        <w:t>则表达式</w:t>
-      </w:r>
-      <w:r>
-        <w:rPr>
-          <w:rFonts w:hint="eastAsia"/>
-        </w:rPr>
-        <w:t>(/</w:t>
-      </w:r>
-      <w:proofErr w:type="spellStart"/>
-      <w:r>
-        <w:rPr>
-          <w:rFonts w:hint="eastAsia"/>
-        </w:rPr>
-        <w:t>foobar</w:t>
-      </w:r>
-      <w:proofErr w:type="spellEnd"/>
-      <w:r>
-        <w:rPr>
-          <w:rFonts w:hint="eastAsia"/>
-        </w:rPr>
-        <w:t>/</w:t>
-      </w:r>
-      <w:proofErr w:type="spellStart"/>
-      <w:r>
-        <w:rPr>
-          <w:rFonts w:hint="eastAsia"/>
-        </w:rPr>
-        <w:t>i</w:t>
-      </w:r>
-      <w:proofErr w:type="spellEnd"/>
-      <w:r>
-        <w:rPr>
-          <w:rFonts w:hint="eastAsia"/>
-        </w:rPr>
-        <w:t xml:space="preserve">), </w:t>
-      </w:r>
-      <w:r>
-        <w:rPr>
-          <w:rFonts w:hint="eastAsia"/>
-        </w:rPr>
-        <w:t>数组</w:t>
-      </w:r>
-      <w:r>
-        <w:rPr>
-          <w:rFonts w:hint="eastAsia"/>
-        </w:rPr>
-        <w:t>([</w:t>
-      </w:r>
-      <w:r>
-        <w:t xml:space="preserve">“a”, “b”]), </w:t>
-      </w:r>
-      <w:r>
-        <w:rPr>
-          <w:rFonts w:hint="eastAsia"/>
-        </w:rPr>
-        <w:t>内嵌</w:t>
-      </w:r>
-      <w:r>
-        <w:t>文档</w:t>
-      </w:r>
-      <w:r>
-        <w:rPr>
-          <w:rFonts w:hint="eastAsia"/>
-        </w:rPr>
-        <w:t>({</w:t>
-      </w:r>
-      <w:r>
-        <w:t xml:space="preserve">“foo”: “bar”}, </w:t>
-      </w:r>
-      <w:r>
-        <w:rPr>
-          <w:rFonts w:hint="eastAsia"/>
-        </w:rPr>
-        <w:t>对象</w:t>
-      </w:r>
-      <w:r>
-        <w:rPr>
-          <w:rFonts w:hint="eastAsia"/>
-        </w:rPr>
-        <w:t>id(</w:t>
-      </w:r>
-      <w:proofErr w:type="spellStart"/>
-      <w:r>
-        <w:rPr>
-          <w:rFonts w:hint="eastAsia"/>
-        </w:rPr>
-        <w:t>ObjectId</w:t>
-      </w:r>
-      <w:proofErr w:type="spellEnd"/>
-      <w:r>
-        <w:rPr>
-          <w:rFonts w:hint="eastAsia"/>
-        </w:rPr>
-        <w:t xml:space="preserve">()), </w:t>
-      </w:r>
-      <w:r>
-        <w:rPr>
-          <w:rFonts w:hint="eastAsia"/>
-        </w:rPr>
-        <w:t>二</w:t>
-      </w:r>
-      <w:r>
-        <w:t>进制数据，</w:t>
-      </w:r>
-      <w:r>
-        <w:rPr>
-          <w:rFonts w:hint="eastAsia"/>
-        </w:rPr>
-        <w:t>代码</w:t>
-      </w:r>
-      <w:r>
-        <w:rPr>
-          <w:rFonts w:hint="eastAsia"/>
-        </w:rPr>
+        <w:tab/>
+      </w:r>
+      <w:r>
+        <w:tab/>
+        <w:t xml:space="preserve">show </w:t>
+      </w:r>
+      <w:proofErr w:type="spellStart"/>
+      <w:r>
+        <w:t>dbs</w:t>
+      </w:r>
+      <w:proofErr w:type="spellEnd"/>
+    </w:p>
+    <w:p>
+      <w:pPr>
+        <w:spacing w:after="0" w:line="240" w:lineRule="auto"/>
+      </w:pPr>
+      <w:proofErr w:type="spellStart"/>
+      <w:proofErr w:type="gramStart"/>
+      <w:r>
+        <w:t>db.getCollectionNames</w:t>
+      </w:r>
+      <w:proofErr w:type="spellEnd"/>
+      <w:r>
         <w:t>(</w:t>
       </w:r>
-      <w:proofErr w:type="spellStart"/>
-      <w:r>
-        <w:rPr>
-          <w:rFonts w:hint="eastAsia"/>
-        </w:rPr>
-        <w:t>Javascript</w:t>
-      </w:r>
-      <w:proofErr w:type="spellEnd"/>
-      <w:r>
-        <w:rPr>
-          <w:rFonts w:hint="eastAsia"/>
-        </w:rPr>
-        <w:t>代码</w:t>
-      </w:r>
-      <w:r>
-        <w:rPr>
-          <w:rFonts w:hint="eastAsia"/>
-        </w:rPr>
-        <w:t>function(){</w:t>
-      </w:r>
-      <w:r>
-        <w:t>…})</w:t>
-      </w:r>
-    </w:p>
-    <w:p>
-      <w:pPr>
-        <w:spacing w:after="0" w:line="240" w:lineRule="auto"/>
-      </w:pPr>
-    </w:p>
-    <w:p>
-      <w:pPr>
-        <w:pStyle w:val="Heading3"/>
-      </w:pPr>
-      <w:bookmarkStart w:id="23" w:name="_Toc460160783"/>
-      <w:r>
-        <w:rPr>
-          <w:rFonts w:hint="eastAsia"/>
-        </w:rPr>
-        <w:t>使用</w:t>
-      </w:r>
-      <w:r>
-        <w:rPr>
-          <w:rFonts w:hint="eastAsia"/>
-        </w:rPr>
-        <w:t>shell</w:t>
-      </w:r>
-      <w:r>
-        <w:rPr>
-          <w:rFonts w:hint="eastAsia"/>
-        </w:rPr>
-        <w:t>执行</w:t>
-      </w:r>
-      <w:r>
-        <w:t>脚本</w:t>
-      </w:r>
-      <w:bookmarkEnd w:id="23"/>
-    </w:p>
-    <w:p>
-      <w:pPr>
-        <w:spacing w:after="0" w:line="240" w:lineRule="auto"/>
-      </w:pPr>
-      <w:r>
-        <w:t xml:space="preserve">$mongo </w:t>
-      </w:r>
-      <w:proofErr w:type="spellStart"/>
-      <w:r>
-        <w:t>ip</w:t>
-      </w:r>
-      <w:proofErr w:type="gramStart"/>
-      <w:r>
-        <w:t>:port</w:t>
-      </w:r>
-      <w:proofErr w:type="spellEnd"/>
       <w:proofErr w:type="gramEnd"/>
       <w:r>
-        <w:t>/</w:t>
-      </w:r>
-      <w:proofErr w:type="spellStart"/>
-      <w:r>
-        <w:t>db</w:t>
-      </w:r>
-      <w:proofErr w:type="spellEnd"/>
-      <w:r>
-        <w:t xml:space="preserve"> script1.js script2.js script3.js</w:t>
-      </w:r>
-    </w:p>
-    <w:p>
-      <w:pPr>
-        <w:spacing w:after="0" w:line="240" w:lineRule="auto"/>
-      </w:pPr>
-      <w:r>
-        <w:t>&gt;</w:t>
-      </w:r>
-      <w:proofErr w:type="gramStart"/>
-      <w:r>
-        <w:t>load(</w:t>
-      </w:r>
-      <w:proofErr w:type="gramEnd"/>
-      <w:r>
-        <w:t>“script1.js”)</w:t>
-      </w:r>
-    </w:p>
-    <w:p>
-      <w:pPr>
-        <w:spacing w:after="0" w:line="240" w:lineRule="auto"/>
-      </w:pPr>
-      <w:r>
-        <w:rPr>
-          <w:rFonts w:hint="eastAsia"/>
-        </w:rPr>
-        <w:t>注意：</w:t>
-      </w:r>
-      <w:r>
-        <w:t>在脚本中，</w:t>
-      </w:r>
-      <w:r>
-        <w:rPr>
-          <w:rFonts w:hint="eastAsia"/>
-        </w:rPr>
-        <w:t>可</w:t>
-      </w:r>
-      <w:r>
-        <w:t>以访问</w:t>
-      </w:r>
-      <w:proofErr w:type="spellStart"/>
-      <w:r>
-        <w:rPr>
-          <w:rFonts w:hint="eastAsia"/>
-        </w:rPr>
-        <w:t>db</w:t>
-      </w:r>
-      <w:proofErr w:type="spellEnd"/>
-      <w:r>
-        <w:rPr>
-          <w:rFonts w:hint="eastAsia"/>
-        </w:rPr>
-        <w:t>变量</w:t>
-      </w:r>
-      <w:r>
-        <w:t>，以及其他全局变量，但不能使用</w:t>
-      </w:r>
-      <w:r>
-        <w:rPr>
-          <w:rFonts w:hint="eastAsia"/>
-        </w:rPr>
-        <w:t>shell</w:t>
-      </w:r>
-      <w:r>
-        <w:rPr>
-          <w:rFonts w:hint="eastAsia"/>
-        </w:rPr>
-        <w:t>语法糖（如</w:t>
-      </w:r>
-      <w:r>
-        <w:rPr>
-          <w:rFonts w:hint="eastAsia"/>
-        </w:rPr>
-        <w:t xml:space="preserve">use </w:t>
-      </w:r>
-      <w:proofErr w:type="spellStart"/>
-      <w:r>
-        <w:rPr>
-          <w:rFonts w:hint="eastAsia"/>
-        </w:rPr>
-        <w:t>db</w:t>
-      </w:r>
-      <w:proofErr w:type="spellEnd"/>
-      <w:r>
-        <w:rPr>
-          <w:rFonts w:hint="eastAsia"/>
-        </w:rPr>
-        <w:t>; show collections;</w:t>
-      </w:r>
-      <w:r>
-        <w:rPr>
-          <w:rFonts w:hint="eastAsia"/>
-        </w:rPr>
-        <w:t>等</w:t>
-      </w:r>
-      <w:r>
-        <w:t>），只能使用</w:t>
-      </w:r>
-      <w:r>
-        <w:rPr>
-          <w:rFonts w:hint="eastAsia"/>
-        </w:rPr>
-        <w:t>对应</w:t>
-      </w:r>
-      <w:r>
-        <w:t>的</w:t>
-      </w:r>
-      <w:r>
-        <w:rPr>
-          <w:rFonts w:hint="eastAsia"/>
-        </w:rPr>
-        <w:t>shell</w:t>
-      </w:r>
-      <w:r>
-        <w:rPr>
-          <w:rFonts w:hint="eastAsia"/>
-        </w:rPr>
-        <w:t>辅助</w:t>
-      </w:r>
-      <w:r>
-        <w:t>函数</w:t>
-      </w:r>
-    </w:p>
-    <w:p>
-      <w:pPr>
-        <w:spacing w:after="0" w:line="240" w:lineRule="auto"/>
-      </w:pPr>
-      <w:proofErr w:type="spellStart"/>
-      <w:proofErr w:type="gramStart"/>
-      <w:r>
-        <w:t>d</w:t>
-      </w:r>
-      <w:r>
-        <w:rPr>
-          <w:rFonts w:hint="eastAsia"/>
-        </w:rPr>
-        <w:t>b.</w:t>
-      </w:r>
-      <w:r>
-        <w:t>getSisterDB</w:t>
-      </w:r>
-      <w:proofErr w:type="spellEnd"/>
-      <w:r>
-        <w:t>(</w:t>
-      </w:r>
-      <w:proofErr w:type="gramEnd"/>
-      <w:r>
-        <w:t>“foo”)</w:t>
-      </w:r>
-      <w:r>
-        <w:tab/>
-      </w:r>
-      <w:r>
-        <w:tab/>
-      </w:r>
-      <w:r>
-        <w:tab/>
-        <w:t>use foo</w:t>
-      </w:r>
-    </w:p>
-    <w:p>
-      <w:pPr>
-        <w:spacing w:after="0" w:line="240" w:lineRule="auto"/>
-      </w:pPr>
-      <w:proofErr w:type="spellStart"/>
-      <w:proofErr w:type="gramStart"/>
-      <w:r>
-        <w:t>db.getMongo</w:t>
-      </w:r>
-      <w:proofErr w:type="spellEnd"/>
-      <w:r>
-        <w:t>(</w:t>
-      </w:r>
-      <w:proofErr w:type="gramEnd"/>
-      <w:r>
-        <w:t>).</w:t>
-      </w:r>
-      <w:proofErr w:type="spellStart"/>
-      <w:r>
-        <w:t>getDBs</w:t>
-      </w:r>
-      <w:proofErr w:type="spellEnd"/>
-      <w:r>
-        <w:t>()</w:t>
-      </w:r>
-      <w:r>
-        <w:tab/>
-      </w:r>
-      <w:r>
-        <w:tab/>
-        <w:t xml:space="preserve">show </w:t>
-      </w:r>
-      <w:proofErr w:type="spellStart"/>
-      <w:r>
-        <w:t>dbs</w:t>
-      </w:r>
-      <w:proofErr w:type="spellEnd"/>
-    </w:p>
-    <w:p>
-      <w:pPr>
-        <w:spacing w:after="0" w:line="240" w:lineRule="auto"/>
-      </w:pPr>
-      <w:proofErr w:type="spellStart"/>
-      <w:proofErr w:type="gramStart"/>
-      <w:r>
-        <w:t>db.getCollectionNames</w:t>
-      </w:r>
-      <w:proofErr w:type="spellEnd"/>
-      <w:r>
-        <w:t>(</w:t>
-      </w:r>
-      <w:proofErr w:type="gramEnd"/>
-      <w:r>
         <w:t>)</w:t>
       </w:r>
       <w:r>
@@ -17350,7 +17388,7 @@
       <w:pPr>
         <w:pStyle w:val="Heading2"/>
       </w:pPr>
-      <w:bookmarkStart w:id="24" w:name="_Toc460160784"/>
+      <w:bookmarkStart w:id="23" w:name="_Toc460160784"/>
       <w:r>
         <w:rPr>
           <w:rFonts w:hint="eastAsia"/>
@@ -17358,6 +17396,134 @@
         <w:lastRenderedPageBreak/>
         <w:t>索引</w:t>
       </w:r>
+      <w:bookmarkEnd w:id="23"/>
+    </w:p>
+    <w:p>
+      <w:pPr>
+        <w:spacing w:after="0" w:line="240" w:lineRule="auto"/>
+      </w:pPr>
+      <w:r>
+        <w:rPr>
+          <w:rFonts w:hint="eastAsia"/>
+        </w:rPr>
+        <w:t>数据</w:t>
+      </w:r>
+      <w:r>
+        <w:t>库索引与书籍索引类似</w:t>
+      </w:r>
+    </w:p>
+    <w:p>
+      <w:pPr>
+        <w:spacing w:after="0" w:line="240" w:lineRule="auto"/>
+      </w:pPr>
+      <w:r>
+        <w:rPr>
+          <w:rFonts w:hint="eastAsia"/>
+        </w:rPr>
+        <w:t>不</w:t>
+      </w:r>
+      <w:r>
+        <w:t>使用索引的查询称为全表扫描</w:t>
+      </w:r>
+    </w:p>
+    <w:p>
+      <w:pPr>
+        <w:spacing w:after="0" w:line="240" w:lineRule="auto"/>
+      </w:pPr>
+      <w:r>
+        <w:t>E</w:t>
+      </w:r>
+      <w:r>
+        <w:rPr>
+          <w:rFonts w:hint="eastAsia"/>
+        </w:rPr>
+        <w:t>xplain(</w:t>
+      </w:r>
+      <w:r>
+        <w:t>)</w:t>
+      </w:r>
+      <w:r>
+        <w:rPr>
+          <w:rFonts w:hint="eastAsia"/>
+        </w:rPr>
+        <w:t>函数</w:t>
+      </w:r>
+      <w:r>
+        <w:t>查看</w:t>
+      </w:r>
+      <w:proofErr w:type="spellStart"/>
+      <w:r>
+        <w:rPr>
+          <w:rFonts w:hint="eastAsia"/>
+        </w:rPr>
+        <w:t>mongodb</w:t>
+      </w:r>
+      <w:proofErr w:type="spellEnd"/>
+      <w:r>
+        <w:rPr>
+          <w:rFonts w:hint="eastAsia"/>
+        </w:rPr>
+        <w:t>在</w:t>
+      </w:r>
+      <w:r>
+        <w:t>执行查询</w:t>
+      </w:r>
+      <w:r>
+        <w:rPr>
+          <w:rFonts w:hint="eastAsia"/>
+        </w:rPr>
+        <w:t>相</w:t>
+      </w:r>
+      <w:r>
+        <w:t>关的的信息</w:t>
+      </w:r>
+    </w:p>
+    <w:p>
+      <w:pPr>
+        <w:spacing w:after="0" w:line="240" w:lineRule="auto"/>
+      </w:pPr>
+      <w:proofErr w:type="spellStart"/>
+      <w:proofErr w:type="gramStart"/>
+      <w:r>
+        <w:t>db.users.find</w:t>
+      </w:r>
+      <w:proofErr w:type="spellEnd"/>
+      <w:r>
+        <w:t>(</w:t>
+      </w:r>
+      <w:proofErr w:type="gramEnd"/>
+      <w:r>
+        <w:t>{"username": "user01"}).explain()</w:t>
+      </w:r>
+    </w:p>
+    <w:p>
+      <w:pPr>
+        <w:spacing w:after="0" w:line="240" w:lineRule="auto"/>
+      </w:pPr>
+    </w:p>
+    <w:p>
+      <w:pPr>
+        <w:pStyle w:val="Heading3"/>
+      </w:pPr>
+      <w:bookmarkStart w:id="24" w:name="_Toc460160785"/>
+      <w:r>
+        <w:rPr>
+          <w:rFonts w:hint="eastAsia"/>
+        </w:rPr>
+        <w:t>创建</w:t>
+      </w:r>
+      <w:r>
+        <w:t>索引，基于字段</w:t>
+      </w:r>
+      <w:r>
+        <w:rPr>
+          <w:rFonts w:hint="eastAsia"/>
+        </w:rPr>
+        <w:t>或多</w:t>
+      </w:r>
+      <w:r>
+        <w:t>个字段</w:t>
+      </w:r>
       <w:bookmarkEnd w:id="24"/>
     </w:p>
     <w:p>
@@ -17368,16 +17534,51 @@
         <w:rPr>
           <w:rFonts w:hint="eastAsia"/>
         </w:rPr>
-        <w:t>数据</w:t>
-      </w:r>
-      <w:r>
-        <w:t>库索引与书籍索引类似</w:t>
-      </w:r>
-    </w:p>
-    <w:p>
-      <w:pPr>
-        <w:spacing w:after="0" w:line="240" w:lineRule="auto"/>
-      </w:pPr>
+        <w:t>由</w:t>
+      </w:r>
+      <w:r>
+        <w:t>于机器性能和集合大小的不同，创建索引有可能需要花几分钟时间。</w:t>
+      </w:r>
+    </w:p>
+    <w:p>
+      <w:pPr>
+        <w:spacing w:after="0" w:line="240" w:lineRule="auto"/>
+      </w:pPr>
+      <w:r>
+        <w:rPr>
+          <w:rFonts w:hint="eastAsia"/>
+        </w:rPr>
+        <w:t>使用</w:t>
+      </w:r>
+      <w:r>
+        <w:t>索引的查询可以瞬间完成，然而使用索引是有代价的</w:t>
+      </w:r>
+      <w:r>
+        <w:rPr>
+          <w:rFonts w:hint="eastAsia"/>
+        </w:rPr>
+        <w:t>：</w:t>
+      </w:r>
+      <w:r>
+        <w:t>对于添加的每一个索引，每次写操作（插入，更新，删除）都将耗费更多的间。这</w:t>
+      </w:r>
+      <w:r>
+        <w:rPr>
+          <w:rFonts w:hint="eastAsia"/>
+        </w:rPr>
+        <w:t>是</w:t>
+      </w:r>
+      <w:r>
+        <w:t>因为，当数据发生变动时，</w:t>
+      </w:r>
+      <w:proofErr w:type="spellStart"/>
+      <w:r>
+        <w:rPr>
+          <w:rFonts w:hint="eastAsia"/>
+        </w:rPr>
+        <w:t>mongodb</w:t>
+      </w:r>
+      <w:proofErr w:type="spellEnd"/>
       <w:r>
         <w:rPr>
           <w:rFonts w:hint="eastAsia"/>
@@ -17385,33 +17586,236 @@
         <w:t>不</w:t>
       </w:r>
       <w:r>
-        <w:t>使用索引的查询称为全表扫描</w:t>
-      </w:r>
-    </w:p>
-    <w:p>
-      <w:pPr>
-        <w:spacing w:after="0" w:line="240" w:lineRule="auto"/>
-      </w:pPr>
-      <w:r>
-        <w:t>E</w:t>
-      </w:r>
-      <w:r>
-        <w:rPr>
-          <w:rFonts w:hint="eastAsia"/>
-        </w:rPr>
-        <w:t>xplain(</w:t>
-      </w:r>
-      <w:r>
-        <w:t>)</w:t>
-      </w:r>
-      <w:r>
-        <w:rPr>
-          <w:rFonts w:hint="eastAsia"/>
-        </w:rPr>
-        <w:t>函数</w:t>
-      </w:r>
-      <w:r>
-        <w:t>查看</w:t>
+        <w:t>仅要更新文档，还要更新集合上的</w:t>
+      </w:r>
+      <w:r>
+        <w:rPr>
+          <w:rFonts w:hint="eastAsia"/>
+        </w:rPr>
+        <w:t>所</w:t>
+      </w:r>
+      <w:r>
+        <w:t>有索引。通常</w:t>
+      </w:r>
+      <w:r>
+        <w:rPr>
+          <w:rFonts w:hint="eastAsia"/>
+        </w:rPr>
+        <w:t>在</w:t>
+      </w:r>
+      <w:r>
+        <w:t>一个特定的集合上，不应该拥有两个以上的索引。</w:t>
+      </w:r>
+    </w:p>
+    <w:p>
+      <w:pPr>
+        <w:spacing w:after="0" w:line="240" w:lineRule="auto"/>
+      </w:pPr>
+      <w:proofErr w:type="spellStart"/>
+      <w:proofErr w:type="gramStart"/>
+      <w:r>
+        <w:t>db.users.ensureIndex</w:t>
+      </w:r>
+      <w:proofErr w:type="spellEnd"/>
+      <w:r>
+        <w:t>(</w:t>
+      </w:r>
+      <w:proofErr w:type="gramEnd"/>
+      <w:r>
+        <w:t>{"username": 1});</w:t>
+      </w:r>
+    </w:p>
+    <w:p>
+      <w:pPr>
+        <w:spacing w:after="0" w:line="240" w:lineRule="auto"/>
+      </w:pPr>
+      <w:r>
+        <w:rPr>
+          <w:rFonts w:hint="eastAsia"/>
+        </w:rPr>
+        <w:t>如果</w:t>
+      </w:r>
+      <w:r>
+        <w:t>有一个拥有</w:t>
+      </w:r>
+      <w:r>
+        <w:rPr>
+          <w:rFonts w:hint="eastAsia"/>
+        </w:rPr>
+        <w:t>N</w:t>
+      </w:r>
+      <w:r>
+        <w:rPr>
+          <w:rFonts w:hint="eastAsia"/>
+        </w:rPr>
+        <w:t>个</w:t>
+      </w:r>
+      <w:r>
+        <w:t>键的索引，那么你同时免费得到了所有这</w:t>
+      </w:r>
+      <w:r>
+        <w:rPr>
+          <w:rFonts w:hint="eastAsia"/>
+        </w:rPr>
+        <w:t>N</w:t>
+      </w:r>
+      <w:r>
+        <w:rPr>
+          <w:rFonts w:hint="eastAsia"/>
+        </w:rPr>
+        <w:t>个</w:t>
+      </w:r>
+      <w:r>
+        <w:t>键的前缀组成的索引</w:t>
+      </w:r>
+    </w:p>
+    <w:p>
+      <w:pPr>
+        <w:spacing w:after="0" w:line="240" w:lineRule="auto"/>
+      </w:pPr>
+      <w:r>
+        <w:rPr>
+          <w:rFonts w:hint="eastAsia"/>
+        </w:rPr>
+        <w:t>通常</w:t>
+      </w:r>
+      <w:r>
+        <w:t>，一个字段的基数越高（</w:t>
+      </w:r>
+      <w:r>
+        <w:rPr>
+          <w:rFonts w:hint="eastAsia"/>
+        </w:rPr>
+        <w:t>字段</w:t>
+      </w:r>
+      <w:r>
+        <w:t>拥有不同值的数量）</w:t>
+      </w:r>
+      <w:r>
+        <w:rPr>
+          <w:rFonts w:hint="eastAsia"/>
+        </w:rPr>
+        <w:t>，</w:t>
+      </w:r>
+      <w:r>
+        <w:t>这个键上的索引就越有用，比如</w:t>
+      </w:r>
+      <w:r>
+        <w:rPr>
+          <w:rFonts w:hint="eastAsia"/>
+        </w:rPr>
+        <w:t>id</w:t>
+      </w:r>
+    </w:p>
+    <w:p>
+      <w:pPr>
+        <w:spacing w:after="0" w:line="240" w:lineRule="auto"/>
+      </w:pPr>
+      <w:r>
+        <w:rPr>
+          <w:rFonts w:hint="eastAsia"/>
+        </w:rPr>
+        <w:t>所</w:t>
+      </w:r>
+      <w:r>
+        <w:t>有的数据库索引信息都存储在</w:t>
+      </w:r>
+      <w:proofErr w:type="spellStart"/>
+      <w:r>
+        <w:t>system.indexes</w:t>
+      </w:r>
+      <w:proofErr w:type="spellEnd"/>
+      <w:r>
+        <w:rPr>
+          <w:rFonts w:hint="eastAsia"/>
+        </w:rPr>
+        <w:t>集</w:t>
+      </w:r>
+      <w:r>
+        <w:t>合中。这是一个保留集合，不能在其中插入或者删除文档。只</w:t>
+      </w:r>
+      <w:r>
+        <w:rPr>
+          <w:rFonts w:hint="eastAsia"/>
+        </w:rPr>
+        <w:t>能</w:t>
+      </w:r>
+      <w:r>
+        <w:t>通过</w:t>
+      </w:r>
+      <w:proofErr w:type="spellStart"/>
+      <w:r>
+        <w:rPr>
+          <w:rFonts w:hint="eastAsia"/>
+        </w:rPr>
+        <w:t>ensureIndex</w:t>
+      </w:r>
+      <w:proofErr w:type="spellEnd"/>
+      <w:r>
+        <w:rPr>
+          <w:rFonts w:hint="eastAsia"/>
+        </w:rPr>
+        <w:t xml:space="preserve"> or </w:t>
+      </w:r>
+      <w:proofErr w:type="spellStart"/>
+      <w:r>
+        <w:rPr>
+          <w:rFonts w:hint="eastAsia"/>
+        </w:rPr>
+        <w:t>dropIndexes</w:t>
+      </w:r>
+      <w:proofErr w:type="spellEnd"/>
+      <w:r>
+        <w:rPr>
+          <w:rFonts w:hint="eastAsia"/>
+        </w:rPr>
+        <w:t>对其</w:t>
+      </w:r>
+      <w:r>
+        <w:t>进行操作</w:t>
+      </w:r>
+    </w:p>
+    <w:p>
+      <w:pPr>
+        <w:spacing w:after="0" w:line="240" w:lineRule="auto"/>
+      </w:pPr>
+      <w:r>
+        <w:rPr>
+          <w:rFonts w:hint="eastAsia"/>
+        </w:rPr>
+        <w:t>查看给定</w:t>
+      </w:r>
+      <w:r>
+        <w:t>集合上的所有索引信息</w:t>
+      </w:r>
+    </w:p>
+    <w:p>
+      <w:pPr>
+        <w:spacing w:after="0" w:line="240" w:lineRule="auto"/>
+      </w:pPr>
+      <w:proofErr w:type="spellStart"/>
+      <w:proofErr w:type="gramStart"/>
+      <w:r>
+        <w:t>db.collectionName.getIndexes</w:t>
+      </w:r>
+      <w:proofErr w:type="spellEnd"/>
+      <w:r>
+        <w:t>()</w:t>
+      </w:r>
+      <w:proofErr w:type="gramEnd"/>
+    </w:p>
+    <w:p>
+      <w:pPr>
+        <w:spacing w:after="0" w:line="240" w:lineRule="auto"/>
+      </w:pPr>
+      <w:r>
+        <w:rPr>
+          <w:rFonts w:hint="eastAsia"/>
+        </w:rPr>
+        <w:t>默认</w:t>
+      </w:r>
+      <w:r>
+        <w:t>情况下，</w:t>
       </w:r>
       <w:proofErr w:type="spellStart"/>
       <w:r>
@@ -17425,10 +17829,70 @@
         <w:rPr>
           <w:rFonts w:hint="eastAsia"/>
         </w:rPr>
-        <w:t>在</w:t>
-      </w:r>
-      <w:r>
-        <w:t>执行查询</w:t>
+        <w:t>会</w:t>
+      </w:r>
+      <w:r>
+        <w:t>尽可能快地创建索引，阻塞所有对数据库的读请求和写请求，一直到索引创建完成</w:t>
+      </w:r>
+    </w:p>
+    <w:p>
+      <w:pPr>
+        <w:spacing w:after="0" w:line="240" w:lineRule="auto"/>
+      </w:pPr>
+    </w:p>
+    <w:p>
+      <w:pPr>
+        <w:pStyle w:val="Heading3"/>
+      </w:pPr>
+      <w:bookmarkStart w:id="25" w:name="_Toc460160786"/>
+      <w:r>
+        <w:rPr>
+          <w:rFonts w:hint="eastAsia"/>
+        </w:rPr>
+        <w:t>固定</w:t>
+      </w:r>
+      <w:r>
+        <w:t>集合</w:t>
+      </w:r>
+      <w:bookmarkEnd w:id="25"/>
+    </w:p>
+    <w:p>
+      <w:pPr>
+        <w:spacing w:after="0" w:line="240" w:lineRule="auto"/>
+      </w:pPr>
+      <w:proofErr w:type="spellStart"/>
+      <w:r>
+        <w:t>M</w:t>
+      </w:r>
+      <w:r>
+        <w:rPr>
+          <w:rFonts w:hint="eastAsia"/>
+        </w:rPr>
+        <w:t>ongodb</w:t>
+      </w:r>
+      <w:proofErr w:type="spellEnd"/>
+      <w:r>
+        <w:rPr>
+          <w:rFonts w:hint="eastAsia"/>
+        </w:rPr>
+        <w:t>中</w:t>
+      </w:r>
+      <w:r>
+        <w:t>的普通集合是动态创建的，而且可以自动增长以容纳更多的数据</w:t>
+      </w:r>
+    </w:p>
+    <w:p>
+      <w:pPr>
+        <w:spacing w:after="0" w:line="240" w:lineRule="auto"/>
+      </w:pPr>
+      <w:r>
+        <w:rPr>
+          <w:rFonts w:hint="eastAsia"/>
+        </w:rPr>
+        <w:t>固定</w:t>
+      </w:r>
+      <w:r>
+        <w:t>集合</w:t>
       </w:r>
       <w:r>
         <w:rPr>
@@ -17437,7 +17901,25 @@
         <w:t>相</w:t>
       </w:r>
       <w:r>
-        <w:t>关的的信息</w:t>
+        <w:t>当于</w:t>
+      </w:r>
+      <w:r>
+        <w:rPr>
+          <w:rFonts w:hint="eastAsia"/>
+        </w:rPr>
+        <w:t>循环队列</w:t>
+      </w:r>
+      <w:r>
+        <w:t>，如果已经没有空间了，最老的文档会被删除以</w:t>
+      </w:r>
+      <w:r>
+        <w:rPr>
+          <w:rFonts w:hint="eastAsia"/>
+        </w:rPr>
+        <w:t>释放</w:t>
+      </w:r>
+      <w:r>
+        <w:t>空间，新插入的文档会占据这块空间。</w:t>
       </w:r>
     </w:p>
     <w:p>
@@ -17447,7 +17929,7 @@
       <w:proofErr w:type="spellStart"/>
       <w:proofErr w:type="gramStart"/>
       <w:r>
-        <w:t>db.users.find</w:t>
+        <w:t>db.createCollection</w:t>
       </w:r>
       <w:proofErr w:type="spellEnd"/>
       <w:r>
@@ -17455,7 +17937,15 @@
       </w:r>
       <w:proofErr w:type="gramEnd"/>
       <w:r>
-        <w:t>{"username": "user01"}).explain()</w:t>
+        <w:t>"</w:t>
+      </w:r>
+      <w:proofErr w:type="spellStart"/>
+      <w:r>
+        <w:t>my_collection</w:t>
+      </w:r>
+      <w:proofErr w:type="spellEnd"/>
+      <w:r>
+        <w:t>", {"capped": true, "size": 10000})</w:t>
       </w:r>
     </w:p>
     <w:p>
@@ -17467,469 +17957,17 @@
       <w:pPr>
         <w:pStyle w:val="Heading3"/>
       </w:pPr>
-      <w:bookmarkStart w:id="25" w:name="_Toc460160785"/>
-      <w:r>
-        <w:rPr>
-          <w:rFonts w:hint="eastAsia"/>
-        </w:rPr>
-        <w:t>创建</w:t>
-      </w:r>
-      <w:r>
-        <w:t>索引，基于字段</w:t>
-      </w:r>
-      <w:r>
-        <w:rPr>
-          <w:rFonts w:hint="eastAsia"/>
-        </w:rPr>
-        <w:t>或多</w:t>
-      </w:r>
-      <w:r>
-        <w:t>个字段</w:t>
-      </w:r>
-      <w:bookmarkEnd w:id="25"/>
-    </w:p>
-    <w:p>
-      <w:pPr>
-        <w:spacing w:after="0" w:line="240" w:lineRule="auto"/>
-      </w:pPr>
-      <w:r>
-        <w:rPr>
-          <w:rFonts w:hint="eastAsia"/>
-        </w:rPr>
-        <w:t>由</w:t>
-      </w:r>
-      <w:r>
-        <w:t>于机器性能和集合大小的不同，创建索引有可能需要花几分钟时间。</w:t>
-      </w:r>
-    </w:p>
-    <w:p>
-      <w:pPr>
-        <w:spacing w:after="0" w:line="240" w:lineRule="auto"/>
-      </w:pPr>
-      <w:r>
-        <w:rPr>
-          <w:rFonts w:hint="eastAsia"/>
-        </w:rPr>
-        <w:t>使用</w:t>
-      </w:r>
-      <w:r>
-        <w:t>索引的查询可以瞬间完成，然而使用索引是有代价的</w:t>
-      </w:r>
-      <w:r>
-        <w:rPr>
-          <w:rFonts w:hint="eastAsia"/>
-        </w:rPr>
-        <w:t>：</w:t>
-      </w:r>
-      <w:r>
-        <w:t>对于添加的每一个索引，每次写操作（插入，更新，删除）都将耗费更多的间。这</w:t>
-      </w:r>
-      <w:r>
-        <w:rPr>
-          <w:rFonts w:hint="eastAsia"/>
-        </w:rPr>
-        <w:t>是</w:t>
-      </w:r>
-      <w:r>
-        <w:t>因为，当数据发生变动时，</w:t>
-      </w:r>
-      <w:proofErr w:type="spellStart"/>
-      <w:r>
-        <w:rPr>
-          <w:rFonts w:hint="eastAsia"/>
-        </w:rPr>
-        <w:t>mongodb</w:t>
-      </w:r>
-      <w:proofErr w:type="spellEnd"/>
-      <w:r>
-        <w:rPr>
-          <w:rFonts w:hint="eastAsia"/>
-        </w:rPr>
-        <w:t>不</w:t>
-      </w:r>
-      <w:r>
-        <w:t>仅要更新文档，还要更新集合上的</w:t>
-      </w:r>
-      <w:r>
-        <w:rPr>
-          <w:rFonts w:hint="eastAsia"/>
-        </w:rPr>
-        <w:t>所</w:t>
-      </w:r>
-      <w:r>
-        <w:t>有索引。通常</w:t>
-      </w:r>
-      <w:r>
-        <w:rPr>
-          <w:rFonts w:hint="eastAsia"/>
-        </w:rPr>
-        <w:t>在</w:t>
-      </w:r>
-      <w:r>
-        <w:t>一个特定的集合上，不应该拥有两个以上的索引。</w:t>
-      </w:r>
-    </w:p>
-    <w:p>
-      <w:pPr>
-        <w:spacing w:after="0" w:line="240" w:lineRule="auto"/>
-      </w:pPr>
-      <w:proofErr w:type="spellStart"/>
-      <w:proofErr w:type="gramStart"/>
-      <w:r>
-        <w:t>db.users.ensureIndex</w:t>
-      </w:r>
-      <w:proofErr w:type="spellEnd"/>
-      <w:r>
-        <w:t>(</w:t>
-      </w:r>
-      <w:proofErr w:type="gramEnd"/>
-      <w:r>
-        <w:t>{"username": 1});</w:t>
-      </w:r>
-    </w:p>
-    <w:p>
-      <w:pPr>
-        <w:spacing w:after="0" w:line="240" w:lineRule="auto"/>
-      </w:pPr>
-      <w:r>
-        <w:rPr>
-          <w:rFonts w:hint="eastAsia"/>
-        </w:rPr>
-        <w:t>如果</w:t>
-      </w:r>
-      <w:r>
-        <w:t>有一个拥有</w:t>
-      </w:r>
-      <w:r>
-        <w:rPr>
-          <w:rFonts w:hint="eastAsia"/>
-        </w:rPr>
-        <w:t>N</w:t>
-      </w:r>
-      <w:r>
-        <w:rPr>
-          <w:rFonts w:hint="eastAsia"/>
-        </w:rPr>
-        <w:t>个</w:t>
-      </w:r>
-      <w:r>
-        <w:t>键的索引，那么你同时免费得到了所有这</w:t>
-      </w:r>
-      <w:r>
-        <w:rPr>
-          <w:rFonts w:hint="eastAsia"/>
-        </w:rPr>
-        <w:t>N</w:t>
-      </w:r>
-      <w:r>
-        <w:rPr>
-          <w:rFonts w:hint="eastAsia"/>
-        </w:rPr>
-        <w:t>个</w:t>
-      </w:r>
-      <w:r>
-        <w:t>键的前缀组成的索引</w:t>
-      </w:r>
-    </w:p>
-    <w:p>
-      <w:pPr>
-        <w:spacing w:after="0" w:line="240" w:lineRule="auto"/>
-      </w:pPr>
-      <w:r>
-        <w:rPr>
-          <w:rFonts w:hint="eastAsia"/>
-        </w:rPr>
-        <w:t>通常</w:t>
-      </w:r>
-      <w:r>
-        <w:t>，一个字段的基数越高（</w:t>
-      </w:r>
-      <w:r>
-        <w:rPr>
-          <w:rFonts w:hint="eastAsia"/>
-        </w:rPr>
-        <w:t>字段</w:t>
-      </w:r>
-      <w:r>
-        <w:t>拥有不同值的数量）</w:t>
-      </w:r>
-      <w:r>
-        <w:rPr>
-          <w:rFonts w:hint="eastAsia"/>
-        </w:rPr>
-        <w:t>，</w:t>
-      </w:r>
-      <w:r>
-        <w:t>这个键上的索引就越有用，比如</w:t>
-      </w:r>
-      <w:r>
-        <w:rPr>
-          <w:rFonts w:hint="eastAsia"/>
-        </w:rPr>
-        <w:t>id</w:t>
-      </w:r>
-    </w:p>
-    <w:p>
-      <w:pPr>
-        <w:spacing w:after="0" w:line="240" w:lineRule="auto"/>
-      </w:pPr>
-      <w:r>
-        <w:rPr>
-          <w:rFonts w:hint="eastAsia"/>
-        </w:rPr>
-        <w:t>所</w:t>
-      </w:r>
-      <w:r>
-        <w:t>有的数据库索引信息都存储在</w:t>
-      </w:r>
-      <w:proofErr w:type="spellStart"/>
-      <w:r>
-        <w:t>system.indexes</w:t>
-      </w:r>
-      <w:proofErr w:type="spellEnd"/>
-      <w:r>
-        <w:rPr>
-          <w:rFonts w:hint="eastAsia"/>
-        </w:rPr>
-        <w:t>集</w:t>
-      </w:r>
-      <w:r>
-        <w:t>合中。这是一个保留集合，不能在其中插入或者删除文档。只</w:t>
-      </w:r>
-      <w:r>
-        <w:rPr>
-          <w:rFonts w:hint="eastAsia"/>
-        </w:rPr>
-        <w:t>能</w:t>
-      </w:r>
-      <w:r>
-        <w:t>通过</w:t>
-      </w:r>
-      <w:proofErr w:type="spellStart"/>
-      <w:r>
-        <w:rPr>
-          <w:rFonts w:hint="eastAsia"/>
-        </w:rPr>
-        <w:t>ensureIndex</w:t>
-      </w:r>
-      <w:proofErr w:type="spellEnd"/>
-      <w:r>
-        <w:rPr>
-          <w:rFonts w:hint="eastAsia"/>
-        </w:rPr>
-        <w:t xml:space="preserve"> or </w:t>
-      </w:r>
-      <w:proofErr w:type="spellStart"/>
-      <w:r>
-        <w:rPr>
-          <w:rFonts w:hint="eastAsia"/>
-        </w:rPr>
-        <w:t>dropIndexes</w:t>
-      </w:r>
-      <w:proofErr w:type="spellEnd"/>
-      <w:r>
-        <w:rPr>
-          <w:rFonts w:hint="eastAsia"/>
-        </w:rPr>
-        <w:t>对其</w:t>
-      </w:r>
-      <w:r>
-        <w:t>进行操作</w:t>
-      </w:r>
-    </w:p>
-    <w:p>
-      <w:pPr>
-        <w:spacing w:after="0" w:line="240" w:lineRule="auto"/>
-      </w:pPr>
-      <w:r>
-        <w:rPr>
-          <w:rFonts w:hint="eastAsia"/>
-        </w:rPr>
-        <w:t>查看给定</w:t>
-      </w:r>
-      <w:r>
-        <w:t>集合上的所有索引信息</w:t>
-      </w:r>
-    </w:p>
-    <w:p>
-      <w:pPr>
-        <w:spacing w:after="0" w:line="240" w:lineRule="auto"/>
-      </w:pPr>
-      <w:proofErr w:type="spellStart"/>
-      <w:proofErr w:type="gramStart"/>
-      <w:r>
-        <w:t>db.collectionName.getIndexes</w:t>
-      </w:r>
-      <w:proofErr w:type="spellEnd"/>
-      <w:r>
-        <w:t>()</w:t>
-      </w:r>
-      <w:proofErr w:type="gramEnd"/>
-    </w:p>
-    <w:p>
-      <w:pPr>
-        <w:spacing w:after="0" w:line="240" w:lineRule="auto"/>
-      </w:pPr>
-      <w:r>
-        <w:rPr>
-          <w:rFonts w:hint="eastAsia"/>
-        </w:rPr>
-        <w:t>默认</w:t>
-      </w:r>
-      <w:r>
-        <w:t>情况下，</w:t>
-      </w:r>
-      <w:proofErr w:type="spellStart"/>
-      <w:r>
-        <w:rPr>
-          <w:rFonts w:hint="eastAsia"/>
-        </w:rPr>
-        <w:t>mongodb</w:t>
-      </w:r>
-      <w:proofErr w:type="spellEnd"/>
-      <w:r>
-        <w:rPr>
-          <w:rFonts w:hint="eastAsia"/>
-        </w:rPr>
-        <w:t>会</w:t>
-      </w:r>
-      <w:r>
-        <w:t>尽可能快地创建索引，阻塞所有对数据库的读请求和写请求，一直到索引创建完成</w:t>
-      </w:r>
-    </w:p>
-    <w:p>
-      <w:pPr>
-        <w:spacing w:after="0" w:line="240" w:lineRule="auto"/>
-      </w:pPr>
-    </w:p>
-    <w:p>
-      <w:pPr>
-        <w:pStyle w:val="Heading3"/>
-      </w:pPr>
-      <w:bookmarkStart w:id="26" w:name="_Toc460160786"/>
-      <w:r>
-        <w:rPr>
-          <w:rFonts w:hint="eastAsia"/>
-        </w:rPr>
-        <w:t>固定</w:t>
-      </w:r>
-      <w:r>
-        <w:t>集合</w:t>
+      <w:bookmarkStart w:id="26" w:name="_Toc460160787"/>
+      <w:r>
+        <w:t>TTL</w:t>
+      </w:r>
+      <w:r>
+        <w:rPr>
+          <w:rFonts w:hint="eastAsia"/>
+        </w:rPr>
+        <w:t>索引</w:t>
       </w:r>
       <w:bookmarkEnd w:id="26"/>
-    </w:p>
-    <w:p>
-      <w:pPr>
-        <w:spacing w:after="0" w:line="240" w:lineRule="auto"/>
-      </w:pPr>
-      <w:proofErr w:type="spellStart"/>
-      <w:r>
-        <w:t>M</w:t>
-      </w:r>
-      <w:r>
-        <w:rPr>
-          <w:rFonts w:hint="eastAsia"/>
-        </w:rPr>
-        <w:t>ongodb</w:t>
-      </w:r>
-      <w:proofErr w:type="spellEnd"/>
-      <w:r>
-        <w:rPr>
-          <w:rFonts w:hint="eastAsia"/>
-        </w:rPr>
-        <w:t>中</w:t>
-      </w:r>
-      <w:r>
-        <w:t>的普通集合是动态创建的，而且可以自动增长以容纳更多的数据</w:t>
-      </w:r>
-    </w:p>
-    <w:p>
-      <w:pPr>
-        <w:spacing w:after="0" w:line="240" w:lineRule="auto"/>
-      </w:pPr>
-      <w:r>
-        <w:rPr>
-          <w:rFonts w:hint="eastAsia"/>
-        </w:rPr>
-        <w:t>固定</w:t>
-      </w:r>
-      <w:r>
-        <w:t>集合</w:t>
-      </w:r>
-      <w:r>
-        <w:rPr>
-          <w:rFonts w:hint="eastAsia"/>
-        </w:rPr>
-        <w:t>相</w:t>
-      </w:r>
-      <w:r>
-        <w:t>当于</w:t>
-      </w:r>
-      <w:r>
-        <w:rPr>
-          <w:rFonts w:hint="eastAsia"/>
-        </w:rPr>
-        <w:t>循环队列</w:t>
-      </w:r>
-      <w:r>
-        <w:t>，如果已经没有空间了，最老的文档会被删除以</w:t>
-      </w:r>
-      <w:r>
-        <w:rPr>
-          <w:rFonts w:hint="eastAsia"/>
-        </w:rPr>
-        <w:t>释放</w:t>
-      </w:r>
-      <w:r>
-        <w:t>空间，新插入的文档会占据这块空间。</w:t>
-      </w:r>
-    </w:p>
-    <w:p>
-      <w:pPr>
-        <w:spacing w:after="0" w:line="240" w:lineRule="auto"/>
-      </w:pPr>
-      <w:proofErr w:type="spellStart"/>
-      <w:proofErr w:type="gramStart"/>
-      <w:r>
-        <w:t>db.createCollection</w:t>
-      </w:r>
-      <w:proofErr w:type="spellEnd"/>
-      <w:r>
-        <w:t>(</w:t>
-      </w:r>
-      <w:proofErr w:type="gramEnd"/>
-      <w:r>
-        <w:t>"</w:t>
-      </w:r>
-      <w:proofErr w:type="spellStart"/>
-      <w:r>
-        <w:t>my_collection</w:t>
-      </w:r>
-      <w:proofErr w:type="spellEnd"/>
-      <w:r>
-        <w:t>", {"capped": true, "size": 10000})</w:t>
-      </w:r>
-    </w:p>
-    <w:p>
-      <w:pPr>
-        <w:spacing w:after="0" w:line="240" w:lineRule="auto"/>
-      </w:pPr>
-    </w:p>
-    <w:p>
-      <w:pPr>
-        <w:pStyle w:val="Heading3"/>
-      </w:pPr>
-      <w:bookmarkStart w:id="27" w:name="_Toc460160787"/>
-      <w:r>
-        <w:t>TTL</w:t>
-      </w:r>
-      <w:r>
-        <w:rPr>
-          <w:rFonts w:hint="eastAsia"/>
-        </w:rPr>
-        <w:t>索引</w:t>
-      </w:r>
-      <w:bookmarkEnd w:id="27"/>
     </w:p>
     <w:p>
       <w:pPr>
@@ -18035,7 +18073,7 @@
       <w:pPr>
         <w:pStyle w:val="Heading3"/>
       </w:pPr>
-      <w:bookmarkStart w:id="28" w:name="_Toc460160788"/>
+      <w:bookmarkStart w:id="27" w:name="_Toc460160788"/>
       <w:r>
         <w:rPr>
           <w:rFonts w:hint="eastAsia"/>
@@ -18045,6 +18083,67 @@
       <w:r>
         <w:t>文本索引</w:t>
       </w:r>
+      <w:bookmarkEnd w:id="27"/>
+    </w:p>
+    <w:p>
+      <w:pPr>
+        <w:spacing w:after="0" w:line="240" w:lineRule="auto"/>
+      </w:pPr>
+      <w:r>
+        <w:rPr>
+          <w:rFonts w:hint="eastAsia"/>
+        </w:rPr>
+        <w:t>应该</w:t>
+      </w:r>
+      <w:r>
+        <w:t>在离线状态下创建全文本索引</w:t>
+      </w:r>
+    </w:p>
+    <w:p>
+      <w:pPr>
+        <w:spacing w:after="0" w:line="240" w:lineRule="auto"/>
+      </w:pPr>
+      <w:r>
+        <w:rPr>
+          <w:rFonts w:hint="eastAsia"/>
+        </w:rPr>
+        <w:t>全</w:t>
+      </w:r>
+      <w:r>
+        <w:t>文本索引也会导致比</w:t>
+      </w:r>
+      <w:r>
+        <w:t>“</w:t>
+      </w:r>
+      <w:r>
+        <w:t>普通</w:t>
+      </w:r>
+      <w:r>
+        <w:t>”</w:t>
+      </w:r>
+      <w:r>
+        <w:t>索引更严重的性能问题，因为所有字符都需要被分解、分词、并且保存到一些地方</w:t>
+      </w:r>
+    </w:p>
+    <w:p>
+      <w:pPr>
+        <w:spacing w:after="0" w:line="240" w:lineRule="auto"/>
+      </w:pPr>
+    </w:p>
+    <w:p>
+      <w:pPr>
+        <w:pStyle w:val="Heading3"/>
+      </w:pPr>
+      <w:bookmarkStart w:id="28" w:name="_Toc460160789"/>
+      <w:r>
+        <w:rPr>
+          <w:rFonts w:hint="eastAsia"/>
+        </w:rPr>
+        <w:t>地理</w:t>
+      </w:r>
+      <w:r>
+        <w:t>空间索引</w:t>
+      </w:r>
       <w:bookmarkEnd w:id="28"/>
     </w:p>
     <w:p>
@@ -18055,36 +18154,138 @@
         <w:rPr>
           <w:rFonts w:hint="eastAsia"/>
         </w:rPr>
-        <w:t>应该</w:t>
-      </w:r>
-      <w:r>
-        <w:t>在离线状态下创建全文本索引</w:t>
-      </w:r>
-    </w:p>
-    <w:p>
-      <w:pPr>
-        <w:spacing w:after="0" w:line="240" w:lineRule="auto"/>
-      </w:pPr>
-      <w:r>
-        <w:rPr>
-          <w:rFonts w:hint="eastAsia"/>
-        </w:rPr>
-        <w:t>全</w:t>
-      </w:r>
-      <w:r>
-        <w:t>文本索引也会导致比</w:t>
-      </w:r>
-      <w:r>
-        <w:t>“</w:t>
-      </w:r>
-      <w:r>
-        <w:t>普通</w:t>
-      </w:r>
-      <w:r>
-        <w:t>”</w:t>
-      </w:r>
-      <w:r>
-        <w:t>索引更严重的性能问题，因为所有字符都需要被分解、分词、并且保存到一些地方</w:t>
+        <w:t>2dsphere</w:t>
+      </w:r>
+      <w:r>
+        <w:rPr>
+          <w:rFonts w:hint="eastAsia"/>
+        </w:rPr>
+        <w:t>索引：</w:t>
+      </w:r>
+      <w:r>
+        <w:t>用于地球表面类型的地图</w:t>
+      </w:r>
+    </w:p>
+    <w:p>
+      <w:pPr>
+        <w:spacing w:after="0" w:line="240" w:lineRule="auto"/>
+      </w:pPr>
+      <w:r>
+        <w:t>2d</w:t>
+      </w:r>
+      <w:r>
+        <w:rPr>
+          <w:rFonts w:hint="eastAsia"/>
+        </w:rPr>
+        <w:t>索引</w:t>
+      </w:r>
+      <w:r>
+        <w:t>：用于平面地图和时间连续的数据</w:t>
+      </w:r>
+    </w:p>
+    <w:p>
+      <w:pPr>
+        <w:spacing w:after="0" w:line="240" w:lineRule="auto"/>
+      </w:pPr>
+      <w:r>
+        <w:t>2dsphere</w:t>
+      </w:r>
+      <w:r>
+        <w:rPr>
+          <w:rFonts w:hint="eastAsia"/>
+        </w:rPr>
+        <w:t>允许</w:t>
+      </w:r>
+      <w:r>
+        <w:t>使用</w:t>
+      </w:r>
+      <w:proofErr w:type="spellStart"/>
+      <w:r>
+        <w:rPr>
+          <w:rFonts w:hint="eastAsia"/>
+        </w:rPr>
+        <w:t>GeoJSON</w:t>
+      </w:r>
+      <w:proofErr w:type="spellEnd"/>
+      <w:r>
+        <w:rPr>
+          <w:rFonts w:hint="eastAsia"/>
+        </w:rPr>
+        <w:t>格式指</w:t>
+      </w:r>
+      <w:r>
+        <w:t>定点、线和多边形。占可以用形如</w:t>
+      </w:r>
+      <w:r>
+        <w:rPr>
+          <w:rFonts w:hint="eastAsia"/>
+        </w:rPr>
+        <w:t>[longitude, latitude]</w:t>
+      </w:r>
+      <w:r>
+        <w:rPr>
+          <w:rFonts w:hint="eastAsia"/>
+        </w:rPr>
+        <w:t>经度</w:t>
+      </w:r>
+      <w:r>
+        <w:t>纬度</w:t>
+      </w:r>
+      <w:r>
+        <w:rPr>
+          <w:rFonts w:hint="eastAsia"/>
+        </w:rPr>
+        <w:t>表示</w:t>
+      </w:r>
+    </w:p>
+    <w:p>
+      <w:pPr>
+        <w:spacing w:after="0" w:line="240" w:lineRule="auto"/>
+      </w:pPr>
+      <w:r>
+        <w:rPr>
+          <w:rFonts w:hint="eastAsia"/>
+        </w:rPr>
+        <w:t>查询</w:t>
+      </w:r>
+      <w:r>
+        <w:t>类型：交</w:t>
+      </w:r>
+      <w:r>
+        <w:rPr>
+          <w:rFonts w:hint="eastAsia"/>
+        </w:rPr>
+        <w:t>集</w:t>
+      </w:r>
+      <w:r>
+        <w:rPr>
+          <w:rFonts w:hint="eastAsia"/>
+        </w:rPr>
+        <w:t>intersection,</w:t>
+      </w:r>
+      <w:r>
+        <w:rPr>
+          <w:rFonts w:hint="eastAsia"/>
+        </w:rPr>
+        <w:t>包含</w:t>
+      </w:r>
+      <w:r>
+        <w:rPr>
+          <w:rFonts w:hint="eastAsia"/>
+        </w:rPr>
+        <w:t>within,</w:t>
+      </w:r>
+      <w:r>
+        <w:rPr>
+          <w:rFonts w:hint="eastAsia"/>
+        </w:rPr>
+        <w:t>接近</w:t>
+      </w:r>
+      <w:r>
+        <w:rPr>
+          <w:rFonts w:hint="eastAsia"/>
+        </w:rPr>
+        <w:t>nearness</w:t>
       </w:r>
     </w:p>
     <w:p>
@@ -18096,185 +18297,22 @@
       <w:pPr>
         <w:pStyle w:val="Heading3"/>
       </w:pPr>
-      <w:bookmarkStart w:id="29" w:name="_Toc460160789"/>
-      <w:r>
-        <w:rPr>
-          <w:rFonts w:hint="eastAsia"/>
-        </w:rPr>
-        <w:t>地理</w:t>
-      </w:r>
-      <w:r>
-        <w:t>空间索引</w:t>
+      <w:bookmarkStart w:id="29" w:name="_Toc460160790"/>
+      <w:proofErr w:type="spellStart"/>
+      <w:r>
+        <w:t>GridFS</w:t>
+      </w:r>
+      <w:proofErr w:type="spellEnd"/>
+      <w:r>
+        <w:rPr>
+          <w:rFonts w:hint="eastAsia"/>
+        </w:rPr>
+        <w:t>存储</w:t>
+      </w:r>
+      <w:r>
+        <w:t>文件</w:t>
       </w:r>
       <w:bookmarkEnd w:id="29"/>
-    </w:p>
-    <w:p>
-      <w:pPr>
-        <w:spacing w:after="0" w:line="240" w:lineRule="auto"/>
-      </w:pPr>
-      <w:r>
-        <w:rPr>
-          <w:rFonts w:hint="eastAsia"/>
-        </w:rPr>
-        <w:t>2dsphere</w:t>
-      </w:r>
-      <w:r>
-        <w:rPr>
-          <w:rFonts w:hint="eastAsia"/>
-        </w:rPr>
-        <w:t>索引：</w:t>
-      </w:r>
-      <w:r>
-        <w:t>用于地球表面类型的地图</w:t>
-      </w:r>
-    </w:p>
-    <w:p>
-      <w:pPr>
-        <w:spacing w:after="0" w:line="240" w:lineRule="auto"/>
-      </w:pPr>
-      <w:r>
-        <w:t>2d</w:t>
-      </w:r>
-      <w:r>
-        <w:rPr>
-          <w:rFonts w:hint="eastAsia"/>
-        </w:rPr>
-        <w:t>索引</w:t>
-      </w:r>
-      <w:r>
-        <w:t>：用于平面地图和时间连续的数据</w:t>
-      </w:r>
-    </w:p>
-    <w:p>
-      <w:pPr>
-        <w:spacing w:after="0" w:line="240" w:lineRule="auto"/>
-      </w:pPr>
-      <w:r>
-        <w:t>2dsphere</w:t>
-      </w:r>
-      <w:r>
-        <w:rPr>
-          <w:rFonts w:hint="eastAsia"/>
-        </w:rPr>
-        <w:t>允许</w:t>
-      </w:r>
-      <w:r>
-        <w:t>使用</w:t>
-      </w:r>
-      <w:proofErr w:type="spellStart"/>
-      <w:r>
-        <w:rPr>
-          <w:rFonts w:hint="eastAsia"/>
-        </w:rPr>
-        <w:t>GeoJSON</w:t>
-      </w:r>
-      <w:proofErr w:type="spellEnd"/>
-      <w:r>
-        <w:rPr>
-          <w:rFonts w:hint="eastAsia"/>
-        </w:rPr>
-        <w:t>格式指</w:t>
-      </w:r>
-      <w:r>
-        <w:t>定点、线和多边形。占可以用形如</w:t>
-      </w:r>
-      <w:r>
-        <w:rPr>
-          <w:rFonts w:hint="eastAsia"/>
-        </w:rPr>
-        <w:t>[longitude, latitude]</w:t>
-      </w:r>
-      <w:r>
-        <w:rPr>
-          <w:rFonts w:hint="eastAsia"/>
-        </w:rPr>
-        <w:t>经度</w:t>
-      </w:r>
-      <w:r>
-        <w:t>纬度</w:t>
-      </w:r>
-      <w:r>
-        <w:rPr>
-          <w:rFonts w:hint="eastAsia"/>
-        </w:rPr>
-        <w:t>表示</w:t>
-      </w:r>
-    </w:p>
-    <w:p>
-      <w:pPr>
-        <w:spacing w:after="0" w:line="240" w:lineRule="auto"/>
-      </w:pPr>
-      <w:r>
-        <w:rPr>
-          <w:rFonts w:hint="eastAsia"/>
-        </w:rPr>
-        <w:t>查询</w:t>
-      </w:r>
-      <w:r>
-        <w:t>类型：交</w:t>
-      </w:r>
-      <w:r>
-        <w:rPr>
-          <w:rFonts w:hint="eastAsia"/>
-        </w:rPr>
-        <w:t>集</w:t>
-      </w:r>
-      <w:r>
-        <w:rPr>
-          <w:rFonts w:hint="eastAsia"/>
-        </w:rPr>
-        <w:t>intersection,</w:t>
-      </w:r>
-      <w:r>
-        <w:rPr>
-          <w:rFonts w:hint="eastAsia"/>
-        </w:rPr>
-        <w:t>包含</w:t>
-      </w:r>
-      <w:r>
-        <w:rPr>
-          <w:rFonts w:hint="eastAsia"/>
-        </w:rPr>
-        <w:t>within,</w:t>
-      </w:r>
-      <w:r>
-        <w:rPr>
-          <w:rFonts w:hint="eastAsia"/>
-        </w:rPr>
-        <w:t>接近</w:t>
-      </w:r>
-      <w:r>
-        <w:rPr>
-          <w:rFonts w:hint="eastAsia"/>
-        </w:rPr>
-        <w:t>nearness</w:t>
-      </w:r>
-    </w:p>
-    <w:p>
-      <w:pPr>
-        <w:spacing w:after="0" w:line="240" w:lineRule="auto"/>
-      </w:pPr>
-    </w:p>
-    <w:p>
-      <w:pPr>
-        <w:pStyle w:val="Heading3"/>
-      </w:pPr>
-      <w:bookmarkStart w:id="30" w:name="_Toc460160790"/>
-      <w:proofErr w:type="spellStart"/>
-      <w:r>
-        <w:t>GridFS</w:t>
-      </w:r>
-      <w:proofErr w:type="spellEnd"/>
-      <w:r>
-        <w:rPr>
-          <w:rFonts w:hint="eastAsia"/>
-        </w:rPr>
-        <w:t>存储</w:t>
-      </w:r>
-      <w:r>
-        <w:t>文件</w:t>
-      </w:r>
-      <w:bookmarkEnd w:id="30"/>
     </w:p>
     <w:p>
       <w:pPr>
@@ -19023,53 +19061,53 @@
       <w:pPr>
         <w:pStyle w:val="Heading2"/>
       </w:pPr>
-      <w:bookmarkStart w:id="31" w:name="_Toc460160791"/>
+      <w:bookmarkStart w:id="30" w:name="_Toc460160791"/>
       <w:r>
         <w:rPr>
           <w:rFonts w:hint="eastAsia"/>
         </w:rPr>
         <w:t>聚合</w:t>
       </w:r>
+      <w:bookmarkEnd w:id="30"/>
+    </w:p>
+    <w:p>
+      <w:pPr>
+        <w:spacing w:after="0" w:line="240" w:lineRule="auto"/>
+      </w:pPr>
+      <w:r>
+        <w:rPr>
+          <w:rFonts w:hint="eastAsia"/>
+        </w:rPr>
+        <w:t>数据</w:t>
+      </w:r>
+      <w:r>
+        <w:t>提取</w:t>
+      </w:r>
+      <w:r>
+        <w:rPr>
+          <w:rFonts w:hint="eastAsia"/>
+        </w:rPr>
+        <w:t>后</w:t>
+      </w:r>
+      <w:r>
+        <w:t>，一般需要进行数据分析，可以用聚合工具</w:t>
+      </w:r>
+    </w:p>
+    <w:p>
+      <w:pPr>
+        <w:pStyle w:val="Heading3"/>
+      </w:pPr>
+      <w:bookmarkStart w:id="31" w:name="_Toc460160792"/>
+      <w:r>
+        <w:rPr>
+          <w:rFonts w:hint="eastAsia"/>
+        </w:rPr>
+        <w:t>聚合</w:t>
+      </w:r>
+      <w:r>
+        <w:t>框架</w:t>
+      </w:r>
       <w:bookmarkEnd w:id="31"/>
-    </w:p>
-    <w:p>
-      <w:pPr>
-        <w:spacing w:after="0" w:line="240" w:lineRule="auto"/>
-      </w:pPr>
-      <w:r>
-        <w:rPr>
-          <w:rFonts w:hint="eastAsia"/>
-        </w:rPr>
-        <w:t>数据</w:t>
-      </w:r>
-      <w:r>
-        <w:t>提取</w:t>
-      </w:r>
-      <w:r>
-        <w:rPr>
-          <w:rFonts w:hint="eastAsia"/>
-        </w:rPr>
-        <w:t>后</w:t>
-      </w:r>
-      <w:r>
-        <w:t>，一般需要进行数据分析，可以用聚合工具</w:t>
-      </w:r>
-    </w:p>
-    <w:p>
-      <w:pPr>
-        <w:pStyle w:val="Heading3"/>
-      </w:pPr>
-      <w:bookmarkStart w:id="32" w:name="_Toc460160792"/>
-      <w:r>
-        <w:rPr>
-          <w:rFonts w:hint="eastAsia"/>
-        </w:rPr>
-        <w:t>聚合</w:t>
-      </w:r>
-      <w:r>
-        <w:t>框架</w:t>
-      </w:r>
-      <w:bookmarkEnd w:id="32"/>
     </w:p>
     <w:p>
       <w:pPr>
@@ -19857,7 +19895,7 @@
       <w:pPr>
         <w:pStyle w:val="Heading3"/>
       </w:pPr>
-      <w:bookmarkStart w:id="33" w:name="_Toc460160793"/>
+      <w:bookmarkStart w:id="32" w:name="_Toc460160793"/>
       <w:r>
         <w:rPr>
           <w:rFonts w:hint="eastAsia"/>
@@ -19867,7 +19905,7 @@
       <w:r>
         <w:t>Reduce</w:t>
       </w:r>
-      <w:bookmarkEnd w:id="33"/>
+      <w:bookmarkEnd w:id="32"/>
     </w:p>
     <w:p>
       <w:pPr>
@@ -20646,7 +20684,7 @@
       <w:pPr>
         <w:pStyle w:val="Heading3"/>
       </w:pPr>
-      <w:bookmarkStart w:id="34" w:name="_Toc460160794"/>
+      <w:bookmarkStart w:id="33" w:name="_Toc460160794"/>
       <w:r>
         <w:rPr>
           <w:rFonts w:hint="eastAsia"/>
@@ -20656,309 +20694,309 @@
       <w:r>
         <w:t>命令</w:t>
       </w:r>
+      <w:bookmarkEnd w:id="33"/>
+    </w:p>
+    <w:p>
+      <w:pPr>
+        <w:spacing w:after="0" w:line="240" w:lineRule="auto"/>
+      </w:pPr>
+      <w:proofErr w:type="spellStart"/>
+      <w:r>
+        <w:t>db.foo.count</w:t>
+      </w:r>
+      <w:proofErr w:type="spellEnd"/>
+      <w:r>
+        <w:t>();</w:t>
+      </w:r>
+      <w:r>
+        <w:tab/>
+      </w:r>
+      <w:r>
+        <w:tab/>
+      </w:r>
+      <w:r>
+        <w:rPr>
+          <w:rFonts w:hint="eastAsia"/>
+        </w:rPr>
+        <w:t>返回集</w:t>
+      </w:r>
+      <w:r>
+        <w:t>合中的文档数量</w:t>
+      </w:r>
+    </w:p>
+    <w:p>
+      <w:pPr>
+        <w:spacing w:after="0" w:line="240" w:lineRule="auto"/>
+      </w:pPr>
+      <w:proofErr w:type="spellStart"/>
+      <w:r>
+        <w:t>db.runCommand</w:t>
+      </w:r>
+      <w:proofErr w:type="spellEnd"/>
+      <w:r>
+        <w:t>({"distinct": "people", "key": "age"});</w:t>
+      </w:r>
+      <w:r>
+        <w:tab/>
+      </w:r>
+      <w:r>
+        <w:tab/>
+      </w:r>
+      <w:r>
+        <w:rPr>
+          <w:rFonts w:hint="eastAsia"/>
+        </w:rPr>
+        <w:t>给</w:t>
+      </w:r>
+      <w:r>
+        <w:t>定键的</w:t>
+      </w:r>
+      <w:r>
+        <w:rPr>
+          <w:rFonts w:hint="eastAsia"/>
+        </w:rPr>
+        <w:t>所</w:t>
+      </w:r>
+      <w:r>
+        <w:t>有</w:t>
+      </w:r>
+      <w:r>
+        <w:rPr>
+          <w:rFonts w:hint="eastAsia"/>
+        </w:rPr>
+        <w:t>值</w:t>
+      </w:r>
+      <w:r>
+        <w:rPr>
+          <w:rFonts w:hint="eastAsia"/>
+        </w:rPr>
+        <w:t xml:space="preserve"> </w:t>
+      </w:r>
+      <w:r>
+        <w:rPr>
+          <w:rFonts w:hint="eastAsia"/>
+        </w:rPr>
+        <w:t>（</w:t>
+      </w:r>
+      <w:r>
+        <w:t>去重）</w:t>
+      </w:r>
+    </w:p>
+    <w:p>
+      <w:pPr>
+        <w:spacing w:after="0" w:line="240" w:lineRule="auto"/>
+      </w:pPr>
+    </w:p>
+    <w:p>
+      <w:pPr>
+        <w:pStyle w:val="Heading2"/>
+      </w:pPr>
+      <w:bookmarkStart w:id="34" w:name="_Toc460160795"/>
+      <w:r>
+        <w:rPr>
+          <w:rFonts w:hint="eastAsia"/>
+        </w:rPr>
+        <w:t>复</w:t>
+      </w:r>
+      <w:r>
+        <w:t>制</w:t>
+      </w:r>
       <w:bookmarkEnd w:id="34"/>
     </w:p>
     <w:p>
       <w:pPr>
         <w:spacing w:after="0" w:line="240" w:lineRule="auto"/>
       </w:pPr>
-      <w:proofErr w:type="spellStart"/>
-      <w:r>
-        <w:t>db.foo.count</w:t>
-      </w:r>
-      <w:proofErr w:type="spellEnd"/>
-      <w:r>
-        <w:t>();</w:t>
-      </w:r>
-      <w:r>
-        <w:tab/>
-      </w:r>
-      <w:r>
-        <w:tab/>
-      </w:r>
-      <w:r>
-        <w:rPr>
-          <w:rFonts w:hint="eastAsia"/>
-        </w:rPr>
-        <w:t>返回集</w:t>
-      </w:r>
-      <w:r>
-        <w:t>合中的文档数量</w:t>
-      </w:r>
-    </w:p>
-    <w:p>
-      <w:pPr>
-        <w:spacing w:after="0" w:line="240" w:lineRule="auto"/>
-      </w:pPr>
-      <w:proofErr w:type="spellStart"/>
-      <w:r>
-        <w:t>db.runCommand</w:t>
-      </w:r>
-      <w:proofErr w:type="spellEnd"/>
-      <w:r>
-        <w:t>({"distinct": "people", "key": "age"});</w:t>
-      </w:r>
-      <w:r>
-        <w:tab/>
-      </w:r>
-      <w:r>
-        <w:tab/>
-      </w:r>
-      <w:r>
-        <w:rPr>
-          <w:rFonts w:hint="eastAsia"/>
-        </w:rPr>
-        <w:t>给</w:t>
-      </w:r>
-      <w:r>
-        <w:t>定键的</w:t>
-      </w:r>
-      <w:r>
-        <w:rPr>
-          <w:rFonts w:hint="eastAsia"/>
-        </w:rPr>
-        <w:t>所</w:t>
-      </w:r>
-      <w:r>
+      <w:r>
+        <w:rPr>
+          <w:rFonts w:hint="eastAsia"/>
+        </w:rPr>
+        <w:t>创建</w:t>
+      </w:r>
+      <w:r>
+        <w:t>副</w:t>
+      </w:r>
+      <w:r>
+        <w:rPr>
+          <w:rFonts w:hint="eastAsia"/>
+        </w:rPr>
+        <w:t>本</w:t>
+      </w:r>
+      <w:r>
+        <w:t>集</w:t>
+      </w:r>
+    </w:p>
+    <w:p>
+      <w:pPr>
+        <w:spacing w:after="0" w:line="240" w:lineRule="auto"/>
+      </w:pPr>
+      <w:r>
+        <w:rPr>
+          <w:rFonts w:hint="eastAsia"/>
+        </w:rPr>
+        <w:t>副</w:t>
+      </w:r>
+      <w:r>
+        <w:t>本集是一组服务器，其中</w:t>
+      </w:r>
+      <w:r>
+        <w:rPr>
+          <w:rFonts w:hint="eastAsia"/>
+        </w:rPr>
         <w:t>有</w:t>
       </w:r>
       <w:r>
-        <w:rPr>
-          <w:rFonts w:hint="eastAsia"/>
-        </w:rPr>
-        <w:t>值</w:t>
-      </w:r>
-      <w:r>
-        <w:rPr>
-          <w:rFonts w:hint="eastAsia"/>
-        </w:rPr>
-        <w:t xml:space="preserve"> </w:t>
-      </w:r>
-      <w:r>
-        <w:rPr>
-          <w:rFonts w:hint="eastAsia"/>
-        </w:rPr>
-        <w:t>（</w:t>
-      </w:r>
-      <w:r>
-        <w:t>去重）</w:t>
-      </w:r>
-    </w:p>
-    <w:p>
-      <w:pPr>
-        <w:spacing w:after="0" w:line="240" w:lineRule="auto"/>
-      </w:pPr>
-    </w:p>
-    <w:p>
-      <w:pPr>
-        <w:pStyle w:val="Heading2"/>
-      </w:pPr>
-      <w:bookmarkStart w:id="35" w:name="_Toc460160795"/>
-      <w:r>
-        <w:rPr>
-          <w:rFonts w:hint="eastAsia"/>
-        </w:rPr>
-        <w:t>复</w:t>
-      </w:r>
-      <w:r>
-        <w:t>制</w:t>
+        <w:t>一个主服务器</w:t>
+      </w:r>
+      <w:r>
+        <w:rPr>
+          <w:rFonts w:hint="eastAsia"/>
+        </w:rPr>
+        <w:t>(primary),</w:t>
+      </w:r>
+      <w:r>
+        <w:rPr>
+          <w:rFonts w:hint="eastAsia"/>
+        </w:rPr>
+        <w:t>用</w:t>
+      </w:r>
+      <w:r>
+        <w:t>于处理客户端</w:t>
+      </w:r>
+      <w:r>
+        <w:rPr>
+          <w:rFonts w:hint="eastAsia"/>
+        </w:rPr>
+        <w:t>请求；</w:t>
+      </w:r>
+      <w:r>
+        <w:t>还有多个备份服务器</w:t>
+      </w:r>
+      <w:r>
+        <w:rPr>
+          <w:rFonts w:hint="eastAsia"/>
+        </w:rPr>
+        <w:t>(secondary)</w:t>
+      </w:r>
+      <w:r>
+        <w:t>，用于保存主服务器的数据副本。如果主服务器崩溃了，备份服务器会自动将其中一个成员升级为新的主服务器</w:t>
+      </w:r>
+    </w:p>
+    <w:p>
+      <w:pPr>
+        <w:spacing w:after="0" w:line="240" w:lineRule="auto"/>
+      </w:pPr>
+      <w:r>
+        <w:rPr>
+          <w:rFonts w:hint="eastAsia"/>
+        </w:rPr>
+        <w:t>关键</w:t>
+      </w:r>
+      <w:r>
+        <w:t>点：</w:t>
+      </w:r>
+    </w:p>
+    <w:p>
+      <w:pPr>
+        <w:spacing w:after="0" w:line="240" w:lineRule="auto"/>
+      </w:pPr>
+      <w:r>
+        <w:rPr>
+          <w:rFonts w:hint="eastAsia"/>
+        </w:rPr>
+        <w:t>客户</w:t>
+      </w:r>
+      <w:r>
+        <w:t>端在单台服务器上可以执行的请求，都可以发送到主节点执行（读，写，执行命令</w:t>
+      </w:r>
+      <w:r>
+        <w:rPr>
+          <w:rFonts w:hint="eastAsia"/>
+        </w:rPr>
+        <w:t>，</w:t>
+      </w:r>
+      <w:r>
+        <w:t>创建索引等）</w:t>
+      </w:r>
+    </w:p>
+    <w:p>
+      <w:pPr>
+        <w:spacing w:after="0" w:line="240" w:lineRule="auto"/>
+      </w:pPr>
+      <w:r>
+        <w:rPr>
+          <w:rFonts w:hint="eastAsia"/>
+        </w:rPr>
+        <w:t>客户端</w:t>
+      </w:r>
+      <w:r>
+        <w:t>不能在备份节点上执行写操作</w:t>
+      </w:r>
+    </w:p>
+    <w:p>
+      <w:pPr>
+        <w:spacing w:after="0" w:line="240" w:lineRule="auto"/>
+      </w:pPr>
+      <w:r>
+        <w:rPr>
+          <w:rFonts w:hint="eastAsia"/>
+        </w:rPr>
+        <w:t>默认</w:t>
+      </w:r>
+      <w:r>
+        <w:t>情况下，客户端不能从备份节点中读取数据。</w:t>
+      </w:r>
+      <w:r>
+        <w:rPr>
+          <w:rFonts w:hint="eastAsia"/>
+        </w:rPr>
+        <w:t>在</w:t>
+      </w:r>
+      <w:r>
+        <w:t>备份节点上显</w:t>
+      </w:r>
+      <w:r>
+        <w:rPr>
+          <w:rFonts w:hint="eastAsia"/>
+        </w:rPr>
+        <w:t>式</w:t>
+      </w:r>
+      <w:r>
+        <w:t>地执行</w:t>
+      </w:r>
+      <w:proofErr w:type="spellStart"/>
+      <w:r>
+        <w:rPr>
+          <w:rFonts w:hint="eastAsia"/>
+        </w:rPr>
+        <w:t>setSlaveOk</w:t>
+      </w:r>
+      <w:proofErr w:type="spellEnd"/>
+      <w:r>
+        <w:rPr>
+          <w:rFonts w:hint="eastAsia"/>
+        </w:rPr>
+        <w:t>之</w:t>
+      </w:r>
+      <w:r>
+        <w:t>后，客户端就可以从备份节点中读取数据了</w:t>
+      </w:r>
+    </w:p>
+    <w:p>
+      <w:pPr>
+        <w:pStyle w:val="Heading3"/>
+      </w:pPr>
+      <w:bookmarkStart w:id="35" w:name="_Toc460160796"/>
+      <w:r>
+        <w:rPr>
+          <w:rFonts w:hint="eastAsia"/>
+        </w:rPr>
+        <w:t>单</w:t>
+      </w:r>
+      <w:r>
+        <w:t>台服务器副本集</w:t>
       </w:r>
       <w:bookmarkEnd w:id="35"/>
-    </w:p>
-    <w:p>
-      <w:pPr>
-        <w:spacing w:after="0" w:line="240" w:lineRule="auto"/>
-      </w:pPr>
-      <w:r>
-        <w:rPr>
-          <w:rFonts w:hint="eastAsia"/>
-        </w:rPr>
-        <w:t>创建</w:t>
-      </w:r>
-      <w:r>
-        <w:t>副</w:t>
-      </w:r>
-      <w:r>
-        <w:rPr>
-          <w:rFonts w:hint="eastAsia"/>
-        </w:rPr>
-        <w:t>本</w:t>
-      </w:r>
-      <w:r>
-        <w:t>集</w:t>
-      </w:r>
-    </w:p>
-    <w:p>
-      <w:pPr>
-        <w:spacing w:after="0" w:line="240" w:lineRule="auto"/>
-      </w:pPr>
-      <w:r>
-        <w:rPr>
-          <w:rFonts w:hint="eastAsia"/>
-        </w:rPr>
-        <w:t>副</w:t>
-      </w:r>
-      <w:r>
-        <w:t>本集是一组服务器，其中</w:t>
-      </w:r>
-      <w:r>
-        <w:rPr>
-          <w:rFonts w:hint="eastAsia"/>
-        </w:rPr>
-        <w:t>有</w:t>
-      </w:r>
-      <w:r>
-        <w:t>一个主服务器</w:t>
-      </w:r>
-      <w:r>
-        <w:rPr>
-          <w:rFonts w:hint="eastAsia"/>
-        </w:rPr>
-        <w:t>(primary),</w:t>
-      </w:r>
-      <w:r>
-        <w:rPr>
-          <w:rFonts w:hint="eastAsia"/>
-        </w:rPr>
-        <w:t>用</w:t>
-      </w:r>
-      <w:r>
-        <w:t>于处理客户端</w:t>
-      </w:r>
-      <w:r>
-        <w:rPr>
-          <w:rFonts w:hint="eastAsia"/>
-        </w:rPr>
-        <w:t>请求；</w:t>
-      </w:r>
-      <w:r>
-        <w:t>还有多个备份服务器</w:t>
-      </w:r>
-      <w:r>
-        <w:rPr>
-          <w:rFonts w:hint="eastAsia"/>
-        </w:rPr>
-        <w:t>(secondary)</w:t>
-      </w:r>
-      <w:r>
-        <w:t>，用于保存主服务器的数据副本。如果主服务器崩溃了，备份服务器会自动将其中一个成员升级为新的主服务器</w:t>
-      </w:r>
-    </w:p>
-    <w:p>
-      <w:pPr>
-        <w:spacing w:after="0" w:line="240" w:lineRule="auto"/>
-      </w:pPr>
-      <w:r>
-        <w:rPr>
-          <w:rFonts w:hint="eastAsia"/>
-        </w:rPr>
-        <w:t>关键</w:t>
-      </w:r>
-      <w:r>
-        <w:t>点：</w:t>
-      </w:r>
-    </w:p>
-    <w:p>
-      <w:pPr>
-        <w:spacing w:after="0" w:line="240" w:lineRule="auto"/>
-      </w:pPr>
-      <w:r>
-        <w:rPr>
-          <w:rFonts w:hint="eastAsia"/>
-        </w:rPr>
-        <w:t>客户</w:t>
-      </w:r>
-      <w:r>
-        <w:t>端在单台服务器上可以执行的请求，都可以发送到主节点执行（读，写，执行命令</w:t>
-      </w:r>
-      <w:r>
-        <w:rPr>
-          <w:rFonts w:hint="eastAsia"/>
-        </w:rPr>
-        <w:t>，</w:t>
-      </w:r>
-      <w:r>
-        <w:t>创建索引等）</w:t>
-      </w:r>
-    </w:p>
-    <w:p>
-      <w:pPr>
-        <w:spacing w:after="0" w:line="240" w:lineRule="auto"/>
-      </w:pPr>
-      <w:r>
-        <w:rPr>
-          <w:rFonts w:hint="eastAsia"/>
-        </w:rPr>
-        <w:t>客户端</w:t>
-      </w:r>
-      <w:r>
-        <w:t>不能在备份节点上执行写操作</w:t>
-      </w:r>
-    </w:p>
-    <w:p>
-      <w:pPr>
-        <w:spacing w:after="0" w:line="240" w:lineRule="auto"/>
-      </w:pPr>
-      <w:r>
-        <w:rPr>
-          <w:rFonts w:hint="eastAsia"/>
-        </w:rPr>
-        <w:t>默认</w:t>
-      </w:r>
-      <w:r>
-        <w:t>情况下，客户端不能从备份节点中读取数据。</w:t>
-      </w:r>
-      <w:r>
-        <w:rPr>
-          <w:rFonts w:hint="eastAsia"/>
-        </w:rPr>
-        <w:t>在</w:t>
-      </w:r>
-      <w:r>
-        <w:t>备份节点上显</w:t>
-      </w:r>
-      <w:r>
-        <w:rPr>
-          <w:rFonts w:hint="eastAsia"/>
-        </w:rPr>
-        <w:t>式</w:t>
-      </w:r>
-      <w:r>
-        <w:t>地执行</w:t>
-      </w:r>
-      <w:proofErr w:type="spellStart"/>
-      <w:r>
-        <w:rPr>
-          <w:rFonts w:hint="eastAsia"/>
-        </w:rPr>
-        <w:t>setSlaveOk</w:t>
-      </w:r>
-      <w:proofErr w:type="spellEnd"/>
-      <w:r>
-        <w:rPr>
-          <w:rFonts w:hint="eastAsia"/>
-        </w:rPr>
-        <w:t>之</w:t>
-      </w:r>
-      <w:r>
-        <w:t>后，客户端就可以从备份节点中读取数据了</w:t>
-      </w:r>
-    </w:p>
-    <w:p>
-      <w:pPr>
-        <w:pStyle w:val="Heading3"/>
-      </w:pPr>
-      <w:bookmarkStart w:id="36" w:name="_Toc460160796"/>
-      <w:r>
-        <w:rPr>
-          <w:rFonts w:hint="eastAsia"/>
-        </w:rPr>
-        <w:t>单</w:t>
-      </w:r>
-      <w:r>
-        <w:t>台服务器副本集</w:t>
-      </w:r>
-      <w:bookmarkEnd w:id="36"/>
     </w:p>
     <w:p>
       <w:pPr>
@@ -21833,7 +21871,7 @@
       <w:pPr>
         <w:pStyle w:val="Heading3"/>
       </w:pPr>
-      <w:bookmarkStart w:id="37" w:name="_Toc460160797"/>
+      <w:bookmarkStart w:id="36" w:name="_Toc460160797"/>
       <w:r>
         <w:rPr>
           <w:rFonts w:hint="eastAsia"/>
@@ -21861,7 +21899,7 @@
       <w:r>
         <w:t>本集</w:t>
       </w:r>
-      <w:bookmarkEnd w:id="37"/>
+      <w:bookmarkEnd w:id="36"/>
     </w:p>
     <w:p>
       <w:pPr>
@@ -22628,14 +22666,14 @@
       <w:pPr>
         <w:pStyle w:val="Heading2"/>
       </w:pPr>
-      <w:bookmarkStart w:id="38" w:name="_Toc460160798"/>
+      <w:bookmarkStart w:id="37" w:name="_Toc460160798"/>
       <w:r>
         <w:rPr>
           <w:rFonts w:hint="eastAsia"/>
         </w:rPr>
         <w:t>分片</w:t>
       </w:r>
-      <w:bookmarkEnd w:id="38"/>
+      <w:bookmarkEnd w:id="37"/>
     </w:p>
     <w:p>
       <w:pPr>
@@ -22877,7 +22915,7 @@
       <w:pPr>
         <w:pStyle w:val="Heading3"/>
       </w:pPr>
-      <w:bookmarkStart w:id="39" w:name="_Toc460160799"/>
+      <w:bookmarkStart w:id="38" w:name="_Toc460160799"/>
       <w:r>
         <w:rPr>
           <w:rFonts w:hint="eastAsia"/>
@@ -22887,7 +22925,7 @@
       <w:r>
         <w:t>台服务器集群</w:t>
       </w:r>
-      <w:bookmarkEnd w:id="39"/>
+      <w:bookmarkEnd w:id="38"/>
     </w:p>
     <w:p>
       <w:pPr>
@@ -25870,8 +25908,8 @@
       <w:pPr>
         <w:pStyle w:val="Heading1"/>
       </w:pPr>
-      <w:bookmarkStart w:id="40" w:name="_Toc451257227"/>
-      <w:bookmarkStart w:id="41" w:name="_Toc460160800"/>
+      <w:bookmarkStart w:id="39" w:name="_Toc451257227"/>
+      <w:bookmarkStart w:id="40" w:name="_Toc460160800"/>
       <w:r>
         <w:rPr>
           <w:rFonts w:hint="eastAsia"/>
@@ -25879,370 +25917,370 @@
         <w:lastRenderedPageBreak/>
         <w:t>PostgreSQL</w:t>
       </w:r>
+      <w:bookmarkEnd w:id="39"/>
       <w:bookmarkEnd w:id="40"/>
+    </w:p>
+    <w:p>
+      <w:pPr>
+        <w:pStyle w:val="Heading2"/>
+      </w:pPr>
+      <w:bookmarkStart w:id="41" w:name="_Toc460091535"/>
+      <w:bookmarkStart w:id="42" w:name="_Toc460160801"/>
+      <w:proofErr w:type="gramStart"/>
+      <w:r>
+        <w:t>install</w:t>
+      </w:r>
+      <w:proofErr w:type="gramEnd"/>
+      <w:r>
+        <w:t xml:space="preserve"> PostgreSQL</w:t>
+      </w:r>
       <w:bookmarkEnd w:id="41"/>
-    </w:p>
-    <w:p>
-      <w:pPr>
-        <w:pStyle w:val="Heading2"/>
-      </w:pPr>
-      <w:bookmarkStart w:id="42" w:name="_Toc460091535"/>
-      <w:bookmarkStart w:id="43" w:name="_Toc460160801"/>
+      <w:bookmarkEnd w:id="42"/>
+    </w:p>
+    <w:p>
+      <w:pPr>
+        <w:pStyle w:val="Heading3"/>
+      </w:pPr>
+      <w:bookmarkStart w:id="43" w:name="_Toc460160802"/>
+      <w:r>
+        <w:t>Window</w:t>
+      </w:r>
+      <w:bookmarkEnd w:id="43"/>
+    </w:p>
+    <w:p>
+      <w:pPr>
+        <w:spacing w:after="0" w:line="240" w:lineRule="auto"/>
+      </w:pPr>
+      <w:r>
+        <w:t>D</w:t>
+      </w:r>
+      <w:r>
+        <w:rPr>
+          <w:rFonts w:hint="eastAsia"/>
+        </w:rPr>
+        <w:t xml:space="preserve">ownload </w:t>
+      </w:r>
+      <w:r>
+        <w:t xml:space="preserve">and install </w:t>
+      </w:r>
+      <w:r>
+        <w:t>postgresql-9.5.0-rc1-windows-x64.exe</w:t>
+      </w:r>
+    </w:p>
+    <w:p>
+      <w:pPr>
+        <w:spacing w:after="0" w:line="240" w:lineRule="auto"/>
+      </w:pPr>
+      <w:r>
+        <w:rPr>
+          <w:rFonts w:hint="eastAsia"/>
+        </w:rPr>
+        <w:t>安装</w:t>
+      </w:r>
+      <w:r>
+        <w:t>过程会要</w:t>
+      </w:r>
+      <w:r>
+        <w:rPr>
+          <w:rFonts w:hint="eastAsia"/>
+        </w:rPr>
+        <w:t>求</w:t>
+      </w:r>
+      <w:r>
+        <w:t>设置管理员密码：</w:t>
+      </w:r>
+      <w:proofErr w:type="spellStart"/>
+      <w:r>
+        <w:t>qzlin</w:t>
+      </w:r>
+      <w:proofErr w:type="spellEnd"/>
+      <w:r>
+        <w:t xml:space="preserve"> </w:t>
+      </w:r>
+      <w:r>
+        <w:rPr>
+          <w:rFonts w:hint="eastAsia"/>
+        </w:rPr>
+        <w:t>（</w:t>
+      </w:r>
+      <w:r>
+        <w:t>默认管理员</w:t>
+      </w:r>
+      <w:r>
+        <w:rPr>
+          <w:rFonts w:hint="eastAsia"/>
+        </w:rPr>
+        <w:t>:</w:t>
+      </w:r>
+      <w:proofErr w:type="spellStart"/>
+      <w:r>
+        <w:rPr>
+          <w:rFonts w:hint="eastAsia"/>
+        </w:rPr>
+        <w:t>postgre</w:t>
+      </w:r>
+      <w:proofErr w:type="spellEnd"/>
+      <w:r>
+        <w:rPr>
+          <w:rFonts w:hint="eastAsia"/>
+        </w:rPr>
+        <w:t>）</w:t>
+      </w:r>
+    </w:p>
+    <w:p>
+      <w:pPr>
+        <w:spacing w:after="0" w:line="240" w:lineRule="auto"/>
+      </w:pPr>
+      <w:r>
+        <w:rPr>
+          <w:rFonts w:hint="eastAsia"/>
+        </w:rPr>
+        <w:t>数据</w:t>
+      </w:r>
+      <w:r>
+        <w:t>库</w:t>
+      </w:r>
+      <w:r>
+        <w:rPr>
+          <w:rFonts w:hint="eastAsia"/>
+        </w:rPr>
+        <w:t>默认</w:t>
+      </w:r>
+      <w:r>
+        <w:t>地址</w:t>
+      </w:r>
+      <w:r>
+        <w:rPr>
+          <w:rFonts w:hint="eastAsia"/>
+        </w:rPr>
+        <w:t>:</w:t>
+      </w:r>
+      <w:r>
+        <w:t xml:space="preserve"> C:\Program Files\PostgreSQL\9.5\data</w:t>
+      </w:r>
+    </w:p>
+    <w:p>
+      <w:pPr>
+        <w:spacing w:after="0" w:line="240" w:lineRule="auto"/>
+      </w:pPr>
+      <w:r>
+        <w:t xml:space="preserve">Open </w:t>
+      </w:r>
+      <w:proofErr w:type="spellStart"/>
+      <w:r>
+        <w:t>pgAdmin</w:t>
+      </w:r>
+      <w:proofErr w:type="spellEnd"/>
+      <w:r>
+        <w:t xml:space="preserve"> III</w:t>
+      </w:r>
+    </w:p>
+    <w:p>
+      <w:pPr>
+        <w:spacing w:after="0" w:line="240" w:lineRule="auto"/>
+      </w:pPr>
+      <w:r>
+        <w:rPr>
+          <w:rFonts w:hint="eastAsia"/>
+        </w:rPr>
+        <w:t>连接</w:t>
+      </w:r>
+      <w:r>
+        <w:t>服务器：</w:t>
+      </w:r>
+      <w:r>
+        <w:rPr>
+          <w:rFonts w:hint="eastAsia"/>
+        </w:rPr>
+        <w:t xml:space="preserve"> </w:t>
+      </w:r>
+      <w:r>
+        <w:t xml:space="preserve">right click PostgreSQL 9.5 (localhost:5432) -&gt; </w:t>
+      </w:r>
+      <w:r>
+        <w:rPr>
+          <w:rFonts w:hint="eastAsia"/>
+        </w:rPr>
+        <w:t>连接</w:t>
+      </w:r>
+      <w:r>
+        <w:t>服务器</w:t>
+      </w:r>
+    </w:p>
+    <w:p>
+      <w:pPr>
+        <w:spacing w:after="0" w:line="240" w:lineRule="auto"/>
+      </w:pPr>
+      <w:r>
+        <w:rPr>
+          <w:rFonts w:hint="eastAsia"/>
+        </w:rPr>
+        <w:t>数据库</w:t>
+      </w:r>
+      <w:r>
+        <w:rPr>
+          <w:rFonts w:hint="eastAsia"/>
+        </w:rPr>
+        <w:t xml:space="preserve"> -&gt; </w:t>
+      </w:r>
+      <w:r>
+        <w:rPr>
+          <w:rFonts w:hint="eastAsia"/>
+        </w:rPr>
+        <w:t>创建</w:t>
+      </w:r>
+      <w:r>
+        <w:t>数据库</w:t>
+      </w:r>
+      <w:r>
+        <w:rPr>
+          <w:rFonts w:hint="eastAsia"/>
+        </w:rPr>
+        <w:tab/>
+      </w:r>
+      <w:r>
+        <w:tab/>
+      </w:r>
+      <w:r>
+        <w:tab/>
+      </w:r>
+      <w:r>
+        <w:rPr>
+          <w:rFonts w:hint="eastAsia"/>
+        </w:rPr>
+        <w:t>//</w:t>
+      </w:r>
+      <w:r>
+        <w:rPr>
+          <w:rFonts w:hint="eastAsia"/>
+        </w:rPr>
+        <w:t>创建</w:t>
+      </w:r>
+      <w:r>
+        <w:t>数据库</w:t>
+      </w:r>
+    </w:p>
+    <w:p>
+      <w:pPr>
+        <w:spacing w:after="0" w:line="240" w:lineRule="auto"/>
+      </w:pPr>
+      <w:r>
+        <w:rPr>
+          <w:rFonts w:hint="eastAsia"/>
+        </w:rPr>
+        <w:t>登录</w:t>
+      </w:r>
+      <w:r>
+        <w:t>角色</w:t>
+      </w:r>
+      <w:r>
+        <w:rPr>
+          <w:rFonts w:hint="eastAsia"/>
+        </w:rPr>
+        <w:t xml:space="preserve"> -&gt; </w:t>
+      </w:r>
+      <w:r>
+        <w:rPr>
+          <w:rFonts w:hint="eastAsia"/>
+        </w:rPr>
+        <w:t>创建登录</w:t>
+      </w:r>
+      <w:r>
+        <w:t>角色</w:t>
+      </w:r>
+      <w:r>
+        <w:tab/>
+      </w:r>
+      <w:r>
+        <w:tab/>
+        <w:t>//</w:t>
+      </w:r>
+      <w:r>
+        <w:rPr>
+          <w:rFonts w:hint="eastAsia"/>
+        </w:rPr>
+        <w:t>创建</w:t>
+      </w:r>
+      <w:r>
+        <w:t>登录角色</w:t>
+      </w:r>
+    </w:p>
+    <w:p>
+      <w:pPr>
+        <w:spacing w:after="0" w:line="240" w:lineRule="auto"/>
+      </w:pPr>
+    </w:p>
+    <w:p>
+      <w:pPr>
+        <w:spacing w:after="0" w:line="240" w:lineRule="auto"/>
+      </w:pPr>
+      <w:proofErr w:type="spellStart"/>
+      <w:r>
+        <w:t>Psql</w:t>
+      </w:r>
+      <w:proofErr w:type="spellEnd"/>
+      <w:r>
+        <w:t>:</w:t>
+      </w:r>
+    </w:p>
+    <w:p>
+      <w:pPr>
+        <w:spacing w:after="0" w:line="240" w:lineRule="auto"/>
+      </w:pPr>
+      <w:r>
+        <w:t xml:space="preserve">CREATE ROLE </w:t>
+      </w:r>
+      <w:proofErr w:type="spellStart"/>
+      <w:r>
+        <w:t>qzlin</w:t>
+      </w:r>
+      <w:proofErr w:type="spellEnd"/>
+      <w:r>
+        <w:t xml:space="preserve"> LOGIN PASSWORD ‘pass@123’ VALID UNTIL ‘infinity’;</w:t>
+      </w:r>
+    </w:p>
+    <w:p>
+      <w:pPr>
+        <w:spacing w:after="0" w:line="240" w:lineRule="auto"/>
+      </w:pPr>
       <w:proofErr w:type="gramStart"/>
       <w:r>
-        <w:t>install</w:t>
+        <w:t>then</w:t>
       </w:r>
       <w:proofErr w:type="gramEnd"/>
       <w:r>
-        <w:t xml:space="preserve"> PostgreSQL</w:t>
-      </w:r>
-      <w:bookmarkEnd w:id="42"/>
-      <w:bookmarkEnd w:id="43"/>
-    </w:p>
+        <w:t xml:space="preserve"> login with </w:t>
+      </w:r>
+      <w:proofErr w:type="spellStart"/>
+      <w:r>
+        <w:t>qzlin</w:t>
+      </w:r>
+      <w:proofErr w:type="spellEnd"/>
+    </w:p>
+    <w:p>
+      <w:pPr>
+        <w:spacing w:after="0" w:line="240" w:lineRule="auto"/>
+      </w:pPr>
+      <w:r>
+        <w:t>CREATE DATABASE blog;</w:t>
+      </w:r>
+    </w:p>
+    <w:p/>
     <w:p>
       <w:pPr>
         <w:pStyle w:val="Heading3"/>
       </w:pPr>
-      <w:bookmarkStart w:id="44" w:name="_Toc460160802"/>
-      <w:r>
-        <w:t>Window</w:t>
+      <w:bookmarkStart w:id="44" w:name="_Toc460160803"/>
+      <w:r>
+        <w:t>L</w:t>
+      </w:r>
+      <w:r>
+        <w:rPr>
+          <w:rFonts w:hint="eastAsia"/>
+        </w:rPr>
+        <w:t>inux</w:t>
       </w:r>
       <w:bookmarkEnd w:id="44"/>
-    </w:p>
-    <w:p>
-      <w:pPr>
-        <w:spacing w:after="0" w:line="240" w:lineRule="auto"/>
-      </w:pPr>
-      <w:r>
-        <w:t>D</w:t>
-      </w:r>
-      <w:r>
-        <w:rPr>
-          <w:rFonts w:hint="eastAsia"/>
-        </w:rPr>
-        <w:t xml:space="preserve">ownload </w:t>
-      </w:r>
-      <w:r>
-        <w:t xml:space="preserve">and install </w:t>
-      </w:r>
-      <w:r>
-        <w:t>postgresql-9.5.0-rc1-windows-x64.exe</w:t>
-      </w:r>
-    </w:p>
-    <w:p>
-      <w:pPr>
-        <w:spacing w:after="0" w:line="240" w:lineRule="auto"/>
-      </w:pPr>
-      <w:r>
-        <w:rPr>
-          <w:rFonts w:hint="eastAsia"/>
-        </w:rPr>
-        <w:t>安装</w:t>
-      </w:r>
-      <w:r>
-        <w:t>过程会要</w:t>
-      </w:r>
-      <w:r>
-        <w:rPr>
-          <w:rFonts w:hint="eastAsia"/>
-        </w:rPr>
-        <w:t>求</w:t>
-      </w:r>
-      <w:r>
-        <w:t>设置管理员密码：</w:t>
-      </w:r>
-      <w:proofErr w:type="spellStart"/>
-      <w:r>
-        <w:t>qzlin</w:t>
-      </w:r>
-      <w:proofErr w:type="spellEnd"/>
-      <w:r>
-        <w:t xml:space="preserve"> </w:t>
-      </w:r>
-      <w:r>
-        <w:rPr>
-          <w:rFonts w:hint="eastAsia"/>
-        </w:rPr>
-        <w:t>（</w:t>
-      </w:r>
-      <w:r>
-        <w:t>默认管理员</w:t>
-      </w:r>
-      <w:r>
-        <w:rPr>
-          <w:rFonts w:hint="eastAsia"/>
-        </w:rPr>
-        <w:t>:</w:t>
-      </w:r>
-      <w:proofErr w:type="spellStart"/>
-      <w:r>
-        <w:rPr>
-          <w:rFonts w:hint="eastAsia"/>
-        </w:rPr>
-        <w:t>postgre</w:t>
-      </w:r>
-      <w:proofErr w:type="spellEnd"/>
-      <w:r>
-        <w:rPr>
-          <w:rFonts w:hint="eastAsia"/>
-        </w:rPr>
-        <w:t>）</w:t>
-      </w:r>
-    </w:p>
-    <w:p>
-      <w:pPr>
-        <w:spacing w:after="0" w:line="240" w:lineRule="auto"/>
-      </w:pPr>
-      <w:r>
-        <w:rPr>
-          <w:rFonts w:hint="eastAsia"/>
-        </w:rPr>
-        <w:t>数据</w:t>
-      </w:r>
-      <w:r>
-        <w:t>库</w:t>
-      </w:r>
-      <w:r>
-        <w:rPr>
-          <w:rFonts w:hint="eastAsia"/>
-        </w:rPr>
-        <w:t>默认</w:t>
-      </w:r>
-      <w:r>
-        <w:t>地址</w:t>
-      </w:r>
-      <w:r>
-        <w:rPr>
-          <w:rFonts w:hint="eastAsia"/>
-        </w:rPr>
-        <w:t>:</w:t>
-      </w:r>
-      <w:r>
-        <w:t xml:space="preserve"> C:\Program Files\PostgreSQL\9.5\data</w:t>
-      </w:r>
-    </w:p>
-    <w:p>
-      <w:pPr>
-        <w:spacing w:after="0" w:line="240" w:lineRule="auto"/>
-      </w:pPr>
-      <w:r>
-        <w:t xml:space="preserve">Open </w:t>
-      </w:r>
-      <w:proofErr w:type="spellStart"/>
-      <w:r>
-        <w:t>pgAdmin</w:t>
-      </w:r>
-      <w:proofErr w:type="spellEnd"/>
-      <w:r>
-        <w:t xml:space="preserve"> III</w:t>
-      </w:r>
-    </w:p>
-    <w:p>
-      <w:pPr>
-        <w:spacing w:after="0" w:line="240" w:lineRule="auto"/>
-      </w:pPr>
-      <w:r>
-        <w:rPr>
-          <w:rFonts w:hint="eastAsia"/>
-        </w:rPr>
-        <w:t>连接</w:t>
-      </w:r>
-      <w:r>
-        <w:t>服务器：</w:t>
-      </w:r>
-      <w:r>
-        <w:rPr>
-          <w:rFonts w:hint="eastAsia"/>
-        </w:rPr>
-        <w:t xml:space="preserve"> </w:t>
-      </w:r>
-      <w:r>
-        <w:t xml:space="preserve">right click PostgreSQL 9.5 (localhost:5432) -&gt; </w:t>
-      </w:r>
-      <w:r>
-        <w:rPr>
-          <w:rFonts w:hint="eastAsia"/>
-        </w:rPr>
-        <w:t>连接</w:t>
-      </w:r>
-      <w:r>
-        <w:t>服务器</w:t>
-      </w:r>
-    </w:p>
-    <w:p>
-      <w:pPr>
-        <w:spacing w:after="0" w:line="240" w:lineRule="auto"/>
-      </w:pPr>
-      <w:r>
-        <w:rPr>
-          <w:rFonts w:hint="eastAsia"/>
-        </w:rPr>
-        <w:t>数据库</w:t>
-      </w:r>
-      <w:r>
-        <w:rPr>
-          <w:rFonts w:hint="eastAsia"/>
-        </w:rPr>
-        <w:t xml:space="preserve"> -&gt; </w:t>
-      </w:r>
-      <w:r>
-        <w:rPr>
-          <w:rFonts w:hint="eastAsia"/>
-        </w:rPr>
-        <w:t>创建</w:t>
-      </w:r>
-      <w:r>
-        <w:t>数据库</w:t>
-      </w:r>
-      <w:r>
-        <w:rPr>
-          <w:rFonts w:hint="eastAsia"/>
-        </w:rPr>
-        <w:tab/>
-      </w:r>
-      <w:r>
-        <w:tab/>
-      </w:r>
-      <w:r>
-        <w:tab/>
-      </w:r>
-      <w:r>
-        <w:rPr>
-          <w:rFonts w:hint="eastAsia"/>
-        </w:rPr>
-        <w:t>//</w:t>
-      </w:r>
-      <w:r>
-        <w:rPr>
-          <w:rFonts w:hint="eastAsia"/>
-        </w:rPr>
-        <w:t>创建</w:t>
-      </w:r>
-      <w:r>
-        <w:t>数据库</w:t>
-      </w:r>
-    </w:p>
-    <w:p>
-      <w:pPr>
-        <w:spacing w:after="0" w:line="240" w:lineRule="auto"/>
-      </w:pPr>
-      <w:r>
-        <w:rPr>
-          <w:rFonts w:hint="eastAsia"/>
-        </w:rPr>
-        <w:t>登录</w:t>
-      </w:r>
-      <w:r>
-        <w:t>角色</w:t>
-      </w:r>
-      <w:r>
-        <w:rPr>
-          <w:rFonts w:hint="eastAsia"/>
-        </w:rPr>
-        <w:t xml:space="preserve"> -&gt; </w:t>
-      </w:r>
-      <w:r>
-        <w:rPr>
-          <w:rFonts w:hint="eastAsia"/>
-        </w:rPr>
-        <w:t>创建登录</w:t>
-      </w:r>
-      <w:r>
-        <w:t>角色</w:t>
-      </w:r>
-      <w:r>
-        <w:tab/>
-      </w:r>
-      <w:r>
-        <w:tab/>
-        <w:t>//</w:t>
-      </w:r>
-      <w:r>
-        <w:rPr>
-          <w:rFonts w:hint="eastAsia"/>
-        </w:rPr>
-        <w:t>创建</w:t>
-      </w:r>
-      <w:r>
-        <w:t>登录角色</w:t>
-      </w:r>
-    </w:p>
-    <w:p>
-      <w:pPr>
-        <w:spacing w:after="0" w:line="240" w:lineRule="auto"/>
-      </w:pPr>
-    </w:p>
-    <w:p>
-      <w:pPr>
-        <w:spacing w:after="0" w:line="240" w:lineRule="auto"/>
-      </w:pPr>
-      <w:proofErr w:type="spellStart"/>
-      <w:r>
-        <w:t>Psql</w:t>
-      </w:r>
-      <w:proofErr w:type="spellEnd"/>
-      <w:r>
-        <w:t>:</w:t>
-      </w:r>
-    </w:p>
-    <w:p>
-      <w:pPr>
-        <w:spacing w:after="0" w:line="240" w:lineRule="auto"/>
-      </w:pPr>
-      <w:r>
-        <w:t xml:space="preserve">CREATE ROLE </w:t>
-      </w:r>
-      <w:proofErr w:type="spellStart"/>
-      <w:r>
-        <w:t>qzlin</w:t>
-      </w:r>
-      <w:proofErr w:type="spellEnd"/>
-      <w:r>
-        <w:t xml:space="preserve"> LOGIN PASSWORD ‘pass@123’ VALID UNTIL ‘infinity’;</w:t>
-      </w:r>
-    </w:p>
-    <w:p>
-      <w:pPr>
-        <w:spacing w:after="0" w:line="240" w:lineRule="auto"/>
-      </w:pPr>
-      <w:proofErr w:type="gramStart"/>
-      <w:r>
-        <w:t>then</w:t>
-      </w:r>
-      <w:proofErr w:type="gramEnd"/>
-      <w:r>
-        <w:t xml:space="preserve"> login with </w:t>
-      </w:r>
-      <w:proofErr w:type="spellStart"/>
-      <w:r>
-        <w:t>qzlin</w:t>
-      </w:r>
-      <w:proofErr w:type="spellEnd"/>
-    </w:p>
-    <w:p>
-      <w:pPr>
-        <w:spacing w:after="0" w:line="240" w:lineRule="auto"/>
-      </w:pPr>
-      <w:r>
-        <w:t>CREATE DATABASE blog;</w:t>
-      </w:r>
-    </w:p>
-    <w:p/>
-    <w:p>
-      <w:pPr>
-        <w:pStyle w:val="Heading3"/>
-      </w:pPr>
-      <w:bookmarkStart w:id="45" w:name="_Toc460160803"/>
-      <w:r>
-        <w:t>L</w:t>
-      </w:r>
-      <w:r>
-        <w:rPr>
-          <w:rFonts w:hint="eastAsia"/>
-        </w:rPr>
-        <w:t>inux</w:t>
-      </w:r>
-      <w:bookmarkEnd w:id="45"/>
     </w:p>
     <w:p>
       <w:r>
@@ -26607,7 +26645,10 @@
         <w:t xml:space="preserve"> TO rich;</w:t>
       </w:r>
     </w:p>
-    <w:p/>
+    <w:p>
+      <w:bookmarkStart w:id="45" w:name="_GoBack"/>
+      <w:bookmarkEnd w:id="45"/>
+    </w:p>
     <w:sectPr>
       <w:pgSz w:w="11906" w:h="16838"/>
       <w:pgMar w:top="1440" w:right="1800" w:bottom="1440" w:left="1800" w:header="720" w:footer="720" w:gutter="0"/>
@@ -26847,6 +26888,119 @@
     </w:lvl>
   </w:abstractNum>
   <w:abstractNum w:abstractNumId="2" w15:restartNumberingAfterBreak="0">
+    <w:nsid w:val="29636E48"/>
+    <w:multiLevelType w:val="hybridMultilevel"/>
+    <w:tmpl w:val="311ED5F8"/>
+    <w:lvl w:ilvl="0" w:tplc="04090001">
+      <w:start w:val="1"/>
+      <w:numFmt w:val="bullet"/>
+      <w:lvlText w:val=""/>
+      <w:lvlJc w:val="left"/>
+      <w:pPr>
+        <w:ind w:left="420" w:hanging="420"/>
+      </w:pPr>
+      <w:rPr>
+        <w:rFonts w:ascii="Wingdings" w:hAnsi="Wingdings" w:hint="default"/>
+      </w:rPr>
+    </w:lvl>
+    <w:lvl w:ilvl="1" w:tplc="04090003" w:tentative="1">
+      <w:start w:val="1"/>
+      <w:numFmt w:val="bullet"/>
+      <w:lvlText w:val=""/>
+      <w:lvlJc w:val="left"/>
+      <w:pPr>
+        <w:ind w:left="840" w:hanging="420"/>
+      </w:pPr>
+      <w:rPr>
+        <w:rFonts w:ascii="Wingdings" w:hAnsi="Wingdings" w:hint="default"/>
+      </w:rPr>
+    </w:lvl>
+    <w:lvl w:ilvl="2" w:tplc="04090005" w:tentative="1">
+      <w:start w:val="1"/>
+      <w:numFmt w:val="bullet"/>
+      <w:lvlText w:val=""/>
+      <w:lvlJc w:val="left"/>
+      <w:pPr>
+        <w:ind w:left="1260" w:hanging="420"/>
+      </w:pPr>
+      <w:rPr>
+        <w:rFonts w:ascii="Wingdings" w:hAnsi="Wingdings" w:hint="default"/>
+      </w:rPr>
+    </w:lvl>
+    <w:lvl w:ilvl="3" w:tplc="04090001" w:tentative="1">
+      <w:start w:val="1"/>
+      <w:numFmt w:val="bullet"/>
+      <w:lvlText w:val=""/>
+      <w:lvlJc w:val="left"/>
+      <w:pPr>
+        <w:ind w:left="1680" w:hanging="420"/>
+      </w:pPr>
+      <w:rPr>
+        <w:rFonts w:ascii="Wingdings" w:hAnsi="Wingdings" w:hint="default"/>
+      </w:rPr>
+    </w:lvl>
+    <w:lvl w:ilvl="4" w:tplc="04090003" w:tentative="1">
+      <w:start w:val="1"/>
+      <w:numFmt w:val="bullet"/>
+      <w:lvlText w:val=""/>
+      <w:lvlJc w:val="left"/>
+      <w:pPr>
+        <w:ind w:left="2100" w:hanging="420"/>
+      </w:pPr>
+      <w:rPr>
+        <w:rFonts w:ascii="Wingdings" w:hAnsi="Wingdings" w:hint="default"/>
+      </w:rPr>
+    </w:lvl>
+    <w:lvl w:ilvl="5" w:tplc="04090005" w:tentative="1">
+      <w:start w:val="1"/>
+      <w:numFmt w:val="bullet"/>
+      <w:lvlText w:val=""/>
+      <w:lvlJc w:val="left"/>
+      <w:pPr>
+        <w:ind w:left="2520" w:hanging="420"/>
+      </w:pPr>
+      <w:rPr>
+        <w:rFonts w:ascii="Wingdings" w:hAnsi="Wingdings" w:hint="default"/>
+      </w:rPr>
+    </w:lvl>
+    <w:lvl w:ilvl="6" w:tplc="04090001" w:tentative="1">
+      <w:start w:val="1"/>
+      <w:numFmt w:val="bullet"/>
+      <w:lvlText w:val=""/>
+      <w:lvlJc w:val="left"/>
+      <w:pPr>
+        <w:ind w:left="2940" w:hanging="420"/>
+      </w:pPr>
+      <w:rPr>
+        <w:rFonts w:ascii="Wingdings" w:hAnsi="Wingdings" w:hint="default"/>
+      </w:rPr>
+    </w:lvl>
+    <w:lvl w:ilvl="7" w:tplc="04090003" w:tentative="1">
+      <w:start w:val="1"/>
+      <w:numFmt w:val="bullet"/>
+      <w:lvlText w:val=""/>
+      <w:lvlJc w:val="left"/>
+      <w:pPr>
+        <w:ind w:left="3360" w:hanging="420"/>
+      </w:pPr>
+      <w:rPr>
+        <w:rFonts w:ascii="Wingdings" w:hAnsi="Wingdings" w:hint="default"/>
+      </w:rPr>
+    </w:lvl>
+    <w:lvl w:ilvl="8" w:tplc="04090005" w:tentative="1">
+      <w:start w:val="1"/>
+      <w:numFmt w:val="bullet"/>
+      <w:lvlText w:val=""/>
+      <w:lvlJc w:val="left"/>
+      <w:pPr>
+        <w:ind w:left="3780" w:hanging="420"/>
+      </w:pPr>
+      <w:rPr>
+        <w:rFonts w:ascii="Wingdings" w:hAnsi="Wingdings" w:hint="default"/>
+      </w:rPr>
+    </w:lvl>
+  </w:abstractNum>
+  <w:abstractNum w:abstractNumId="3" w15:restartNumberingAfterBreak="0">
     <w:nsid w:val="3FF84361"/>
     <w:multiLevelType w:val="hybridMultilevel"/>
     <w:tmpl w:val="2D48757A"/>
@@ -26933,13 +27087,16 @@
     </w:lvl>
   </w:abstractNum>
   <w:num w:numId="1">
-    <w:abstractNumId w:val="2"/>
+    <w:abstractNumId w:val="3"/>
   </w:num>
   <w:num w:numId="2">
     <w:abstractNumId w:val="0"/>
   </w:num>
   <w:num w:numId="3">
     <w:abstractNumId w:val="1"/>
+  </w:num>
+  <w:num w:numId="4">
+    <w:abstractNumId w:val="2"/>
   </w:num>
 </w:numbering>
 </file>
@@ -27612,7 +27769,7 @@
         <a:sysClr val="windowText" lastClr="000000"/>
       </a:dk1>
       <a:lt1>
-        <a:sysClr val="window" lastClr="DAE8CC"/>
+        <a:sysClr val="window" lastClr="CCE8CF"/>
       </a:lt1>
       <a:dk2>
         <a:srgbClr val="44546A"/>
@@ -27870,7 +28027,7 @@
 </file>
 
 <file path=customXml/itemProps1.xml><?xml version="1.0" encoding="utf-8"?>
-<ds:datastoreItem xmlns:ds="http://schemas.openxmlformats.org/officeDocument/2006/customXml" ds:itemID="{AB713760-BC31-4A98-AD8B-E3F12B8AD6DA}">
+<ds:datastoreItem xmlns:ds="http://schemas.openxmlformats.org/officeDocument/2006/customXml" ds:itemID="{6410A6ED-942C-4EED-8A19-46D7B850234D}">
   <ds:schemaRefs>
     <ds:schemaRef ds:uri="http://schemas.openxmlformats.org/officeDocument/2006/bibliography"/>
   </ds:schemaRefs>

--- a/database.docx
+++ b/database.docx
@@ -10964,9 +10964,6 @@
     <w:p>
       <w:pPr>
         <w:spacing w:after="0" w:line="240" w:lineRule="auto"/>
-        <w:rPr>
-          <w:rFonts w:hint="eastAsia"/>
-        </w:rPr>
       </w:pPr>
       <w:r>
         <w:rPr>
@@ -10981,94 +10978,92 @@
         <w:tab/>
         <w:t>run mysql</w:t>
       </w:r>
-      <w:bookmarkStart w:id="21" w:name="_GoBack"/>
+    </w:p>
+    <w:p/>
+    <w:p>
+      <w:pPr>
+        <w:pStyle w:val="Heading2"/>
+      </w:pPr>
+      <w:bookmarkStart w:id="21" w:name="_Toc463859823"/>
+      <w:r>
+        <w:t>I</w:t>
+      </w:r>
+      <w:r>
+        <w:rPr>
+          <w:rFonts w:hint="eastAsia"/>
+        </w:rPr>
+        <w:t>ssue</w:t>
+      </w:r>
       <w:bookmarkEnd w:id="21"/>
     </w:p>
+    <w:p>
+      <w:pPr>
+        <w:pStyle w:val="Heading3"/>
+      </w:pPr>
+      <w:bookmarkStart w:id="22" w:name="_Toc463859824"/>
+      <w:r>
+        <w:rPr>
+          <w:rFonts w:hint="eastAsia"/>
+        </w:rPr>
+        <w:t>若记</w:t>
+      </w:r>
+      <w:r>
+        <w:t>不住命令格式，请查询</w:t>
+      </w:r>
+      <w:r>
+        <w:rPr>
+          <w:rFonts w:hint="eastAsia"/>
+        </w:rPr>
+        <w:t>help</w:t>
+      </w:r>
+      <w:bookmarkEnd w:id="22"/>
+    </w:p>
+    <w:p>
+      <w:r>
+        <w:t>mysql&gt;help;</w:t>
+      </w:r>
+    </w:p>
+    <w:p>
+      <w:r>
+        <w:rPr>
+          <w:rFonts w:hint="eastAsia"/>
+        </w:rPr>
+        <w:t>mysql&gt;help create</w:t>
+      </w:r>
+      <w:r>
+        <w:t>;</w:t>
+      </w:r>
+    </w:p>
+    <w:p>
+      <w:r>
+        <w:t>mysql&gt;help create database;</w:t>
+      </w:r>
+    </w:p>
     <w:p/>
     <w:p>
       <w:pPr>
-        <w:pStyle w:val="Heading2"/>
-      </w:pPr>
-      <w:bookmarkStart w:id="22" w:name="_Toc463859823"/>
-      <w:r>
-        <w:t>I</w:t>
-      </w:r>
-      <w:r>
-        <w:rPr>
-          <w:rFonts w:hint="eastAsia"/>
-        </w:rPr>
-        <w:t>ssue</w:t>
-      </w:r>
-      <w:bookmarkEnd w:id="22"/>
-    </w:p>
-    <w:p>
-      <w:pPr>
         <w:pStyle w:val="Heading3"/>
       </w:pPr>
-      <w:bookmarkStart w:id="23" w:name="_Toc463859824"/>
-      <w:r>
-        <w:rPr>
-          <w:rFonts w:hint="eastAsia"/>
-        </w:rPr>
-        <w:t>若记</w:t>
-      </w:r>
-      <w:r>
-        <w:t>不住命令格式，请查询</w:t>
-      </w:r>
-      <w:r>
-        <w:rPr>
-          <w:rFonts w:hint="eastAsia"/>
-        </w:rPr>
-        <w:t>help</w:t>
+      <w:bookmarkStart w:id="23" w:name="_Toc463859825"/>
+      <w:r>
+        <w:rPr>
+          <w:rFonts w:hint="eastAsia"/>
+        </w:rPr>
+        <w:t>若</w:t>
+      </w:r>
+      <w:r>
+        <w:t>存在</w:t>
+      </w:r>
+      <w:r>
+        <w:rPr>
+          <w:rFonts w:hint="eastAsia"/>
+        </w:rPr>
+        <w:t>字符</w:t>
+      </w:r>
+      <w:r>
+        <w:t>集问题</w:t>
       </w:r>
       <w:bookmarkEnd w:id="23"/>
-    </w:p>
-    <w:p>
-      <w:r>
-        <w:t>mysql&gt;help;</w:t>
-      </w:r>
-    </w:p>
-    <w:p>
-      <w:r>
-        <w:rPr>
-          <w:rFonts w:hint="eastAsia"/>
-        </w:rPr>
-        <w:t>mysql&gt;help create</w:t>
-      </w:r>
-      <w:r>
-        <w:t>;</w:t>
-      </w:r>
-    </w:p>
-    <w:p>
-      <w:r>
-        <w:t>mysql&gt;help create database;</w:t>
-      </w:r>
-    </w:p>
-    <w:p/>
-    <w:p>
-      <w:pPr>
-        <w:pStyle w:val="Heading3"/>
-      </w:pPr>
-      <w:bookmarkStart w:id="24" w:name="_Toc463859825"/>
-      <w:r>
-        <w:rPr>
-          <w:rFonts w:hint="eastAsia"/>
-        </w:rPr>
-        <w:t>若</w:t>
-      </w:r>
-      <w:r>
-        <w:t>存在</w:t>
-      </w:r>
-      <w:r>
-        <w:rPr>
-          <w:rFonts w:hint="eastAsia"/>
-        </w:rPr>
-        <w:t>字符</w:t>
-      </w:r>
-      <w:r>
-        <w:t>集问题</w:t>
-      </w:r>
-      <w:bookmarkEnd w:id="24"/>
     </w:p>
     <w:p>
       <w:r>
@@ -11416,7 +11411,7 @@
           <w:szCs w:val="22"/>
         </w:rPr>
       </w:pPr>
-      <w:bookmarkStart w:id="25" w:name="_Toc463859826"/>
+      <w:bookmarkStart w:id="24" w:name="_Toc463859826"/>
       <w:r>
         <w:rPr>
           <w:rFonts w:asciiTheme="minorHAnsi" w:eastAsiaTheme="minorEastAsia" w:hAnsiTheme="minorHAnsi" w:cstheme="minorBidi"/>
@@ -11447,94 +11442,364 @@
         </w:rPr>
         <w:t>命令</w:t>
       </w:r>
+      <w:bookmarkEnd w:id="24"/>
+    </w:p>
+    <w:p>
+      <w:pPr>
+        <w:spacing w:after="0" w:line="240" w:lineRule="auto"/>
+        <w:rPr>
+          <w:b/>
+        </w:rPr>
+      </w:pPr>
+      <w:r>
+        <w:rPr>
+          <w:rFonts w:hint="eastAsia"/>
+          <w:b/>
+        </w:rPr>
+        <w:t>mysql&gt;help</w:t>
+      </w:r>
+      <w:r>
+        <w:rPr>
+          <w:rFonts w:hint="eastAsia"/>
+          <w:b/>
+        </w:rPr>
+        <w:tab/>
+      </w:r>
+      <w:r>
+        <w:rPr>
+          <w:rFonts w:hint="eastAsia"/>
+          <w:b/>
+        </w:rPr>
+        <w:tab/>
+      </w:r>
+      <w:r>
+        <w:rPr>
+          <w:rFonts w:hint="eastAsia"/>
+          <w:b/>
+        </w:rPr>
+        <w:tab/>
+      </w:r>
+      <w:r>
+        <w:rPr>
+          <w:rFonts w:hint="eastAsia"/>
+          <w:b/>
+        </w:rPr>
+        <w:tab/>
+      </w:r>
+      <w:r>
+        <w:rPr>
+          <w:rFonts w:hint="eastAsia"/>
+          <w:b/>
+        </w:rPr>
+        <w:t>显示帮助</w:t>
+      </w:r>
+      <w:r>
+        <w:rPr>
+          <w:b/>
+        </w:rPr>
+        <w:t>信息</w:t>
+      </w:r>
+    </w:p>
+    <w:p>
+      <w:pPr>
+        <w:spacing w:after="0" w:line="240" w:lineRule="auto"/>
+      </w:pPr>
+      <w:r>
+        <w:rPr>
+          <w:rFonts w:hint="eastAsia"/>
+        </w:rPr>
+        <w:t>mysql&gt;status</w:t>
+      </w:r>
+      <w:r>
+        <w:rPr>
+          <w:rFonts w:hint="eastAsia"/>
+        </w:rPr>
+        <w:tab/>
+      </w:r>
+      <w:r>
+        <w:tab/>
+      </w:r>
+      <w:r>
+        <w:tab/>
+      </w:r>
+      <w:r>
+        <w:tab/>
+      </w:r>
+      <w:r>
+        <w:rPr>
+          <w:rFonts w:hint="eastAsia"/>
+        </w:rPr>
+        <w:t>从</w:t>
+      </w:r>
+      <w:r>
+        <w:rPr>
+          <w:rFonts w:hint="eastAsia"/>
+        </w:rPr>
+        <w:t>MySQL</w:t>
+      </w:r>
+      <w:r>
+        <w:rPr>
+          <w:rFonts w:hint="eastAsia"/>
+        </w:rPr>
+        <w:t>服务</w:t>
+      </w:r>
+      <w:r>
+        <w:t>器提取状态信息</w:t>
+      </w:r>
+    </w:p>
+    <w:p>
+      <w:pPr>
+        <w:spacing w:after="0" w:line="240" w:lineRule="auto"/>
+      </w:pPr>
+      <w:r>
+        <w:rPr>
+          <w:rFonts w:hint="eastAsia"/>
+        </w:rPr>
+        <w:t>mysql&gt;exit</w:t>
+      </w:r>
+      <w:r>
+        <w:rPr>
+          <w:rFonts w:hint="eastAsia"/>
+        </w:rPr>
+        <w:tab/>
+      </w:r>
+      <w:r>
+        <w:tab/>
+      </w:r>
+      <w:r>
+        <w:tab/>
+      </w:r>
+      <w:r>
+        <w:tab/>
+      </w:r>
+      <w:r>
+        <w:rPr>
+          <w:rFonts w:hint="eastAsia"/>
+        </w:rPr>
+        <w:t>退出</w:t>
+      </w:r>
+    </w:p>
+    <w:p>
+      <w:pPr>
+        <w:spacing w:after="0" w:line="240" w:lineRule="auto"/>
+      </w:pPr>
+    </w:p>
+    <w:p>
+      <w:pPr>
+        <w:spacing w:after="0" w:line="240" w:lineRule="auto"/>
+      </w:pPr>
+      <w:r>
+        <w:rPr>
+          <w:rFonts w:hint="eastAsia"/>
+        </w:rPr>
+        <w:t>SQL</w:t>
+      </w:r>
+      <w:r>
+        <w:rPr>
+          <w:rFonts w:hint="eastAsia"/>
+        </w:rPr>
+        <w:t>语句</w:t>
+      </w:r>
+      <w:r>
+        <w:t>不区分大小写，但数据库和表的名称</w:t>
+      </w:r>
+      <w:r>
+        <w:rPr>
+          <w:rFonts w:hint="eastAsia"/>
+        </w:rPr>
+        <w:t>区分</w:t>
+      </w:r>
+      <w:r>
+        <w:t>大小写</w:t>
+      </w:r>
+    </w:p>
+    <w:p>
+      <w:pPr>
+        <w:spacing w:after="0" w:line="240" w:lineRule="auto"/>
+      </w:pPr>
+    </w:p>
+    <w:p>
+      <w:pPr>
+        <w:pStyle w:val="Heading3"/>
+      </w:pPr>
+      <w:bookmarkStart w:id="25" w:name="_Toc463859827"/>
+      <w:r>
+        <w:rPr>
+          <w:rFonts w:hint="eastAsia"/>
+        </w:rPr>
+        <w:t>-</w:t>
+      </w:r>
+      <w:r>
+        <w:rPr>
+          <w:rFonts w:hint="eastAsia"/>
+        </w:rPr>
+        <w:t>设置</w:t>
+      </w:r>
+      <w:r>
+        <w:t>用户</w:t>
+      </w:r>
+      <w:r>
+        <w:rPr>
+          <w:rFonts w:hint="eastAsia"/>
+        </w:rPr>
+        <w:t>与</w:t>
+      </w:r>
+      <w:r>
+        <w:t>权限</w:t>
+      </w:r>
+      <w:r>
+        <w:rPr>
+          <w:rFonts w:hint="eastAsia"/>
+        </w:rPr>
+        <w:t xml:space="preserve"> (</w:t>
+      </w:r>
+      <w:r>
+        <w:rPr>
+          <w:rFonts w:hint="eastAsia"/>
+        </w:rPr>
+        <w:t>参数</w:t>
+      </w:r>
+      <w:r>
+        <w:rPr>
+          <w:rFonts w:hint="eastAsia"/>
+        </w:rPr>
+        <w:t>&lt;</w:t>
+      </w:r>
+      <w:r>
+        <w:t>PHP and MySQL Web</w:t>
+      </w:r>
+      <w:r>
+        <w:rPr>
+          <w:rFonts w:hint="eastAsia"/>
+        </w:rPr>
+        <w:t>开</w:t>
+      </w:r>
+      <w:r>
+        <w:t>发</w:t>
+      </w:r>
+      <w:r>
+        <w:t>&gt;p171</w:t>
+      </w:r>
       <w:bookmarkEnd w:id="25"/>
     </w:p>
     <w:p>
       <w:pPr>
         <w:spacing w:after="0" w:line="240" w:lineRule="auto"/>
-        <w:rPr>
-          <w:b/>
-        </w:rPr>
-      </w:pPr>
-      <w:r>
-        <w:rPr>
-          <w:rFonts w:hint="eastAsia"/>
-          <w:b/>
-        </w:rPr>
-        <w:t>mysql&gt;help</w:t>
-      </w:r>
-      <w:r>
-        <w:rPr>
-          <w:rFonts w:hint="eastAsia"/>
-          <w:b/>
-        </w:rPr>
-        <w:tab/>
-      </w:r>
-      <w:r>
-        <w:rPr>
-          <w:rFonts w:hint="eastAsia"/>
-          <w:b/>
-        </w:rPr>
-        <w:tab/>
-      </w:r>
-      <w:r>
-        <w:rPr>
-          <w:rFonts w:hint="eastAsia"/>
-          <w:b/>
-        </w:rPr>
-        <w:tab/>
-      </w:r>
-      <w:r>
-        <w:rPr>
-          <w:rFonts w:hint="eastAsia"/>
-          <w:b/>
-        </w:rPr>
-        <w:tab/>
-      </w:r>
-      <w:r>
-        <w:rPr>
-          <w:rFonts w:hint="eastAsia"/>
-          <w:b/>
-        </w:rPr>
-        <w:t>显示帮助</w:t>
-      </w:r>
-      <w:r>
-        <w:rPr>
-          <w:b/>
-        </w:rPr>
-        <w:t>信息</w:t>
-      </w:r>
-    </w:p>
-    <w:p>
-      <w:pPr>
-        <w:spacing w:after="0" w:line="240" w:lineRule="auto"/>
-      </w:pPr>
-      <w:r>
-        <w:rPr>
-          <w:rFonts w:hint="eastAsia"/>
-        </w:rPr>
-        <w:t>mysql&gt;status</w:t>
-      </w:r>
-      <w:r>
-        <w:rPr>
-          <w:rFonts w:hint="eastAsia"/>
-        </w:rPr>
-        <w:tab/>
-      </w:r>
-      <w:r>
-        <w:tab/>
-      </w:r>
-      <w:r>
-        <w:tab/>
-      </w:r>
-      <w:r>
-        <w:tab/>
-      </w:r>
-      <w:r>
-        <w:rPr>
-          <w:rFonts w:hint="eastAsia"/>
-        </w:rPr>
-        <w:t>从</w:t>
+      </w:pPr>
+      <w:r>
+        <w:t>r</w:t>
+      </w:r>
+      <w:r>
+        <w:rPr>
+          <w:rFonts w:hint="eastAsia"/>
+        </w:rPr>
+        <w:t>oot</w:t>
+      </w:r>
+      <w:r>
+        <w:rPr>
+          <w:rFonts w:hint="eastAsia"/>
+        </w:rPr>
+        <w:t>用户</w:t>
+      </w:r>
+      <w:r>
+        <w:t>通常只用作管理目的，对于每个需要使用该系统的用户，应该为他们创建一个帐号和密码</w:t>
+      </w:r>
+    </w:p>
+    <w:p>
+      <w:pPr>
+        <w:spacing w:after="0" w:line="240" w:lineRule="auto"/>
+      </w:pPr>
+      <w:r>
+        <w:rPr>
+          <w:rFonts w:hint="eastAsia"/>
+        </w:rPr>
+        <w:t>权</w:t>
+      </w:r>
+      <w:r>
+        <w:t>限存储在名为</w:t>
+      </w:r>
+      <w:r>
+        <w:rPr>
+          <w:rFonts w:hint="eastAsia"/>
+        </w:rPr>
+        <w:t>mysql</w:t>
+      </w:r>
+      <w:r>
+        <w:rPr>
+          <w:rFonts w:hint="eastAsia"/>
+        </w:rPr>
+        <w:t>的</w:t>
+      </w:r>
+      <w:r>
+        <w:t>数据库中的</w:t>
+      </w:r>
+      <w:r>
+        <w:rPr>
+          <w:rFonts w:hint="eastAsia"/>
+        </w:rPr>
+        <w:t>5</w:t>
+      </w:r>
+      <w:r>
+        <w:rPr>
+          <w:rFonts w:hint="eastAsia"/>
+        </w:rPr>
+        <w:t>个</w:t>
+      </w:r>
+      <w:r>
+        <w:t>系统表中，分别是</w:t>
+      </w:r>
+      <w:r>
+        <w:rPr>
+          <w:rFonts w:hint="eastAsia"/>
+        </w:rPr>
+        <w:t>mysql.user, mysql.db, mysql.host, mysql.tables_priv, mysql.columns_priv</w:t>
+      </w:r>
+    </w:p>
+    <w:p>
+      <w:pPr>
+        <w:spacing w:after="0" w:line="240" w:lineRule="auto"/>
+      </w:pPr>
+      <w:r>
+        <w:rPr>
+          <w:rFonts w:hint="eastAsia"/>
+        </w:rPr>
+        <w:t>除</w:t>
+      </w:r>
+      <w:r>
+        <w:t>了</w:t>
+      </w:r>
+      <w:r>
+        <w:rPr>
+          <w:rFonts w:hint="eastAsia"/>
+        </w:rPr>
+        <w:t>GRANT</w:t>
+      </w:r>
+      <w:r>
+        <w:rPr>
+          <w:rFonts w:hint="eastAsia"/>
+        </w:rPr>
+        <w:t>命令，</w:t>
+      </w:r>
+      <w:r>
+        <w:t>可以直接修改这些表</w:t>
+      </w:r>
+      <w:r>
+        <w:rPr>
+          <w:rFonts w:hint="eastAsia"/>
+        </w:rPr>
+        <w:t>，</w:t>
+      </w:r>
+      <w:r>
+        <w:t>手动</w:t>
+      </w:r>
+      <w:r>
+        <w:rPr>
+          <w:rFonts w:hint="eastAsia"/>
+        </w:rPr>
+        <w:t>更新</w:t>
+      </w:r>
+      <w:r>
+        <w:t>，</w:t>
       </w:r>
       <w:r>
         <w:rPr>
@@ -11549,442 +11814,183 @@
         <w:t>服务</w:t>
       </w:r>
       <w:r>
-        <w:t>器提取状态信息</w:t>
-      </w:r>
-    </w:p>
-    <w:p>
-      <w:pPr>
-        <w:spacing w:after="0" w:line="240" w:lineRule="auto"/>
-      </w:pPr>
-      <w:r>
-        <w:rPr>
-          <w:rFonts w:hint="eastAsia"/>
-        </w:rPr>
-        <w:t>mysql&gt;exit</w:t>
-      </w:r>
-      <w:r>
-        <w:rPr>
-          <w:rFonts w:hint="eastAsia"/>
-        </w:rPr>
-        <w:tab/>
-      </w:r>
-      <w:r>
-        <w:tab/>
-      </w:r>
-      <w:r>
-        <w:tab/>
-      </w:r>
-      <w:r>
-        <w:tab/>
-      </w:r>
-      <w:r>
-        <w:rPr>
-          <w:rFonts w:hint="eastAsia"/>
-        </w:rPr>
-        <w:t>退出</w:t>
-      </w:r>
-    </w:p>
-    <w:p>
-      <w:pPr>
-        <w:spacing w:after="0" w:line="240" w:lineRule="auto"/>
-      </w:pPr>
-    </w:p>
-    <w:p>
-      <w:pPr>
-        <w:spacing w:after="0" w:line="240" w:lineRule="auto"/>
-      </w:pPr>
-      <w:r>
-        <w:rPr>
-          <w:rFonts w:hint="eastAsia"/>
-        </w:rPr>
-        <w:t>SQL</w:t>
-      </w:r>
-      <w:r>
-        <w:rPr>
-          <w:rFonts w:hint="eastAsia"/>
-        </w:rPr>
-        <w:t>语句</w:t>
-      </w:r>
-      <w:r>
-        <w:t>不区分大小写，但数据库和表的名称</w:t>
-      </w:r>
-      <w:r>
-        <w:rPr>
-          <w:rFonts w:hint="eastAsia"/>
-        </w:rPr>
-        <w:t>区分</w:t>
-      </w:r>
-      <w:r>
-        <w:t>大小写</w:t>
-      </w:r>
-    </w:p>
-    <w:p>
-      <w:pPr>
-        <w:spacing w:after="0" w:line="240" w:lineRule="auto"/>
-      </w:pPr>
-    </w:p>
-    <w:p>
-      <w:pPr>
-        <w:pStyle w:val="Heading3"/>
-      </w:pPr>
-      <w:bookmarkStart w:id="26" w:name="_Toc463859827"/>
-      <w:r>
-        <w:rPr>
-          <w:rFonts w:hint="eastAsia"/>
-        </w:rPr>
-        <w:t>设置</w:t>
-      </w:r>
-      <w:r>
-        <w:t>用户</w:t>
-      </w:r>
-      <w:r>
-        <w:rPr>
-          <w:rFonts w:hint="eastAsia"/>
-        </w:rPr>
-        <w:t>与</w:t>
-      </w:r>
-      <w:r>
-        <w:t>权限</w:t>
-      </w:r>
-      <w:r>
-        <w:rPr>
-          <w:rFonts w:hint="eastAsia"/>
-        </w:rPr>
-        <w:t xml:space="preserve"> (</w:t>
-      </w:r>
-      <w:r>
-        <w:rPr>
-          <w:rFonts w:hint="eastAsia"/>
-        </w:rPr>
-        <w:t>参数</w:t>
-      </w:r>
-      <w:r>
-        <w:rPr>
-          <w:rFonts w:hint="eastAsia"/>
-        </w:rPr>
-        <w:t>&lt;</w:t>
-      </w:r>
-      <w:r>
-        <w:t>PHP and MySQL Web</w:t>
-      </w:r>
-      <w:r>
-        <w:rPr>
-          <w:rFonts w:hint="eastAsia"/>
-        </w:rPr>
-        <w:t>开</w:t>
-      </w:r>
-      <w:r>
-        <w:t>发</w:t>
-      </w:r>
-      <w:r>
-        <w:t>&gt;p171</w:t>
-      </w:r>
+        <w:t>器不会注意到已经修改，</w:t>
+      </w:r>
+      <w:r>
+        <w:rPr>
+          <w:rFonts w:hint="eastAsia"/>
+        </w:rPr>
+        <w:t>需要</w:t>
+      </w:r>
+      <w:r>
+        <w:t>运行</w:t>
+      </w:r>
+      <w:r>
+        <w:rPr>
+          <w:rFonts w:hint="eastAsia"/>
+        </w:rPr>
+        <w:t>mysql&gt; flush privileges;</w:t>
+      </w:r>
+    </w:p>
+    <w:p>
+      <w:pPr>
+        <w:spacing w:after="0" w:line="240" w:lineRule="auto"/>
+      </w:pPr>
+    </w:p>
+    <w:p>
+      <w:pPr>
+        <w:spacing w:after="0" w:line="240" w:lineRule="auto"/>
+      </w:pPr>
+      <w:r>
+        <w:rPr>
+          <w:rFonts w:hint="eastAsia"/>
+        </w:rPr>
+        <w:t>创建用户</w:t>
+      </w:r>
+      <w:r>
+        <w:rPr>
+          <w:rFonts w:hint="eastAsia"/>
+        </w:rPr>
+        <w:t>user,</w:t>
+      </w:r>
+      <w:r>
+        <w:rPr>
+          <w:rFonts w:hint="eastAsia"/>
+        </w:rPr>
+        <w:t>密码为</w:t>
+      </w:r>
+      <w:r>
+        <w:rPr>
+          <w:rFonts w:hint="eastAsia"/>
+        </w:rPr>
+        <w:t>password</w:t>
+      </w:r>
+      <w:r>
+        <w:rPr>
+          <w:rFonts w:hint="eastAsia"/>
+        </w:rPr>
+        <w:t>使用数据库</w:t>
+      </w:r>
+      <w:r>
+        <w:rPr>
+          <w:rFonts w:hint="eastAsia"/>
+        </w:rPr>
+        <w:t>test</w:t>
+      </w:r>
+      <w:r>
+        <w:rPr>
+          <w:rFonts w:hint="eastAsia"/>
+        </w:rPr>
+        <w:t>，有所有权限</w:t>
+      </w:r>
+    </w:p>
+    <w:p>
+      <w:pPr>
+        <w:spacing w:after="0" w:line="240" w:lineRule="auto"/>
+      </w:pPr>
+      <w:r>
+        <w:t>mysql&gt; GRANT ALL on test.* to user IDENTIFIED by 'password';</w:t>
+      </w:r>
+    </w:p>
+    <w:p>
+      <w:pPr>
+        <w:spacing w:after="0" w:line="240" w:lineRule="auto"/>
+      </w:pPr>
+    </w:p>
+    <w:p>
+      <w:pPr>
+        <w:spacing w:after="0" w:line="240" w:lineRule="auto"/>
+      </w:pPr>
+      <w:r>
+        <w:rPr>
+          <w:rFonts w:hint="eastAsia"/>
+        </w:rPr>
+        <w:t>创建用户</w:t>
+      </w:r>
+      <w:r>
+        <w:rPr>
+          <w:rFonts w:hint="eastAsia"/>
+        </w:rPr>
+        <w:t>qzlin,</w:t>
+      </w:r>
+      <w:r>
+        <w:rPr>
+          <w:rFonts w:hint="eastAsia"/>
+        </w:rPr>
+        <w:t>密码</w:t>
+      </w:r>
+      <w:r>
+        <w:rPr>
+          <w:rFonts w:hint="eastAsia"/>
+        </w:rPr>
+        <w:t>123</w:t>
+      </w:r>
+      <w:r>
+        <w:rPr>
+          <w:rFonts w:hint="eastAsia"/>
+        </w:rPr>
+        <w:t>，使用所有数据库的所有权限，且允许他向其他人授予这些权限</w:t>
+      </w:r>
+    </w:p>
+    <w:p>
+      <w:pPr>
+        <w:spacing w:after="0" w:line="240" w:lineRule="auto"/>
+      </w:pPr>
+      <w:r>
+        <w:t>mysql&gt; grant all on * to qzlin identified by '123' with grant option;</w:t>
+      </w:r>
+    </w:p>
+    <w:p>
+      <w:pPr>
+        <w:spacing w:after="0" w:line="240" w:lineRule="auto"/>
+      </w:pPr>
+    </w:p>
+    <w:p>
+      <w:pPr>
+        <w:spacing w:after="0" w:line="240" w:lineRule="auto"/>
+      </w:pPr>
+      <w:r>
+        <w:rPr>
+          <w:rFonts w:hint="eastAsia"/>
+        </w:rPr>
+        <w:t>删除用户</w:t>
+      </w:r>
+    </w:p>
+    <w:p>
+      <w:pPr>
+        <w:spacing w:after="0" w:line="240" w:lineRule="auto"/>
+      </w:pPr>
+      <w:r>
+        <w:t>mysql&gt; revoke all privileges, grant from qzlin;</w:t>
+      </w:r>
+    </w:p>
+    <w:p>
+      <w:pPr>
+        <w:spacing w:after="0" w:line="240" w:lineRule="auto"/>
+      </w:pPr>
+    </w:p>
+    <w:p>
+      <w:pPr>
+        <w:spacing w:after="0" w:line="240" w:lineRule="auto"/>
+      </w:pPr>
+      <w:r>
+        <w:rPr>
+          <w:rFonts w:hint="eastAsia"/>
+        </w:rPr>
+        <w:t>授予适当的权限</w:t>
+      </w:r>
+    </w:p>
+    <w:p>
+      <w:pPr>
+        <w:spacing w:after="0" w:line="240" w:lineRule="auto"/>
+      </w:pPr>
+      <w:r>
+        <w:t>mysql&gt; grant select, insert, upd</w:t>
+      </w:r>
+      <w:bookmarkStart w:id="26" w:name="_GoBack"/>
       <w:bookmarkEnd w:id="26"/>
-    </w:p>
-    <w:p>
-      <w:pPr>
-        <w:spacing w:after="0" w:line="240" w:lineRule="auto"/>
-      </w:pPr>
-      <w:r>
-        <w:t>r</w:t>
-      </w:r>
-      <w:r>
-        <w:rPr>
-          <w:rFonts w:hint="eastAsia"/>
-        </w:rPr>
-        <w:t>oot</w:t>
-      </w:r>
-      <w:r>
-        <w:rPr>
-          <w:rFonts w:hint="eastAsia"/>
-        </w:rPr>
-        <w:t>用户</w:t>
-      </w:r>
-      <w:r>
-        <w:t>通常只用作管理目的，对于每个需要使用该系统的用户，应该为他们创建一个帐号和密码</w:t>
-      </w:r>
-    </w:p>
-    <w:p>
-      <w:pPr>
-        <w:spacing w:after="0" w:line="240" w:lineRule="auto"/>
-      </w:pPr>
-      <w:r>
-        <w:rPr>
-          <w:rFonts w:hint="eastAsia"/>
-        </w:rPr>
-        <w:t>权</w:t>
-      </w:r>
-      <w:r>
-        <w:t>限存储在名为</w:t>
-      </w:r>
-      <w:r>
-        <w:rPr>
-          <w:rFonts w:hint="eastAsia"/>
-        </w:rPr>
-        <w:t>mysql</w:t>
-      </w:r>
-      <w:r>
-        <w:rPr>
-          <w:rFonts w:hint="eastAsia"/>
-        </w:rPr>
-        <w:t>的</w:t>
-      </w:r>
-      <w:r>
-        <w:t>数据库中的</w:t>
-      </w:r>
-      <w:r>
-        <w:rPr>
-          <w:rFonts w:hint="eastAsia"/>
-        </w:rPr>
-        <w:t>5</w:t>
-      </w:r>
-      <w:r>
-        <w:rPr>
-          <w:rFonts w:hint="eastAsia"/>
-        </w:rPr>
-        <w:t>个</w:t>
-      </w:r>
-      <w:r>
-        <w:t>系统表中，分别是</w:t>
-      </w:r>
-      <w:r>
-        <w:rPr>
-          <w:rFonts w:hint="eastAsia"/>
-        </w:rPr>
-        <w:t>mysql.user, mysql.db, mysql.host, mysql.tables_priv, mysql.columns_priv</w:t>
-      </w:r>
-    </w:p>
-    <w:p>
-      <w:pPr>
-        <w:spacing w:after="0" w:line="240" w:lineRule="auto"/>
-      </w:pPr>
-      <w:r>
-        <w:rPr>
-          <w:rFonts w:hint="eastAsia"/>
-        </w:rPr>
-        <w:t>除</w:t>
-      </w:r>
-      <w:r>
-        <w:t>了</w:t>
-      </w:r>
-      <w:r>
-        <w:rPr>
-          <w:rFonts w:hint="eastAsia"/>
-        </w:rPr>
-        <w:t>GRANT</w:t>
-      </w:r>
-      <w:r>
-        <w:rPr>
-          <w:rFonts w:hint="eastAsia"/>
-        </w:rPr>
-        <w:t>命令，</w:t>
-      </w:r>
-      <w:r>
-        <w:t>可以直接修改这些表</w:t>
-      </w:r>
-      <w:r>
-        <w:rPr>
-          <w:rFonts w:hint="eastAsia"/>
-        </w:rPr>
-        <w:t>，</w:t>
-      </w:r>
-      <w:r>
-        <w:t>手动</w:t>
-      </w:r>
-      <w:r>
-        <w:rPr>
-          <w:rFonts w:hint="eastAsia"/>
-        </w:rPr>
-        <w:t>更新</w:t>
-      </w:r>
-      <w:r>
-        <w:t>，</w:t>
-      </w:r>
-      <w:r>
-        <w:rPr>
-          <w:rFonts w:hint="eastAsia"/>
-        </w:rPr>
-        <w:t>MySQL</w:t>
-      </w:r>
-      <w:r>
-        <w:rPr>
-          <w:rFonts w:hint="eastAsia"/>
-        </w:rPr>
-        <w:t>服务</w:t>
-      </w:r>
-      <w:r>
-        <w:t>器不会注意到已经修改，</w:t>
-      </w:r>
-      <w:r>
-        <w:rPr>
-          <w:rFonts w:hint="eastAsia"/>
-        </w:rPr>
-        <w:t>需要</w:t>
-      </w:r>
-      <w:r>
-        <w:t>运行</w:t>
-      </w:r>
-      <w:r>
-        <w:rPr>
-          <w:rFonts w:hint="eastAsia"/>
-        </w:rPr>
-        <w:t>mysql&gt; flush privileges;</w:t>
-      </w:r>
-    </w:p>
-    <w:p>
-      <w:pPr>
-        <w:spacing w:after="0" w:line="240" w:lineRule="auto"/>
-      </w:pPr>
-    </w:p>
-    <w:p>
-      <w:pPr>
-        <w:spacing w:after="0" w:line="240" w:lineRule="auto"/>
-      </w:pPr>
-      <w:r>
-        <w:rPr>
-          <w:rFonts w:hint="eastAsia"/>
-        </w:rPr>
-        <w:t>创建用户</w:t>
-      </w:r>
-      <w:r>
-        <w:rPr>
-          <w:rFonts w:hint="eastAsia"/>
-        </w:rPr>
-        <w:t>user,</w:t>
-      </w:r>
-      <w:r>
-        <w:rPr>
-          <w:rFonts w:hint="eastAsia"/>
-        </w:rPr>
-        <w:t>密码为</w:t>
-      </w:r>
-      <w:r>
-        <w:rPr>
-          <w:rFonts w:hint="eastAsia"/>
-        </w:rPr>
-        <w:t>password</w:t>
-      </w:r>
-      <w:r>
-        <w:rPr>
-          <w:rFonts w:hint="eastAsia"/>
-        </w:rPr>
-        <w:t>使用数据库</w:t>
-      </w:r>
-      <w:r>
-        <w:rPr>
-          <w:rFonts w:hint="eastAsia"/>
-        </w:rPr>
-        <w:t>test</w:t>
-      </w:r>
-      <w:r>
-        <w:rPr>
-          <w:rFonts w:hint="eastAsia"/>
-        </w:rPr>
-        <w:t>，有所有权限</w:t>
-      </w:r>
-    </w:p>
-    <w:p>
-      <w:pPr>
-        <w:spacing w:after="0" w:line="240" w:lineRule="auto"/>
-      </w:pPr>
-      <w:r>
-        <w:t>mysql&gt; GRANT ALL on test.* to user IDENTIFIED by 'password';</w:t>
-      </w:r>
-    </w:p>
-    <w:p>
-      <w:pPr>
-        <w:spacing w:after="0" w:line="240" w:lineRule="auto"/>
-      </w:pPr>
-    </w:p>
-    <w:p>
-      <w:pPr>
-        <w:spacing w:after="0" w:line="240" w:lineRule="auto"/>
-      </w:pPr>
-      <w:r>
-        <w:rPr>
-          <w:rFonts w:hint="eastAsia"/>
-        </w:rPr>
-        <w:t>创建用户</w:t>
-      </w:r>
-      <w:r>
-        <w:rPr>
-          <w:rFonts w:hint="eastAsia"/>
-        </w:rPr>
-        <w:t>qzlin,</w:t>
-      </w:r>
-      <w:r>
-        <w:rPr>
-          <w:rFonts w:hint="eastAsia"/>
-        </w:rPr>
-        <w:t>密码</w:t>
-      </w:r>
-      <w:r>
-        <w:rPr>
-          <w:rFonts w:hint="eastAsia"/>
-        </w:rPr>
-        <w:t>123</w:t>
-      </w:r>
-      <w:r>
-        <w:rPr>
-          <w:rFonts w:hint="eastAsia"/>
-        </w:rPr>
-        <w:t>，使用所有数据库的所有权限，且允许他向其他人授予这些权限</w:t>
-      </w:r>
-    </w:p>
-    <w:p>
-      <w:pPr>
-        <w:spacing w:after="0" w:line="240" w:lineRule="auto"/>
-      </w:pPr>
-      <w:r>
-        <w:t>mysql&gt; grant all on * to qzlin identified by '123' with grant option;</w:t>
-      </w:r>
-    </w:p>
-    <w:p>
-      <w:pPr>
-        <w:spacing w:after="0" w:line="240" w:lineRule="auto"/>
-      </w:pPr>
-    </w:p>
-    <w:p>
-      <w:pPr>
-        <w:spacing w:after="0" w:line="240" w:lineRule="auto"/>
-      </w:pPr>
-      <w:r>
-        <w:rPr>
-          <w:rFonts w:hint="eastAsia"/>
-        </w:rPr>
-        <w:t>删除用户</w:t>
-      </w:r>
-    </w:p>
-    <w:p>
-      <w:pPr>
-        <w:spacing w:after="0" w:line="240" w:lineRule="auto"/>
-      </w:pPr>
-      <w:r>
-        <w:t>mysql&gt; revoke all privileges, grant from qzlin;</w:t>
-      </w:r>
-    </w:p>
-    <w:p>
-      <w:pPr>
-        <w:spacing w:after="0" w:line="240" w:lineRule="auto"/>
-      </w:pPr>
-    </w:p>
-    <w:p>
-      <w:pPr>
-        <w:spacing w:after="0" w:line="240" w:lineRule="auto"/>
-      </w:pPr>
-      <w:r>
-        <w:rPr>
-          <w:rFonts w:hint="eastAsia"/>
-        </w:rPr>
-        <w:t>授予适当的权限</w:t>
-      </w:r>
-    </w:p>
-    <w:p>
-      <w:pPr>
-        <w:spacing w:after="0" w:line="240" w:lineRule="auto"/>
-      </w:pPr>
-      <w:r>
-        <w:t>mysql&gt; grant select, insert, update, delete, index, alter, create, drop on books.* to qzlin;</w:t>
+      <w:r>
+        <w:t>ate, delete, index, alter, create, drop on books.* to qzlin;</w:t>
       </w:r>
     </w:p>
     <w:p>
@@ -28978,7 +28984,7 @@
 </file>
 
 <file path=customXml/itemProps1.xml><?xml version="1.0" encoding="utf-8"?>
-<ds:datastoreItem xmlns:ds="http://schemas.openxmlformats.org/officeDocument/2006/customXml" ds:itemID="{DA496ADE-BE74-4A80-987D-7E31DE5B3805}">
+<ds:datastoreItem xmlns:ds="http://schemas.openxmlformats.org/officeDocument/2006/customXml" ds:itemID="{A62FEB4E-659F-4FB4-AD03-94A803699FE0}">
   <ds:schemaRefs>
     <ds:schemaRef ds:uri="http://schemas.openxmlformats.org/officeDocument/2006/bibliography"/>
   </ds:schemaRefs>

--- a/database.docx
+++ b/database.docx
@@ -17,7 +17,6 @@
           <w:docPartUnique/>
         </w:docPartObj>
       </w:sdtPr>
-      <w:sdtEndPr/>
       <w:sdtContent>
         <w:p>
           <w:pPr>
@@ -196,13 +195,7 @@
               <w:rPr>
                 <w:webHidden/>
               </w:rPr>
-              <w:instrText>PAGEREF _</w:instrText>
-            </w:r>
-            <w:r>
-              <w:rPr>
-                <w:webHidden/>
-              </w:rPr>
-              <w:instrText>Toc463859806 \h</w:instrText>
+              <w:instrText>PAGEREF _Toc463859806 \h</w:instrText>
             </w:r>
             <w:r>
               <w:rPr>
@@ -304,14 +297,7 @@
                 <w:rStyle w:val="IndexLink"/>
                 <w:webHidden/>
               </w:rPr>
-              <w:t>分</w:t>
-            </w:r>
-            <w:r>
-              <w:rPr>
-                <w:rStyle w:val="IndexLink"/>
-                <w:webHidden/>
-              </w:rPr>
-              <w:t>布式模型</w:t>
+              <w:t>分布式模型</w:t>
             </w:r>
             <w:r>
               <w:rPr>
@@ -980,13 +966,7 @@
               <w:rPr>
                 <w:webHidden/>
               </w:rPr>
-              <w:instrText>PAGEREF _To</w:instrText>
-            </w:r>
-            <w:r>
-              <w:rPr>
-                <w:webHidden/>
-              </w:rPr>
-              <w:instrText>c463859819 \h</w:instrText>
+              <w:instrText>PAGEREF _Toc463859819 \h</w:instrText>
             </w:r>
             <w:r>
               <w:rPr>
@@ -1399,13 +1379,7 @@
               <w:rPr>
                 <w:webHidden/>
               </w:rPr>
-              <w:instrText xml:space="preserve">PAGEREF </w:instrText>
-            </w:r>
-            <w:r>
-              <w:rPr>
-                <w:webHidden/>
-              </w:rPr>
-              <w:instrText>_Toc463859826 \h</w:instrText>
+              <w:instrText>PAGEREF _Toc463859826 \h</w:instrText>
             </w:r>
             <w:r>
               <w:rPr>
@@ -1784,13 +1758,7 @@
               <w:rPr>
                 <w:webHidden/>
               </w:rPr>
-              <w:instrText>PAGEREF _Toc463</w:instrText>
-            </w:r>
-            <w:r>
-              <w:rPr>
-                <w:webHidden/>
-              </w:rPr>
-              <w:instrText>859832 \h</w:instrText>
+              <w:instrText>PAGEREF _Toc463859832 \h</w:instrText>
             </w:r>
             <w:r>
               <w:rPr>
@@ -2208,13 +2176,7 @@
               <w:rPr>
                 <w:webHidden/>
               </w:rPr>
-              <w:instrText>PAGEREF</w:instrText>
-            </w:r>
-            <w:r>
-              <w:rPr>
-                <w:webHidden/>
-              </w:rPr>
-              <w:instrText xml:space="preserve"> _Toc463859839 \h</w:instrText>
+              <w:instrText>PAGEREF _Toc463859839 \h</w:instrText>
             </w:r>
             <w:r>
               <w:rPr>
@@ -2625,13 +2587,7 @@
               <w:rPr>
                 <w:webHidden/>
               </w:rPr>
-              <w:instrText>PAGEREF _Toc46385</w:instrText>
-            </w:r>
-            <w:r>
-              <w:rPr>
-                <w:webHidden/>
-              </w:rPr>
-              <w:instrText>9846 \h</w:instrText>
+              <w:instrText>PAGEREF _Toc463859846 \h</w:instrText>
             </w:r>
             <w:r>
               <w:rPr>
@@ -2734,14 +2690,7 @@
                 <w:rStyle w:val="IndexLink"/>
                 <w:webHidden/>
               </w:rPr>
-              <w:t>聚</w:t>
-            </w:r>
-            <w:r>
-              <w:rPr>
-                <w:rStyle w:val="IndexLink"/>
-                <w:webHidden/>
-              </w:rPr>
-              <w:t>合命令</w:t>
+              <w:t>聚合命令</w:t>
             </w:r>
             <w:r>
               <w:rPr>
@@ -2981,13 +2930,7 @@
               <w:rPr>
                 <w:webHidden/>
               </w:rPr>
-              <w:instrText>PAGEREF _Toc4</w:instrText>
-            </w:r>
-            <w:r>
-              <w:rPr>
-                <w:webHidden/>
-              </w:rPr>
-              <w:instrText>63859852 \h</w:instrText>
+              <w:instrText>PAGEREF _Toc463859852 \h</w:instrText>
             </w:r>
             <w:r>
               <w:rPr>
@@ -3267,13 +3210,7 @@
               <w:rPr>
                 <w:webHidden/>
               </w:rPr>
-              <w:instrText>PAGEREF _Toc46385</w:instrText>
-            </w:r>
-            <w:r>
-              <w:rPr>
-                <w:webHidden/>
-              </w:rPr>
-              <w:instrText>9857 \h</w:instrText>
+              <w:instrText>PAGEREF _Toc463859857 \h</w:instrText>
             </w:r>
             <w:r>
               <w:rPr>
@@ -3416,10 +3353,7 @@
         <w:spacing w:after="100" w:line="240" w:lineRule="auto"/>
       </w:pPr>
       <w:r>
-        <w:t>关系型数据库并不是设计给集群用的，关系型数据库可以把数据划分为几个集合，并将其分别放在各自独立的服务器上运行，于是就能有效地对数据库分片。这么做虽然能将负载分散到多个服务器之中，但是应用程序必须控制所有分片，它要知道数据库中的每份小数据都存放在哪个服务器里才行。而且</w:t>
-      </w:r>
-      <w:r>
-        <w:t>查询、参照完整性、事务、一致性控制等操作也都无法以跨分片的方式执行。</w:t>
+        <w:t>关系型数据库并不是设计给集群用的，关系型数据库可以把数据划分为几个集合，并将其分别放在各自独立的服务器上运行，于是就能有效地对数据库分片。这么做虽然能将负载分散到多个服务器之中，但是应用程序必须控制所有分片，它要知道数据库中的每份小数据都存放在哪个服务器里才行。而且查询、参照完整性、事务、一致性控制等操作也都无法以跨分片的方式执行。</w:t>
       </w:r>
     </w:p>
     <w:p>
@@ -3488,10 +3422,7 @@
         <w:t>SQL</w:t>
       </w:r>
       <w:r>
-        <w:t>交互，那么必须使用关系型的数据结构；然而</w:t>
-      </w:r>
-      <w:r>
-        <w:t>用</w:t>
+        <w:t>交互，那么必须使用关系型的数据结构；然而用</w:t>
       </w:r>
       <w:r>
         <w:t>web</w:t>
@@ -3568,10 +3499,7 @@
         <w:spacing w:after="100" w:line="240" w:lineRule="auto"/>
       </w:pPr>
       <w:r>
-        <w:t>关系映射能</w:t>
-      </w:r>
-      <w:r>
-        <w:t>够秀好地捕捉数据元素及其关系，但是它没有</w:t>
+        <w:t>关系映射能够秀好地捕捉数据元素及其关系，但是它没有</w:t>
       </w:r>
       <w:r>
         <w:t>“</w:t>
@@ -3625,10 +3553,7 @@
         <w:spacing w:after="100" w:line="240" w:lineRule="auto"/>
       </w:pPr>
       <w:r>
-        <w:t>在集群上运行时，聚合是中心环节，因</w:t>
-      </w:r>
-      <w:r>
-        <w:t>为数据库必须保证将聚合内的数据存放在同一个节点上。聚合还是</w:t>
+        <w:t>在集群上运行时，聚合是中心环节，因为数据库必须保证将聚合内的数据存放在同一个节点上。聚合还是</w:t>
       </w:r>
       <w:r>
         <w:t>“</w:t>
@@ -3688,10 +3613,7 @@
         <w:t>join)</w:t>
       </w:r>
       <w:r>
-        <w:t>查询多个表效率很低，则需要采用图数据库。图数据库遍</w:t>
-      </w:r>
-      <w:r>
-        <w:t>历关系非常迅速，原因是由于图数据库会多花一些时间用于插入关系数据，以此来缩短遍历关系时所需的时间。</w:t>
+        <w:t>查询多个表效率很低，则需要采用图数据库。图数据库遍历关系非常迅速，原因是由于图数据库会多花一些时间用于插入关系数据，以此来缩短遍历关系时所需的时间。</w:t>
       </w:r>
     </w:p>
     <w:p>
@@ -3768,10 +3690,7 @@
         <w:spacing w:after="100" w:line="240" w:lineRule="auto"/>
       </w:pPr>
       <w:r>
-        <w:t>一旦基础数据有变动，那么立即更新物化视图。（比如</w:t>
-      </w:r>
-      <w:r>
-        <w:t>适合读多写少）</w:t>
+        <w:t>一旦基础数据有变动，那么立即更新物化视图。（比如适合读多写少）</w:t>
       </w:r>
     </w:p>
     <w:p>
@@ -3858,10 +3777,7 @@
         <w:t>1/N</w:t>
       </w:r>
       <w:r>
-        <w:t>负载），必须保证需要</w:t>
-      </w:r>
-      <w:r>
-        <w:t>同时访问的那些数据都存放在同一节点上，所以怎样存放数据，才能保证用户基本上只需要从一台服务器中获取它。考虑使用面向聚合的数据库，把聚合作为分布数据的单元。</w:t>
+        <w:t>负载），必须保证需要同时访问的那些数据都存放在同一节点上，所以怎样存放数据，才能保证用户基本上只需要从一台服务器中获取它。考虑使用面向聚合的数据库，把聚合作为分布数据的单元。</w:t>
       </w:r>
     </w:p>
     <w:p>
@@ -3994,10 +3910,7 @@
         <w:spacing w:after="100" w:line="240" w:lineRule="auto"/>
       </w:pPr>
       <w:r>
-        <w:t>对等复制缺点：数据的一致性。由于两个不同的节点可以同</w:t>
-      </w:r>
-      <w:r>
-        <w:t>时处理写入操作，可能导致</w:t>
+        <w:t>对等复制缺点：数据的一致性。由于两个不同的节点可以同时处理写入操作，可能导致</w:t>
       </w:r>
       <w:r>
         <w:t>“</w:t>
@@ -4194,10 +4107,7 @@
         <w:t>”</w:t>
       </w:r>
       <w:r>
-        <w:t>造成的逻辑不一致，关系型数据库支持事务概念。客</w:t>
-      </w:r>
-      <w:r>
-        <w:t>户端执行写入操作的过程封装到一个事务中，那么另一客户端读取的要么是更新之前的值，或更新之后的值。</w:t>
+        <w:t>造成的逻辑不一致，关系型数据库支持事务概念。客户端执行写入操作的过程封装到一个事务中，那么另一客户端读取的要么是更新之前的值，或更新之后的值。</w:t>
       </w:r>
     </w:p>
     <w:p>
@@ -4259,10 +4169,7 @@
         <w:t>（一致性）、</w:t>
       </w:r>
       <w:r>
-        <w:t>Avai</w:t>
-      </w:r>
-      <w:r>
-        <w:t>lability(</w:t>
+        <w:t>Availability(</w:t>
       </w:r>
       <w:r>
         <w:t>可用性</w:t>
@@ -4378,10 +4285,7 @@
         <w:spacing w:after="100" w:line="240" w:lineRule="auto"/>
       </w:pPr>
       <w:r>
-        <w:t>若改善可用性，即</w:t>
-      </w:r>
-      <w:r>
-        <w:t>使网络断了，任节点可以操作，然后网络连上，更新不一致如访问两个节点的客户都订到了最后一间客房。</w:t>
+        <w:t>若改善可用性，即使网络断了，任节点可以操作，然后网络连上，更新不一致如访问两个节点的客户都订到了最后一间客房。</w:t>
       </w:r>
     </w:p>
     <w:p>
@@ -4411,10 +4315,7 @@
         <w:t xml:space="preserve">Case2: </w:t>
       </w:r>
       <w:r>
-        <w:t>多个购物车。即使网络有故障，你池总是能够修改购物车中的商品。这么做有可能导致多个购物车出现。而结账过程则会将两个购物</w:t>
-      </w:r>
-      <w:r>
-        <w:t>车合并。因为客户在下单之前有机会检视一下购物车中的东西。</w:t>
+        <w:t>多个购物车。即使网络有故障，你池总是能够修改购物车中的商品。这么做有可能导致多个购物车出现。而结账过程则会将两个购物车合并。因为客户在下单之前有机会检视一下购物车中的东西。</w:t>
       </w:r>
     </w:p>
     <w:p>
@@ -4566,10 +4467,7 @@
         <w:t xml:space="preserve">W=3, </w:t>
       </w:r>
       <w:r>
-        <w:t>只需联系一个</w:t>
-      </w:r>
-      <w:r>
-        <w:t>节点</w:t>
+        <w:t>只需联系一个节点</w:t>
       </w:r>
       <w:r>
         <w:t>R=1</w:t>
@@ -4763,10 +4661,7 @@
         <w:t>“</w:t>
       </w:r>
       <w:r>
-        <w:t>。使用键值</w:t>
-      </w:r>
-      <w:r>
-        <w:t>数据库时，大部分精力都要花在设计键名上：可以用某种算法生成键吗？可以使用户信息（例如</w:t>
+        <w:t>。使用键值数据库时，大部分精力都要花在设计键名上：可以用某种算法生成键吗？可以使用户信息（例如</w:t>
       </w:r>
       <w:r>
         <w:t>ID</w:t>
@@ -5003,10 +4898,7 @@
         <w:t>NoSQL</w:t>
       </w:r>
       <w:r>
-        <w:t>数据库发展的原因：需要迅速访问大量数据。面向聚合的数据库读出或取得聚合的速度要比关系型数据库快很多，因为后者的数据</w:t>
-      </w:r>
-      <w:r>
-        <w:t>散布在许多表中。因为</w:t>
+        <w:t>数据库发展的原因：需要迅速访问大量数据。面向聚合的数据库读出或取得聚合的速度要比关系型数据库快很多，因为后者的数据散布在许多表中。因为</w:t>
       </w:r>
       <w:r>
         <w:t>NoSQL</w:t>
@@ -5195,10 +5087,7 @@
       </w:r>
       <w:r>
         <w:tab/>
-        <w:t xml:space="preserve">text </w:t>
-      </w:r>
-      <w:r>
-        <w:t>primary key,</w:t>
+        <w:t>text primary key,</w:t>
       </w:r>
     </w:p>
     <w:p>
@@ -5384,10 +5273,7 @@
       </w:r>
       <w:r>
         <w:tab/>
-        <w:t xml:space="preserve">text not null </w:t>
-      </w:r>
-      <w:r>
-        <w:t>references project(name)</w:t>
+        <w:t>text not null references project(name)</w:t>
       </w:r>
     </w:p>
     <w:p>
@@ -5446,10 +5332,7 @@
       </w:pPr>
       <w:r>
         <w:tab/>
-        <w:t>values('write about select', 'done', '2010-10-03', 'pymot</w:t>
-      </w:r>
-      <w:r>
-        <w:t>w');</w:t>
+        <w:t>values('write about select', 'done', '2010-10-03', 'pymotw');</w:t>
       </w:r>
     </w:p>
     <w:p>
@@ -5512,10 +5395,7 @@
         <w:spacing w:after="0" w:line="240" w:lineRule="auto"/>
       </w:pPr>
       <w:r>
-        <w:t>$s</w:t>
-      </w:r>
-      <w:r>
-        <w:t>qlite3 todo.db3</w:t>
+        <w:t>$sqlite3 todo.db3</w:t>
       </w:r>
     </w:p>
     <w:p>
@@ -5630,10 +5510,7 @@
       </w:pPr>
       <w:r>
         <w:tab/>
-        <w:t>values('write about random', 'waiting', '</w:t>
-      </w:r>
-      <w:r>
-        <w:t>2010-10-10', 'pymotw');</w:t>
+        <w:t>values('write about random', 'waiting', '2010-10-10', 'pymotw');</w:t>
       </w:r>
     </w:p>
     <w:p>
@@ -5801,10 +5678,7 @@
         <w:spacing w:after="0" w:line="240" w:lineRule="auto"/>
       </w:pPr>
       <w:r>
-        <w:t xml:space="preserve">$sudo apt-get </w:t>
-      </w:r>
-      <w:r>
-        <w:t>install mysql-server</w:t>
+        <w:t>$sudo apt-get install mysql-server</w:t>
       </w:r>
     </w:p>
     <w:p>
@@ -5957,10 +5831,7 @@
         <w:spacing w:after="0" w:line="240" w:lineRule="auto"/>
       </w:pPr>
       <w:r>
-        <w:t>vi /etc/sysconfig/iptable</w:t>
-      </w:r>
-      <w:r>
-        <w:t xml:space="preserve">s </w:t>
+        <w:t xml:space="preserve">vi /etc/sysconfig/iptables </w:t>
       </w:r>
     </w:p>
     <w:p>
@@ -6058,10 +5929,7 @@
         <w:spacing w:after="0" w:line="240" w:lineRule="auto"/>
       </w:pPr>
       <w:r>
-        <w:t xml:space="preserve">tcp6    0    0 127.0.0.1:3306    :::*    LISTEN   </w:t>
-      </w:r>
-      <w:r>
-        <w:t xml:space="preserve">     13524/mysqld</w:t>
+        <w:t>tcp6    0    0 127.0.0.1:3306    :::*    LISTEN        13524/mysqld</w:t>
       </w:r>
     </w:p>
     <w:p>
@@ -6191,10 +6059,7 @@
         <w:spacing w:after="0" w:line="240" w:lineRule="auto"/>
       </w:pPr>
       <w:r>
-        <w:t>#mysql -u</w:t>
-      </w:r>
-      <w:r>
-        <w:t xml:space="preserve"> root -p </w:t>
+        <w:t xml:space="preserve">#mysql -u root -p </w:t>
       </w:r>
     </w:p>
     <w:p>
@@ -6301,10 +6166,7 @@
     </w:p>
     <w:p>
       <w:r>
-        <w:t>mysq</w:t>
-      </w:r>
-      <w:r>
-        <w:t>l&gt;help create;</w:t>
+        <w:t>mysql&gt;help create;</w:t>
       </w:r>
     </w:p>
     <w:p>
@@ -6430,10 +6292,7 @@
     </w:p>
     <w:p>
       <w:r>
-        <w:t>knowledge</w:t>
-      </w:r>
-      <w:r>
-        <w:t>.sql</w:t>
+        <w:t>knowledge.sql</w:t>
       </w:r>
     </w:p>
     <w:p>
@@ -6475,10 +6334,7 @@
     </w:p>
     <w:p>
       <w:r>
-        <w:t>mysql&gt;select * into outfile “nam</w:t>
-      </w:r>
-      <w:r>
-        <w:t>eid.csv’ fields terminated by ‘,’ from nameid;</w:t>
+        <w:t>mysql&gt;select * into outfile “nameid.csv’ fields terminated by ‘,’ from nameid;</w:t>
       </w:r>
       <w:r>
         <w:tab/>
@@ -6762,10 +6618,7 @@
         <w:spacing w:after="0" w:line="240" w:lineRule="auto"/>
       </w:pPr>
       <w:r>
-        <w:t>mysql&gt; GRANT ALL on test.* to user IDENTIFIED b</w:t>
-      </w:r>
-      <w:r>
-        <w:t>y 'password';</w:t>
+        <w:t>mysql&gt; GRANT ALL on test.* to user IDENTIFIED by 'password';</w:t>
       </w:r>
     </w:p>
     <w:p>
@@ -6840,10 +6693,7 @@
         <w:spacing w:after="0" w:line="240" w:lineRule="auto"/>
       </w:pPr>
       <w:r>
-        <w:t xml:space="preserve">mysql&gt; grant select, insert, update, delete, index, alter, </w:t>
-      </w:r>
-      <w:r>
-        <w:t>create, drop on books.* to qzlin;</w:t>
+        <w:t>mysql&gt; grant select, insert, update, delete, index, alter, create, drop on books.* to qzlin;</w:t>
       </w:r>
     </w:p>
     <w:p>
@@ -6937,10 +6787,7 @@
         <w:pStyle w:val="Heading4"/>
       </w:pPr>
       <w:r>
-        <w:t>数据</w:t>
-      </w:r>
-      <w:r>
-        <w:t>库管理操作</w:t>
+        <w:t>数据库管理操作</w:t>
       </w:r>
     </w:p>
     <w:p>
@@ -7173,10 +7020,7 @@
         <w:spacing w:after="0" w:line="240" w:lineRule="auto"/>
       </w:pPr>
       <w:r>
-        <w:t>$mysqldump -</w:t>
-      </w:r>
-      <w:r>
-        <w:t>u root -p --databases db1 db2 &gt; dbs.sql</w:t>
+        <w:t>$mysqldump -u root -p --databases db1 db2 &gt; dbs.sql</w:t>
       </w:r>
     </w:p>
     <w:p>
@@ -7300,13 +7144,7 @@
         <w:rPr>
           <w:b/>
         </w:rPr>
-        <w:t>mysql&gt; load data infile "</w:t>
-      </w:r>
-      <w:r>
-        <w:rPr>
-          <w:b/>
-        </w:rPr>
-        <w:t>newbooks.txt" into table books;</w:t>
+        <w:t>mysql&gt; load data infile "newbooks.txt" into table books;</w:t>
       </w:r>
     </w:p>
     <w:p>
@@ -7388,10 +7226,7 @@
         <w:spacing w:after="0" w:line="240" w:lineRule="auto"/>
       </w:pPr>
       <w:r>
-        <w:t xml:space="preserve">  address char(100) not n</w:t>
-      </w:r>
-      <w:r>
-        <w:t>ull,</w:t>
+        <w:t xml:space="preserve">  address char(100) not null,</w:t>
       </w:r>
     </w:p>
     <w:p>
@@ -7490,10 +7325,7 @@
         <w:spacing w:after="0" w:line="240" w:lineRule="auto"/>
       </w:pPr>
       <w:r>
-        <w:t xml:space="preserve">  </w:t>
-      </w:r>
-      <w:r>
-        <w:t>author char(50),</w:t>
+        <w:t xml:space="preserve">  author char(50),</w:t>
       </w:r>
     </w:p>
     <w:p>
@@ -7604,10 +7436,7 @@
         <w:spacing w:after="0" w:line="240" w:lineRule="auto"/>
       </w:pPr>
       <w:r>
-        <w:t xml:space="preserve">  (NULL,</w:t>
-      </w:r>
-      <w:r>
-        <w:t xml:space="preserve"> 'qzlin', '25 Oak Street', 'Airport West'),</w:t>
+        <w:t xml:space="preserve">  (NULL, 'qzlin', '25 Oak Street', 'Airport West'),</w:t>
       </w:r>
     </w:p>
     <w:p>
@@ -7808,10 +7637,7 @@
         <w:spacing w:after="0" w:line="240" w:lineRule="auto"/>
       </w:pPr>
       <w:r>
-        <w:t xml:space="preserve">set address </w:t>
-      </w:r>
-      <w:r>
-        <w:t>= '250 Road'</w:t>
+        <w:t>set address = '250 Road'</w:t>
       </w:r>
     </w:p>
     <w:p>
@@ -8029,10 +7855,7 @@
         <w:spacing w:after="0" w:line="240" w:lineRule="auto"/>
       </w:pPr>
       <w:r>
-        <w:t>from</w:t>
-      </w:r>
-      <w:r>
-        <w:t xml:space="preserve"> customers, orders, order_items, books</w:t>
+        <w:t>from customers, orders, order_items, books</w:t>
       </w:r>
     </w:p>
     <w:p>
@@ -8093,10 +7916,7 @@
         <w:spacing w:after="0" w:line="240" w:lineRule="auto"/>
       </w:pPr>
       <w:r>
-        <w:t xml:space="preserve">from customers </w:t>
-      </w:r>
-      <w:r>
-        <w:t>left join orders</w:t>
+        <w:t>from customers left join orders</w:t>
       </w:r>
     </w:p>
     <w:p>
@@ -8217,10 +8037,7 @@
         <w:t>TEXT</w:t>
       </w:r>
       <w:r>
-        <w:t>字段，</w:t>
-      </w:r>
-      <w:r>
-        <w:t>字符数</w:t>
+        <w:t>字段，字符数</w:t>
       </w:r>
       <w:r>
         <w:t>2^32-1</w:t>
@@ -8399,10 +8216,7 @@
         <w:t>随着更新和删除操作，数据支离破碎，周期优化</w:t>
       </w:r>
       <w:r>
-        <w:t xml:space="preserve">mysql&gt; optimize </w:t>
-      </w:r>
-      <w:r>
-        <w:t>table tablename;</w:t>
+        <w:t>mysql&gt; optimize table tablename;</w:t>
       </w:r>
     </w:p>
     <w:p>
@@ -8520,10 +8334,7 @@
         <w:spacing w:after="0" w:line="240" w:lineRule="auto"/>
       </w:pPr>
       <w:r>
-        <w:t>当事务非常重要，如存储财务数</w:t>
-      </w:r>
-      <w:r>
-        <w:t>据的表格，或在</w:t>
+        <w:t>当事务非常重要，如存储财务数据的表格，或在</w:t>
       </w:r>
       <w:r>
         <w:t>insert and select</w:t>
@@ -8637,10 +8448,7 @@
         <w:ind w:firstLine="420"/>
       </w:pPr>
       <w:r>
-        <w:t xml:space="preserve">C:\Program </w:t>
-      </w:r>
-      <w:r>
-        <w:t>Files\redis &gt; redis-server redis.windows.conf</w:t>
+        <w:t>C:\Program Files\redis &gt; redis-server redis.windows.conf</w:t>
       </w:r>
     </w:p>
     <w:p>
@@ -8789,10 +8597,7 @@
       </w:r>
       <w:r>
         <w:tab/>
-        <w:t xml:space="preserve">//mset key1 </w:t>
-      </w:r>
-      <w:r>
-        <w:t>value1 key2 value2 …</w:t>
+        <w:t>//mset key1 value1 key2 value2 …</w:t>
       </w:r>
     </w:p>
     <w:p>
@@ -8927,10 +8732,7 @@
         <w:spacing w:after="0" w:line="240" w:lineRule="auto"/>
       </w:pPr>
       <w:r>
-        <w:t>mset user:qzlin:name “qizh</w:t>
-      </w:r>
-      <w:r>
-        <w:t>ong lin” user:qzlin:password changeit</w:t>
+        <w:t>mset user:qzlin:name “qizhong lin” user:qzlin:password changeit</w:t>
       </w:r>
     </w:p>
     <w:p>
@@ -9215,10 +9017,7 @@
         <w:spacing w:after="0" w:line="240" w:lineRule="auto"/>
       </w:pPr>
       <w:r>
-        <w:t xml:space="preserve">sunionstore key key1 </w:t>
-      </w:r>
-      <w:r>
-        <w:t>key2</w:t>
+        <w:t>sunionstore key key1 key2</w:t>
       </w:r>
       <w:r>
         <w:tab/>
@@ -9353,10 +9152,7 @@
         <w:spacing w:after="0" w:line="240" w:lineRule="auto"/>
       </w:pPr>
       <w:r>
-        <w:t>zunionstore destination numkeys key1 key</w:t>
-      </w:r>
-      <w:r>
-        <w:t>2 … [weights weight1 weight2 …] [aggregate sum|min|max]</w:t>
+        <w:t>zunionstore destination numkeys key1 key2 … [weights weight1 weight2 …] [aggregate sum|min|max]</w:t>
       </w:r>
     </w:p>
     <w:p>
@@ -9569,10 +9365,7 @@
         <w:t>命名空间称为数据库</w:t>
       </w:r>
       <w:r>
-        <w:t>(dat</w:t>
-      </w:r>
-      <w:r>
-        <w:t>abase),</w:t>
+        <w:t>(database),</w:t>
       </w:r>
       <w:r>
         <w:t>以数字为键。默认的命名空间</w:t>
@@ -9724,10 +9517,7 @@
         <w:spacing w:after="0" w:line="240" w:lineRule="auto"/>
       </w:pPr>
       <w:r>
-        <w:t>get greet</w:t>
-      </w:r>
-      <w:r>
-        <w:t>ing</w:t>
+        <w:t>get greeting</w:t>
       </w:r>
     </w:p>
     <w:p>
@@ -9855,10 +9645,7 @@
         <w:t>redis server</w:t>
       </w:r>
       <w:r>
-        <w:t>服务是</w:t>
-      </w:r>
-      <w:r>
-        <w:t>单线程的，能否在同一台机器上启动多个实例？也就是修改默认端口</w:t>
+        <w:t>服务是单线程的，能否在同一台机器上启动多个实例？也就是修改默认端口</w:t>
       </w:r>
       <w:r>
         <w:t>6379</w:t>
@@ -10106,10 +9893,7 @@
         <w:spacing w:after="0" w:line="240" w:lineRule="auto"/>
       </w:pPr>
       <w:r>
-        <w:t>$redis-server --daemonize yes</w:t>
-      </w:r>
-      <w:r>
-        <w:t xml:space="preserve"> --slaveof 127.0.0.1 10000</w:t>
+        <w:t>$redis-server --daemonize yes --slaveof 127.0.0.1 10000</w:t>
       </w:r>
     </w:p>
     <w:p>
@@ -10192,10 +9976,7 @@
         <w:t>集群中内置了</w:t>
       </w:r>
       <w:r>
-        <w:t xml:space="preserve"> 1638</w:t>
-      </w:r>
-      <w:r>
-        <w:t xml:space="preserve">4 </w:t>
+        <w:t xml:space="preserve"> 16384 </w:t>
       </w:r>
       <w:r>
         <w:t>个哈希槽，当需要在</w:t>
@@ -10432,10 +10213,7 @@
         <w:spacing w:after="0" w:line="240" w:lineRule="auto"/>
       </w:pPr>
       <w:r>
-        <w:t>Create a list file for Mo</w:t>
-      </w:r>
-      <w:r>
-        <w:t>ngoDB</w:t>
+        <w:t>Create a list file for MongoDB</w:t>
       </w:r>
     </w:p>
     <w:p>
@@ -10475,10 +10253,7 @@
         <w:spacing w:after="0" w:line="240" w:lineRule="auto"/>
       </w:pPr>
       <w:r>
-        <w:t>$sudo apt-get install -y mongod</w:t>
-      </w:r>
-      <w:r>
-        <w:t>b-org</w:t>
+        <w:t>$sudo apt-get install -y mongodb-org</w:t>
       </w:r>
     </w:p>
     <w:p>
@@ -10504,10 +10279,7 @@
         <w:spacing w:after="0" w:line="240" w:lineRule="auto"/>
       </w:pPr>
       <w:r>
-        <w:t>The MongoDB instance stores its data files in /var/lib/mongodb and its log files in /var/log/mongodb by default, and runs using the mongodb user account. You can specify alternate log and data file directories in /etc/mongod.conf</w:t>
-      </w:r>
-      <w:r>
-        <w:t>. See systemLog.path and storage.dbPath for additional information.</w:t>
+        <w:t>The MongoDB instance stores its data files in /var/lib/mongodb and its log files in /var/log/mongodb by default, and runs using the mongodb user account. You can specify alternate log and data file directories in /etc/mongod.conf. See systemLog.path and storage.dbPath for additional information.</w:t>
       </w:r>
     </w:p>
     <w:p>
@@ -10646,10 +10418,7 @@
         <w:spacing w:after="0" w:line="240" w:lineRule="auto"/>
       </w:pPr>
       <w:r>
-        <w:t>$ sudo apt-get remove --pur</w:t>
-      </w:r>
-      <w:r>
-        <w:t>ge mongodb-org-mongos</w:t>
+        <w:t>$ sudo apt-get remove --purge mongodb-org-mongos</w:t>
       </w:r>
     </w:p>
     <w:p>
@@ -10699,10 +10468,7 @@
         <w:spacing w:after="0" w:line="240" w:lineRule="auto"/>
       </w:pPr>
       <w:r>
-        <w:t>tar zx</w:t>
-      </w:r>
-      <w:r>
-        <w:t>f mongodb...gz</w:t>
+        <w:t>tar zxf mongodb...gz</w:t>
       </w:r>
     </w:p>
     <w:p>
@@ -11078,10 +10844,7 @@
       </w:r>
       <w:r>
         <w:tab/>
-        <w:t>//del</w:t>
-      </w:r>
-      <w:r>
-        <w:t>ete collection</w:t>
+        <w:t>//delete collection</w:t>
       </w:r>
     </w:p>
     <w:p>
@@ -11175,10 +10938,7 @@
         <w:spacing w:after="0" w:line="240" w:lineRule="auto"/>
       </w:pPr>
       <w:r>
-        <w:t>db.users.find({}, {"e</w:t>
-      </w:r>
-      <w:r>
-        <w:t>mail": 1, "_id": 0});</w:t>
+        <w:t>db.users.find({}, {"email": 1, "_id": 0});</w:t>
       </w:r>
       <w:r>
         <w:tab/>
@@ -11336,10 +11096,7 @@
         <w:spacing w:after="0" w:line="240" w:lineRule="auto"/>
       </w:pPr>
       <w:r>
-        <w:t>db.people.find("name": {"first": "Joe", "last": "Sc</w:t>
-      </w:r>
-      <w:r>
-        <w:t>hemoe"});</w:t>
+        <w:t>db.people.find("name": {"first": "Joe", "last": "Schemoe"});</w:t>
       </w:r>
     </w:p>
     <w:p>
@@ -11422,10 +11179,7 @@
       </w:pPr>
       <w:r>
         <w:tab/>
-        <w:t>blog.pa</w:t>
-      </w:r>
-      <w:r>
-        <w:t>geviews ++;</w:t>
+        <w:t>blog.pageviews ++;</w:t>
       </w:r>
     </w:p>
     <w:p>
@@ -11577,8 +11331,6 @@
       </w:pPr>
       <w:r>
         <w:tab/>
-      </w:r>
-      <w:r>
         <w:t>“friends”: 32,</w:t>
       </w:r>
     </w:p>
@@ -11708,10 +11460,7 @@
         <w:spacing w:after="0" w:line="240" w:lineRule="auto"/>
       </w:pPr>
       <w:r>
-        <w:t>joe.username =</w:t>
-      </w:r>
-      <w:r>
-        <w:t xml:space="preserve"> joe.name;</w:t>
+        <w:t>joe.username = joe.name;</w:t>
       </w:r>
     </w:p>
     <w:p>
@@ -11805,10 +11554,7 @@
         <w:spacing w:after="0" w:line="240" w:lineRule="auto"/>
       </w:pPr>
       <w:r>
-        <w:t>db.users.update({"_id"</w:t>
-      </w:r>
-      <w:r>
-        <w:t>: ...},</w:t>
+        <w:t>db.users.update({"_id": ...},</w:t>
       </w:r>
     </w:p>
     <w:p>
@@ -11892,10 +11638,7 @@
       </w:r>
       <w:r>
         <w:tab/>
-        <w:t>"email": "joe@example.com"</w:t>
-      </w:r>
-      <w:r>
-        <w:t>,</w:t>
+        <w:t>"email": "joe@example.com",</w:t>
       </w:r>
     </w:p>
     <w:p>
@@ -12098,10 +11841,7 @@
         <w:spacing w:after="0" w:line="240" w:lineRule="auto"/>
       </w:pPr>
       <w:r>
-        <w:t xml:space="preserve">$mongo ip:port/db script1.js script2.js </w:t>
-      </w:r>
-      <w:r>
-        <w:t>script3.js</w:t>
+        <w:t>$mongo ip:port/db script1.js script2.js script3.js</w:t>
       </w:r>
     </w:p>
     <w:p>
@@ -12440,10 +12180,7 @@
         <w:spacing w:after="0" w:line="240" w:lineRule="auto"/>
       </w:pPr>
       <w:r>
-        <w:t>ti</w:t>
-      </w:r>
-      <w:r>
-        <w:t>me-to-live index</w:t>
+        <w:t>time-to-live index</w:t>
       </w:r>
       <w:r>
         <w:t>具有生命周期的索引，这种索引允许为每一个文档设置一个超时时间。一个文档到达预设置的老化程序之后就会被删除。这种类型的索引对于缓存问题（比如会话的保存）非常有用</w:t>
@@ -12515,10 +12252,7 @@
         <w:t>”</w:t>
       </w:r>
       <w:r>
-        <w:t>索引更</w:t>
-      </w:r>
-      <w:r>
-        <w:t>严重的性能问题，因为所有字符都需要被分解、分词、并且保存到一些地方</w:t>
+        <w:t>索引更严重的性能问题，因为所有字符都需要被分解、分词、并且保存到一些地方</w:t>
       </w:r>
     </w:p>
     <w:p>
@@ -12655,10 +12389,7 @@
         <w:t>会自动平衡已有的复制或者为</w:t>
       </w:r>
       <w:r>
-        <w:t>mon</w:t>
-      </w:r>
-      <w:r>
-        <w:t>godb</w:t>
+        <w:t>mongodb</w:t>
       </w:r>
       <w:r>
         <w:t>设置的自动分片</w:t>
@@ -12895,10 +12626,7 @@
         <w:spacing w:after="0" w:line="240" w:lineRule="auto"/>
       </w:pPr>
       <w:r>
-        <w:t xml:space="preserve">   "files_id": </w:t>
-      </w:r>
-      <w:r>
-        <w:t>...</w:t>
+        <w:t xml:space="preserve">   "files_id": ...</w:t>
       </w:r>
       <w:r>
         <w:tab/>
@@ -13136,10 +12864,7 @@
         <w:spacing w:after="0" w:line="240" w:lineRule="auto"/>
       </w:pPr>
       <w:r>
-        <w:t xml:space="preserve">  {"$group": {"_id": "$author", "count": {"$sum": 1}}</w:t>
-      </w:r>
-      <w:r>
-        <w:t xml:space="preserve">},  </w:t>
+        <w:t xml:space="preserve">  {"$group": {"_id": "$author", "count": {"$sum": 1}}},  </w:t>
       </w:r>
       <w:r>
         <w:t>将作者按名字</w:t>
@@ -13280,10 +13005,7 @@
       </w:pPr>
       <w:r>
         <w:tab/>
-        <w:t xml:space="preserve">      "$subtract": [{"$add": ["$salary", "$bonus"]},</w:t>
-      </w:r>
-      <w:r>
-        <w:t xml:space="preserve"> "$401k"]</w:t>
+        <w:t xml:space="preserve">      "$subtract": [{"$add": ["$salary", "$bonus"]}, "$401k"]</w:t>
       </w:r>
     </w:p>
     <w:p>
@@ -13361,10 +13083,7 @@
         <w:t>分组：</w:t>
       </w:r>
       <w:r>
-        <w:t>$group, $su</w:t>
-      </w:r>
-      <w:r>
-        <w:t>m, $avg, $max, $min, $first, $last,</w:t>
+        <w:t>$group, $sum, $avg, $max, $min, $first, $last,</w:t>
       </w:r>
     </w:p>
     <w:p>
@@ -13523,10 +13242,7 @@
         <w:spacing w:after="0" w:line="240" w:lineRule="auto"/>
       </w:pPr>
       <w:r>
-        <w:t xml:space="preserve">   for </w:t>
-      </w:r>
-      <w:r>
-        <w:t>(var i in emits) {</w:t>
+        <w:t xml:space="preserve">   for (var i in emits) {</w:t>
       </w:r>
     </w:p>
     <w:p>
@@ -13630,10 +13346,7 @@
         <w:spacing w:after="0" w:line="240" w:lineRule="auto"/>
       </w:pPr>
       <w:r>
-        <w:t xml:space="preserve">     var recency = 1/(new Dat</w:t>
-      </w:r>
-      <w:r>
-        <w:t>e() - this.date);</w:t>
+        <w:t xml:space="preserve">     var recency = 1/(new Date() - this.date);</w:t>
       </w:r>
     </w:p>
     <w:p>
@@ -13697,10 +13410,7 @@
         <w:spacing w:after="0" w:line="240" w:lineRule="auto"/>
       </w:pPr>
       <w:r>
-        <w:t xml:space="preserve">     </w:t>
-      </w:r>
-      <w:r>
-        <w:t>emits[i].urls.forEach(function(url) {</w:t>
+        <w:t xml:space="preserve">     emits[i].urls.forEach(function(url) {</w:t>
       </w:r>
     </w:p>
     <w:p>
@@ -13834,10 +13544,7 @@
         <w:t>副本集是一组服务器，其中有一个主服务器</w:t>
       </w:r>
       <w:r>
-        <w:t>(primary</w:t>
-      </w:r>
-      <w:r>
-        <w:t>),</w:t>
+        <w:t>(primary),</w:t>
       </w:r>
       <w:r>
         <w:t>用于处理客户端请求；还有多个备份服务器</w:t>
@@ -13916,10 +13623,7 @@
         <w:t>前提条件：创建数据目录</w:t>
       </w:r>
       <w:r>
-        <w:t>/data/d</w:t>
-      </w:r>
-      <w:r>
-        <w:t>b</w:t>
+        <w:t>/data/db</w:t>
       </w:r>
       <w:r>
         <w:t>，同时用</w:t>
@@ -14079,10 +13783,7 @@
         <w:spacing w:after="0" w:line="240" w:lineRule="auto"/>
       </w:pPr>
       <w:r>
-        <w:t>conn1 = new Mongo(</w:t>
-      </w:r>
-      <w:r>
-        <w:t>"localhost:21000")</w:t>
+        <w:t>conn1 = new Mongo("localhost:21000")</w:t>
       </w:r>
       <w:r>
         <w:tab/>
@@ -14159,10 +13860,7 @@
         <w:spacing w:after="0" w:line="240" w:lineRule="auto"/>
       </w:pPr>
       <w:r>
-        <w:t xml:space="preserve">    primaryDB.coll.insert({cou</w:t>
-      </w:r>
-      <w:r>
-        <w:t>nt: i})</w:t>
+        <w:t xml:space="preserve">    primaryDB.coll.insert({count: i})</w:t>
       </w:r>
     </w:p>
     <w:p>
@@ -14259,10 +13957,7 @@
         <w:spacing w:after="0" w:line="240" w:lineRule="auto"/>
       </w:pPr>
       <w:r>
-        <w:t>secondaryDB</w:t>
-      </w:r>
-      <w:r>
-        <w:t xml:space="preserve"> = conn2.getDB("test");</w:t>
+        <w:t>secondaryDB = conn2.getDB("test");</w:t>
       </w:r>
     </w:p>
     <w:p>
@@ -14476,10 +14171,7 @@
         <w:spacing w:after="0" w:line="240" w:lineRule="auto"/>
       </w:pPr>
       <w:r>
-        <w:t>$mongod --replSet spock -f mongod.conf --fork --log</w:t>
-      </w:r>
-      <w:r>
-        <w:t>path "mongod.log"</w:t>
+        <w:t>$mongod --replSet spock -f mongod.conf --fork --logpath "mongod.log"</w:t>
       </w:r>
     </w:p>
     <w:p>
@@ -14630,10 +14322,7 @@
         <w:spacing w:after="0" w:line="240" w:lineRule="auto"/>
       </w:pPr>
       <w:r>
-        <w:t>rs.remove("server1:27017</w:t>
-      </w:r>
-      <w:r>
-        <w:t>");</w:t>
+        <w:t>rs.remove("server1:27017");</w:t>
       </w:r>
     </w:p>
     <w:p>
@@ -14785,10 +14474,7 @@
         <w:t>3</w:t>
       </w:r>
       <w:r>
-        <w:t>个分</w:t>
-      </w:r>
-      <w:r>
-        <w:t>片</w:t>
+        <w:t>个分片</w:t>
       </w:r>
       <w:r>
         <w:t>(mongod</w:t>
@@ -14858,10 +14544,7 @@
         <w:t>mongos</w:t>
       </w:r>
       <w:r>
-        <w:t>会自动将请求路由到合适的分片。客户端不需要知道分片的任何信息，比如分片数据和分片地址。只</w:t>
-      </w:r>
-      <w:r>
-        <w:t>要有分</w:t>
+        <w:t>会自动将请求路由到合适的分片。客户端不需要知道分片的任何信息，比如分片数据和分片地址。只要有分</w:t>
       </w:r>
       <w:r>
         <w:t>™</w:t>
@@ -14977,10 +14660,7 @@
         <w:spacing w:after="0" w:line="240" w:lineRule="auto"/>
       </w:pPr>
       <w:r>
-        <w:t>&gt;</w:t>
-      </w:r>
-      <w:r>
-        <w:t>sh.enableSharding("test")</w:t>
+        <w:t>&gt;sh.enableSharding("test")</w:t>
       </w:r>
     </w:p>
     <w:p>
@@ -15082,10 +14762,7 @@
         <w:spacing w:after="0" w:line="240" w:lineRule="auto"/>
       </w:pPr>
       <w:r>
-        <w:t>&gt;db.user</w:t>
-      </w:r>
-      <w:r>
-        <w:t>s.find({username: "user12345"}).explain()</w:t>
+        <w:t>&gt;db.users.find({username: "user12345"}).explain()</w:t>
       </w:r>
       <w:r>
         <w:tab/>
@@ -15252,10 +14929,7 @@
         <w:t>mongod</w:t>
       </w:r>
       <w:r>
-        <w:t>服务</w:t>
-      </w:r>
-      <w:r>
-        <w:t>器，保存着集群的配置信息：集群中有哪些分片、分片的是哪些集合、以及数据块的分布</w:t>
+        <w:t>服务器，保存着集群的配置信息：集群中有哪些分片、分片的是哪些集合、以及数据块的分布</w:t>
       </w:r>
     </w:p>
     <w:p>
@@ -15290,10 +14964,7 @@
         <w:spacing w:after="0" w:line="240" w:lineRule="auto"/>
       </w:pPr>
       <w:r>
-        <w:t xml:space="preserve">$mongod --configsvr --dbpath </w:t>
-      </w:r>
-      <w:r>
-        <w:t>/var/lib/mongodb -f mongod.conf</w:t>
+        <w:t>$mongod --configsvr --dbpath /var/lib/mongodb -f mongod.conf</w:t>
       </w:r>
     </w:p>
     <w:p>
@@ -15373,10 +15044,7 @@
         <w:t>200MB</w:t>
       </w:r>
       <w:r>
-        <w:t>真实数据，它保存的只是数据的分布表</w:t>
-      </w:r>
-      <w:r>
-        <w:t>，由于配置服务器不需要太多的资源，因此可将其部署在运行着其他程序的机器上，如应用服务器、分片的</w:t>
+        <w:t>真实数据，它保存的只是数据的分布表，由于配置服务器不需要太多的资源，因此可将其部署在运行着其他程序的机器上，如应用服务器、分片的</w:t>
       </w:r>
       <w:r>
         <w:t>mongod</w:t>
@@ -15542,10 +15210,7 @@
         <w:spacing w:after="0" w:line="240" w:lineRule="auto"/>
       </w:pPr>
       <w:r>
-        <w:t>将副本集作为分片添加到集群后，就可以将</w:t>
-      </w:r>
-      <w:r>
-        <w:t>应用程序设置从连接到副本集改为连接到</w:t>
+        <w:t>将副本集作为分片添加到集群后，就可以将应用程序设置从连接到副本集改为连接到</w:t>
       </w:r>
       <w:r>
         <w:t>mongos.</w:t>
@@ -15605,10 +15270,7 @@
       </w:pPr>
       <w:r>
         <w:lastRenderedPageBreak/>
-        <w:t>如有多个现存的副本集没有作为分片，只要它们没有同名的数据库，就可将它们作为</w:t>
-      </w:r>
-      <w:r>
-        <w:t>新分片全部添加到集群中</w:t>
+        <w:t>如有多个现存的副本集没有作为分片，只要它们没有同名的数据库，就可将它们作为新分片全部添加到集群中</w:t>
       </w:r>
     </w:p>
     <w:p>
@@ -15806,10 +15468,7 @@
         <w:t>Mongos</w:t>
       </w:r>
       <w:r>
-        <w:t>会记录在每个块中插入了多少数据，一旦达到某个阈值</w:t>
-      </w:r>
-      <w:r>
-        <w:t>，就会检查是否需要对块进行拆分</w:t>
+        <w:t>会记录在每个块中插入了多少数据，一旦达到某个阈值，就会检查是否需要对块进行拆分</w:t>
       </w:r>
     </w:p>
     <w:p>
@@ -15895,10 +15554,7 @@
         <w:t>mongos</w:t>
       </w:r>
       <w:r>
-        <w:t>就会对整个集群加锁，以防止配置服务器对集群进行修改，然后做一次</w:t>
-      </w:r>
-      <w:r>
-        <w:t>均衡。均衡并不会影响</w:t>
+        <w:t>就会对整个集群加锁，以防止配置服务器对集群进行修改，然后做一次均衡。均衡并不会影响</w:t>
       </w:r>
       <w:r>
         <w:t>mongos</w:t>
@@ -16067,10 +15723,7 @@
         <w:t xml:space="preserve"> -&gt; </w:t>
       </w:r>
       <w:r>
-        <w:t>创建数据</w:t>
-      </w:r>
-      <w:r>
-        <w:t>库</w:t>
+        <w:t>创建数据库</w:t>
       </w:r>
       <w:r>
         <w:tab/>
@@ -16147,14 +15800,3719 @@
         <w:t>CREATE DATABASE blog;</w:t>
       </w:r>
     </w:p>
-    <w:p/>
+    <w:p>
+      <w:pPr>
+        <w:spacing w:after="0" w:line="240" w:lineRule="auto"/>
+      </w:pPr>
+    </w:p>
+    <w:p>
+      <w:pPr>
+        <w:spacing w:after="0" w:line="240" w:lineRule="auto"/>
+      </w:pPr>
+    </w:p>
+    <w:p>
+      <w:pPr>
+        <w:spacing w:after="0" w:line="240" w:lineRule="auto"/>
+        <w:rPr>
+          <w:rFonts w:hint="eastAsia"/>
+        </w:rPr>
+      </w:pPr>
+      <w:r>
+        <w:rPr>
+          <w:rFonts w:hint="eastAsia"/>
+        </w:rPr>
+        <w:t>SELECT x.name</w:t>
+      </w:r>
+      <w:r>
+        <w:t>, count(*)</w:t>
+      </w:r>
+      <w:r>
+        <w:rPr>
+          <w:rFonts w:hint="eastAsia"/>
+        </w:rPr>
+        <w:t xml:space="preserve"> </w:t>
+      </w:r>
+      <w:r>
+        <w:tab/>
+      </w:r>
+      <w:r>
+        <w:tab/>
+      </w:r>
+      <w:r>
+        <w:rPr>
+          <w:rFonts w:hint="eastAsia"/>
+        </w:rPr>
+        <w:t>投影</w:t>
+      </w:r>
+    </w:p>
+    <w:p>
+      <w:pPr>
+        <w:spacing w:after="0" w:line="240" w:lineRule="auto"/>
+        <w:rPr>
+          <w:rFonts w:hint="eastAsia"/>
+        </w:rPr>
+      </w:pPr>
+      <w:r>
+        <w:rPr>
+          <w:rFonts w:hint="eastAsia"/>
+        </w:rPr>
+        <w:t xml:space="preserve">FROM People x </w:t>
+      </w:r>
+      <w:r>
+        <w:t>INNER JOIN Country cn ON x.country_code = cn.country_code</w:t>
+      </w:r>
+      <w:r>
+        <w:tab/>
+      </w:r>
+      <w:r>
+        <w:rPr>
+          <w:rFonts w:hint="eastAsia"/>
+        </w:rPr>
+        <w:t>联</w:t>
+      </w:r>
+      <w:r>
+        <w:t>接</w:t>
+      </w:r>
+    </w:p>
+    <w:p>
+      <w:pPr>
+        <w:spacing w:after="0" w:line="240" w:lineRule="auto"/>
+      </w:pPr>
+      <w:r>
+        <w:rPr>
+          <w:rFonts w:hint="eastAsia"/>
+        </w:rPr>
+        <w:t>WHERE x.isactive</w:t>
+      </w:r>
+      <w:r>
+        <w:tab/>
+      </w:r>
+      <w:r>
+        <w:tab/>
+      </w:r>
+      <w:r>
+        <w:rPr>
+          <w:rFonts w:hint="eastAsia"/>
+        </w:rPr>
+        <w:t>选择</w:t>
+      </w:r>
+    </w:p>
+    <w:p>
+      <w:pPr>
+        <w:spacing w:after="0" w:line="240" w:lineRule="auto"/>
+      </w:pPr>
+      <w:r>
+        <w:rPr>
+          <w:rFonts w:hint="eastAsia"/>
+        </w:rPr>
+        <w:t>GROUP BY venue_id</w:t>
+      </w:r>
+      <w:r>
+        <w:rPr>
+          <w:rFonts w:hint="eastAsia"/>
+        </w:rPr>
+        <w:tab/>
+      </w:r>
+      <w:r>
+        <w:rPr>
+          <w:rFonts w:hint="eastAsia"/>
+        </w:rPr>
+        <w:t>对</w:t>
+      </w:r>
+      <w:r>
+        <w:t>行进行归类，然后对这些组执行聚合</w:t>
+      </w:r>
+    </w:p>
+    <w:p>
+      <w:pPr>
+        <w:spacing w:after="0" w:line="240" w:lineRule="auto"/>
+        <w:rPr>
+          <w:rFonts w:hint="eastAsia"/>
+        </w:rPr>
+      </w:pPr>
+      <w:r>
+        <w:rPr>
+          <w:rFonts w:hint="eastAsia"/>
+        </w:rPr>
+        <w:t>HAVING count(*) &gt;= 2</w:t>
+      </w:r>
+      <w:r>
+        <w:tab/>
+        <w:t>AND venue_id IS NOT NULL</w:t>
+      </w:r>
+      <w:r>
+        <w:tab/>
+      </w:r>
+      <w:r>
+        <w:tab/>
+      </w:r>
+      <w:r>
+        <w:rPr>
+          <w:rFonts w:hint="eastAsia"/>
+        </w:rPr>
+        <w:t>作</w:t>
+      </w:r>
+      <w:r>
+        <w:t>为</w:t>
+      </w:r>
+      <w:r>
+        <w:rPr>
+          <w:rFonts w:hint="eastAsia"/>
+        </w:rPr>
+        <w:t xml:space="preserve">group by </w:t>
+      </w:r>
+      <w:r>
+        <w:rPr>
+          <w:rFonts w:hint="eastAsia"/>
+        </w:rPr>
+        <w:t>的</w:t>
+      </w:r>
+      <w:r>
+        <w:t>过滤条件</w:t>
+      </w:r>
+    </w:p>
+    <w:p>
+      <w:pPr>
+        <w:spacing w:after="0" w:line="240" w:lineRule="auto"/>
+      </w:pPr>
+      <w:r>
+        <w:t>‘2012-10-25 10:00 AM’::</w:t>
+      </w:r>
+      <w:r>
+        <w:t>type</w:t>
+      </w:r>
+      <w:r>
+        <w:tab/>
+      </w:r>
+      <w:r>
+        <w:rPr>
+          <w:rFonts w:hint="eastAsia"/>
+        </w:rPr>
+        <w:t>类型转换</w:t>
+      </w:r>
+    </w:p>
+    <w:p>
+      <w:pPr>
+        <w:spacing w:after="0" w:line="240" w:lineRule="auto"/>
+      </w:pPr>
+    </w:p>
+    <w:p>
+      <w:pPr>
+        <w:spacing w:after="0" w:line="240" w:lineRule="auto"/>
+      </w:pPr>
+      <w:r>
+        <w:rPr>
+          <w:rFonts w:hint="eastAsia"/>
+        </w:rPr>
+        <w:t>JOIN</w:t>
+      </w:r>
+      <w:r>
+        <w:t xml:space="preserve"> </w:t>
+      </w:r>
+    </w:p>
+    <w:p>
+      <w:pPr>
+        <w:spacing w:after="0" w:line="240" w:lineRule="auto"/>
+        <w:rPr>
+          <w:rFonts w:hint="eastAsia"/>
+        </w:rPr>
+      </w:pPr>
+      <w:r>
+        <w:rPr>
+          <w:rFonts w:hint="eastAsia"/>
+        </w:rPr>
+        <w:t>OUTER JOI</w:t>
+      </w:r>
+      <w:r>
+        <w:t>N</w:t>
+      </w:r>
+    </w:p>
+    <w:p>
+      <w:pPr>
+        <w:spacing w:after="0" w:line="240" w:lineRule="auto"/>
+      </w:pPr>
+      <w:r>
+        <w:rPr>
+          <w:rFonts w:hint="eastAsia"/>
+        </w:rPr>
+        <w:t>LEFT JOIN</w:t>
+      </w:r>
+    </w:p>
+    <w:p>
+      <w:pPr>
+        <w:spacing w:after="0" w:line="240" w:lineRule="auto"/>
+      </w:pPr>
+      <w:r>
+        <w:rPr>
+          <w:rFonts w:hint="eastAsia"/>
+        </w:rPr>
+        <w:t>RIGHT JOIN</w:t>
+      </w:r>
+    </w:p>
+    <w:p>
+      <w:pPr>
+        <w:spacing w:after="0" w:line="240" w:lineRule="auto"/>
+      </w:pPr>
+    </w:p>
+    <w:p>
+      <w:pPr>
+        <w:spacing w:after="0" w:line="240" w:lineRule="auto"/>
+        <w:rPr>
+          <w:rFonts w:hint="eastAsia"/>
+        </w:rPr>
+      </w:pPr>
+      <w:r>
+        <w:rPr>
+          <w:rFonts w:hint="eastAsia"/>
+        </w:rPr>
+        <w:t>SELECT min(starts), max(ends)</w:t>
+      </w:r>
+      <w:r>
+        <w:rPr>
+          <w:rFonts w:hint="eastAsia"/>
+        </w:rPr>
+        <w:tab/>
+      </w:r>
+      <w:r>
+        <w:tab/>
+      </w:r>
+      <w:r>
+        <w:rPr>
+          <w:rFonts w:hint="eastAsia"/>
+        </w:rPr>
+        <w:t>聚合</w:t>
+      </w:r>
+      <w:r>
+        <w:t>函数</w:t>
+      </w:r>
+      <w:r>
+        <w:rPr>
+          <w:rFonts w:hint="eastAsia"/>
+        </w:rPr>
+        <w:t xml:space="preserve"> </w:t>
+      </w:r>
+    </w:p>
+    <w:p>
+      <w:pPr>
+        <w:spacing w:after="0" w:line="240" w:lineRule="auto"/>
+        <w:rPr>
+          <w:rFonts w:hint="eastAsia"/>
+        </w:rPr>
+      </w:pPr>
+      <w:r>
+        <w:t>WHERE starts &gt;= ‘2012-04-01’</w:t>
+      </w:r>
+      <w:r>
+        <w:tab/>
+      </w:r>
+      <w:r>
+        <w:rPr>
+          <w:rFonts w:hint="eastAsia"/>
+        </w:rPr>
+        <w:t>查询</w:t>
+      </w:r>
+      <w:r>
+        <w:rPr>
+          <w:rFonts w:hint="eastAsia"/>
+        </w:rPr>
+        <w:t>4</w:t>
+      </w:r>
+      <w:r>
+        <w:rPr>
+          <w:rFonts w:hint="eastAsia"/>
+        </w:rPr>
+        <w:t>月</w:t>
+      </w:r>
+      <w:r>
+        <w:rPr>
+          <w:rFonts w:hint="eastAsia"/>
+        </w:rPr>
+        <w:t>1</w:t>
+      </w:r>
+      <w:r>
+        <w:rPr>
+          <w:rFonts w:hint="eastAsia"/>
+        </w:rPr>
+        <w:t>日</w:t>
+      </w:r>
+      <w:r>
+        <w:t>之后发生的所有事件</w:t>
+      </w:r>
+    </w:p>
+    <w:p>
+      <w:pPr>
+        <w:spacing w:after="0" w:line="240" w:lineRule="auto"/>
+        <w:rPr>
+          <w:rFonts w:hint="eastAsia"/>
+        </w:rPr>
+      </w:pPr>
+    </w:p>
+    <w:p>
+      <w:pPr>
+        <w:spacing w:after="0" w:line="240" w:lineRule="auto"/>
+        <w:rPr>
+          <w:rFonts w:hint="eastAsia"/>
+        </w:rPr>
+      </w:pPr>
+    </w:p>
+    <w:p>
+      <w:pPr>
+        <w:spacing w:after="0" w:line="240" w:lineRule="auto"/>
+        <w:rPr>
+          <w:rFonts w:hint="eastAsia"/>
+        </w:rPr>
+      </w:pPr>
+      <w:r>
+        <w:rPr>
+          <w:rFonts w:hint="eastAsia"/>
+        </w:rPr>
+        <w:t>数据</w:t>
+      </w:r>
+      <w:r>
+        <w:t>类型</w:t>
+      </w:r>
+      <w:r>
+        <w:rPr>
+          <w:rFonts w:hint="eastAsia"/>
+        </w:rPr>
+        <w:t xml:space="preserve"> + </w:t>
+      </w:r>
+      <w:r>
+        <w:rPr>
+          <w:rFonts w:hint="eastAsia"/>
+        </w:rPr>
+        <w:t>函数</w:t>
+      </w:r>
+      <w:r>
+        <w:t>(</w:t>
+      </w:r>
+      <w:r>
+        <w:rPr>
+          <w:rFonts w:hint="eastAsia"/>
+        </w:rPr>
+        <w:t>运算</w:t>
+      </w:r>
+      <w:r>
+        <w:t>符</w:t>
+      </w:r>
+      <w:r>
+        <w:rPr>
+          <w:rFonts w:hint="eastAsia"/>
+        </w:rPr>
+        <w:t>)</w:t>
+      </w:r>
+    </w:p>
+    <w:p>
+      <w:pPr>
+        <w:spacing w:after="0" w:line="240" w:lineRule="auto"/>
+      </w:pPr>
+      <w:r>
+        <w:t>s</w:t>
+      </w:r>
+      <w:r>
+        <w:t>erial</w:t>
+      </w:r>
+      <w:r>
+        <w:rPr>
+          <w:rFonts w:hint="eastAsia"/>
+        </w:rPr>
+        <w:t>类型</w:t>
+      </w:r>
+      <w:r>
+        <w:tab/>
+      </w:r>
+      <w:r>
+        <w:rPr>
+          <w:rFonts w:hint="eastAsia"/>
+        </w:rPr>
+        <w:t>一</w:t>
+      </w:r>
+      <w:r>
+        <w:t>般用于</w:t>
+      </w:r>
+      <w:r>
+        <w:rPr>
+          <w:rFonts w:hint="eastAsia"/>
+        </w:rPr>
+        <w:t>primary key</w:t>
+      </w:r>
+    </w:p>
+    <w:p>
+      <w:pPr>
+        <w:spacing w:after="0" w:line="240" w:lineRule="auto"/>
+        <w:rPr>
+          <w:rFonts w:hint="eastAsia"/>
+        </w:rPr>
+      </w:pPr>
+    </w:p>
+    <w:p>
+      <w:pPr>
+        <w:spacing w:after="0" w:line="240" w:lineRule="auto"/>
+        <w:rPr>
+          <w:rFonts w:hint="eastAsia"/>
+        </w:rPr>
+      </w:pPr>
+      <w:r>
+        <w:t>字符串</w:t>
+      </w:r>
+      <w:r>
+        <w:tab/>
+        <w:t>c</w:t>
+      </w:r>
+      <w:r>
+        <w:rPr>
+          <w:rFonts w:hint="eastAsia"/>
+        </w:rPr>
+        <w:t>har</w:t>
+      </w:r>
+      <w:r>
+        <w:tab/>
+      </w:r>
+      <w:r>
+        <w:rPr>
+          <w:rFonts w:hint="eastAsia"/>
+        </w:rPr>
+        <w:t>固定</w:t>
+      </w:r>
+      <w:r>
+        <w:t>长度</w:t>
+      </w:r>
+      <w:r>
+        <w:rPr>
+          <w:rFonts w:hint="eastAsia"/>
+        </w:rPr>
+        <w:t xml:space="preserve">, </w:t>
+      </w:r>
+      <w:r>
+        <w:t>v</w:t>
+      </w:r>
+      <w:r>
+        <w:rPr>
+          <w:rFonts w:hint="eastAsia"/>
+        </w:rPr>
+        <w:t xml:space="preserve">archar, text </w:t>
+      </w:r>
+      <w:r>
+        <w:rPr>
+          <w:rFonts w:hint="eastAsia"/>
+        </w:rPr>
+        <w:t>无</w:t>
+      </w:r>
+      <w:r>
+        <w:t>固定长度，</w:t>
+      </w:r>
+      <w:r>
+        <w:rPr>
+          <w:rFonts w:hint="eastAsia"/>
+        </w:rPr>
+        <w:t>上</w:t>
+      </w:r>
+      <w:r>
+        <w:t>限存储空间为</w:t>
+      </w:r>
+      <w:r>
+        <w:rPr>
+          <w:rFonts w:hint="eastAsia"/>
+        </w:rPr>
+        <w:t>1</w:t>
+      </w:r>
+      <w:r>
+        <w:t>GB</w:t>
+      </w:r>
+    </w:p>
+    <w:p>
+      <w:pPr>
+        <w:spacing w:after="0" w:line="240" w:lineRule="auto"/>
+      </w:pPr>
+      <w:r>
+        <w:rPr>
+          <w:rFonts w:hint="eastAsia"/>
+        </w:rPr>
+        <w:t>填充</w:t>
+      </w:r>
+      <w:r>
+        <w:rPr>
+          <w:rFonts w:hint="eastAsia"/>
+        </w:rPr>
+        <w:t>:</w:t>
+      </w:r>
+      <w:r>
+        <w:rPr>
+          <w:rFonts w:hint="eastAsia"/>
+        </w:rPr>
+        <w:tab/>
+      </w:r>
+      <w:r>
+        <w:t>l</w:t>
+      </w:r>
+      <w:r>
+        <w:rPr>
+          <w:rFonts w:hint="eastAsia"/>
+        </w:rPr>
+        <w:t>pad,</w:t>
+      </w:r>
+      <w:r>
+        <w:t xml:space="preserve"> rpad</w:t>
+      </w:r>
+      <w:r>
+        <w:tab/>
+      </w:r>
+    </w:p>
+    <w:p>
+      <w:pPr>
+        <w:spacing w:after="0" w:line="240" w:lineRule="auto"/>
+      </w:pPr>
+      <w:r>
+        <w:lastRenderedPageBreak/>
+        <w:t>SELECT lpad(‘ab’, 4, ‘0’) As ab_lpad</w:t>
+      </w:r>
+      <w:r>
+        <w:rPr>
+          <w:rFonts w:hint="eastAsia"/>
+        </w:rPr>
+        <w:t>, rpad(</w:t>
+      </w:r>
+      <w:r>
+        <w:t>‘ab’, 4, ‘0’) A</w:t>
+      </w:r>
+      <w:r>
+        <w:t>S</w:t>
+      </w:r>
+      <w:r>
+        <w:t xml:space="preserve"> ab_rpad;</w:t>
+      </w:r>
+    </w:p>
+    <w:p>
+      <w:pPr>
+        <w:spacing w:after="0" w:line="240" w:lineRule="auto"/>
+        <w:rPr>
+          <w:rFonts w:hint="eastAsia"/>
+        </w:rPr>
+      </w:pPr>
+    </w:p>
+    <w:p>
+      <w:pPr>
+        <w:spacing w:after="0" w:line="240" w:lineRule="auto"/>
+      </w:pPr>
+      <w:r>
+        <w:rPr>
+          <w:rFonts w:hint="eastAsia"/>
+        </w:rPr>
+        <w:t>去</w:t>
+      </w:r>
+      <w:r>
+        <w:t>空格</w:t>
+      </w:r>
+      <w:r>
+        <w:rPr>
+          <w:rFonts w:hint="eastAsia"/>
+        </w:rPr>
+        <w:t xml:space="preserve">: </w:t>
+      </w:r>
+      <w:r>
+        <w:tab/>
+        <w:t>r</w:t>
+      </w:r>
+      <w:r>
+        <w:rPr>
+          <w:rFonts w:hint="eastAsia"/>
+        </w:rPr>
+        <w:t>trim,</w:t>
+      </w:r>
+      <w:r>
+        <w:t xml:space="preserve"> ltrim, trim, btrim </w:t>
+      </w:r>
+      <w:r>
+        <w:rPr>
+          <w:rFonts w:hint="eastAsia"/>
+        </w:rPr>
+        <w:tab/>
+      </w:r>
+    </w:p>
+    <w:p>
+      <w:pPr>
+        <w:tabs>
+          <w:tab w:val="left" w:pos="2437"/>
+        </w:tabs>
+        <w:spacing w:after="0" w:line="240" w:lineRule="auto"/>
+      </w:pPr>
+      <w:r>
+        <w:rPr>
+          <w:rFonts w:hint="eastAsia"/>
+        </w:rPr>
+        <w:t>SELECT a AS</w:t>
+      </w:r>
+      <w:r>
+        <w:rPr>
+          <w:rFonts w:hint="eastAsia"/>
+        </w:rPr>
+        <w:t xml:space="preserve"> a_before, trim(a) A</w:t>
+      </w:r>
+      <w:r>
+        <w:t>S</w:t>
+      </w:r>
+      <w:r>
+        <w:rPr>
+          <w:rFonts w:hint="eastAsia"/>
+        </w:rPr>
+        <w:t xml:space="preserve"> a_trim, rtim(a) A</w:t>
+      </w:r>
+      <w:r>
+        <w:t>S</w:t>
+      </w:r>
+      <w:r>
+        <w:rPr>
+          <w:rFonts w:hint="eastAsia"/>
+        </w:rPr>
+        <w:t xml:space="preserve"> a_rt</w:t>
+      </w:r>
+    </w:p>
+    <w:p>
+      <w:pPr>
+        <w:tabs>
+          <w:tab w:val="left" w:pos="2437"/>
+        </w:tabs>
+        <w:spacing w:after="0" w:line="240" w:lineRule="auto"/>
+      </w:pPr>
+      <w:r>
+        <w:t>FROM (</w:t>
+      </w:r>
+    </w:p>
+    <w:p>
+      <w:pPr>
+        <w:tabs>
+          <w:tab w:val="left" w:pos="2437"/>
+        </w:tabs>
+        <w:spacing w:after="0" w:line="240" w:lineRule="auto"/>
+        <w:ind w:firstLine="204"/>
+        <w:rPr>
+          <w:rFonts w:hint="eastAsia"/>
+        </w:rPr>
+      </w:pPr>
+      <w:r>
+        <w:t>SELECT repeat( ‘ ‘, 4) || i || repeat(‘ ‘, 4) A</w:t>
+      </w:r>
+      <w:r>
+        <w:t>S</w:t>
+      </w:r>
+      <w:r>
+        <w:t xml:space="preserve"> a,</w:t>
+      </w:r>
+      <w:r>
+        <w:tab/>
+      </w:r>
+      <w:r>
+        <w:tab/>
+      </w:r>
+      <w:r>
+        <w:rPr>
+          <w:rFonts w:hint="eastAsia"/>
+        </w:rPr>
+        <w:t>类似</w:t>
+      </w:r>
+      <w:r>
+        <w:rPr>
+          <w:rFonts w:hint="eastAsia"/>
+        </w:rPr>
+        <w:t>python</w:t>
+      </w:r>
+      <w:r>
+        <w:rPr>
+          <w:rFonts w:hint="eastAsia"/>
+        </w:rPr>
+        <w:t>的</w:t>
+      </w:r>
+      <w:r>
+        <w:rPr>
+          <w:rFonts w:hint="eastAsia"/>
+        </w:rPr>
+        <w:t xml:space="preserve">repeat and + </w:t>
+      </w:r>
+      <w:r>
+        <w:rPr>
+          <w:rFonts w:hint="eastAsia"/>
+        </w:rPr>
+        <w:t>函数</w:t>
+      </w:r>
+    </w:p>
+    <w:p>
+      <w:pPr>
+        <w:tabs>
+          <w:tab w:val="left" w:pos="2437"/>
+        </w:tabs>
+        <w:spacing w:after="0" w:line="240" w:lineRule="auto"/>
+        <w:ind w:firstLine="204"/>
+        <w:rPr>
+          <w:rFonts w:hint="eastAsia"/>
+        </w:rPr>
+      </w:pPr>
+      <w:r>
+        <w:t>FROM generate_series(0, 200, 50) A</w:t>
+      </w:r>
+      <w:r>
+        <w:t>S</w:t>
+      </w:r>
+      <w:r>
+        <w:t xml:space="preserve"> I</w:t>
+      </w:r>
+      <w:r>
+        <w:tab/>
+      </w:r>
+      <w:r>
+        <w:tab/>
+      </w:r>
+      <w:r>
+        <w:tab/>
+      </w:r>
+      <w:r>
+        <w:rPr>
+          <w:rFonts w:hint="eastAsia"/>
+        </w:rPr>
+        <w:t>类似</w:t>
+      </w:r>
+      <w:r>
+        <w:rPr>
+          <w:rFonts w:hint="eastAsia"/>
+        </w:rPr>
+        <w:t>python</w:t>
+      </w:r>
+      <w:r>
+        <w:rPr>
+          <w:rFonts w:hint="eastAsia"/>
+        </w:rPr>
+        <w:t>的</w:t>
+      </w:r>
+      <w:r>
+        <w:rPr>
+          <w:rFonts w:hint="eastAsia"/>
+        </w:rPr>
+        <w:t>range</w:t>
+      </w:r>
+      <w:r>
+        <w:rPr>
+          <w:rFonts w:hint="eastAsia"/>
+        </w:rPr>
+        <w:t>函数</w:t>
+      </w:r>
+    </w:p>
+    <w:p>
+      <w:pPr>
+        <w:tabs>
+          <w:tab w:val="left" w:pos="2437"/>
+        </w:tabs>
+        <w:spacing w:after="0" w:line="240" w:lineRule="auto"/>
+        <w:rPr>
+          <w:rFonts w:hint="eastAsia"/>
+        </w:rPr>
+      </w:pPr>
+      <w:r>
+        <w:t>)</w:t>
+      </w:r>
+    </w:p>
+    <w:p>
+      <w:pPr>
+        <w:spacing w:after="0" w:line="240" w:lineRule="auto"/>
+      </w:pPr>
+    </w:p>
+    <w:p>
+      <w:pPr>
+        <w:spacing w:after="0" w:line="240" w:lineRule="auto"/>
+      </w:pPr>
+      <w:r>
+        <w:rPr>
+          <w:rFonts w:hint="eastAsia"/>
+        </w:rPr>
+        <w:t>提取子</w:t>
+      </w:r>
+      <w:r>
+        <w:t>字符串</w:t>
+      </w:r>
+      <w:r>
+        <w:rPr>
+          <w:rFonts w:hint="eastAsia"/>
+        </w:rPr>
+        <w:t xml:space="preserve">: </w:t>
+      </w:r>
+      <w:r>
+        <w:t>s</w:t>
+      </w:r>
+      <w:r>
+        <w:rPr>
+          <w:rFonts w:hint="eastAsia"/>
+        </w:rPr>
+        <w:t>ubstring, split_part</w:t>
+      </w:r>
+    </w:p>
+    <w:p>
+      <w:pPr>
+        <w:spacing w:after="0" w:line="240" w:lineRule="auto"/>
+        <w:rPr>
+          <w:rFonts w:hint="eastAsia"/>
+        </w:rPr>
+      </w:pPr>
+      <w:r>
+        <w:t>SELECT split_part(‘abc.123.zsx’, ‘.’, 2) A</w:t>
+      </w:r>
+      <w:r>
+        <w:t>S</w:t>
+      </w:r>
+      <w:r>
+        <w:t xml:space="preserve"> x;</w:t>
+      </w:r>
+      <w:r>
+        <w:tab/>
+      </w:r>
+      <w:r>
+        <w:tab/>
+      </w:r>
+      <w:r>
+        <w:tab/>
+      </w:r>
+      <w:r>
+        <w:rPr>
+          <w:rFonts w:hint="eastAsia"/>
+        </w:rPr>
+        <w:t>返回</w:t>
+      </w:r>
+      <w:r>
+        <w:rPr>
+          <w:rFonts w:hint="eastAsia"/>
+        </w:rPr>
+        <w:t>123</w:t>
+      </w:r>
+    </w:p>
+    <w:p>
+      <w:pPr>
+        <w:spacing w:after="0" w:line="240" w:lineRule="auto"/>
+        <w:rPr>
+          <w:rFonts w:hint="eastAsia"/>
+        </w:rPr>
+      </w:pPr>
+      <w:r>
+        <w:rPr>
+          <w:rFonts w:hint="eastAsia"/>
+        </w:rPr>
+        <w:t>连接</w:t>
+      </w:r>
+      <w:r>
+        <w:t>字符串</w:t>
+      </w:r>
+      <w:r>
+        <w:rPr>
+          <w:rFonts w:hint="eastAsia"/>
+        </w:rPr>
+        <w:t>:</w:t>
+      </w:r>
+      <w:r>
+        <w:rPr>
+          <w:rFonts w:hint="eastAsia"/>
+        </w:rPr>
+        <w:tab/>
+      </w:r>
+      <w:r>
+        <w:t xml:space="preserve">|| </w:t>
+      </w:r>
+      <w:r>
+        <w:tab/>
+      </w:r>
+      <w:r>
+        <w:tab/>
+      </w:r>
+    </w:p>
+    <w:p>
+      <w:pPr>
+        <w:tabs>
+          <w:tab w:val="left" w:pos="2437"/>
+        </w:tabs>
+        <w:spacing w:after="0" w:line="240" w:lineRule="auto"/>
+      </w:pPr>
+      <w:r>
+        <w:rPr>
+          <w:rFonts w:hint="eastAsia"/>
+        </w:rPr>
+        <w:t>字符</w:t>
+      </w:r>
+      <w:r>
+        <w:t>串拆分数组：</w:t>
+      </w:r>
+      <w:r>
+        <w:rPr>
+          <w:rFonts w:hint="eastAsia"/>
+        </w:rPr>
+        <w:t>string_to_array</w:t>
+      </w:r>
+      <w:r>
+        <w:t xml:space="preserve"> </w:t>
+      </w:r>
+    </w:p>
+    <w:p>
+      <w:pPr>
+        <w:tabs>
+          <w:tab w:val="left" w:pos="2437"/>
+        </w:tabs>
+        <w:spacing w:after="0" w:line="240" w:lineRule="auto"/>
+      </w:pPr>
+      <w:r>
+        <w:t>SELECT unnest(string_to_array(‘abc.123.zsx’, ‘.’)) A</w:t>
+      </w:r>
+      <w:r>
+        <w:t>S</w:t>
+      </w:r>
+      <w:r>
+        <w:t xml:space="preserve"> x; </w:t>
+      </w:r>
+      <w:r>
+        <w:tab/>
+      </w:r>
+      <w:r>
+        <w:rPr>
+          <w:rFonts w:hint="eastAsia"/>
+        </w:rPr>
+        <w:t>返回</w:t>
+      </w:r>
+      <w:r>
+        <w:rPr>
+          <w:rFonts w:hint="eastAsia"/>
+        </w:rPr>
+        <w:t>[abc</w:t>
+      </w:r>
+      <w:r>
+        <w:t>, 123, zsx]</w:t>
+      </w:r>
+    </w:p>
+    <w:p>
+      <w:pPr>
+        <w:tabs>
+          <w:tab w:val="left" w:pos="2437"/>
+        </w:tabs>
+        <w:spacing w:after="0" w:line="240" w:lineRule="auto"/>
+      </w:pPr>
+      <w:r>
+        <w:rPr>
+          <w:rFonts w:hint="eastAsia"/>
+        </w:rPr>
+        <w:t>替换</w:t>
+      </w:r>
+      <w:r>
+        <w:t>：</w:t>
+      </w:r>
+      <w:r>
+        <w:rPr>
+          <w:rFonts w:hint="eastAsia"/>
+        </w:rPr>
+        <w:t>replace</w:t>
+      </w:r>
+    </w:p>
+    <w:p>
+      <w:pPr>
+        <w:tabs>
+          <w:tab w:val="left" w:pos="2437"/>
+        </w:tabs>
+        <w:spacing w:after="0" w:line="240" w:lineRule="auto"/>
+        <w:rPr>
+          <w:rFonts w:hint="eastAsia"/>
+        </w:rPr>
+      </w:pPr>
+      <w:r>
+        <w:rPr>
+          <w:rFonts w:hint="eastAsia"/>
+        </w:rPr>
+        <w:t>正</w:t>
+      </w:r>
+      <w:r>
+        <w:t>则表达式</w:t>
+      </w:r>
+      <w:r>
+        <w:rPr>
+          <w:rFonts w:hint="eastAsia"/>
+        </w:rPr>
+        <w:t xml:space="preserve">: </w:t>
+      </w:r>
+      <w:r>
+        <w:t>~* ‘…’</w:t>
+      </w:r>
+    </w:p>
+    <w:p>
+      <w:pPr>
+        <w:tabs>
+          <w:tab w:val="left" w:pos="2437"/>
+        </w:tabs>
+        <w:spacing w:after="0" w:line="240" w:lineRule="auto"/>
+      </w:pPr>
+      <w:r>
+        <w:rPr>
+          <w:rFonts w:hint="eastAsia"/>
+        </w:rPr>
+        <w:t>regexp_replace</w:t>
+      </w:r>
+    </w:p>
+    <w:p>
+      <w:pPr>
+        <w:tabs>
+          <w:tab w:val="left" w:pos="2437"/>
+        </w:tabs>
+        <w:spacing w:after="0" w:line="240" w:lineRule="auto"/>
+      </w:pPr>
+      <w:r>
+        <w:t xml:space="preserve">SELECT COUNT(*) </w:t>
+      </w:r>
+    </w:p>
+    <w:p>
+      <w:pPr>
+        <w:tabs>
+          <w:tab w:val="left" w:pos="2437"/>
+        </w:tabs>
+        <w:spacing w:after="0" w:line="240" w:lineRule="auto"/>
+      </w:pPr>
+      <w:r>
+        <w:t xml:space="preserve">FROM movies </w:t>
+      </w:r>
+    </w:p>
+    <w:p>
+      <w:pPr>
+        <w:tabs>
+          <w:tab w:val="left" w:pos="2437"/>
+        </w:tabs>
+        <w:spacing w:after="0" w:line="240" w:lineRule="auto"/>
+      </w:pPr>
+      <w:r>
+        <w:t>WHERE title !~* ‘^the.*’</w:t>
+      </w:r>
+    </w:p>
+    <w:p>
+      <w:pPr>
+        <w:tabs>
+          <w:tab w:val="left" w:pos="2437"/>
+        </w:tabs>
+        <w:spacing w:after="0" w:line="240" w:lineRule="auto"/>
+      </w:pPr>
+      <w:r>
+        <w:rPr>
+          <w:rFonts w:hint="eastAsia"/>
+        </w:rPr>
+        <w:t>正则</w:t>
+      </w:r>
+      <w:r>
+        <w:t>表达式的匹配字串由</w:t>
+      </w:r>
+      <w:r>
+        <w:rPr>
+          <w:rFonts w:hint="eastAsia"/>
+        </w:rPr>
+        <w:t>~</w:t>
+      </w:r>
+      <w:r>
+        <w:rPr>
+          <w:rFonts w:hint="eastAsia"/>
+        </w:rPr>
+        <w:t>运算</w:t>
+      </w:r>
+      <w:r>
+        <w:t>符开始，</w:t>
+      </w:r>
+      <w:r>
+        <w:rPr>
+          <w:rFonts w:hint="eastAsia"/>
+        </w:rPr>
+        <w:t>可</w:t>
+      </w:r>
+      <w:r>
+        <w:t>以带可选</w:t>
+      </w:r>
+      <w:r>
+        <w:rPr>
+          <w:rFonts w:hint="eastAsia"/>
+        </w:rPr>
+        <w:t xml:space="preserve"> </w:t>
+      </w:r>
+      <w:r>
+        <w:rPr>
+          <w:rFonts w:hint="eastAsia"/>
+        </w:rPr>
+        <w:t>的</w:t>
+      </w:r>
+      <w:r>
+        <w:rPr>
+          <w:rFonts w:hint="eastAsia"/>
+        </w:rPr>
+        <w:t>!(</w:t>
+      </w:r>
+      <w:r>
+        <w:rPr>
+          <w:rFonts w:hint="eastAsia"/>
+        </w:rPr>
+        <w:t>表示</w:t>
+      </w:r>
+      <w:r>
+        <w:t>不匹配</w:t>
+      </w:r>
+      <w:r>
+        <w:rPr>
+          <w:rFonts w:hint="eastAsia"/>
+        </w:rPr>
+        <w:t>)</w:t>
+      </w:r>
+      <w:r>
+        <w:t>和</w:t>
+      </w:r>
+      <w:r>
+        <w:rPr>
+          <w:rFonts w:hint="eastAsia"/>
+        </w:rPr>
+        <w:t>*</w:t>
+      </w:r>
+      <w:r>
+        <w:rPr>
+          <w:rFonts w:hint="eastAsia"/>
+        </w:rPr>
+        <w:t>（</w:t>
+      </w:r>
+      <w:r>
+        <w:t>表示不区分大小写）。</w:t>
+      </w:r>
+      <w:r>
+        <w:rPr>
+          <w:rFonts w:hint="eastAsia"/>
+        </w:rPr>
+        <w:t>^</w:t>
+      </w:r>
+      <w:r>
+        <w:t>the</w:t>
+      </w:r>
+      <w:r>
+        <w:rPr>
+          <w:rFonts w:hint="eastAsia"/>
+        </w:rPr>
+        <w:t>表示</w:t>
+      </w:r>
+      <w:r>
+        <w:t>不以</w:t>
+      </w:r>
+      <w:r>
+        <w:rPr>
+          <w:rFonts w:hint="eastAsia"/>
+        </w:rPr>
+        <w:t>the</w:t>
+      </w:r>
+      <w:r>
+        <w:rPr>
+          <w:rFonts w:hint="eastAsia"/>
+        </w:rPr>
+        <w:t>开始</w:t>
+      </w:r>
+      <w:r>
+        <w:t>的电影（不区分大</w:t>
+      </w:r>
+      <w:r>
+        <w:rPr>
+          <w:rFonts w:hint="eastAsia"/>
+        </w:rPr>
+        <w:t>小</w:t>
+      </w:r>
+      <w:r>
+        <w:t>写</w:t>
+      </w:r>
+      <w:r>
+        <w:rPr>
+          <w:rFonts w:hint="eastAsia"/>
+        </w:rPr>
+        <w:t>）</w:t>
+      </w:r>
+    </w:p>
+    <w:p>
+      <w:pPr>
+        <w:tabs>
+          <w:tab w:val="left" w:pos="2437"/>
+        </w:tabs>
+        <w:spacing w:after="0" w:line="240" w:lineRule="auto"/>
+      </w:pPr>
+    </w:p>
+    <w:p>
+      <w:pPr>
+        <w:tabs>
+          <w:tab w:val="left" w:pos="2437"/>
+        </w:tabs>
+        <w:spacing w:after="0" w:line="240" w:lineRule="auto"/>
+      </w:pPr>
+      <w:r>
+        <w:rPr>
+          <w:rFonts w:hint="eastAsia"/>
+        </w:rPr>
+        <w:t>全</w:t>
+      </w:r>
+      <w:r>
+        <w:t>文检索</w:t>
+      </w:r>
+      <w:r>
+        <w:rPr>
+          <w:rFonts w:hint="eastAsia"/>
+        </w:rPr>
+        <w:t xml:space="preserve"> &amp;&amp;</w:t>
+      </w:r>
+      <w:r>
+        <w:t xml:space="preserve"> </w:t>
+      </w:r>
+    </w:p>
+    <w:p>
+      <w:pPr>
+        <w:tabs>
+          <w:tab w:val="left" w:pos="2437"/>
+        </w:tabs>
+        <w:spacing w:after="0" w:line="240" w:lineRule="auto"/>
+      </w:pPr>
+      <w:r>
+        <w:t>SELECT title</w:t>
+      </w:r>
+    </w:p>
+    <w:p>
+      <w:pPr>
+        <w:tabs>
+          <w:tab w:val="left" w:pos="2437"/>
+        </w:tabs>
+        <w:spacing w:after="0" w:line="240" w:lineRule="auto"/>
+      </w:pPr>
+      <w:r>
+        <w:t>FROM movies</w:t>
+      </w:r>
+    </w:p>
+    <w:p>
+      <w:pPr>
+        <w:tabs>
+          <w:tab w:val="left" w:pos="2437"/>
+        </w:tabs>
+        <w:spacing w:after="0" w:line="240" w:lineRule="auto"/>
+      </w:pPr>
+      <w:r>
+        <w:t>WHERE title @@ ‘night &amp; day’;</w:t>
+      </w:r>
+    </w:p>
+    <w:p>
+      <w:pPr>
+        <w:tabs>
+          <w:tab w:val="left" w:pos="2437"/>
+        </w:tabs>
+        <w:spacing w:after="0" w:line="240" w:lineRule="auto"/>
+      </w:pPr>
+      <w:r>
+        <w:rPr>
+          <w:rFonts w:hint="eastAsia"/>
+        </w:rPr>
+        <w:t>等</w:t>
+      </w:r>
+      <w:r>
+        <w:t>价于</w:t>
+      </w:r>
+    </w:p>
+    <w:p>
+      <w:pPr>
+        <w:tabs>
+          <w:tab w:val="left" w:pos="2437"/>
+        </w:tabs>
+        <w:spacing w:after="0" w:line="240" w:lineRule="auto"/>
+        <w:rPr>
+          <w:rFonts w:hint="eastAsia"/>
+        </w:rPr>
+      </w:pPr>
+      <w:r>
+        <w:rPr>
+          <w:rFonts w:hint="eastAsia"/>
+        </w:rPr>
+        <w:t>SELECT title</w:t>
+      </w:r>
+    </w:p>
+    <w:p>
+      <w:pPr>
+        <w:tabs>
+          <w:tab w:val="left" w:pos="2437"/>
+        </w:tabs>
+        <w:spacing w:after="0" w:line="240" w:lineRule="auto"/>
+      </w:pPr>
+      <w:r>
+        <w:t>FROM movies</w:t>
+      </w:r>
+    </w:p>
+    <w:p>
+      <w:pPr>
+        <w:tabs>
+          <w:tab w:val="left" w:pos="2437"/>
+        </w:tabs>
+        <w:spacing w:after="0" w:line="240" w:lineRule="auto"/>
+        <w:rPr>
+          <w:rFonts w:hint="eastAsia"/>
+        </w:rPr>
+      </w:pPr>
+      <w:r>
+        <w:t>WHERE to_tsvector(title) @@ to_tsquery(‘engligh’, ‘night</w:t>
+      </w:r>
+      <w:bookmarkStart w:id="58" w:name="_GoBack"/>
+      <w:bookmarkEnd w:id="58"/>
+      <w:r>
+        <w:t xml:space="preserve"> &amp; day’)</w:t>
+      </w:r>
+    </w:p>
+    <w:p>
+      <w:pPr>
+        <w:tabs>
+          <w:tab w:val="left" w:pos="2437"/>
+        </w:tabs>
+        <w:spacing w:after="0" w:line="240" w:lineRule="auto"/>
+        <w:rPr>
+          <w:rFonts w:hint="eastAsia"/>
+        </w:rPr>
+      </w:pPr>
+    </w:p>
+    <w:p>
+      <w:pPr>
+        <w:tabs>
+          <w:tab w:val="left" w:pos="2437"/>
+        </w:tabs>
+        <w:spacing w:after="0" w:line="240" w:lineRule="auto"/>
+      </w:pPr>
+    </w:p>
+    <w:p>
+      <w:pPr>
+        <w:tabs>
+          <w:tab w:val="left" w:pos="2437"/>
+        </w:tabs>
+        <w:spacing w:after="0" w:line="240" w:lineRule="auto"/>
+        <w:rPr>
+          <w:rFonts w:hint="eastAsia"/>
+        </w:rPr>
+      </w:pPr>
+      <w:r>
+        <w:rPr>
+          <w:rFonts w:hint="eastAsia"/>
+        </w:rPr>
+        <w:t>时间</w:t>
+      </w:r>
+      <w:r>
+        <w:t>类型</w:t>
+      </w:r>
+      <w:r>
+        <w:rPr>
+          <w:rFonts w:hint="eastAsia"/>
+        </w:rPr>
+        <w:t xml:space="preserve">: date,  time, timestamp, timestamptz, timetz, interval, </w:t>
+      </w:r>
+      <w:r>
+        <w:t>strange</w:t>
+      </w:r>
+      <w:r>
+        <w:rPr>
+          <w:rFonts w:hint="eastAsia"/>
+        </w:rPr>
+        <w:t>,</w:t>
+      </w:r>
+      <w:r>
+        <w:t xml:space="preserve"> tstzrage, daterange</w:t>
+      </w:r>
+    </w:p>
+    <w:p>
+      <w:pPr>
+        <w:tabs>
+          <w:tab w:val="left" w:pos="2437"/>
+        </w:tabs>
+        <w:spacing w:after="0" w:line="240" w:lineRule="auto"/>
+      </w:pPr>
+      <w:r>
+        <w:rPr>
+          <w:rFonts w:hint="eastAsia"/>
+        </w:rPr>
+        <w:t xml:space="preserve">SELECT </w:t>
+      </w:r>
+      <w:r>
+        <w:t>‘2012-10-25 10:00 AM’::timestamp</w:t>
+      </w:r>
+      <w:r>
+        <w:t xml:space="preserve"> + interval ‘1 hour’;</w:t>
+      </w:r>
+    </w:p>
+    <w:p>
+      <w:pPr>
+        <w:tabs>
+          <w:tab w:val="left" w:pos="2437"/>
+        </w:tabs>
+        <w:spacing w:after="0" w:line="240" w:lineRule="auto"/>
+      </w:pPr>
+      <w:r>
+        <w:rPr>
+          <w:rFonts w:hint="eastAsia"/>
+        </w:rPr>
+        <w:t xml:space="preserve">SELECT </w:t>
+      </w:r>
+      <w:r>
+        <w:t>(</w:t>
+      </w:r>
+      <w:r>
+        <w:t>‘2012-10-25 10:00 AM’::timestamp</w:t>
+      </w:r>
+      <w:r>
+        <w:t>, ‘</w:t>
+      </w:r>
+      <w:r>
+        <w:t>2012-10-</w:t>
+      </w:r>
+      <w:r>
+        <w:t>27</w:t>
+      </w:r>
+      <w:r>
+        <w:t xml:space="preserve"> 10:00 </w:t>
+      </w:r>
+      <w:r>
+        <w:t>P</w:t>
+      </w:r>
+      <w:r>
+        <w:t>M</w:t>
+      </w:r>
+      <w:r>
+        <w:t>::timestamp) OVERLAPS</w:t>
+      </w:r>
+    </w:p>
+    <w:p>
+      <w:pPr>
+        <w:tabs>
+          <w:tab w:val="left" w:pos="2437"/>
+        </w:tabs>
+        <w:spacing w:after="0" w:line="240" w:lineRule="auto"/>
+      </w:pPr>
+      <w:r>
+        <w:t>(‘2012-10-2</w:t>
+      </w:r>
+      <w:r>
+        <w:t>6</w:t>
+      </w:r>
+      <w:r>
+        <w:t xml:space="preserve"> 10:00 AM’::timestamp, ‘2012-10-2</w:t>
+      </w:r>
+      <w:r>
+        <w:t>8</w:t>
+      </w:r>
+      <w:r>
+        <w:t xml:space="preserve"> 10:00 PM::timestamp)</w:t>
+      </w:r>
+      <w:r>
+        <w:t xml:space="preserve"> AS x, </w:t>
+      </w:r>
+    </w:p>
+    <w:p>
+      <w:pPr>
+        <w:tabs>
+          <w:tab w:val="left" w:pos="2437"/>
+        </w:tabs>
+        <w:spacing w:after="0" w:line="240" w:lineRule="auto"/>
+      </w:pPr>
+    </w:p>
+    <w:p>
+      <w:pPr>
+        <w:tabs>
+          <w:tab w:val="left" w:pos="2437"/>
+        </w:tabs>
+        <w:spacing w:after="0" w:line="240" w:lineRule="auto"/>
+        <w:rPr>
+          <w:rFonts w:hint="eastAsia"/>
+        </w:rPr>
+      </w:pPr>
+      <w:r>
+        <w:rPr>
+          <w:rFonts w:hint="eastAsia"/>
+        </w:rPr>
+        <w:t>生成时间</w:t>
+      </w:r>
+      <w:r>
+        <w:t>序列数组</w:t>
+      </w:r>
+    </w:p>
+    <w:p>
+      <w:pPr>
+        <w:tabs>
+          <w:tab w:val="left" w:pos="2437"/>
+        </w:tabs>
+        <w:spacing w:after="0" w:line="240" w:lineRule="auto"/>
+      </w:pPr>
+      <w:r>
+        <w:rPr>
+          <w:rFonts w:hint="eastAsia"/>
+        </w:rPr>
+        <w:t xml:space="preserve">SELECT (dt </w:t>
+      </w:r>
+      <w:r>
+        <w:t>–</w:t>
+      </w:r>
+      <w:r>
+        <w:rPr>
+          <w:rFonts w:hint="eastAsia"/>
+        </w:rPr>
+        <w:t xml:space="preserve"> interval </w:t>
+      </w:r>
+      <w:r>
+        <w:t>‘1 day’) AS eom</w:t>
+      </w:r>
+    </w:p>
+    <w:p>
+      <w:pPr>
+        <w:tabs>
+          <w:tab w:val="left" w:pos="2437"/>
+        </w:tabs>
+        <w:spacing w:after="0" w:line="240" w:lineRule="auto"/>
+      </w:pPr>
+      <w:r>
+        <w:t>FROM generate_series(‘2/1/2012’, ‘6/30/2012’, interval ‘1 month’) AS dt;</w:t>
+      </w:r>
+    </w:p>
+    <w:p>
+      <w:pPr>
+        <w:tabs>
+          <w:tab w:val="left" w:pos="2437"/>
+        </w:tabs>
+        <w:spacing w:after="0" w:line="240" w:lineRule="auto"/>
+      </w:pPr>
+    </w:p>
+    <w:p>
+      <w:pPr>
+        <w:tabs>
+          <w:tab w:val="left" w:pos="2437"/>
+        </w:tabs>
+        <w:spacing w:after="0" w:line="240" w:lineRule="auto"/>
+      </w:pPr>
+      <w:r>
+        <w:rPr>
+          <w:rFonts w:hint="eastAsia"/>
+        </w:rPr>
+        <w:t>从</w:t>
+      </w:r>
+      <w:r>
+        <w:t>日期时间类型中提取部分元素</w:t>
+      </w:r>
+    </w:p>
+    <w:p>
+      <w:pPr>
+        <w:tabs>
+          <w:tab w:val="left" w:pos="2437"/>
+        </w:tabs>
+        <w:spacing w:after="0" w:line="240" w:lineRule="auto"/>
+        <w:rPr>
+          <w:rFonts w:hint="eastAsia"/>
+        </w:rPr>
+      </w:pPr>
+      <w:r>
+        <w:rPr>
+          <w:rFonts w:hint="eastAsia"/>
+        </w:rPr>
+        <w:lastRenderedPageBreak/>
+        <w:t>SELECT dt, extract(year from dt) AS year,</w:t>
+      </w:r>
+    </w:p>
+    <w:p>
+      <w:pPr>
+        <w:tabs>
+          <w:tab w:val="left" w:pos="2437"/>
+        </w:tabs>
+        <w:spacing w:after="0" w:line="240" w:lineRule="auto"/>
+      </w:pPr>
+      <w:r>
+        <w:t xml:space="preserve">                    Extract(month from dt) AS month</w:t>
+      </w:r>
+    </w:p>
+    <w:p>
+      <w:pPr>
+        <w:tabs>
+          <w:tab w:val="left" w:pos="2437"/>
+        </w:tabs>
+        <w:spacing w:after="0" w:line="240" w:lineRule="auto"/>
+      </w:pPr>
+      <w:r>
+        <w:t>FROM events</w:t>
+      </w:r>
+    </w:p>
+    <w:p>
+      <w:pPr>
+        <w:tabs>
+          <w:tab w:val="left" w:pos="2437"/>
+        </w:tabs>
+        <w:spacing w:after="0" w:line="240" w:lineRule="auto"/>
+      </w:pPr>
+      <w:r>
+        <w:t>GROUP BY year, month;</w:t>
+      </w:r>
+    </w:p>
+    <w:p>
+      <w:pPr>
+        <w:tabs>
+          <w:tab w:val="left" w:pos="2437"/>
+        </w:tabs>
+        <w:spacing w:after="0" w:line="240" w:lineRule="auto"/>
+        <w:rPr>
+          <w:rFonts w:hint="eastAsia"/>
+        </w:rPr>
+      </w:pPr>
+    </w:p>
+    <w:p>
+      <w:pPr>
+        <w:tabs>
+          <w:tab w:val="left" w:pos="2437"/>
+        </w:tabs>
+        <w:spacing w:after="0" w:line="240" w:lineRule="auto"/>
+      </w:pPr>
+      <w:r>
+        <w:t>SELECT dt, date_part(‘hour’, dt) AS mh, to_char(dt, ‘HH12:MI AM’) AS tm</w:t>
+      </w:r>
+    </w:p>
+    <w:p>
+      <w:pPr>
+        <w:tabs>
+          <w:tab w:val="left" w:pos="2437"/>
+        </w:tabs>
+        <w:spacing w:after="0" w:line="240" w:lineRule="auto"/>
+      </w:pPr>
+      <w:r>
+        <w:t>FROM generate_series(‘2/1/2012’, ‘6/30/2012’, interval ‘1 month’) AS dt;</w:t>
+      </w:r>
+    </w:p>
+    <w:p>
+      <w:pPr>
+        <w:tabs>
+          <w:tab w:val="left" w:pos="2437"/>
+        </w:tabs>
+        <w:spacing w:after="0" w:line="240" w:lineRule="auto"/>
+      </w:pPr>
+    </w:p>
+    <w:p>
+      <w:pPr>
+        <w:tabs>
+          <w:tab w:val="left" w:pos="2437"/>
+        </w:tabs>
+        <w:spacing w:after="0" w:line="240" w:lineRule="auto"/>
+        <w:rPr>
+          <w:rFonts w:hint="eastAsia"/>
+        </w:rPr>
+      </w:pPr>
+      <w:r>
+        <w:rPr>
+          <w:rFonts w:hint="eastAsia"/>
+        </w:rPr>
+        <w:t>数组</w:t>
+      </w:r>
+      <w:r>
+        <w:rPr>
+          <w:rFonts w:hint="eastAsia"/>
+        </w:rPr>
+        <w:t>: type[]</w:t>
+      </w:r>
+    </w:p>
+    <w:p>
+      <w:pPr>
+        <w:tabs>
+          <w:tab w:val="left" w:pos="2437"/>
+        </w:tabs>
+        <w:spacing w:after="0" w:line="240" w:lineRule="auto"/>
+      </w:pPr>
+      <w:r>
+        <w:rPr>
+          <w:rFonts w:hint="eastAsia"/>
+        </w:rPr>
+        <w:t xml:space="preserve">SELECT </w:t>
+      </w:r>
+      <w:r>
+        <w:t>ARRAY[2001, 2002, 2003] AS years;</w:t>
+      </w:r>
+      <w:r>
+        <w:tab/>
+      </w:r>
+      <w:r>
+        <w:rPr>
+          <w:rFonts w:hint="eastAsia"/>
+        </w:rPr>
+        <w:t>构造</w:t>
+      </w:r>
+      <w:r>
+        <w:t>数组</w:t>
+      </w:r>
+    </w:p>
+    <w:p>
+      <w:pPr>
+        <w:tabs>
+          <w:tab w:val="left" w:pos="2437"/>
+        </w:tabs>
+        <w:spacing w:after="0" w:line="240" w:lineRule="auto"/>
+      </w:pPr>
+      <w:r>
+        <w:t>SELECT ARRAY(</w:t>
+      </w:r>
+    </w:p>
+    <w:p>
+      <w:pPr>
+        <w:tabs>
+          <w:tab w:val="left" w:pos="2437"/>
+        </w:tabs>
+        <w:spacing w:after="0" w:line="240" w:lineRule="auto"/>
+        <w:ind w:firstLineChars="200" w:firstLine="440"/>
+      </w:pPr>
+      <w:r>
+        <w:t xml:space="preserve">SELECT DISTINCT date_part(‘year’, log_ts) </w:t>
+      </w:r>
+    </w:p>
+    <w:p>
+      <w:pPr>
+        <w:tabs>
+          <w:tab w:val="left" w:pos="2437"/>
+        </w:tabs>
+        <w:spacing w:after="0" w:line="240" w:lineRule="auto"/>
+        <w:ind w:firstLineChars="200" w:firstLine="440"/>
+      </w:pPr>
+      <w:r>
+        <w:t xml:space="preserve">FROM logs </w:t>
+      </w:r>
+    </w:p>
+    <w:p>
+      <w:pPr>
+        <w:tabs>
+          <w:tab w:val="left" w:pos="2437"/>
+        </w:tabs>
+        <w:spacing w:after="0" w:line="240" w:lineRule="auto"/>
+        <w:ind w:firstLineChars="200" w:firstLine="440"/>
+      </w:pPr>
+      <w:r>
+        <w:t>ORDER BY date_part(‘year’, log_ts)</w:t>
+      </w:r>
+    </w:p>
+    <w:p>
+      <w:pPr>
+        <w:tabs>
+          <w:tab w:val="left" w:pos="2437"/>
+        </w:tabs>
+        <w:spacing w:after="0" w:line="240" w:lineRule="auto"/>
+      </w:pPr>
+      <w:r>
+        <w:t>);</w:t>
+      </w:r>
+    </w:p>
+    <w:p>
+      <w:pPr>
+        <w:tabs>
+          <w:tab w:val="left" w:pos="2437"/>
+        </w:tabs>
+        <w:spacing w:after="0" w:line="240" w:lineRule="auto"/>
+        <w:rPr>
+          <w:rFonts w:hint="eastAsia"/>
+        </w:rPr>
+      </w:pPr>
+    </w:p>
+    <w:p>
+      <w:pPr>
+        <w:tabs>
+          <w:tab w:val="left" w:pos="2437"/>
+        </w:tabs>
+        <w:spacing w:after="0" w:line="240" w:lineRule="auto"/>
+      </w:pPr>
+      <w:r>
+        <w:rPr>
+          <w:rFonts w:hint="eastAsia"/>
+        </w:rPr>
+        <w:t xml:space="preserve">SELECT </w:t>
+      </w:r>
+      <w:r>
+        <w:t>‘{Ales, Sonia}’::text[] AS name, ’{43, 40}’::smallint[] AS age;</w:t>
+      </w:r>
+    </w:p>
+    <w:p>
+      <w:pPr>
+        <w:tabs>
+          <w:tab w:val="left" w:pos="2437"/>
+        </w:tabs>
+        <w:spacing w:after="0" w:line="240" w:lineRule="auto"/>
+      </w:pPr>
+    </w:p>
+    <w:p>
+      <w:pPr>
+        <w:tabs>
+          <w:tab w:val="left" w:pos="2437"/>
+        </w:tabs>
+        <w:spacing w:after="0" w:line="240" w:lineRule="auto"/>
+      </w:pPr>
+      <w:r>
+        <w:t>SELECT string_to_array(‘ca.ma.tx’, ‘.’) AS estados;</w:t>
+      </w:r>
+      <w:r>
+        <w:tab/>
+      </w:r>
+      <w:r>
+        <w:rPr>
+          <w:rFonts w:hint="eastAsia"/>
+        </w:rPr>
+        <w:t>字符</w:t>
+      </w:r>
+      <w:r>
+        <w:t>串转数组</w:t>
+      </w:r>
+    </w:p>
+    <w:p>
+      <w:pPr>
+        <w:tabs>
+          <w:tab w:val="left" w:pos="2437"/>
+        </w:tabs>
+        <w:spacing w:after="0" w:line="240" w:lineRule="auto"/>
+        <w:rPr>
+          <w:rFonts w:hint="eastAsia"/>
+        </w:rPr>
+      </w:pPr>
+    </w:p>
+    <w:p>
+      <w:pPr>
+        <w:tabs>
+          <w:tab w:val="left" w:pos="2437"/>
+        </w:tabs>
+        <w:spacing w:after="0" w:line="240" w:lineRule="auto"/>
+        <w:rPr>
+          <w:rFonts w:hint="eastAsia"/>
+        </w:rPr>
+      </w:pPr>
+      <w:r>
+        <w:rPr>
+          <w:rFonts w:hint="eastAsia"/>
+        </w:rPr>
+        <w:t>SELECT array_agg(log_ts ORDER BY log_ts) AS x</w:t>
+      </w:r>
+    </w:p>
+    <w:p>
+      <w:pPr>
+        <w:tabs>
+          <w:tab w:val="left" w:pos="2437"/>
+        </w:tabs>
+        <w:spacing w:after="0" w:line="240" w:lineRule="auto"/>
+      </w:pPr>
+      <w:r>
+        <w:t>FROM logs</w:t>
+      </w:r>
+    </w:p>
+    <w:p>
+      <w:pPr>
+        <w:tabs>
+          <w:tab w:val="left" w:pos="2437"/>
+        </w:tabs>
+        <w:spacing w:after="0" w:line="240" w:lineRule="auto"/>
+      </w:pPr>
+      <w:r>
+        <w:t>WHERE log_ts BETWEEN ‘2011-01-01’::timestamptz AND ‘2011-01-15’::timestamptz;</w:t>
+      </w:r>
+    </w:p>
+    <w:p>
+      <w:pPr>
+        <w:tabs>
+          <w:tab w:val="left" w:pos="2437"/>
+        </w:tabs>
+        <w:spacing w:after="0" w:line="240" w:lineRule="auto"/>
+        <w:rPr>
+          <w:rFonts w:hint="eastAsia"/>
+        </w:rPr>
+      </w:pPr>
+    </w:p>
+    <w:p>
+      <w:pPr>
+        <w:tabs>
+          <w:tab w:val="left" w:pos="2437"/>
+        </w:tabs>
+        <w:spacing w:after="0" w:line="240" w:lineRule="auto"/>
+      </w:pPr>
+      <w:r>
+        <w:rPr>
+          <w:rFonts w:hint="eastAsia"/>
+        </w:rPr>
+        <w:t>引用</w:t>
+      </w:r>
+      <w:r>
+        <w:t>数</w:t>
+      </w:r>
+      <w:r>
+        <w:rPr>
+          <w:rFonts w:hint="eastAsia"/>
+        </w:rPr>
+        <w:t>组</w:t>
+      </w:r>
+      <w:r>
+        <w:t>元素</w:t>
+      </w:r>
+    </w:p>
+    <w:p>
+      <w:pPr>
+        <w:tabs>
+          <w:tab w:val="left" w:pos="2437"/>
+        </w:tabs>
+        <w:spacing w:after="0" w:line="240" w:lineRule="auto"/>
+        <w:rPr>
+          <w:rFonts w:hint="eastAsia"/>
+        </w:rPr>
+      </w:pPr>
+      <w:r>
+        <w:rPr>
+          <w:rFonts w:hint="eastAsia"/>
+        </w:rPr>
+        <w:t>SELECT facts[1] AS first, facts[array_upper(facts, 1)] AS last</w:t>
+      </w:r>
+    </w:p>
+    <w:p>
+      <w:pPr>
+        <w:tabs>
+          <w:tab w:val="left" w:pos="2437"/>
+        </w:tabs>
+        <w:spacing w:after="0" w:line="240" w:lineRule="auto"/>
+      </w:pPr>
+      <w:r>
+        <w:t>FROM census.department;</w:t>
+      </w:r>
+    </w:p>
+    <w:p>
+      <w:pPr>
+        <w:tabs>
+          <w:tab w:val="left" w:pos="2437"/>
+        </w:tabs>
+        <w:spacing w:after="0" w:line="240" w:lineRule="auto"/>
+      </w:pPr>
+    </w:p>
+    <w:p>
+      <w:pPr>
+        <w:tabs>
+          <w:tab w:val="left" w:pos="2437"/>
+        </w:tabs>
+        <w:spacing w:after="0" w:line="240" w:lineRule="auto"/>
+      </w:pPr>
+      <w:r>
+        <w:t xml:space="preserve">SELECT facts[2:4] </w:t>
+      </w:r>
+    </w:p>
+    <w:p>
+      <w:pPr>
+        <w:tabs>
+          <w:tab w:val="left" w:pos="2437"/>
+        </w:tabs>
+        <w:spacing w:after="0" w:line="240" w:lineRule="auto"/>
+      </w:pPr>
+      <w:r>
+        <w:t>FROM census.department;</w:t>
+      </w:r>
+    </w:p>
+    <w:p>
+      <w:pPr>
+        <w:tabs>
+          <w:tab w:val="left" w:pos="2437"/>
+        </w:tabs>
+        <w:spacing w:after="0" w:line="240" w:lineRule="auto"/>
+      </w:pPr>
+    </w:p>
+    <w:p>
+      <w:pPr>
+        <w:tabs>
+          <w:tab w:val="left" w:pos="2437"/>
+        </w:tabs>
+        <w:spacing w:after="0" w:line="240" w:lineRule="auto"/>
+      </w:pPr>
+      <w:r>
+        <w:t>SELECT facts[1:2] || facts[5:6]</w:t>
+      </w:r>
+    </w:p>
+    <w:p>
+      <w:pPr>
+        <w:tabs>
+          <w:tab w:val="left" w:pos="2437"/>
+        </w:tabs>
+        <w:spacing w:after="0" w:line="240" w:lineRule="auto"/>
+      </w:pPr>
+      <w:r>
+        <w:t>FROM census.department;</w:t>
+      </w:r>
+    </w:p>
+    <w:p>
+      <w:pPr>
+        <w:tabs>
+          <w:tab w:val="left" w:pos="2437"/>
+        </w:tabs>
+        <w:spacing w:after="0" w:line="240" w:lineRule="auto"/>
+      </w:pPr>
+    </w:p>
+    <w:p>
+      <w:pPr>
+        <w:tabs>
+          <w:tab w:val="left" w:pos="2437"/>
+        </w:tabs>
+        <w:spacing w:after="0" w:line="240" w:lineRule="auto"/>
+        <w:rPr>
+          <w:rFonts w:hint="eastAsia"/>
+        </w:rPr>
+      </w:pPr>
+      <w:r>
+        <w:t>SELECT unnest(‘{aaa, bbb, ccc}’::varchar[]) AS tic_tac_toe;</w:t>
+      </w:r>
+      <w:r>
+        <w:tab/>
+      </w:r>
+      <w:r>
+        <w:rPr>
+          <w:rFonts w:hint="eastAsia"/>
+        </w:rPr>
+        <w:t>数组</w:t>
+      </w:r>
+      <w:r>
+        <w:t>元素展开为记录行</w:t>
+      </w:r>
+    </w:p>
+    <w:p>
+      <w:pPr>
+        <w:tabs>
+          <w:tab w:val="left" w:pos="2437"/>
+        </w:tabs>
+        <w:spacing w:after="0" w:line="240" w:lineRule="auto"/>
+      </w:pPr>
+      <w:r>
+        <w:rPr>
+          <w:rFonts w:hint="eastAsia"/>
+        </w:rPr>
+        <w:t>SELECT * FROM unnest(</w:t>
+      </w:r>
+      <w:r>
+        <w:t>‘{a, b}’::text[], ‘{1,2,3}’::int[]</w:t>
+      </w:r>
+      <w:r>
+        <w:rPr>
+          <w:rFonts w:hint="eastAsia"/>
+        </w:rPr>
+        <w:t>)</w:t>
+      </w:r>
+      <w:r>
+        <w:t xml:space="preserve"> AS f(t, i);</w:t>
+      </w:r>
+    </w:p>
+    <w:p>
+      <w:pPr>
+        <w:tabs>
+          <w:tab w:val="left" w:pos="2437"/>
+        </w:tabs>
+        <w:spacing w:after="0" w:line="240" w:lineRule="auto"/>
+      </w:pPr>
+    </w:p>
+    <w:p>
+      <w:pPr>
+        <w:tabs>
+          <w:tab w:val="left" w:pos="2437"/>
+        </w:tabs>
+        <w:spacing w:after="0" w:line="240" w:lineRule="auto"/>
+      </w:pPr>
+      <w:r>
+        <w:rPr>
+          <w:rFonts w:hint="eastAsia"/>
+        </w:rPr>
+        <w:t>区间</w:t>
+      </w:r>
+      <w:r>
+        <w:t>类型：</w:t>
+      </w:r>
+    </w:p>
+    <w:p>
+      <w:pPr>
+        <w:tabs>
+          <w:tab w:val="left" w:pos="2437"/>
+        </w:tabs>
+        <w:spacing w:after="0" w:line="240" w:lineRule="auto"/>
+      </w:pPr>
+      <w:r>
+        <w:rPr>
+          <w:rFonts w:hint="eastAsia"/>
+        </w:rPr>
+        <w:t>int4range, int8range</w:t>
+      </w:r>
+    </w:p>
+    <w:p>
+      <w:pPr>
+        <w:tabs>
+          <w:tab w:val="left" w:pos="2437"/>
+        </w:tabs>
+        <w:spacing w:after="0" w:line="240" w:lineRule="auto"/>
+        <w:rPr>
+          <w:rFonts w:hint="eastAsia"/>
+        </w:rPr>
+      </w:pPr>
+      <w:r>
+        <w:t>numrange</w:t>
+      </w:r>
+      <w:r>
+        <w:tab/>
+      </w:r>
+      <w:r>
+        <w:rPr>
+          <w:rFonts w:hint="eastAsia"/>
+        </w:rPr>
+        <w:t>用</w:t>
+      </w:r>
+      <w:r>
+        <w:t>于描述小</w:t>
+      </w:r>
+      <w:r>
+        <w:rPr>
+          <w:rFonts w:hint="eastAsia"/>
+        </w:rPr>
+        <w:t>数，浮</w:t>
+      </w:r>
+      <w:r>
+        <w:t>点数</w:t>
+      </w:r>
+      <w:r>
+        <w:t>…</w:t>
+      </w:r>
+    </w:p>
+    <w:p>
+      <w:pPr>
+        <w:tabs>
+          <w:tab w:val="left" w:pos="2437"/>
+        </w:tabs>
+        <w:spacing w:after="0" w:line="240" w:lineRule="auto"/>
+      </w:pPr>
+      <w:r>
+        <w:t>daterange</w:t>
+      </w:r>
+    </w:p>
+    <w:p>
+      <w:pPr>
+        <w:tabs>
+          <w:tab w:val="left" w:pos="2437"/>
+        </w:tabs>
+        <w:spacing w:after="0" w:line="240" w:lineRule="auto"/>
+      </w:pPr>
+      <w:r>
+        <w:t>strange, tstzrange</w:t>
+      </w:r>
+    </w:p>
+    <w:p>
+      <w:pPr>
+        <w:tabs>
+          <w:tab w:val="left" w:pos="2437"/>
+        </w:tabs>
+        <w:spacing w:after="0" w:line="240" w:lineRule="auto"/>
+      </w:pPr>
+      <w:r>
+        <w:rPr>
+          <w:rFonts w:hint="eastAsia"/>
+        </w:rPr>
+        <w:t xml:space="preserve">SELECT </w:t>
+      </w:r>
+      <w:r>
+        <w:t>‘[2013-01-05, 2013-08-13]’::daterange;</w:t>
+      </w:r>
+    </w:p>
+    <w:p>
+      <w:pPr>
+        <w:tabs>
+          <w:tab w:val="left" w:pos="2437"/>
+        </w:tabs>
+        <w:spacing w:after="0" w:line="240" w:lineRule="auto"/>
+      </w:pPr>
+    </w:p>
+    <w:p>
+      <w:pPr>
+        <w:tabs>
+          <w:tab w:val="left" w:pos="2437"/>
+        </w:tabs>
+        <w:spacing w:after="0" w:line="240" w:lineRule="auto"/>
+        <w:rPr>
+          <w:rFonts w:hint="eastAsia"/>
+        </w:rPr>
+      </w:pPr>
+      <w:r>
+        <w:rPr>
+          <w:rFonts w:hint="eastAsia"/>
+        </w:rPr>
+        <w:lastRenderedPageBreak/>
+        <w:t>判定</w:t>
+      </w:r>
+      <w:r>
+        <w:t>区间是否有重叠：</w:t>
+      </w:r>
+      <w:r>
+        <w:rPr>
+          <w:rFonts w:hint="eastAsia"/>
+        </w:rPr>
+        <w:t xml:space="preserve"> &amp;&amp;</w:t>
+      </w:r>
+    </w:p>
+    <w:p>
+      <w:pPr>
+        <w:tabs>
+          <w:tab w:val="left" w:pos="2437"/>
+        </w:tabs>
+        <w:spacing w:after="0" w:line="240" w:lineRule="auto"/>
+        <w:rPr>
+          <w:rFonts w:hint="eastAsia"/>
+        </w:rPr>
+      </w:pPr>
+      <w:r>
+        <w:rPr>
+          <w:rFonts w:hint="eastAsia"/>
+        </w:rPr>
+        <w:t>判定</w:t>
+      </w:r>
+      <w:r>
+        <w:t>区间是否包含</w:t>
+      </w:r>
+      <w:r>
+        <w:rPr>
+          <w:rFonts w:hint="eastAsia"/>
+        </w:rPr>
+        <w:t>值</w:t>
+      </w:r>
+      <w:r>
+        <w:rPr>
+          <w:rFonts w:hint="eastAsia"/>
+        </w:rPr>
+        <w:t>: @&gt;</w:t>
+      </w:r>
+    </w:p>
+    <w:p>
+      <w:pPr>
+        <w:tabs>
+          <w:tab w:val="left" w:pos="2437"/>
+        </w:tabs>
+        <w:spacing w:after="0" w:line="240" w:lineRule="auto"/>
+      </w:pPr>
+      <w:r>
+        <w:rPr>
+          <w:rFonts w:hint="eastAsia"/>
+        </w:rPr>
+        <w:t xml:space="preserve">SELECT </w:t>
+      </w:r>
+      <w:r>
+        <w:t>…</w:t>
+      </w:r>
+    </w:p>
+    <w:p>
+      <w:pPr>
+        <w:tabs>
+          <w:tab w:val="left" w:pos="2437"/>
+        </w:tabs>
+        <w:spacing w:after="0" w:line="240" w:lineRule="auto"/>
+      </w:pPr>
+      <w:r>
+        <w:t xml:space="preserve">FROM employment AS e1 INNER JOIN employment AS e2 </w:t>
+      </w:r>
+    </w:p>
+    <w:p>
+      <w:pPr>
+        <w:tabs>
+          <w:tab w:val="left" w:pos="2437"/>
+        </w:tabs>
+        <w:spacing w:after="0" w:line="240" w:lineRule="auto"/>
+      </w:pPr>
+      <w:r>
+        <w:t>ON e1.period &amp;&amp; e2.period</w:t>
+      </w:r>
+    </w:p>
+    <w:p>
+      <w:pPr>
+        <w:tabs>
+          <w:tab w:val="left" w:pos="2437"/>
+        </w:tabs>
+        <w:spacing w:after="0" w:line="240" w:lineRule="auto"/>
+      </w:pPr>
+      <w:r>
+        <w:t>WHERE e1.employee &lt;&gt; e2.employee</w:t>
+      </w:r>
+    </w:p>
+    <w:p>
+      <w:pPr>
+        <w:tabs>
+          <w:tab w:val="left" w:pos="2437"/>
+        </w:tabs>
+        <w:spacing w:after="0" w:line="240" w:lineRule="auto"/>
+        <w:rPr>
+          <w:rFonts w:hint="eastAsia"/>
+        </w:rPr>
+      </w:pPr>
+      <w:r>
+        <w:t>GROUP BY e1.employee;</w:t>
+      </w:r>
+    </w:p>
+    <w:p>
+      <w:pPr>
+        <w:tabs>
+          <w:tab w:val="left" w:pos="2437"/>
+        </w:tabs>
+        <w:spacing w:after="0" w:line="240" w:lineRule="auto"/>
+      </w:pPr>
+    </w:p>
+    <w:p>
+      <w:pPr>
+        <w:tabs>
+          <w:tab w:val="left" w:pos="2437"/>
+        </w:tabs>
+        <w:spacing w:after="0" w:line="240" w:lineRule="auto"/>
+        <w:rPr>
+          <w:rFonts w:hint="eastAsia"/>
+        </w:rPr>
+      </w:pPr>
+      <w:r>
+        <w:rPr>
+          <w:rFonts w:hint="eastAsia"/>
+        </w:rPr>
+        <w:t xml:space="preserve">SELECT employee </w:t>
+      </w:r>
+    </w:p>
+    <w:p>
+      <w:pPr>
+        <w:tabs>
+          <w:tab w:val="left" w:pos="2437"/>
+        </w:tabs>
+        <w:spacing w:after="0" w:line="240" w:lineRule="auto"/>
+      </w:pPr>
+      <w:r>
+        <w:t>FROM employment</w:t>
+      </w:r>
+    </w:p>
+    <w:p>
+      <w:pPr>
+        <w:tabs>
+          <w:tab w:val="left" w:pos="2437"/>
+        </w:tabs>
+        <w:spacing w:after="0" w:line="240" w:lineRule="auto"/>
+      </w:pPr>
+      <w:r>
+        <w:t>WHERE period @&gt; current_date</w:t>
+      </w:r>
+    </w:p>
+    <w:p>
+      <w:pPr>
+        <w:tabs>
+          <w:tab w:val="left" w:pos="2437"/>
+        </w:tabs>
+        <w:spacing w:after="0" w:line="240" w:lineRule="auto"/>
+      </w:pPr>
+      <w:r>
+        <w:t>GROUP_BY employee;</w:t>
+      </w:r>
+    </w:p>
+    <w:p>
+      <w:pPr>
+        <w:tabs>
+          <w:tab w:val="left" w:pos="2437"/>
+        </w:tabs>
+        <w:spacing w:after="0" w:line="240" w:lineRule="auto"/>
+      </w:pPr>
+    </w:p>
+    <w:p>
+      <w:pPr>
+        <w:tabs>
+          <w:tab w:val="left" w:pos="2437"/>
+        </w:tabs>
+        <w:spacing w:after="0" w:line="240" w:lineRule="auto"/>
+      </w:pPr>
+      <w:r>
+        <w:t>PostgreSQL</w:t>
+      </w:r>
+      <w:r>
+        <w:rPr>
+          <w:rFonts w:hint="eastAsia"/>
+        </w:rPr>
+        <w:t>专用</w:t>
+      </w:r>
+      <w:r>
+        <w:t>语法</w:t>
+      </w:r>
+    </w:p>
+    <w:p>
+      <w:pPr>
+        <w:tabs>
+          <w:tab w:val="left" w:pos="2437"/>
+        </w:tabs>
+        <w:spacing w:after="0" w:line="240" w:lineRule="auto"/>
+        <w:rPr>
+          <w:rFonts w:hint="eastAsia"/>
+        </w:rPr>
+      </w:pPr>
+      <w:r>
+        <w:rPr>
+          <w:rFonts w:hint="eastAsia"/>
+        </w:rPr>
+        <w:t>DISTINCT</w:t>
+      </w:r>
+      <w:r>
+        <w:t xml:space="preserve">: </w:t>
+      </w:r>
+      <w:r>
+        <w:rPr>
+          <w:rFonts w:hint="eastAsia"/>
+        </w:rPr>
+        <w:t>将</w:t>
+      </w:r>
+      <w:r>
+        <w:t>结果集中完全重复的记录剔除</w:t>
+      </w:r>
+    </w:p>
+    <w:p>
+      <w:pPr>
+        <w:tabs>
+          <w:tab w:val="left" w:pos="2437"/>
+        </w:tabs>
+        <w:spacing w:after="0" w:line="240" w:lineRule="auto"/>
+        <w:rPr>
+          <w:rFonts w:hint="eastAsia"/>
+        </w:rPr>
+      </w:pPr>
+      <w:r>
+        <w:t>DISTINCT ON</w:t>
+      </w:r>
+      <w:r>
+        <w:rPr>
+          <w:rFonts w:hint="eastAsia"/>
+        </w:rPr>
+        <w:t xml:space="preserve">: </w:t>
+      </w:r>
+      <w:r>
+        <w:rPr>
+          <w:rFonts w:hint="eastAsia"/>
+        </w:rPr>
+        <w:t>将</w:t>
+      </w:r>
+      <w:r>
+        <w:t>结果集中指定字段值</w:t>
+      </w:r>
+      <w:r>
+        <w:rPr>
+          <w:rFonts w:hint="eastAsia"/>
+        </w:rPr>
+        <w:t>的</w:t>
+      </w:r>
+      <w:r>
+        <w:t>重复记录剔除</w:t>
+      </w:r>
+      <w:r>
+        <w:tab/>
+      </w:r>
+      <w:r>
+        <w:tab/>
+        <w:t>(</w:t>
+      </w:r>
+      <w:r>
+        <w:rPr>
+          <w:rFonts w:hint="eastAsia"/>
+        </w:rPr>
+        <w:t>支持基于</w:t>
+      </w:r>
+      <w:r>
+        <w:t>多列</w:t>
+      </w:r>
+      <w:r>
+        <w:rPr>
+          <w:rFonts w:hint="eastAsia"/>
+        </w:rPr>
+        <w:t>)</w:t>
+      </w:r>
+    </w:p>
+    <w:p>
+      <w:pPr>
+        <w:tabs>
+          <w:tab w:val="left" w:pos="2437"/>
+        </w:tabs>
+        <w:spacing w:after="0" w:line="240" w:lineRule="auto"/>
+      </w:pPr>
+      <w:r>
+        <w:rPr>
+          <w:rFonts w:hint="eastAsia"/>
+        </w:rPr>
+        <w:t xml:space="preserve">SELECT </w:t>
+      </w:r>
+      <w:r>
+        <w:t>left(tract_id, 5)) AS county, tract_id, tract_name</w:t>
+      </w:r>
+    </w:p>
+    <w:p>
+      <w:pPr>
+        <w:tabs>
+          <w:tab w:val="left" w:pos="2437"/>
+        </w:tabs>
+        <w:spacing w:after="0" w:line="240" w:lineRule="auto"/>
+        <w:rPr>
+          <w:rFonts w:hint="eastAsia"/>
+        </w:rPr>
+      </w:pPr>
+      <w:r>
+        <w:rPr>
+          <w:rFonts w:hint="eastAsia"/>
+        </w:rPr>
+        <w:t>DISTINCT ON (</w:t>
+      </w:r>
+      <w:r>
+        <w:t>left(tract_id, 5))</w:t>
+      </w:r>
+    </w:p>
+    <w:p>
+      <w:pPr>
+        <w:tabs>
+          <w:tab w:val="left" w:pos="2437"/>
+        </w:tabs>
+        <w:spacing w:after="0" w:line="240" w:lineRule="auto"/>
+        <w:rPr>
+          <w:rFonts w:hint="eastAsia"/>
+        </w:rPr>
+      </w:pPr>
+      <w:r>
+        <w:rPr>
+          <w:rFonts w:hint="eastAsia"/>
+        </w:rPr>
+        <w:t>FROM census.tracts</w:t>
+      </w:r>
+    </w:p>
+    <w:p>
+      <w:pPr>
+        <w:tabs>
+          <w:tab w:val="left" w:pos="2437"/>
+        </w:tabs>
+        <w:spacing w:after="0" w:line="240" w:lineRule="auto"/>
+      </w:pPr>
+      <w:r>
+        <w:t>ORDER BY county, tract_id</w:t>
+      </w:r>
+    </w:p>
+    <w:p>
+      <w:pPr>
+        <w:tabs>
+          <w:tab w:val="left" w:pos="2437"/>
+        </w:tabs>
+        <w:spacing w:after="0" w:line="240" w:lineRule="auto"/>
+      </w:pPr>
+    </w:p>
+    <w:p>
+      <w:pPr>
+        <w:tabs>
+          <w:tab w:val="left" w:pos="2437"/>
+        </w:tabs>
+        <w:spacing w:after="0" w:line="240" w:lineRule="auto"/>
+      </w:pPr>
+      <w:r>
+        <w:rPr>
+          <w:rFonts w:hint="eastAsia"/>
+        </w:rPr>
+        <w:t xml:space="preserve">LIMIT: </w:t>
+      </w:r>
+      <w:r>
+        <w:rPr>
+          <w:rFonts w:hint="eastAsia"/>
+        </w:rPr>
+        <w:t>指定</w:t>
+      </w:r>
+      <w:r>
+        <w:t>查询时仅返回指定数量的记录</w:t>
+      </w:r>
+    </w:p>
+    <w:p>
+      <w:pPr>
+        <w:tabs>
+          <w:tab w:val="left" w:pos="2437"/>
+        </w:tabs>
+        <w:spacing w:after="0" w:line="240" w:lineRule="auto"/>
+      </w:pPr>
+      <w:r>
+        <w:t xml:space="preserve">OFFSET: </w:t>
+      </w:r>
+      <w:r>
+        <w:rPr>
+          <w:rFonts w:hint="eastAsia"/>
+        </w:rPr>
+        <w:t>指定</w:t>
+      </w:r>
+      <w:r>
+        <w:t>从第几条记录开始返回</w:t>
+      </w:r>
+    </w:p>
+    <w:p>
+      <w:pPr>
+        <w:tabs>
+          <w:tab w:val="left" w:pos="2437"/>
+        </w:tabs>
+        <w:spacing w:after="0" w:line="240" w:lineRule="auto"/>
+      </w:pPr>
+      <w:r>
+        <w:t>LIKE:</w:t>
+      </w:r>
+    </w:p>
+    <w:p>
+      <w:pPr>
+        <w:tabs>
+          <w:tab w:val="left" w:pos="2437"/>
+        </w:tabs>
+        <w:spacing w:after="0" w:line="240" w:lineRule="auto"/>
+      </w:pPr>
+      <w:r>
+        <w:t xml:space="preserve">ILIKE: </w:t>
+      </w:r>
+      <w:r>
+        <w:rPr>
+          <w:rFonts w:hint="eastAsia"/>
+        </w:rPr>
+        <w:t>实现不</w:t>
+      </w:r>
+      <w:r>
+        <w:t>区分大小写的查询</w:t>
+      </w:r>
+    </w:p>
+    <w:p>
+      <w:pPr>
+        <w:tabs>
+          <w:tab w:val="left" w:pos="2437"/>
+        </w:tabs>
+        <w:spacing w:after="0" w:line="240" w:lineRule="auto"/>
+        <w:rPr>
+          <w:rFonts w:hint="eastAsia"/>
+        </w:rPr>
+      </w:pPr>
+      <w:r>
+        <w:rPr>
+          <w:rFonts w:hint="eastAsia"/>
+        </w:rPr>
+        <w:t>SELECT tract_name</w:t>
+      </w:r>
+    </w:p>
+    <w:p>
+      <w:pPr>
+        <w:tabs>
+          <w:tab w:val="left" w:pos="2437"/>
+        </w:tabs>
+        <w:spacing w:after="0" w:line="240" w:lineRule="auto"/>
+      </w:pPr>
+      <w:r>
+        <w:t xml:space="preserve">FROM census.tracts </w:t>
+      </w:r>
+    </w:p>
+    <w:p>
+      <w:pPr>
+        <w:tabs>
+          <w:tab w:val="left" w:pos="2437"/>
+        </w:tabs>
+        <w:spacing w:after="0" w:line="240" w:lineRule="auto"/>
+        <w:rPr>
+          <w:rFonts w:hint="eastAsia"/>
+        </w:rPr>
+      </w:pPr>
+      <w:r>
+        <w:t>WHERE tract_name ILIKE ‘%duke%’</w:t>
+      </w:r>
+    </w:p>
+    <w:p>
+      <w:pPr>
+        <w:tabs>
+          <w:tab w:val="left" w:pos="2437"/>
+        </w:tabs>
+        <w:spacing w:after="0" w:line="240" w:lineRule="auto"/>
+      </w:pPr>
+      <w:r>
+        <w:rPr>
+          <w:rFonts w:hint="eastAsia"/>
+        </w:rPr>
+        <w:t xml:space="preserve">FILTER: </w:t>
+      </w:r>
+      <w:r>
+        <w:rPr>
+          <w:rFonts w:hint="eastAsia"/>
+        </w:rPr>
+        <w:t>替代</w:t>
+      </w:r>
+      <w:r>
+        <w:rPr>
+          <w:rFonts w:hint="eastAsia"/>
+        </w:rPr>
+        <w:t>ANSI SQL</w:t>
+      </w:r>
+      <w:r>
+        <w:rPr>
+          <w:rFonts w:hint="eastAsia"/>
+        </w:rPr>
+        <w:t>标准</w:t>
+      </w:r>
+      <w:r>
+        <w:t>语法</w:t>
+      </w:r>
+      <w:r>
+        <w:rPr>
+          <w:rFonts w:hint="eastAsia"/>
+        </w:rPr>
+        <w:t>的</w:t>
+      </w:r>
+      <w:r>
+        <w:rPr>
+          <w:rFonts w:hint="eastAsia"/>
+        </w:rPr>
+        <w:t>CASE WHEN</w:t>
+      </w:r>
+      <w:r>
+        <w:rPr>
+          <w:rFonts w:hint="eastAsia"/>
+        </w:rPr>
+        <w:t>子</w:t>
+      </w:r>
+      <w:r>
+        <w:t>句</w:t>
+      </w:r>
+    </w:p>
+    <w:p>
+      <w:pPr>
+        <w:tabs>
+          <w:tab w:val="left" w:pos="2437"/>
+        </w:tabs>
+        <w:spacing w:after="0" w:line="240" w:lineRule="auto"/>
+      </w:pPr>
+      <w:r>
+        <w:rPr>
+          <w:rFonts w:hint="eastAsia"/>
+        </w:rPr>
+        <w:t>SELECT student,</w:t>
+      </w:r>
+    </w:p>
+    <w:p>
+      <w:pPr>
+        <w:tabs>
+          <w:tab w:val="left" w:pos="2437"/>
+        </w:tabs>
+        <w:spacing w:after="0" w:line="240" w:lineRule="auto"/>
+      </w:pPr>
+      <w:r>
+        <w:rPr>
+          <w:rFonts w:hint="eastAsia"/>
+        </w:rPr>
+        <w:t xml:space="preserve">              AVG(CASE WHEN subject=</w:t>
+      </w:r>
+      <w:r>
+        <w:t>’algebra’ THEN score ELSE NULL END) AS algebra,</w:t>
+      </w:r>
+    </w:p>
+    <w:p>
+      <w:pPr>
+        <w:tabs>
+          <w:tab w:val="left" w:pos="2437"/>
+        </w:tabs>
+        <w:spacing w:after="0" w:line="240" w:lineRule="auto"/>
+      </w:pPr>
+      <w:r>
+        <w:t xml:space="preserve">              AVG(CASE WHEN subject=’physics’ THEN score ELSE NULL END) AS physics</w:t>
+      </w:r>
+    </w:p>
+    <w:p>
+      <w:pPr>
+        <w:tabs>
+          <w:tab w:val="left" w:pos="2437"/>
+        </w:tabs>
+        <w:spacing w:after="0" w:line="240" w:lineRule="auto"/>
+      </w:pPr>
+      <w:r>
+        <w:t>FROM test_scores</w:t>
+      </w:r>
+    </w:p>
+    <w:p>
+      <w:pPr>
+        <w:tabs>
+          <w:tab w:val="left" w:pos="2437"/>
+        </w:tabs>
+        <w:spacing w:after="0" w:line="240" w:lineRule="auto"/>
+      </w:pPr>
+      <w:r>
+        <w:t>GROUP BY student;</w:t>
+      </w:r>
+    </w:p>
+    <w:p>
+      <w:pPr>
+        <w:tabs>
+          <w:tab w:val="left" w:pos="2437"/>
+        </w:tabs>
+        <w:spacing w:after="0" w:line="240" w:lineRule="auto"/>
+      </w:pPr>
+      <w:r>
+        <w:rPr>
+          <w:rFonts w:hint="eastAsia"/>
+        </w:rPr>
+        <w:t>等</w:t>
+      </w:r>
+      <w:r>
+        <w:t>价于</w:t>
+      </w:r>
+    </w:p>
+    <w:p>
+      <w:pPr>
+        <w:tabs>
+          <w:tab w:val="left" w:pos="2437"/>
+        </w:tabs>
+        <w:spacing w:after="0" w:line="240" w:lineRule="auto"/>
+      </w:pPr>
+      <w:r>
+        <w:rPr>
+          <w:rFonts w:hint="eastAsia"/>
+        </w:rPr>
+        <w:t>SELECT student,</w:t>
+      </w:r>
+    </w:p>
+    <w:p>
+      <w:pPr>
+        <w:tabs>
+          <w:tab w:val="left" w:pos="2437"/>
+        </w:tabs>
+        <w:spacing w:after="0" w:line="240" w:lineRule="auto"/>
+      </w:pPr>
+      <w:r>
+        <w:rPr>
+          <w:rFonts w:hint="eastAsia"/>
+        </w:rPr>
+        <w:t xml:space="preserve">              AVG(</w:t>
+      </w:r>
+      <w:r>
+        <w:t xml:space="preserve">score) FILTER (WHERE </w:t>
+      </w:r>
+      <w:r>
+        <w:rPr>
+          <w:rFonts w:hint="eastAsia"/>
+        </w:rPr>
+        <w:t>subject=</w:t>
+      </w:r>
+      <w:r>
+        <w:t>’algebra’) AS algebra,</w:t>
+      </w:r>
+    </w:p>
+    <w:p>
+      <w:pPr>
+        <w:tabs>
+          <w:tab w:val="left" w:pos="2437"/>
+        </w:tabs>
+        <w:spacing w:after="0" w:line="240" w:lineRule="auto"/>
+      </w:pPr>
+      <w:r>
+        <w:t xml:space="preserve">              AVG(</w:t>
+      </w:r>
+      <w:r>
+        <w:t xml:space="preserve">score) FILTER (WHERE </w:t>
+      </w:r>
+      <w:r>
+        <w:t>subject=’physics’) AS physics</w:t>
+      </w:r>
+    </w:p>
+    <w:p>
+      <w:pPr>
+        <w:tabs>
+          <w:tab w:val="left" w:pos="2437"/>
+        </w:tabs>
+        <w:spacing w:after="0" w:line="240" w:lineRule="auto"/>
+      </w:pPr>
+      <w:r>
+        <w:t>FROM test_scores</w:t>
+      </w:r>
+    </w:p>
+    <w:p>
+      <w:pPr>
+        <w:tabs>
+          <w:tab w:val="left" w:pos="2437"/>
+        </w:tabs>
+        <w:spacing w:after="0" w:line="240" w:lineRule="auto"/>
+      </w:pPr>
+      <w:r>
+        <w:t>GROUP BY student;</w:t>
+      </w:r>
+    </w:p>
+    <w:p>
+      <w:pPr>
+        <w:tabs>
+          <w:tab w:val="left" w:pos="2437"/>
+        </w:tabs>
+        <w:spacing w:after="0" w:line="240" w:lineRule="auto"/>
+      </w:pPr>
+    </w:p>
+    <w:p>
+      <w:pPr>
+        <w:tabs>
+          <w:tab w:val="left" w:pos="2437"/>
+        </w:tabs>
+        <w:spacing w:after="0" w:line="240" w:lineRule="auto"/>
+        <w:rPr>
+          <w:rFonts w:hint="eastAsia"/>
+        </w:rPr>
+      </w:pPr>
+      <w:r>
+        <w:rPr>
+          <w:rFonts w:hint="eastAsia"/>
+        </w:rPr>
+        <w:t>OVER</w:t>
+      </w:r>
+      <w:r>
+        <w:rPr>
+          <w:rFonts w:hint="eastAsia"/>
+        </w:rPr>
+        <w:t>窗口</w:t>
+      </w:r>
+      <w:r>
+        <w:t>函数</w:t>
+      </w:r>
+      <w:r>
+        <w:rPr>
+          <w:rFonts w:hint="eastAsia"/>
+        </w:rPr>
+        <w:t xml:space="preserve"> </w:t>
+      </w:r>
+    </w:p>
+    <w:p>
+      <w:pPr>
+        <w:tabs>
+          <w:tab w:val="left" w:pos="2437"/>
+        </w:tabs>
+        <w:spacing w:after="0" w:line="240" w:lineRule="auto"/>
+      </w:pPr>
+      <w:r>
+        <w:rPr>
+          <w:rFonts w:hint="eastAsia"/>
+        </w:rPr>
+        <w:t>窗口</w:t>
+      </w:r>
+      <w:r>
+        <w:t>：当前行可见的外部记录行的范围</w:t>
+      </w:r>
+    </w:p>
+    <w:p>
+      <w:pPr>
+        <w:tabs>
+          <w:tab w:val="left" w:pos="2437"/>
+        </w:tabs>
+        <w:spacing w:after="0" w:line="240" w:lineRule="auto"/>
+        <w:rPr>
+          <w:rFonts w:hint="eastAsia"/>
+        </w:rPr>
+      </w:pPr>
+      <w:r>
+        <w:rPr>
+          <w:rFonts w:hint="eastAsia"/>
+        </w:rPr>
+        <w:lastRenderedPageBreak/>
+        <w:t>通过</w:t>
+      </w:r>
+      <w:r>
+        <w:t>窗口函数可以把当前行的</w:t>
+      </w:r>
+      <w:r>
+        <w:t>“</w:t>
+      </w:r>
+      <w:r>
+        <w:t>窗口</w:t>
+      </w:r>
+      <w:r>
+        <w:t>”</w:t>
+      </w:r>
+      <w:r>
+        <w:t>区域内的记录的聚合运算结果附加到当前记录行。</w:t>
+      </w:r>
+    </w:p>
+    <w:p>
+      <w:pPr>
+        <w:tabs>
+          <w:tab w:val="left" w:pos="2437"/>
+        </w:tabs>
+        <w:spacing w:after="0" w:line="240" w:lineRule="auto"/>
+        <w:rPr>
+          <w:rFonts w:hint="eastAsia"/>
+        </w:rPr>
+      </w:pPr>
+      <w:r>
+        <w:rPr>
+          <w:rFonts w:hint="eastAsia"/>
+        </w:rPr>
+        <w:t xml:space="preserve">SELECT tract_id, val, AVG(val) </w:t>
+      </w:r>
+      <w:r>
+        <w:rPr>
+          <w:rFonts w:hint="eastAsia"/>
+          <w:b/>
+        </w:rPr>
+        <w:t>OVER()</w:t>
+      </w:r>
+      <w:r>
+        <w:rPr>
+          <w:rFonts w:hint="eastAsia"/>
+        </w:rPr>
+        <w:t xml:space="preserve"> as val_avg</w:t>
+      </w:r>
+    </w:p>
+    <w:p>
+      <w:pPr>
+        <w:tabs>
+          <w:tab w:val="left" w:pos="2437"/>
+        </w:tabs>
+        <w:spacing w:after="0" w:line="240" w:lineRule="auto"/>
+      </w:pPr>
+      <w:r>
+        <w:t>FROM centus.facts</w:t>
+      </w:r>
+    </w:p>
+    <w:p>
+      <w:pPr>
+        <w:tabs>
+          <w:tab w:val="left" w:pos="2437"/>
+        </w:tabs>
+        <w:spacing w:after="0" w:line="240" w:lineRule="auto"/>
+      </w:pPr>
+      <w:r>
+        <w:t>WHERE fact_type_id = 86;</w:t>
+      </w:r>
+    </w:p>
+    <w:p>
+      <w:pPr>
+        <w:tabs>
+          <w:tab w:val="left" w:pos="2437"/>
+        </w:tabs>
+        <w:spacing w:after="0" w:line="240" w:lineRule="auto"/>
+      </w:pPr>
+      <w:r>
+        <w:rPr>
+          <w:rFonts w:hint="eastAsia"/>
+        </w:rPr>
+        <w:t>OVER</w:t>
+      </w:r>
+      <w:r>
+        <w:rPr>
+          <w:rFonts w:hint="eastAsia"/>
+        </w:rPr>
+        <w:t>子</w:t>
+      </w:r>
+      <w:r>
+        <w:t>句限定窗口中的可见记录范围。本</w:t>
+      </w:r>
+      <w:r>
+        <w:rPr>
+          <w:rFonts w:hint="eastAsia"/>
+        </w:rPr>
+        <w:t>例</w:t>
+      </w:r>
+      <w:r>
+        <w:t>中的</w:t>
+      </w:r>
+      <w:r>
+        <w:rPr>
+          <w:rFonts w:hint="eastAsia"/>
+        </w:rPr>
+        <w:t>OVER</w:t>
+      </w:r>
+      <w:r>
+        <w:rPr>
+          <w:rFonts w:hint="eastAsia"/>
+        </w:rPr>
+        <w:t>子</w:t>
+      </w:r>
+      <w:r>
+        <w:t>句未设定任何条件，因此从</w:t>
+      </w:r>
+      <w:r>
+        <w:rPr>
+          <w:rFonts w:hint="eastAsia"/>
+        </w:rPr>
+        <w:t>该</w:t>
+      </w:r>
+      <w:r>
+        <w:t>窗口中能看见全表所有记录</w:t>
+      </w:r>
+      <w:r>
+        <w:rPr>
+          <w:rFonts w:hint="eastAsia"/>
+        </w:rPr>
+        <w:t>，</w:t>
+      </w:r>
+      <w:r>
+        <w:rPr>
+          <w:rFonts w:hint="eastAsia"/>
+        </w:rPr>
+        <w:t xml:space="preserve"> </w:t>
+      </w:r>
+      <w:r>
+        <w:rPr>
+          <w:rFonts w:hint="eastAsia"/>
+        </w:rPr>
+        <w:t>所</w:t>
+      </w:r>
+      <w:r>
+        <w:t>以</w:t>
+      </w:r>
+      <w:r>
+        <w:rPr>
+          <w:rFonts w:hint="eastAsia"/>
+        </w:rPr>
+        <w:t>AVG</w:t>
+      </w:r>
+      <w:r>
+        <w:rPr>
+          <w:rFonts w:hint="eastAsia"/>
+        </w:rPr>
+        <w:t>运算</w:t>
+      </w:r>
+      <w:r>
+        <w:t>的是表中所有符合</w:t>
+      </w:r>
+      <w:r>
+        <w:rPr>
+          <w:rFonts w:hint="eastAsia"/>
+        </w:rPr>
+        <w:t>fact_type_id=86</w:t>
+      </w:r>
+      <w:r>
+        <w:rPr>
+          <w:rFonts w:hint="eastAsia"/>
+        </w:rPr>
+        <w:t>条件</w:t>
+      </w:r>
+      <w:r>
+        <w:t>的记录中</w:t>
+      </w:r>
+      <w:r>
+        <w:rPr>
+          <w:rFonts w:hint="eastAsia"/>
+        </w:rPr>
+        <w:t>val</w:t>
+      </w:r>
+      <w:r>
+        <w:rPr>
+          <w:rFonts w:hint="eastAsia"/>
+        </w:rPr>
+        <w:t>字段</w:t>
+      </w:r>
+      <w:r>
+        <w:t>的平均值</w:t>
+      </w:r>
+      <w:r>
+        <w:rPr>
+          <w:rFonts w:hint="eastAsia"/>
+        </w:rPr>
+        <w:t xml:space="preserve"> </w:t>
+      </w:r>
+    </w:p>
+    <w:p>
+      <w:pPr>
+        <w:tabs>
+          <w:tab w:val="left" w:pos="2437"/>
+        </w:tabs>
+        <w:spacing w:after="0" w:line="240" w:lineRule="auto"/>
+        <w:rPr>
+          <w:rFonts w:hint="eastAsia"/>
+        </w:rPr>
+      </w:pPr>
+    </w:p>
+    <w:p>
+      <w:pPr>
+        <w:tabs>
+          <w:tab w:val="left" w:pos="2437"/>
+        </w:tabs>
+        <w:spacing w:after="0" w:line="240" w:lineRule="auto"/>
+      </w:pPr>
+      <w:r>
+        <w:t xml:space="preserve">SELECT tract_id, val, AVG(val) </w:t>
+      </w:r>
+      <w:r>
+        <w:rPr>
+          <w:b/>
+        </w:rPr>
+        <w:t>OVER(PARTITION BY left(tract_id, 5))</w:t>
+      </w:r>
+      <w:r>
+        <w:t xml:space="preserve"> AS val_avg_county</w:t>
+      </w:r>
+    </w:p>
+    <w:p>
+      <w:pPr>
+        <w:tabs>
+          <w:tab w:val="left" w:pos="2437"/>
+        </w:tabs>
+        <w:spacing w:after="0" w:line="240" w:lineRule="auto"/>
+      </w:pPr>
+      <w:r>
+        <w:t xml:space="preserve">FROM census.facts </w:t>
+      </w:r>
+    </w:p>
+    <w:p>
+      <w:pPr>
+        <w:tabs>
+          <w:tab w:val="left" w:pos="2437"/>
+        </w:tabs>
+        <w:spacing w:after="0" w:line="240" w:lineRule="auto"/>
+      </w:pPr>
+      <w:r>
+        <w:t>WHERE fact_type_id = 2</w:t>
+      </w:r>
+    </w:p>
+    <w:p>
+      <w:pPr>
+        <w:tabs>
+          <w:tab w:val="left" w:pos="2437"/>
+        </w:tabs>
+        <w:spacing w:after="0" w:line="240" w:lineRule="auto"/>
+        <w:rPr>
+          <w:rFonts w:hint="eastAsia"/>
+        </w:rPr>
+      </w:pPr>
+      <w:r>
+        <w:t>ORDER BY tract_id;</w:t>
+      </w:r>
+    </w:p>
+    <w:p>
+      <w:pPr>
+        <w:tabs>
+          <w:tab w:val="left" w:pos="2437"/>
+        </w:tabs>
+        <w:spacing w:after="0" w:line="240" w:lineRule="auto"/>
+      </w:pPr>
+      <w:r>
+        <w:t>PARTITION BY</w:t>
+      </w:r>
+      <w:r>
+        <w:rPr>
+          <w:rFonts w:hint="eastAsia"/>
+        </w:rPr>
+        <w:t>设置</w:t>
+      </w:r>
+      <w:r>
+        <w:t>窗口可见记录范围</w:t>
+      </w:r>
+    </w:p>
+    <w:p>
+      <w:pPr>
+        <w:tabs>
+          <w:tab w:val="left" w:pos="2437"/>
+        </w:tabs>
+        <w:spacing w:after="0" w:line="240" w:lineRule="auto"/>
+      </w:pPr>
+    </w:p>
+    <w:p>
+      <w:pPr>
+        <w:tabs>
+          <w:tab w:val="left" w:pos="2437"/>
+        </w:tabs>
+        <w:spacing w:after="0" w:line="240" w:lineRule="auto"/>
+      </w:pPr>
+      <w:r>
+        <w:rPr>
+          <w:rFonts w:hint="eastAsia"/>
+        </w:rPr>
+        <w:t>SE</w:t>
+      </w:r>
+      <w:r>
+        <w:t xml:space="preserve">LECT </w:t>
+      </w:r>
+      <w:r>
+        <w:rPr>
+          <w:b/>
+        </w:rPr>
+        <w:t>ROW_NUMBER()</w:t>
+      </w:r>
+      <w:r>
+        <w:t xml:space="preserve"> </w:t>
+      </w:r>
+      <w:r>
+        <w:rPr>
+          <w:b/>
+        </w:rPr>
+        <w:t xml:space="preserve">OVER (ORDER BY tract_name) </w:t>
+      </w:r>
+      <w:r>
+        <w:t>AS rnum, tract_name</w:t>
+      </w:r>
+    </w:p>
+    <w:p>
+      <w:pPr>
+        <w:tabs>
+          <w:tab w:val="left" w:pos="2437"/>
+        </w:tabs>
+        <w:spacing w:after="0" w:line="240" w:lineRule="auto"/>
+      </w:pPr>
+      <w:r>
+        <w:t>FROM census.lu_tracts</w:t>
+      </w:r>
+    </w:p>
+    <w:p>
+      <w:pPr>
+        <w:tabs>
+          <w:tab w:val="left" w:pos="2437"/>
+        </w:tabs>
+        <w:spacing w:after="0" w:line="240" w:lineRule="auto"/>
+      </w:pPr>
+      <w:r>
+        <w:t>ORDER BY rum LIMIT 4;</w:t>
+      </w:r>
+    </w:p>
+    <w:p>
+      <w:pPr>
+        <w:tabs>
+          <w:tab w:val="left" w:pos="2437"/>
+        </w:tabs>
+        <w:spacing w:after="0" w:line="240" w:lineRule="auto"/>
+      </w:pPr>
+    </w:p>
+    <w:p>
+      <w:pPr>
+        <w:tabs>
+          <w:tab w:val="left" w:pos="2437"/>
+        </w:tabs>
+        <w:spacing w:after="0" w:line="240" w:lineRule="auto"/>
+        <w:rPr>
+          <w:rFonts w:hint="eastAsia"/>
+        </w:rPr>
+      </w:pPr>
+      <w:r>
+        <w:rPr>
+          <w:rFonts w:hint="eastAsia"/>
+        </w:rPr>
+        <w:t xml:space="preserve">SELECT tract_id, val, </w:t>
+      </w:r>
+    </w:p>
+    <w:p>
+      <w:pPr>
+        <w:tabs>
+          <w:tab w:val="left" w:pos="2437"/>
+        </w:tabs>
+        <w:spacing w:after="0" w:line="240" w:lineRule="auto"/>
+        <w:rPr>
+          <w:rFonts w:hint="eastAsia"/>
+        </w:rPr>
+      </w:pPr>
+      <w:r>
+        <w:t xml:space="preserve">            SUM(val) OVER(PARTITION BY left(tract_id, 5) ORDER BY val) AS sum_county_ordered</w:t>
+      </w:r>
+    </w:p>
+    <w:p>
+      <w:pPr>
+        <w:tabs>
+          <w:tab w:val="left" w:pos="2437"/>
+        </w:tabs>
+        <w:spacing w:after="0" w:line="240" w:lineRule="auto"/>
+      </w:pPr>
+      <w:r>
+        <w:t>FROM census.facts</w:t>
+      </w:r>
+    </w:p>
+    <w:p>
+      <w:pPr>
+        <w:tabs>
+          <w:tab w:val="left" w:pos="2437"/>
+        </w:tabs>
+        <w:spacing w:after="0" w:line="240" w:lineRule="auto"/>
+      </w:pPr>
+      <w:r>
+        <w:t>WHERE fact_type_id = 2</w:t>
+      </w:r>
+    </w:p>
+    <w:p>
+      <w:pPr>
+        <w:tabs>
+          <w:tab w:val="left" w:pos="2437"/>
+        </w:tabs>
+        <w:spacing w:after="0" w:line="240" w:lineRule="auto"/>
+      </w:pPr>
+      <w:r>
+        <w:t xml:space="preserve">ORDER BY left(tract_id, 5), val; </w:t>
+      </w:r>
+    </w:p>
+    <w:p>
+      <w:pPr>
+        <w:tabs>
+          <w:tab w:val="left" w:pos="2437"/>
+        </w:tabs>
+        <w:spacing w:after="0" w:line="240" w:lineRule="auto"/>
+      </w:pPr>
+      <w:r>
+        <w:rPr>
+          <w:rFonts w:hint="eastAsia"/>
+        </w:rPr>
+        <w:t>P</w:t>
+      </w:r>
+      <w:r>
+        <w:t>ARTITION</w:t>
+      </w:r>
+      <w:r>
+        <w:rPr>
+          <w:rFonts w:hint="eastAsia"/>
+        </w:rPr>
+        <w:t xml:space="preserve"> BY </w:t>
+      </w:r>
+      <w:r>
+        <w:rPr>
+          <w:rFonts w:hint="eastAsia"/>
+        </w:rPr>
+        <w:t>和</w:t>
+      </w:r>
+      <w:r>
+        <w:rPr>
+          <w:rFonts w:hint="eastAsia"/>
+        </w:rPr>
+        <w:t>ORDER BY</w:t>
+      </w:r>
+      <w:r>
+        <w:rPr>
+          <w:rFonts w:hint="eastAsia"/>
+        </w:rPr>
+        <w:t>联</w:t>
+      </w:r>
+      <w:r>
+        <w:t>用，效果是对</w:t>
+      </w:r>
+      <w:r>
+        <w:rPr>
+          <w:rFonts w:hint="eastAsia"/>
+        </w:rPr>
+        <w:t>PARTI</w:t>
+      </w:r>
+      <w:r>
+        <w:t>TION BY</w:t>
+      </w:r>
+      <w:r>
+        <w:rPr>
+          <w:rFonts w:hint="eastAsia"/>
+        </w:rPr>
+        <w:t>指定</w:t>
+      </w:r>
+      <w:r>
+        <w:t>的记录集进行排序</w:t>
+      </w:r>
+    </w:p>
+    <w:p>
+      <w:pPr>
+        <w:tabs>
+          <w:tab w:val="left" w:pos="2437"/>
+        </w:tabs>
+        <w:spacing w:after="0" w:line="240" w:lineRule="auto"/>
+      </w:pPr>
+    </w:p>
+    <w:p>
+      <w:pPr>
+        <w:tabs>
+          <w:tab w:val="left" w:pos="2437"/>
+        </w:tabs>
+        <w:spacing w:after="0" w:line="240" w:lineRule="auto"/>
+      </w:pPr>
+      <w:r>
+        <w:rPr>
+          <w:rFonts w:hint="eastAsia"/>
+        </w:rPr>
+        <w:t>临时</w:t>
+      </w:r>
+      <w:r>
+        <w:t>表</w:t>
+      </w:r>
+    </w:p>
+    <w:p>
+      <w:pPr>
+        <w:tabs>
+          <w:tab w:val="left" w:pos="2437"/>
+        </w:tabs>
+        <w:spacing w:after="0" w:line="240" w:lineRule="auto"/>
+      </w:pPr>
+      <w:r>
+        <w:rPr>
+          <w:rFonts w:hint="eastAsia"/>
+        </w:rPr>
+        <w:t xml:space="preserve">WITH </w:t>
+      </w:r>
+      <w:r>
+        <w:t>cte</w:t>
+      </w:r>
+      <w:r>
+        <w:t>1</w:t>
+      </w:r>
+      <w:r>
+        <w:t xml:space="preserve"> AS (</w:t>
+      </w:r>
+    </w:p>
+    <w:p>
+      <w:pPr>
+        <w:tabs>
+          <w:tab w:val="left" w:pos="2437"/>
+        </w:tabs>
+        <w:spacing w:after="0" w:line="240" w:lineRule="auto"/>
+      </w:pPr>
+      <w:r>
+        <w:rPr>
+          <w:rFonts w:hint="eastAsia"/>
+        </w:rPr>
+        <w:t xml:space="preserve">          SELECT tract_id, </w:t>
+      </w:r>
+    </w:p>
+    <w:p>
+      <w:pPr>
+        <w:tabs>
+          <w:tab w:val="left" w:pos="2437"/>
+        </w:tabs>
+        <w:spacing w:after="0" w:line="240" w:lineRule="auto"/>
+        <w:ind w:firstLineChars="550" w:firstLine="1210"/>
+      </w:pPr>
+      <w:r>
+        <w:rPr>
+          <w:rFonts w:hint="eastAsia"/>
+        </w:rPr>
+        <w:t>substring(t</w:t>
+      </w:r>
+      <w:r>
+        <w:t>ract_id, 1, 5) AS county_code,</w:t>
+      </w:r>
+    </w:p>
+    <w:p>
+      <w:pPr>
+        <w:tabs>
+          <w:tab w:val="left" w:pos="2437"/>
+        </w:tabs>
+        <w:spacing w:after="0" w:line="240" w:lineRule="auto"/>
+        <w:ind w:firstLineChars="550" w:firstLine="1210"/>
+      </w:pPr>
+      <w:r>
+        <w:t>COUNT(*) OVER(PARTITION BY substring(tract_id, 1, 5)) AS cnt_tracts</w:t>
+      </w:r>
+    </w:p>
+    <w:p>
+      <w:pPr>
+        <w:tabs>
+          <w:tab w:val="left" w:pos="2437"/>
+        </w:tabs>
+        <w:spacing w:after="0" w:line="240" w:lineRule="auto"/>
+      </w:pPr>
+      <w:r>
+        <w:t xml:space="preserve">           FROM census.lu_tracts</w:t>
+      </w:r>
+    </w:p>
+    <w:p>
+      <w:pPr>
+        <w:tabs>
+          <w:tab w:val="left" w:pos="2437"/>
+        </w:tabs>
+        <w:spacing w:after="0" w:line="240" w:lineRule="auto"/>
+      </w:pPr>
+      <w:r>
+        <w:t>)</w:t>
+      </w:r>
+      <w:r>
+        <w:t>, cet2 AS (</w:t>
+      </w:r>
+    </w:p>
+    <w:p>
+      <w:pPr>
+        <w:tabs>
+          <w:tab w:val="left" w:pos="2437"/>
+        </w:tabs>
+        <w:spacing w:after="0" w:line="240" w:lineRule="auto"/>
+        <w:rPr>
+          <w:rFonts w:hint="eastAsia"/>
+        </w:rPr>
+      </w:pPr>
+      <w:r>
+        <w:rPr>
+          <w:rFonts w:hint="eastAsia"/>
+        </w:rPr>
+        <w:t xml:space="preserve">           SELECT MAX(tract_id) AS last_tract, county_code, cnt_tracts</w:t>
+      </w:r>
+    </w:p>
+    <w:p>
+      <w:pPr>
+        <w:tabs>
+          <w:tab w:val="left" w:pos="2437"/>
+        </w:tabs>
+        <w:spacing w:after="0" w:line="240" w:lineRule="auto"/>
+      </w:pPr>
+      <w:r>
+        <w:t xml:space="preserve">           FROM cte1</w:t>
+      </w:r>
+    </w:p>
+    <w:p>
+      <w:pPr>
+        <w:tabs>
+          <w:tab w:val="left" w:pos="2437"/>
+        </w:tabs>
+        <w:spacing w:after="0" w:line="240" w:lineRule="auto"/>
+      </w:pPr>
+      <w:r>
+        <w:t xml:space="preserve">           WHERE cnt_tracts &lt; 8 </w:t>
+      </w:r>
+    </w:p>
+    <w:p>
+      <w:pPr>
+        <w:tabs>
+          <w:tab w:val="left" w:pos="2437"/>
+        </w:tabs>
+        <w:spacing w:after="0" w:line="240" w:lineRule="auto"/>
+        <w:ind w:firstLineChars="250" w:firstLine="550"/>
+      </w:pPr>
+      <w:r>
+        <w:t>GROUP BY county_code, cnt_tracts</w:t>
+      </w:r>
+    </w:p>
+    <w:p>
+      <w:pPr>
+        <w:tabs>
+          <w:tab w:val="left" w:pos="2437"/>
+        </w:tabs>
+        <w:spacing w:after="0" w:line="240" w:lineRule="auto"/>
+      </w:pPr>
+      <w:r>
+        <w:t>)</w:t>
+      </w:r>
+    </w:p>
+    <w:p>
+      <w:pPr>
+        <w:tabs>
+          <w:tab w:val="left" w:pos="2437"/>
+        </w:tabs>
+        <w:spacing w:after="0" w:line="240" w:lineRule="auto"/>
+      </w:pPr>
+      <w:r>
+        <w:t xml:space="preserve">SELECT </w:t>
+      </w:r>
+      <w:r>
+        <w:t>c.last_tract, f.fact_type_id, f.val</w:t>
+      </w:r>
+    </w:p>
+    <w:p>
+      <w:pPr>
+        <w:tabs>
+          <w:tab w:val="left" w:pos="2437"/>
+        </w:tabs>
+        <w:spacing w:after="0" w:line="240" w:lineRule="auto"/>
+      </w:pPr>
+      <w:r>
+        <w:t>FROM census.facts AS f INNER JOIN cte2 c ON f.tract_id=c.last_tract;</w:t>
+      </w:r>
+    </w:p>
+    <w:p>
+      <w:pPr>
+        <w:tabs>
+          <w:tab w:val="left" w:pos="2437"/>
+        </w:tabs>
+        <w:spacing w:after="0" w:line="240" w:lineRule="auto"/>
+      </w:pPr>
+    </w:p>
+    <w:p>
+      <w:pPr>
+        <w:tabs>
+          <w:tab w:val="left" w:pos="2437"/>
+        </w:tabs>
+        <w:spacing w:after="0" w:line="240" w:lineRule="auto"/>
+      </w:pPr>
+    </w:p>
+    <w:p>
+      <w:pPr>
+        <w:tabs>
+          <w:tab w:val="left" w:pos="2437"/>
+        </w:tabs>
+        <w:spacing w:after="0" w:line="240" w:lineRule="auto"/>
+        <w:rPr>
+          <w:rFonts w:hint="eastAsia"/>
+        </w:rPr>
+      </w:pPr>
+    </w:p>
+    <w:p>
+      <w:pPr>
+        <w:tabs>
+          <w:tab w:val="left" w:pos="2437"/>
+        </w:tabs>
+        <w:spacing w:after="0" w:line="240" w:lineRule="auto"/>
+        <w:rPr>
+          <w:rFonts w:hint="eastAsia"/>
+        </w:rPr>
+      </w:pPr>
+    </w:p>
     <w:p>
       <w:pPr>
         <w:pStyle w:val="Heading3"/>
       </w:pPr>
-      <w:bookmarkStart w:id="58" w:name="_Toc463859857"/>
-      <w:bookmarkEnd w:id="58"/>
-      <w:r>
+      <w:bookmarkStart w:id="59" w:name="_Toc463859857"/>
+      <w:bookmarkEnd w:id="59"/>
+      <w:r>
+        <w:lastRenderedPageBreak/>
         <w:t>Linux</w:t>
       </w:r>
     </w:p>
@@ -16184,10 +19542,7 @@
     </w:p>
     <w:p>
       <w:r>
-        <w:t xml:space="preserve">$sudo </w:t>
-      </w:r>
-      <w:r>
-        <w:t>/etc/init.d/postgresql stop</w:t>
+        <w:t>$sudo /etc/init.d/postgresql stop</w:t>
       </w:r>
     </w:p>
     <w:p>
@@ -16264,7 +19619,6 @@
     </w:p>
     <w:p>
       <w:r>
-        <w:lastRenderedPageBreak/>
         <w:t>test=# CREATE ROLE rich login;</w:t>
       </w:r>
       <w:r>
@@ -16285,10 +19639,7 @@
     </w:p>
     <w:p>
       <w:r>
-        <w:t xml:space="preserve">test=# GRANT SELECT, INSERT, DELETE, UPDATE ON </w:t>
-      </w:r>
-      <w:r>
-        <w:t>public.employees TO rich;</w:t>
+        <w:t>test=# GRANT SELECT, INSERT, DELETE, UPDATE ON public.employees TO rich;</w:t>
       </w:r>
     </w:p>
     <w:p/>
@@ -16359,12 +19710,8 @@
     </w:p>
     <w:p/>
     <w:p>
-      <w:pPr>
-        <w:rPr>
-          <w:rFonts w:hint="eastAsia"/>
-        </w:rPr>
-      </w:pPr>
-      <w:r>
+      <w:r>
+        <w:lastRenderedPageBreak/>
         <w:t>P</w:t>
       </w:r>
       <w:r>
@@ -16379,15 +19726,8 @@
         </w:rPr>
         <w:t>接口</w:t>
       </w:r>
-      <w:bookmarkStart w:id="59" w:name="_GoBack"/>
-      <w:bookmarkEnd w:id="59"/>
-    </w:p>
-    <w:p>
-      <w:pPr>
-        <w:rPr>
-          <w:rFonts w:hint="eastAsia"/>
-        </w:rPr>
-      </w:pPr>
+    </w:p>
+    <w:p>
       <w:r>
         <w:t>pythonhosted.org/pyxnat/</w:t>
       </w:r>
@@ -16405,7 +19745,7 @@
 
 <file path=word/numbering.xml><?xml version="1.0" encoding="utf-8"?>
 <w:numbering xmlns:wpc="http://schemas.microsoft.com/office/word/2010/wordprocessingCanvas" xmlns:mc="http://schemas.openxmlformats.org/markup-compatibility/2006" xmlns:o="urn:schemas-microsoft-com:office:office" xmlns:r="http://schemas.openxmlformats.org/officeDocument/2006/relationships" xmlns:m="http://schemas.openxmlformats.org/officeDocument/2006/math" xmlns:v="urn:schemas-microsoft-com:vml" xmlns:wp14="http://schemas.microsoft.com/office/word/2010/wordprocessingDrawing" xmlns:wp="http://schemas.openxmlformats.org/drawingml/2006/wordprocessingDrawing" xmlns:w10="urn:schemas-microsoft-com:office:word" xmlns:w="http://schemas.openxmlformats.org/wordprocessingml/2006/main" xmlns:w14="http://schemas.microsoft.com/office/word/2010/wordml" xmlns:w15="http://schemas.microsoft.com/office/word/2012/wordml" xmlns:wpg="http://schemas.microsoft.com/office/word/2010/wordprocessingGroup" xmlns:wpi="http://schemas.microsoft.com/office/word/2010/wordprocessingInk" xmlns:wne="http://schemas.microsoft.com/office/word/2006/wordml" xmlns:wps="http://schemas.microsoft.com/office/word/2010/wordprocessingShape" mc:Ignorable="w14 w15 wp14">
-  <w:abstractNum w:abstractNumId="0" w15:restartNumberingAfterBreak="0">
+  <w:abstractNum w:abstractNumId="0">
     <w:nsid w:val="083623FE"/>
     <w:multiLevelType w:val="multilevel"/>
     <w:tmpl w:val="26420242"/>
@@ -16518,7 +19858,7 @@
       </w:rPr>
     </w:lvl>
   </w:abstractNum>
-  <w:abstractNum w:abstractNumId="1" w15:restartNumberingAfterBreak="0">
+  <w:abstractNum w:abstractNumId="1">
     <w:nsid w:val="20313270"/>
     <w:multiLevelType w:val="multilevel"/>
     <w:tmpl w:val="3DF2F4A8"/>
@@ -16640,7 +19980,7 @@
       </w:pPr>
     </w:lvl>
   </w:abstractNum>
-  <w:abstractNum w:abstractNumId="2" w15:restartNumberingAfterBreak="0">
+  <w:abstractNum w:abstractNumId="2">
     <w:nsid w:val="4B89005F"/>
     <w:multiLevelType w:val="multilevel"/>
     <w:tmpl w:val="B0621E98"/>
@@ -16753,7 +20093,7 @@
       </w:rPr>
     </w:lvl>
   </w:abstractNum>
-  <w:abstractNum w:abstractNumId="3" w15:restartNumberingAfterBreak="0">
+  <w:abstractNum w:abstractNumId="3">
     <w:nsid w:val="5CBB379F"/>
     <w:multiLevelType w:val="multilevel"/>
     <w:tmpl w:val="2BB87C72"/>
@@ -16866,7 +20206,7 @@
       </w:rPr>
     </w:lvl>
   </w:abstractNum>
-  <w:abstractNum w:abstractNumId="4" w15:restartNumberingAfterBreak="0">
+  <w:abstractNum w:abstractNumId="4">
     <w:nsid w:val="61D5610F"/>
     <w:multiLevelType w:val="hybridMultilevel"/>
     <w:tmpl w:val="8820B154"/>
@@ -16979,7 +20319,7 @@
       </w:rPr>
     </w:lvl>
   </w:abstractNum>
-  <w:abstractNum w:abstractNumId="5" w15:restartNumberingAfterBreak="0">
+  <w:abstractNum w:abstractNumId="5">
     <w:nsid w:val="728F3043"/>
     <w:multiLevelType w:val="multilevel"/>
     <w:tmpl w:val="49D26D5C"/>
@@ -17065,7 +20405,7 @@
       </w:pPr>
     </w:lvl>
   </w:abstractNum>
-  <w:abstractNum w:abstractNumId="6" w15:restartNumberingAfterBreak="0">
+  <w:abstractNum w:abstractNumId="6">
     <w:nsid w:val="7ADA5858"/>
     <w:multiLevelType w:val="multilevel"/>
     <w:tmpl w:val="C30ACA60"/>
@@ -18435,7 +21775,7 @@
 </file>
 
 <file path=customXml/itemProps1.xml><?xml version="1.0" encoding="utf-8"?>
-<ds:datastoreItem xmlns:ds="http://schemas.openxmlformats.org/officeDocument/2006/customXml" ds:itemID="{9EAA5908-CE36-47A9-91BA-64062DB3E889}">
+<ds:datastoreItem xmlns:ds="http://schemas.openxmlformats.org/officeDocument/2006/customXml" ds:itemID="{89E95893-F4CA-481F-BC42-30CAC673177C}">
   <ds:schemaRefs>
     <ds:schemaRef ds:uri="http://schemas.openxmlformats.org/officeDocument/2006/bibliography"/>
   </ds:schemaRefs>

--- a/database.docx
+++ b/database.docx
@@ -14478,36 +14478,60 @@
     <w:p>
       <w:pPr>
         <w:spacing w:after="0" w:line="240" w:lineRule="auto"/>
-      </w:pPr>
-      <w:proofErr w:type="gramStart"/>
-      <w:r>
-        <w:t>db.blog.update(</w:t>
-      </w:r>
-      <w:proofErr w:type="gramEnd"/>
-      <w:r>
-        <w:t xml:space="preserve">{"post": post_id}, </w:t>
-      </w:r>
-    </w:p>
-    <w:p>
-      <w:pPr>
-        <w:spacing w:after="0" w:line="240" w:lineRule="auto"/>
-      </w:pPr>
-      <w:r>
-        <w:tab/>
-        <w:t>{"$</w:t>
-      </w:r>
-      <w:proofErr w:type="gramStart"/>
-      <w:r>
-        <w:t>inc</w:t>
-      </w:r>
-      <w:proofErr w:type="gramEnd"/>
-      <w:r>
-        <w:t>": {"comments.0.votes": 1}});</w:t>
-      </w:r>
-    </w:p>
-    <w:p>
-      <w:pPr>
-        <w:spacing w:after="0" w:line="240" w:lineRule="auto"/>
+        <w:rPr>
+          <w:lang w:val="fr-FR"/>
+        </w:rPr>
+      </w:pPr>
+      <w:proofErr w:type="gramStart"/>
+      <w:r>
+        <w:rPr>
+          <w:lang w:val="fr-FR"/>
+        </w:rPr>
+        <w:t>db.blog</w:t>
+      </w:r>
+      <w:proofErr w:type="gramEnd"/>
+      <w:r>
+        <w:rPr>
+          <w:lang w:val="fr-FR"/>
+        </w:rPr>
+        <w:t xml:space="preserve">.update({"post": post_id}, </w:t>
+      </w:r>
+    </w:p>
+    <w:p>
+      <w:pPr>
+        <w:spacing w:after="0" w:line="240" w:lineRule="auto"/>
+        <w:rPr>
+          <w:lang w:val="fr-FR"/>
+        </w:rPr>
+      </w:pPr>
+      <w:r>
+        <w:rPr>
+          <w:lang w:val="fr-FR"/>
+        </w:rPr>
+        <w:tab/>
+        <w:t>{"$inc": {"comments.</w:t>
+      </w:r>
+      <w:proofErr w:type="gramStart"/>
+      <w:r>
+        <w:rPr>
+          <w:lang w:val="fr-FR"/>
+        </w:rPr>
+        <w:t>0.votes</w:t>
+      </w:r>
+      <w:proofErr w:type="gramEnd"/>
+      <w:r>
+        <w:rPr>
+          <w:lang w:val="fr-FR"/>
+        </w:rPr>
+        <w:t>": 1}});</w:t>
+      </w:r>
+    </w:p>
+    <w:p>
+      <w:pPr>
+        <w:spacing w:after="0" w:line="240" w:lineRule="auto"/>
+        <w:rPr>
+          <w:lang w:val="fr-FR"/>
+        </w:rPr>
       </w:pPr>
     </w:p>
     <w:p>
@@ -19225,11 +19249,6 @@
       </w:r>
     </w:p>
     <w:p>
-      <w:pPr>
-        <w:rPr>
-          <w:rFonts w:hint="eastAsia"/>
-        </w:rPr>
-      </w:pPr>
       <w:r>
         <w:t>l</w:t>
       </w:r>
@@ -19296,13 +19315,7 @@
         <w:t>$sudo /etc/init.d/postgresql stop</w:t>
       </w:r>
     </w:p>
-    <w:p>
-      <w:pPr>
-        <w:rPr>
-          <w:rFonts w:hint="eastAsia"/>
-        </w:rPr>
-      </w:pPr>
-    </w:p>
+    <w:p/>
     <w:p>
       <w:pPr>
         <w:pStyle w:val="Heading3"/>
@@ -19540,40 +19553,22 @@
     <w:p>
       <w:pPr>
         <w:spacing w:after="0" w:line="240" w:lineRule="auto"/>
-        <w:rPr>
-          <w:lang w:val="fr-FR"/>
-        </w:rPr>
-      </w:pPr>
-      <w:proofErr w:type="gramStart"/>
-      <w:r>
-        <w:rPr>
-          <w:lang w:val="fr-FR"/>
-        </w:rPr>
+      </w:pPr>
+      <w:proofErr w:type="gramStart"/>
+      <w:r>
         <w:t>cmd</w:t>
       </w:r>
       <w:proofErr w:type="gramEnd"/>
       <w:r>
-        <w:rPr>
-          <w:lang w:val="fr-FR"/>
-        </w:rPr>
         <w:t xml:space="preserve"> -&gt; </w:t>
       </w:r>
       <w:r>
-        <w:rPr>
-          <w:lang w:val="fr-FR"/>
-        </w:rPr>
         <w:t>p</w:t>
       </w:r>
       <w:r>
-        <w:rPr>
-          <w:lang w:val="fr-FR"/>
-        </w:rPr>
         <w:t>sql</w:t>
       </w:r>
       <w:r>
-        <w:rPr>
-          <w:lang w:val="fr-FR"/>
-        </w:rPr>
         <w:t xml:space="preserve"> </w:t>
       </w:r>
     </w:p>
@@ -19631,57 +19626,27 @@
     <w:p>
       <w:pPr>
         <w:spacing w:after="0" w:line="240" w:lineRule="auto"/>
-        <w:rPr>
-          <w:lang w:val="fr-FR"/>
-        </w:rPr>
-      </w:pPr>
-      <w:proofErr w:type="gramStart"/>
-      <w:r>
-        <w:rPr>
-          <w:lang w:val="fr-FR"/>
-        </w:rPr>
+      </w:pPr>
+      <w:proofErr w:type="gramStart"/>
+      <w:r>
         <w:t>or</w:t>
       </w:r>
       <w:proofErr w:type="gramEnd"/>
       <w:r>
-        <w:rPr>
-          <w:lang w:val="fr-FR"/>
-        </w:rPr>
         <w:t xml:space="preserve"> </w:t>
       </w:r>
     </w:p>
     <w:p>
       <w:pPr>
         <w:spacing w:after="0" w:line="240" w:lineRule="auto"/>
-        <w:rPr>
-          <w:lang w:val="fr-FR"/>
-        </w:rPr>
-      </w:pPr>
-      <w:proofErr w:type="gramStart"/>
-      <w:r>
-        <w:rPr>
-          <w:lang w:val="fr-FR"/>
-        </w:rPr>
+      </w:pPr>
+      <w:proofErr w:type="gramStart"/>
+      <w:r>
         <w:t>cmd</w:t>
       </w:r>
       <w:proofErr w:type="gramEnd"/>
       <w:r>
-        <w:rPr>
-          <w:lang w:val="fr-FR"/>
-        </w:rPr>
-        <w:t xml:space="preserve"> -&gt; psql </w:t>
-      </w:r>
-      <w:r>
-        <w:rPr>
-          <w:lang w:val="fr-FR"/>
-        </w:rPr>
-        <w:t xml:space="preserve">–u </w:t>
-      </w:r>
-      <w:r>
-        <w:rPr>
-          <w:lang w:val="fr-FR"/>
-        </w:rPr>
-        <w:t>postgres mimic</w:t>
+        <w:t xml:space="preserve"> -&gt; psql –u postgres mimic</w:t>
       </w:r>
     </w:p>
     <w:p>
@@ -20343,9 +20308,6 @@
     <w:p>
       <w:pPr>
         <w:spacing w:after="0" w:line="240" w:lineRule="auto"/>
-        <w:rPr>
-          <w:rFonts w:hint="eastAsia"/>
-        </w:rPr>
       </w:pPr>
       <w:r>
         <w:t>&lt;</w:t>
@@ -20455,9 +20417,6 @@
     <w:p>
       <w:pPr>
         <w:spacing w:after="0" w:line="240" w:lineRule="auto"/>
-        <w:rPr>
-          <w:rFonts w:hint="eastAsia"/>
-        </w:rPr>
       </w:pPr>
       <w:r>
         <w:t xml:space="preserve">ALTER TABLE table_name ADD COLUMN </w:t>
@@ -20536,9 +20495,6 @@
     <w:p>
       <w:pPr>
         <w:spacing w:after="0" w:line="240" w:lineRule="auto"/>
-        <w:rPr>
-          <w:rFonts w:hint="eastAsia"/>
-        </w:rPr>
       </w:pPr>
       <w:r>
         <w:rPr>
@@ -20701,9 +20657,6 @@
     <w:p>
       <w:pPr>
         <w:spacing w:after="0" w:line="240" w:lineRule="auto"/>
-        <w:rPr>
-          <w:rFonts w:hint="eastAsia"/>
-        </w:rPr>
       </w:pPr>
       <w:r>
         <w:rPr>
@@ -20739,9 +20692,6 @@
     <w:p>
       <w:pPr>
         <w:spacing w:after="0" w:line="240" w:lineRule="auto"/>
-        <w:rPr>
-          <w:rFonts w:hint="eastAsia"/>
-        </w:rPr>
       </w:pPr>
       <w:r>
         <w:rPr>
@@ -20790,9 +20740,6 @@
     <w:p>
       <w:pPr>
         <w:spacing w:after="0" w:line="240" w:lineRule="auto"/>
-        <w:rPr>
-          <w:rFonts w:hint="eastAsia"/>
-        </w:rPr>
       </w:pPr>
     </w:p>
     <w:p/>
@@ -20960,9 +20907,6 @@
     <w:p>
       <w:pPr>
         <w:spacing w:after="0" w:line="240" w:lineRule="auto"/>
-        <w:rPr>
-          <w:rFonts w:hint="eastAsia"/>
-        </w:rPr>
       </w:pPr>
       <w:r>
         <w:rPr>
@@ -21060,9 +21004,6 @@
     <w:p>
       <w:pPr>
         <w:spacing w:after="0" w:line="240" w:lineRule="auto"/>
-        <w:rPr>
-          <w:rFonts w:hint="eastAsia"/>
-        </w:rPr>
       </w:pPr>
       <w:r>
         <w:rPr>
@@ -21186,9 +21127,6 @@
           <w:numId w:val="9"/>
         </w:numPr>
         <w:spacing w:after="0" w:line="240" w:lineRule="auto"/>
-        <w:rPr>
-          <w:rFonts w:hint="eastAsia"/>
-        </w:rPr>
       </w:pPr>
       <w:r>
         <w:rPr>
@@ -21462,9 +21400,6 @@
       <w:pPr>
         <w:spacing w:after="0" w:line="240" w:lineRule="auto"/>
         <w:ind w:firstLine="380"/>
-        <w:rPr>
-          <w:rFonts w:hint="eastAsia"/>
-        </w:rPr>
       </w:pPr>
       <w:r>
         <w:t>WHERE starts &gt;= ‘2012-04-01’</w:t>
@@ -21596,13 +21531,7 @@
         <w:t xml:space="preserve">CAST </w:t>
       </w:r>
       <w:r>
-        <w:t>(</w:t>
-      </w:r>
-      <w:r>
-        <w:t>‘2012-10-25 10:00 AM’</w:t>
-      </w:r>
-      <w:r>
-        <w:t xml:space="preserve"> AS </w:t>
+        <w:t xml:space="preserve">(‘2012-10-25 10:00 AM’ AS </w:t>
       </w:r>
       <w:r>
         <w:t>Date</w:t>
@@ -21726,9 +21655,6 @@
     <w:p>
       <w:pPr>
         <w:spacing w:after="0" w:line="240" w:lineRule="auto"/>
-        <w:rPr>
-          <w:rFonts w:hint="eastAsia"/>
-        </w:rPr>
       </w:pPr>
       <w:r>
         <w:rPr>
@@ -21804,9 +21730,6 @@
     <w:p>
       <w:pPr>
         <w:spacing w:after="0" w:line="240" w:lineRule="auto"/>
-        <w:rPr>
-          <w:rFonts w:hint="eastAsia"/>
-        </w:rPr>
       </w:pPr>
       <w:r>
         <w:t>FROM</w:t>
@@ -21856,9 +21779,6 @@
     <w:p>
       <w:pPr>
         <w:spacing w:after="0" w:line="240" w:lineRule="auto"/>
-        <w:rPr>
-          <w:rFonts w:hint="eastAsia"/>
-        </w:rPr>
       </w:pPr>
       <w:r>
         <w:t>);</w:t>
@@ -21867,9 +21787,6 @@
     <w:p>
       <w:pPr>
         <w:spacing w:after="0" w:line="240" w:lineRule="auto"/>
-        <w:rPr>
-          <w:rFonts w:hint="eastAsia"/>
-        </w:rPr>
       </w:pPr>
       <w:r>
         <w:rPr>
@@ -21917,9 +21834,6 @@
     <w:p>
       <w:pPr>
         <w:spacing w:after="0" w:line="240" w:lineRule="auto"/>
-        <w:rPr>
-          <w:rFonts w:hint="eastAsia"/>
-        </w:rPr>
       </w:pPr>
       <w:r>
         <w:rPr>
@@ -22161,9 +22075,6 @@
     <w:p>
       <w:pPr>
         <w:spacing w:after="0" w:line="240" w:lineRule="auto"/>
-        <w:rPr>
-          <w:rFonts w:hint="eastAsia"/>
-        </w:rPr>
       </w:pPr>
       <w:r>
         <w:rPr>
@@ -22202,9 +22113,6 @@
     <w:p>
       <w:pPr>
         <w:spacing w:after="0" w:line="240" w:lineRule="auto"/>
-        <w:rPr>
-          <w:rFonts w:hint="eastAsia"/>
-        </w:rPr>
       </w:pPr>
       <w:r>
         <w:tab/>
@@ -22256,9 +22164,6 @@
     <w:p>
       <w:pPr>
         <w:spacing w:after="0" w:line="240" w:lineRule="auto"/>
-        <w:rPr>
-          <w:rFonts w:hint="eastAsia"/>
-        </w:rPr>
       </w:pPr>
       <w:r>
         <w:tab/>
@@ -22522,10 +22427,7 @@
         <w:t>厨房用具</w:t>
       </w:r>
       <w:r>
-        <w:t>’ THEN pr</w:t>
-      </w:r>
-      <w:r>
-        <w:t>ice ELSE 0 END) AS price_kitchen</w:t>
+        <w:t>’ THEN price ELSE 0 END) AS price_kitchen</w:t>
       </w:r>
     </w:p>
     <w:p>
@@ -22631,9 +22533,6 @@
     <w:p>
       <w:pPr>
         <w:spacing w:after="0" w:line="240" w:lineRule="auto"/>
-        <w:rPr>
-          <w:rFonts w:hint="eastAsia"/>
-        </w:rPr>
       </w:pPr>
       <w:r>
         <w:t xml:space="preserve">UNION ALL </w:t>
@@ -22718,9 +22617,6 @@
     <w:p>
       <w:pPr>
         <w:spacing w:after="0" w:line="240" w:lineRule="auto"/>
-        <w:rPr>
-          <w:rFonts w:hint="eastAsia"/>
-        </w:rPr>
       </w:pPr>
       <w:r>
         <w:rPr>
@@ -22744,9 +22640,6 @@
     <w:p>
       <w:pPr>
         <w:spacing w:after="0" w:line="240" w:lineRule="auto"/>
-        <w:rPr>
-          <w:rFonts w:hint="eastAsia"/>
-        </w:rPr>
       </w:pPr>
       <w:r>
         <w:rPr>
@@ -22764,9 +22657,6 @@
     <w:p>
       <w:pPr>
         <w:spacing w:after="0" w:line="240" w:lineRule="auto"/>
-        <w:rPr>
-          <w:rFonts w:hint="eastAsia"/>
-        </w:rPr>
       </w:pPr>
       <w:r>
         <w:rPr>
@@ -22784,9 +22674,6 @@
     <w:p>
       <w:pPr>
         <w:spacing w:after="0" w:line="240" w:lineRule="auto"/>
-        <w:rPr>
-          <w:rFonts w:hint="eastAsia"/>
-        </w:rPr>
       </w:pPr>
     </w:p>
     <w:p>
@@ -22822,9 +22709,6 @@
     <w:p>
       <w:pPr>
         <w:spacing w:after="0" w:line="240" w:lineRule="auto"/>
-        <w:rPr>
-          <w:rFonts w:hint="eastAsia"/>
-        </w:rPr>
       </w:pPr>
     </w:p>
     <w:p>
@@ -22995,26 +22879,38 @@
         <w:rPr>
           <w:rFonts w:hint="eastAsia"/>
         </w:rPr>
-        <w:t>区别：分组聚合，会使返回记录变少</w:t>
-      </w:r>
-      <w:r>
-        <w:rPr>
-          <w:rFonts w:hint="eastAsia"/>
+        <w:t>区别：</w:t>
+      </w:r>
+      <w:bookmarkStart w:id="62" w:name="_GoBack"/>
+      <w:r>
+        <w:rPr>
+          <w:rFonts w:hint="eastAsia"/>
+          <w:b/>
+        </w:rPr>
+        <w:t>分组聚合，会使返回记录变少</w:t>
+      </w:r>
+      <w:r>
+        <w:rPr>
+          <w:rFonts w:hint="eastAsia"/>
+          <w:b/>
         </w:rPr>
         <w:t xml:space="preserve">. </w:t>
       </w:r>
       <w:r>
         <w:rPr>
           <w:rFonts w:hint="eastAsia"/>
+          <w:b/>
         </w:rPr>
         <w:t>PARTITION BY</w:t>
       </w:r>
       <w:r>
         <w:rPr>
           <w:rFonts w:hint="eastAsia"/>
+          <w:b/>
         </w:rPr>
         <w:t>并不会减少记录</w:t>
       </w:r>
+      <w:bookmarkEnd w:id="62"/>
     </w:p>
     <w:p>
       <w:pPr>
@@ -23042,9 +22938,6 @@
     <w:p>
       <w:pPr>
         <w:spacing w:after="0" w:line="240" w:lineRule="auto"/>
-        <w:rPr>
-          <w:rFonts w:hint="eastAsia"/>
-        </w:rPr>
       </w:pPr>
       <w:r>
         <w:rPr>
@@ -23174,9 +23067,6 @@
     <w:p>
       <w:pPr>
         <w:spacing w:after="0" w:line="240" w:lineRule="auto"/>
-        <w:rPr>
-          <w:rFonts w:hint="eastAsia"/>
-        </w:rPr>
       </w:pPr>
       <w:proofErr w:type="gramStart"/>
       <w:r>
@@ -23226,9 +23116,6 @@
     <w:p>
       <w:pPr>
         <w:spacing w:after="0" w:line="240" w:lineRule="auto"/>
-        <w:rPr>
-          <w:rFonts w:hint="eastAsia"/>
-        </w:rPr>
       </w:pPr>
       <w:r>
         <w:t>DENSE_</w:t>
@@ -23297,13 +23184,7 @@
         <w:rPr>
           <w:rFonts w:hint="eastAsia"/>
         </w:rPr>
-        <w:t>连续位次，</w:t>
-      </w:r>
-      <w:r>
-        <w:rPr>
-          <w:rFonts w:hint="eastAsia"/>
-        </w:rPr>
-        <w:t>如有</w:t>
+        <w:t>连续位次，如有</w:t>
       </w:r>
       <w:r>
         <w:rPr>
@@ -23355,9 +23236,6 @@
     <w:p>
       <w:pPr>
         <w:spacing w:after="0" w:line="240" w:lineRule="auto"/>
-        <w:rPr>
-          <w:rFonts w:hint="eastAsia"/>
-        </w:rPr>
       </w:pPr>
       <w:r>
         <w:rPr>
@@ -23424,9 +23302,6 @@
     <w:p>
       <w:pPr>
         <w:spacing w:after="0" w:line="240" w:lineRule="auto"/>
-        <w:rPr>
-          <w:rFonts w:hint="eastAsia"/>
-        </w:rPr>
       </w:pPr>
       <w:r>
         <w:tab/>
@@ -23474,9 +23349,6 @@
     <w:p>
       <w:pPr>
         <w:spacing w:after="0" w:line="240" w:lineRule="auto"/>
-        <w:rPr>
-          <w:rFonts w:hint="eastAsia"/>
-        </w:rPr>
       </w:pPr>
       <w:r>
         <w:rPr>
@@ -23542,9 +23414,6 @@
     <w:p>
       <w:pPr>
         <w:spacing w:after="0" w:line="240" w:lineRule="auto"/>
-        <w:rPr>
-          <w:rFonts w:hint="eastAsia"/>
-        </w:rPr>
       </w:pPr>
     </w:p>
     <w:p>
@@ -23561,9 +23430,6 @@
     <w:p>
       <w:pPr>
         <w:spacing w:after="0" w:line="240" w:lineRule="auto"/>
-        <w:rPr>
-          <w:rFonts w:hint="eastAsia"/>
-        </w:rPr>
       </w:pPr>
       <w:r>
         <w:rPr>
@@ -23596,9 +23462,6 @@
     <w:p>
       <w:pPr>
         <w:spacing w:after="0" w:line="240" w:lineRule="auto"/>
-        <w:rPr>
-          <w:rFonts w:hint="eastAsia"/>
-        </w:rPr>
       </w:pPr>
       <w:proofErr w:type="gramStart"/>
       <w:r>
@@ -23647,9 +23510,6 @@
     <w:p>
       <w:pPr>
         <w:spacing w:after="0" w:line="240" w:lineRule="auto"/>
-        <w:rPr>
-          <w:rFonts w:hint="eastAsia"/>
-        </w:rPr>
       </w:pPr>
       <w:r>
         <w:rPr>
@@ -23861,434 +23721,375 @@
           <w:rFonts w:hint="eastAsia"/>
           <w:b/>
         </w:rPr>
-        <w:t>分支返回值</w:t>
-      </w:r>
-      <w:bookmarkStart w:id="62" w:name="_GoBack"/>
-      <w:bookmarkEnd w:id="62"/>
-      <w:r>
-        <w:rPr>
-          <w:rFonts w:hint="eastAsia"/>
+        <w:t>分支返回值一致</w:t>
+      </w:r>
+    </w:p>
+    <w:p>
+      <w:pPr>
+        <w:spacing w:after="0" w:line="240" w:lineRule="auto"/>
+      </w:pPr>
+      <w:r>
+        <w:tab/>
+        <w:t xml:space="preserve">      END AS regist_date</w:t>
+      </w:r>
+    </w:p>
+    <w:p>
+      <w:pPr>
+        <w:spacing w:after="0" w:line="240" w:lineRule="auto"/>
+      </w:pPr>
+      <w:r>
+        <w:tab/>
+        <w:t xml:space="preserve">      </w:t>
+      </w:r>
+      <w:proofErr w:type="gramStart"/>
+      <w:r>
+        <w:t>SUM(</w:t>
+      </w:r>
+      <w:proofErr w:type="gramEnd"/>
+      <w:r>
+        <w:t>price) AS sum_price</w:t>
+      </w:r>
+    </w:p>
+    <w:p>
+      <w:pPr>
+        <w:spacing w:after="0" w:line="240" w:lineRule="auto"/>
+      </w:pPr>
+      <w:r>
+        <w:t>FROM Product</w:t>
+      </w:r>
+    </w:p>
+    <w:p>
+      <w:pPr>
+        <w:spacing w:after="0" w:line="240" w:lineRule="auto"/>
+      </w:pPr>
+      <w:r>
+        <w:t xml:space="preserve">GROUP BY </w:t>
+      </w:r>
+      <w:proofErr w:type="gramStart"/>
+      <w:r>
+        <w:t>ROLLUP(</w:t>
+      </w:r>
+      <w:proofErr w:type="gramEnd"/>
+      <w:r>
+        <w:t>type, regist_date);</w:t>
+      </w:r>
+    </w:p>
+    <w:p>
+      <w:pPr>
+        <w:spacing w:after="0" w:line="240" w:lineRule="auto"/>
+      </w:pPr>
+    </w:p>
+    <w:p>
+      <w:pPr>
+        <w:spacing w:after="0" w:line="240" w:lineRule="auto"/>
+      </w:pPr>
+    </w:p>
+    <w:p>
+      <w:pPr>
+        <w:spacing w:after="0" w:line="240" w:lineRule="auto"/>
+      </w:pPr>
+    </w:p>
+    <w:p>
+      <w:pPr>
+        <w:spacing w:after="0" w:line="240" w:lineRule="auto"/>
+      </w:pPr>
+    </w:p>
+    <w:p>
+      <w:pPr>
+        <w:spacing w:after="0" w:line="240" w:lineRule="auto"/>
+      </w:pPr>
+    </w:p>
+    <w:p>
+      <w:pPr>
+        <w:spacing w:after="0" w:line="240" w:lineRule="auto"/>
+      </w:pPr>
+    </w:p>
+    <w:p>
+      <w:pPr>
+        <w:spacing w:after="0" w:line="240" w:lineRule="auto"/>
+        <w:rPr>
           <w:b/>
         </w:rPr>
-        <w:t>一致</w:t>
-      </w:r>
-    </w:p>
-    <w:p>
-      <w:pPr>
-        <w:spacing w:after="0" w:line="240" w:lineRule="auto"/>
-      </w:pPr>
-      <w:r>
-        <w:tab/>
-        <w:t xml:space="preserve">      END AS regist_date</w:t>
-      </w:r>
-    </w:p>
-    <w:p>
-      <w:pPr>
-        <w:spacing w:after="0" w:line="240" w:lineRule="auto"/>
-      </w:pPr>
-      <w:r>
-        <w:tab/>
-        <w:t xml:space="preserve">      </w:t>
-      </w:r>
-      <w:proofErr w:type="gramStart"/>
-      <w:r>
-        <w:t>SUM(</w:t>
-      </w:r>
-      <w:proofErr w:type="gramEnd"/>
-      <w:r>
-        <w:t>price) AS sum_price</w:t>
-      </w:r>
-    </w:p>
-    <w:p>
-      <w:pPr>
-        <w:spacing w:after="0" w:line="240" w:lineRule="auto"/>
-      </w:pPr>
-      <w:r>
-        <w:t>FROM Product</w:t>
-      </w:r>
-    </w:p>
-    <w:p>
-      <w:pPr>
-        <w:spacing w:after="0" w:line="240" w:lineRule="auto"/>
-      </w:pPr>
-      <w:r>
-        <w:t xml:space="preserve">GROUP BY </w:t>
-      </w:r>
-      <w:proofErr w:type="gramStart"/>
-      <w:r>
-        <w:t>ROLLUP(</w:t>
-      </w:r>
-      <w:proofErr w:type="gramEnd"/>
-      <w:r>
-        <w:t>type, regist_date);</w:t>
-      </w:r>
-    </w:p>
-    <w:p>
-      <w:pPr>
-        <w:spacing w:after="0" w:line="240" w:lineRule="auto"/>
-      </w:pPr>
-    </w:p>
-    <w:p>
-      <w:pPr>
-        <w:spacing w:after="0" w:line="240" w:lineRule="auto"/>
-        <w:rPr>
-          <w:rFonts w:hint="eastAsia"/>
-        </w:rPr>
-      </w:pPr>
-    </w:p>
-    <w:p>
-      <w:pPr>
-        <w:spacing w:after="0" w:line="240" w:lineRule="auto"/>
-        <w:rPr>
-          <w:rFonts w:hint="eastAsia"/>
-        </w:rPr>
-      </w:pPr>
-    </w:p>
-    <w:p>
-      <w:pPr>
-        <w:spacing w:after="0" w:line="240" w:lineRule="auto"/>
-        <w:rPr>
-          <w:rFonts w:hint="eastAsia"/>
-        </w:rPr>
-      </w:pPr>
-    </w:p>
-    <w:p>
-      <w:pPr>
-        <w:spacing w:after="0" w:line="240" w:lineRule="auto"/>
-        <w:rPr>
-          <w:rFonts w:hint="eastAsia"/>
-        </w:rPr>
-      </w:pPr>
-    </w:p>
-    <w:p>
-      <w:pPr>
-        <w:spacing w:after="0" w:line="240" w:lineRule="auto"/>
-        <w:rPr>
-          <w:rFonts w:hint="eastAsia"/>
-        </w:rPr>
-      </w:pPr>
-    </w:p>
-    <w:p>
-      <w:pPr>
-        <w:spacing w:after="0" w:line="240" w:lineRule="auto"/>
-        <w:rPr>
+      </w:pPr>
+      <w:r>
+        <w:rPr>
+          <w:rFonts w:hint="eastAsia"/>
           <w:b/>
         </w:rPr>
-      </w:pPr>
-      <w:r>
-        <w:rPr>
-          <w:rFonts w:hint="eastAsia"/>
+        <w:t>数据</w:t>
+      </w:r>
+      <w:r>
+        <w:rPr>
           <w:b/>
         </w:rPr>
-        <w:t>数据</w:t>
-      </w:r>
-      <w:r>
-        <w:rPr>
+        <w:t>类型</w:t>
+      </w:r>
+      <w:r>
+        <w:rPr>
+          <w:rFonts w:hint="eastAsia"/>
           <w:b/>
         </w:rPr>
-        <w:t>类型</w:t>
+        <w:t xml:space="preserve"> + </w:t>
       </w:r>
       <w:r>
         <w:rPr>
           <w:rFonts w:hint="eastAsia"/>
           <w:b/>
         </w:rPr>
-        <w:t xml:space="preserve"> + </w:t>
-      </w:r>
-      <w:r>
-        <w:rPr>
-          <w:rFonts w:hint="eastAsia"/>
+        <w:t>函数</w:t>
+      </w:r>
+      <w:r>
+        <w:rPr>
           <w:b/>
         </w:rPr>
+        <w:t>(</w:t>
+      </w:r>
+      <w:r>
+        <w:rPr>
+          <w:rFonts w:hint="eastAsia"/>
+          <w:b/>
+        </w:rPr>
+        <w:t>运算</w:t>
+      </w:r>
+      <w:r>
+        <w:rPr>
+          <w:b/>
+        </w:rPr>
+        <w:t>符</w:t>
+      </w:r>
+      <w:r>
+        <w:rPr>
+          <w:rFonts w:hint="eastAsia"/>
+          <w:b/>
+        </w:rPr>
+        <w:t>)</w:t>
+      </w:r>
+    </w:p>
+    <w:p>
+      <w:pPr>
+        <w:spacing w:after="0" w:line="240" w:lineRule="auto"/>
+      </w:pPr>
+    </w:p>
+    <w:p>
+      <w:pPr>
+        <w:spacing w:after="0" w:line="240" w:lineRule="auto"/>
+      </w:pPr>
+      <w:r>
+        <w:rPr>
+          <w:rFonts w:hint="eastAsia"/>
+        </w:rPr>
+        <w:t>类型置换函数：</w:t>
+      </w:r>
+      <w:r>
+        <w:rPr>
+          <w:rFonts w:hint="eastAsia"/>
+        </w:rPr>
+        <w:t xml:space="preserve"> CAST </w:t>
+      </w:r>
+      <w:r>
+        <w:t xml:space="preserve">(val AS TYPE) </w:t>
+      </w:r>
+      <w:r>
+        <w:rPr>
+          <w:rFonts w:hint="eastAsia"/>
+        </w:rPr>
+        <w:t>等效成</w:t>
+      </w:r>
+      <w:r>
+        <w:rPr>
+          <w:rFonts w:hint="eastAsia"/>
+        </w:rPr>
+        <w:t>val::TYPE</w:t>
+      </w:r>
+    </w:p>
+    <w:p>
+      <w:pPr>
+        <w:spacing w:after="0" w:line="240" w:lineRule="auto"/>
+      </w:pPr>
+      <w:r>
+        <w:rPr>
+          <w:rFonts w:hint="eastAsia"/>
+        </w:rPr>
+        <w:t>如：</w:t>
+      </w:r>
+      <w:r>
+        <w:rPr>
+          <w:rFonts w:hint="eastAsia"/>
+        </w:rPr>
+        <w:t xml:space="preserve">CAST </w:t>
+      </w:r>
+      <w:r>
+        <w:t xml:space="preserve">(‘2012-10-25 10:00 AM’ AS </w:t>
+      </w:r>
+      <w:r>
+        <w:rPr>
+          <w:rFonts w:hint="eastAsia"/>
+        </w:rPr>
+        <w:t>DATE</w:t>
+      </w:r>
+      <w:r>
+        <w:t>)</w:t>
+      </w:r>
+    </w:p>
+    <w:p>
+      <w:pPr>
+        <w:spacing w:after="0" w:line="240" w:lineRule="auto"/>
+      </w:pPr>
+      <w:r>
+        <w:t xml:space="preserve"> </w:t>
+      </w:r>
+      <w:r>
+        <w:tab/>
+        <w:t>‘2012-10-25 10:00 AM’:</w:t>
+      </w:r>
+      <w:proofErr w:type="gramStart"/>
+      <w:r>
+        <w:t>:DATE</w:t>
+      </w:r>
+      <w:proofErr w:type="gramEnd"/>
+    </w:p>
+    <w:p>
+      <w:pPr>
+        <w:spacing w:after="0" w:line="240" w:lineRule="auto"/>
+      </w:pPr>
+    </w:p>
+    <w:p>
+      <w:pPr>
+        <w:spacing w:after="0" w:line="240" w:lineRule="auto"/>
+      </w:pPr>
+      <w:r>
+        <w:rPr>
+          <w:rFonts w:hint="eastAsia"/>
+        </w:rPr>
+        <w:t>将</w:t>
+      </w:r>
+      <w:r>
+        <w:rPr>
+          <w:rFonts w:hint="eastAsia"/>
+        </w:rPr>
+        <w:t>NULL</w:t>
+      </w:r>
+      <w:r>
+        <w:rPr>
+          <w:rFonts w:hint="eastAsia"/>
+        </w:rPr>
+        <w:t>转换为其他值</w:t>
+      </w:r>
+    </w:p>
+    <w:p>
+      <w:pPr>
+        <w:spacing w:after="0" w:line="240" w:lineRule="auto"/>
+      </w:pPr>
+      <w:proofErr w:type="gramStart"/>
+      <w:r>
+        <w:rPr>
+          <w:rFonts w:hint="eastAsia"/>
+        </w:rPr>
+        <w:t>COALESCE(</w:t>
+      </w:r>
+      <w:proofErr w:type="gramEnd"/>
+      <w:r>
+        <w:rPr>
+          <w:rFonts w:hint="eastAsia"/>
+        </w:rPr>
+        <w:t xml:space="preserve">val1, val2, val3, </w:t>
+      </w:r>
+      <w:r>
+        <w:t>…)</w:t>
+      </w:r>
+      <w:r>
+        <w:tab/>
+      </w:r>
+      <w:r>
+        <w:tab/>
+      </w:r>
+    </w:p>
+    <w:p>
+      <w:pPr>
+        <w:spacing w:after="0" w:line="240" w:lineRule="auto"/>
+      </w:pPr>
+    </w:p>
+    <w:p>
+      <w:pPr>
+        <w:spacing w:after="0" w:line="240" w:lineRule="auto"/>
+      </w:pPr>
+    </w:p>
+    <w:p>
+      <w:pPr>
+        <w:spacing w:after="0" w:line="240" w:lineRule="auto"/>
+      </w:pPr>
+    </w:p>
+    <w:p>
+      <w:pPr>
+        <w:spacing w:after="0" w:line="240" w:lineRule="auto"/>
+      </w:pPr>
+      <w:r>
+        <w:rPr>
+          <w:rFonts w:hint="eastAsia"/>
+        </w:rPr>
+        <w:t>数值类型</w:t>
+      </w:r>
+    </w:p>
+    <w:p>
+      <w:pPr>
+        <w:spacing w:after="0" w:line="240" w:lineRule="auto"/>
+      </w:pPr>
+      <w:r>
+        <w:t>GENERATE_</w:t>
+      </w:r>
+      <w:proofErr w:type="gramStart"/>
+      <w:r>
+        <w:t>SERIES(</w:t>
+      </w:r>
+      <w:proofErr w:type="gramEnd"/>
+      <w:r>
+        <w:t>start, end, step)</w:t>
+      </w:r>
+      <w:r>
+        <w:tab/>
+      </w:r>
+      <w:r>
+        <w:tab/>
+      </w:r>
+      <w:r>
+        <w:rPr>
+          <w:rFonts w:hint="eastAsia"/>
+        </w:rPr>
+        <w:t>类似</w:t>
+      </w:r>
+      <w:r>
+        <w:rPr>
+          <w:rFonts w:hint="eastAsia"/>
+        </w:rPr>
+        <w:t>python</w:t>
+      </w:r>
+      <w:r>
+        <w:rPr>
+          <w:rFonts w:hint="eastAsia"/>
+        </w:rPr>
+        <w:t>的</w:t>
+      </w:r>
+      <w:r>
+        <w:rPr>
+          <w:rFonts w:hint="eastAsia"/>
+        </w:rPr>
+        <w:t>range</w:t>
+      </w:r>
+      <w:r>
+        <w:rPr>
+          <w:rFonts w:hint="eastAsia"/>
+        </w:rPr>
         <w:t>函数</w:t>
       </w:r>
-      <w:r>
-        <w:rPr>
-          <w:b/>
-        </w:rPr>
-        <w:t>(</w:t>
-      </w:r>
-      <w:r>
-        <w:rPr>
-          <w:rFonts w:hint="eastAsia"/>
-          <w:b/>
-        </w:rPr>
-        <w:t>运算</w:t>
-      </w:r>
-      <w:r>
-        <w:rPr>
-          <w:b/>
-        </w:rPr>
-        <w:t>符</w:t>
-      </w:r>
-      <w:r>
-        <w:rPr>
-          <w:rFonts w:hint="eastAsia"/>
-          <w:b/>
-        </w:rPr>
-        <w:t>)</w:t>
-      </w:r>
-    </w:p>
-    <w:p>
-      <w:pPr>
-        <w:spacing w:after="0" w:line="240" w:lineRule="auto"/>
-      </w:pPr>
-    </w:p>
-    <w:p>
-      <w:pPr>
-        <w:spacing w:after="0" w:line="240" w:lineRule="auto"/>
-      </w:pPr>
-      <w:r>
-        <w:rPr>
-          <w:rFonts w:hint="eastAsia"/>
-        </w:rPr>
-        <w:t>类型置换函数：</w:t>
-      </w:r>
-      <w:r>
-        <w:rPr>
-          <w:rFonts w:hint="eastAsia"/>
-        </w:rPr>
-        <w:t xml:space="preserve"> </w:t>
-      </w:r>
-      <w:r>
-        <w:rPr>
-          <w:rFonts w:hint="eastAsia"/>
-        </w:rPr>
-        <w:t xml:space="preserve">CAST </w:t>
-      </w:r>
-      <w:r>
-        <w:t>(</w:t>
-      </w:r>
-      <w:r>
-        <w:t xml:space="preserve">val </w:t>
-      </w:r>
-      <w:r>
-        <w:t xml:space="preserve">AS </w:t>
-      </w:r>
-      <w:r>
-        <w:t>TYPE</w:t>
-      </w:r>
-      <w:r>
-        <w:t>)</w:t>
-      </w:r>
-      <w:r>
-        <w:t xml:space="preserve"> </w:t>
-      </w:r>
-      <w:r>
-        <w:rPr>
-          <w:rFonts w:hint="eastAsia"/>
-        </w:rPr>
-        <w:t>等效成</w:t>
-      </w:r>
-      <w:r>
-        <w:rPr>
-          <w:rFonts w:hint="eastAsia"/>
-        </w:rPr>
-        <w:t>val::TYPE</w:t>
-      </w:r>
-    </w:p>
-    <w:p>
-      <w:pPr>
-        <w:spacing w:after="0" w:line="240" w:lineRule="auto"/>
-      </w:pPr>
-      <w:r>
-        <w:rPr>
-          <w:rFonts w:hint="eastAsia"/>
-        </w:rPr>
-        <w:t>如：</w:t>
-      </w:r>
-      <w:r>
-        <w:rPr>
-          <w:rFonts w:hint="eastAsia"/>
-        </w:rPr>
-        <w:t xml:space="preserve">CAST </w:t>
-      </w:r>
-      <w:r>
-        <w:t xml:space="preserve">(‘2012-10-25 10:00 AM’ AS </w:t>
-      </w:r>
-      <w:r>
-        <w:rPr>
-          <w:rFonts w:hint="eastAsia"/>
-        </w:rPr>
-        <w:t>DATE</w:t>
-      </w:r>
-      <w:r>
-        <w:t>)</w:t>
-      </w:r>
-    </w:p>
-    <w:p>
-      <w:pPr>
-        <w:spacing w:after="0" w:line="240" w:lineRule="auto"/>
-      </w:pPr>
-      <w:r>
-        <w:t xml:space="preserve"> </w:t>
-      </w:r>
-      <w:r>
-        <w:tab/>
-      </w:r>
-      <w:r>
-        <w:t>‘2012-10-25 10:00 AM’:</w:t>
-      </w:r>
-      <w:proofErr w:type="gramStart"/>
-      <w:r>
-        <w:t>:</w:t>
-      </w:r>
-      <w:r>
-        <w:t>DATE</w:t>
-      </w:r>
-      <w:proofErr w:type="gramEnd"/>
-    </w:p>
-    <w:p>
-      <w:pPr>
-        <w:spacing w:after="0" w:line="240" w:lineRule="auto"/>
-      </w:pPr>
-    </w:p>
-    <w:p>
-      <w:pPr>
-        <w:spacing w:after="0" w:line="240" w:lineRule="auto"/>
-      </w:pPr>
-      <w:r>
-        <w:rPr>
-          <w:rFonts w:hint="eastAsia"/>
-        </w:rPr>
-        <w:t>将</w:t>
-      </w:r>
-      <w:r>
-        <w:rPr>
-          <w:rFonts w:hint="eastAsia"/>
-        </w:rPr>
-        <w:t>NULL</w:t>
-      </w:r>
-      <w:r>
-        <w:rPr>
-          <w:rFonts w:hint="eastAsia"/>
-        </w:rPr>
-        <w:t>转换为其他值</w:t>
-      </w:r>
-    </w:p>
-    <w:p>
-      <w:pPr>
-        <w:spacing w:after="0" w:line="240" w:lineRule="auto"/>
-        <w:rPr>
-          <w:rFonts w:hint="eastAsia"/>
-        </w:rPr>
-      </w:pPr>
-      <w:proofErr w:type="gramStart"/>
-      <w:r>
-        <w:rPr>
-          <w:rFonts w:hint="eastAsia"/>
-        </w:rPr>
-        <w:t>COALESCE(</w:t>
-      </w:r>
-      <w:proofErr w:type="gramEnd"/>
-      <w:r>
-        <w:rPr>
-          <w:rFonts w:hint="eastAsia"/>
-        </w:rPr>
-        <w:t xml:space="preserve">val1, val2, val3, </w:t>
-      </w:r>
-      <w:r>
-        <w:t>…)</w:t>
-      </w:r>
-      <w:r>
-        <w:tab/>
-      </w:r>
-      <w:r>
-        <w:tab/>
-      </w:r>
-    </w:p>
-    <w:p>
-      <w:pPr>
-        <w:spacing w:after="0" w:line="240" w:lineRule="auto"/>
-      </w:pPr>
-    </w:p>
-    <w:p>
-      <w:pPr>
-        <w:spacing w:after="0" w:line="240" w:lineRule="auto"/>
-        <w:rPr>
-          <w:rFonts w:hint="eastAsia"/>
-        </w:rPr>
-      </w:pPr>
-    </w:p>
-    <w:p>
-      <w:pPr>
-        <w:spacing w:after="0" w:line="240" w:lineRule="auto"/>
-      </w:pPr>
-    </w:p>
-    <w:p>
-      <w:pPr>
-        <w:spacing w:after="0" w:line="240" w:lineRule="auto"/>
-      </w:pPr>
-      <w:r>
-        <w:rPr>
-          <w:rFonts w:hint="eastAsia"/>
-        </w:rPr>
-        <w:t>数值类型</w:t>
-      </w:r>
-    </w:p>
-    <w:p>
-      <w:pPr>
-        <w:spacing w:after="0" w:line="240" w:lineRule="auto"/>
-      </w:pPr>
-      <w:r>
-        <w:t>GENERATE_</w:t>
-      </w:r>
-      <w:proofErr w:type="gramStart"/>
-      <w:r>
-        <w:t>SERIES(</w:t>
-      </w:r>
-      <w:proofErr w:type="gramEnd"/>
-      <w:r>
-        <w:t>start, end, step)</w:t>
-      </w:r>
-      <w:r>
-        <w:tab/>
-      </w:r>
-      <w:r>
-        <w:tab/>
-      </w:r>
-      <w:r>
-        <w:rPr>
-          <w:rFonts w:hint="eastAsia"/>
-        </w:rPr>
-        <w:t>类似</w:t>
-      </w:r>
-      <w:r>
-        <w:rPr>
-          <w:rFonts w:hint="eastAsia"/>
-        </w:rPr>
-        <w:t>python</w:t>
-      </w:r>
-      <w:r>
-        <w:rPr>
-          <w:rFonts w:hint="eastAsia"/>
-        </w:rPr>
-        <w:t>的</w:t>
-      </w:r>
-      <w:r>
-        <w:rPr>
-          <w:rFonts w:hint="eastAsia"/>
-        </w:rPr>
-        <w:t>range</w:t>
-      </w:r>
-      <w:r>
-        <w:rPr>
-          <w:rFonts w:hint="eastAsia"/>
-        </w:rPr>
-        <w:t>函数</w:t>
-      </w:r>
-    </w:p>
-    <w:p>
-      <w:pPr>
-        <w:spacing w:after="0" w:line="240" w:lineRule="auto"/>
-      </w:pPr>
-    </w:p>
-    <w:p>
-      <w:pPr>
-        <w:spacing w:after="0" w:line="240" w:lineRule="auto"/>
-        <w:rPr>
-          <w:rFonts w:hint="eastAsia"/>
-        </w:rPr>
+    </w:p>
+    <w:p>
+      <w:pPr>
+        <w:spacing w:after="0" w:line="240" w:lineRule="auto"/>
+      </w:pPr>
+    </w:p>
+    <w:p>
+      <w:pPr>
+        <w:spacing w:after="0" w:line="240" w:lineRule="auto"/>
       </w:pPr>
       <w:r>
         <w:rPr>
@@ -24462,9 +24263,6 @@
                 <w:p>
                   <w:pPr>
                     <w:spacing w:after="0" w:line="240" w:lineRule="auto"/>
-                    <w:rPr>
-                      <w:rFonts w:hint="eastAsia"/>
-                    </w:rPr>
                   </w:pPr>
                   <w:r>
                     <w:lastRenderedPageBreak/>
@@ -24479,9 +24277,6 @@
                 <w:p>
                   <w:pPr>
                     <w:spacing w:after="0" w:line="240" w:lineRule="auto"/>
-                    <w:rPr>
-                      <w:rFonts w:hint="eastAsia"/>
-                    </w:rPr>
                   </w:pPr>
                   <w:r>
                     <w:t>Q</w:t>
@@ -24495,9 +24290,6 @@
                 <w:p>
                   <w:pPr>
                     <w:spacing w:after="0" w:line="240" w:lineRule="auto"/>
-                    <w:rPr>
-                      <w:rFonts w:hint="eastAsia"/>
-                    </w:rPr>
                   </w:pPr>
                   <w:r>
                     <w:t>P AND Q</w:t>
@@ -24516,9 +24308,6 @@
                 <w:p>
                   <w:pPr>
                     <w:spacing w:after="0" w:line="240" w:lineRule="auto"/>
-                    <w:rPr>
-                      <w:rFonts w:hint="eastAsia"/>
-                    </w:rPr>
                   </w:pPr>
                   <w:r>
                     <w:t>True</w:t>
@@ -24532,9 +24321,6 @@
                 <w:p>
                   <w:pPr>
                     <w:spacing w:after="0" w:line="240" w:lineRule="auto"/>
-                    <w:rPr>
-                      <w:rFonts w:hint="eastAsia"/>
-                    </w:rPr>
                   </w:pPr>
                   <w:r>
                     <w:t>True</w:t>
@@ -24548,9 +24334,6 @@
                 <w:p>
                   <w:pPr>
                     <w:spacing w:after="0" w:line="240" w:lineRule="auto"/>
-                    <w:rPr>
-                      <w:rFonts w:hint="eastAsia"/>
-                    </w:rPr>
                   </w:pPr>
                   <w:r>
                     <w:t>True</w:t>
@@ -24569,9 +24352,6 @@
                 <w:p>
                   <w:pPr>
                     <w:spacing w:after="0" w:line="240" w:lineRule="auto"/>
-                    <w:rPr>
-                      <w:rFonts w:hint="eastAsia"/>
-                    </w:rPr>
                   </w:pPr>
                   <w:r>
                     <w:t>True</w:t>
@@ -24585,9 +24365,6 @@
                 <w:p>
                   <w:pPr>
                     <w:spacing w:after="0" w:line="240" w:lineRule="auto"/>
-                    <w:rPr>
-                      <w:rFonts w:hint="eastAsia"/>
-                    </w:rPr>
                   </w:pPr>
                   <w:r>
                     <w:t>False</w:t>
@@ -24601,9 +24378,6 @@
                 <w:p>
                   <w:pPr>
                     <w:spacing w:after="0" w:line="240" w:lineRule="auto"/>
-                    <w:rPr>
-                      <w:rFonts w:hint="eastAsia"/>
-                    </w:rPr>
                   </w:pPr>
                   <w:r>
                     <w:t>False</w:t>
@@ -24623,7 +24397,6 @@
                   <w:pPr>
                     <w:spacing w:after="0" w:line="240" w:lineRule="auto"/>
                     <w:rPr>
-                      <w:rFonts w:hint="eastAsia"/>
                       <w:b/>
                     </w:rPr>
                   </w:pPr>
@@ -24643,7 +24416,6 @@
                   <w:pPr>
                     <w:spacing w:after="0" w:line="240" w:lineRule="auto"/>
                     <w:rPr>
-                      <w:rFonts w:hint="eastAsia"/>
                       <w:b/>
                     </w:rPr>
                   </w:pPr>
@@ -24663,7 +24435,156 @@
                   <w:pPr>
                     <w:spacing w:after="0" w:line="240" w:lineRule="auto"/>
                     <w:rPr>
-                      <w:rFonts w:hint="eastAsia"/>
+                      <w:b/>
+                    </w:rPr>
+                  </w:pPr>
+                  <w:r>
+                    <w:rPr>
+                      <w:b/>
+                    </w:rPr>
+                    <w:t>unknown</w:t>
+                  </w:r>
+                </w:p>
+              </w:tc>
+            </w:tr>
+            <w:tr>
+              <w:trPr>
+                <w:trHeight w:val="250"/>
+              </w:trPr>
+              <w:tc>
+                <w:tcPr>
+                  <w:tcW w:w="1136" w:type="dxa"/>
+                </w:tcPr>
+                <w:p>
+                  <w:pPr>
+                    <w:spacing w:after="0" w:line="240" w:lineRule="auto"/>
+                  </w:pPr>
+                  <w:r>
+                    <w:t>False</w:t>
+                  </w:r>
+                </w:p>
+              </w:tc>
+              <w:tc>
+                <w:tcPr>
+                  <w:tcW w:w="1136" w:type="dxa"/>
+                </w:tcPr>
+                <w:p>
+                  <w:pPr>
+                    <w:spacing w:after="0" w:line="240" w:lineRule="auto"/>
+                  </w:pPr>
+                  <w:r>
+                    <w:t>True</w:t>
+                  </w:r>
+                </w:p>
+              </w:tc>
+              <w:tc>
+                <w:tcPr>
+                  <w:tcW w:w="1136" w:type="dxa"/>
+                </w:tcPr>
+                <w:p>
+                  <w:pPr>
+                    <w:spacing w:after="0" w:line="240" w:lineRule="auto"/>
+                  </w:pPr>
+                  <w:r>
+                    <w:t>False</w:t>
+                  </w:r>
+                </w:p>
+              </w:tc>
+            </w:tr>
+            <w:tr>
+              <w:trPr>
+                <w:trHeight w:val="250"/>
+              </w:trPr>
+              <w:tc>
+                <w:tcPr>
+                  <w:tcW w:w="1136" w:type="dxa"/>
+                </w:tcPr>
+                <w:p>
+                  <w:pPr>
+                    <w:spacing w:after="0" w:line="240" w:lineRule="auto"/>
+                  </w:pPr>
+                  <w:r>
+                    <w:t>False</w:t>
+                  </w:r>
+                </w:p>
+              </w:tc>
+              <w:tc>
+                <w:tcPr>
+                  <w:tcW w:w="1136" w:type="dxa"/>
+                </w:tcPr>
+                <w:p>
+                  <w:pPr>
+                    <w:spacing w:after="0" w:line="240" w:lineRule="auto"/>
+                  </w:pPr>
+                  <w:r>
+                    <w:t>False</w:t>
+                  </w:r>
+                </w:p>
+              </w:tc>
+              <w:tc>
+                <w:tcPr>
+                  <w:tcW w:w="1136" w:type="dxa"/>
+                </w:tcPr>
+                <w:p>
+                  <w:pPr>
+                    <w:spacing w:after="0" w:line="240" w:lineRule="auto"/>
+                  </w:pPr>
+                  <w:r>
+                    <w:t>False</w:t>
+                  </w:r>
+                </w:p>
+              </w:tc>
+            </w:tr>
+            <w:tr>
+              <w:trPr>
+                <w:trHeight w:val="250"/>
+              </w:trPr>
+              <w:tc>
+                <w:tcPr>
+                  <w:tcW w:w="1136" w:type="dxa"/>
+                </w:tcPr>
+                <w:p>
+                  <w:pPr>
+                    <w:spacing w:after="0" w:line="240" w:lineRule="auto"/>
+                    <w:rPr>
+                      <w:b/>
+                    </w:rPr>
+                  </w:pPr>
+                  <w:r>
+                    <w:rPr>
+                      <w:b/>
+                    </w:rPr>
+                    <w:t>False</w:t>
+                  </w:r>
+                </w:p>
+              </w:tc>
+              <w:tc>
+                <w:tcPr>
+                  <w:tcW w:w="1136" w:type="dxa"/>
+                </w:tcPr>
+                <w:p>
+                  <w:pPr>
+                    <w:spacing w:after="0" w:line="240" w:lineRule="auto"/>
+                    <w:rPr>
+                      <w:b/>
+                    </w:rPr>
+                  </w:pPr>
+                  <w:r>
+                    <w:rPr>
+                      <w:b/>
+                    </w:rPr>
+                    <w:t>unknown</w:t>
+                  </w:r>
+                </w:p>
+              </w:tc>
+              <w:tc>
+                <w:tcPr>
+                  <w:tcW w:w="1136" w:type="dxa"/>
+                </w:tcPr>
+                <w:p>
+                  <w:pPr>
+                    <w:spacing w:after="0" w:line="240" w:lineRule="auto"/>
+                    <w:rPr>
                       <w:b/>
                     </w:rPr>
                   </w:pPr>
@@ -24688,133 +24609,6 @@
                   <w:pPr>
                     <w:spacing w:after="0" w:line="240" w:lineRule="auto"/>
                     <w:rPr>
-                      <w:rFonts w:hint="eastAsia"/>
-                    </w:rPr>
-                  </w:pPr>
-                  <w:r>
-                    <w:t>False</w:t>
-                  </w:r>
-                </w:p>
-              </w:tc>
-              <w:tc>
-                <w:tcPr>
-                  <w:tcW w:w="1136" w:type="dxa"/>
-                </w:tcPr>
-                <w:p>
-                  <w:pPr>
-                    <w:spacing w:after="0" w:line="240" w:lineRule="auto"/>
-                    <w:rPr>
-                      <w:rFonts w:hint="eastAsia"/>
-                    </w:rPr>
-                  </w:pPr>
-                  <w:r>
-                    <w:t>True</w:t>
-                  </w:r>
-                </w:p>
-              </w:tc>
-              <w:tc>
-                <w:tcPr>
-                  <w:tcW w:w="1136" w:type="dxa"/>
-                </w:tcPr>
-                <w:p>
-                  <w:pPr>
-                    <w:spacing w:after="0" w:line="240" w:lineRule="auto"/>
-                    <w:rPr>
-                      <w:rFonts w:hint="eastAsia"/>
-                    </w:rPr>
-                  </w:pPr>
-                  <w:r>
-                    <w:t>False</w:t>
-                  </w:r>
-                </w:p>
-              </w:tc>
-            </w:tr>
-            <w:tr>
-              <w:trPr>
-                <w:trHeight w:val="250"/>
-              </w:trPr>
-              <w:tc>
-                <w:tcPr>
-                  <w:tcW w:w="1136" w:type="dxa"/>
-                </w:tcPr>
-                <w:p>
-                  <w:pPr>
-                    <w:spacing w:after="0" w:line="240" w:lineRule="auto"/>
-                    <w:rPr>
-                      <w:rFonts w:hint="eastAsia"/>
-                    </w:rPr>
-                  </w:pPr>
-                  <w:r>
-                    <w:t>False</w:t>
-                  </w:r>
-                </w:p>
-              </w:tc>
-              <w:tc>
-                <w:tcPr>
-                  <w:tcW w:w="1136" w:type="dxa"/>
-                </w:tcPr>
-                <w:p>
-                  <w:pPr>
-                    <w:spacing w:after="0" w:line="240" w:lineRule="auto"/>
-                    <w:rPr>
-                      <w:rFonts w:hint="eastAsia"/>
-                    </w:rPr>
-                  </w:pPr>
-                  <w:r>
-                    <w:t>False</w:t>
-                  </w:r>
-                </w:p>
-              </w:tc>
-              <w:tc>
-                <w:tcPr>
-                  <w:tcW w:w="1136" w:type="dxa"/>
-                </w:tcPr>
-                <w:p>
-                  <w:pPr>
-                    <w:spacing w:after="0" w:line="240" w:lineRule="auto"/>
-                    <w:rPr>
-                      <w:rFonts w:hint="eastAsia"/>
-                    </w:rPr>
-                  </w:pPr>
-                  <w:r>
-                    <w:t>False</w:t>
-                  </w:r>
-                </w:p>
-              </w:tc>
-            </w:tr>
-            <w:tr>
-              <w:trPr>
-                <w:trHeight w:val="250"/>
-              </w:trPr>
-              <w:tc>
-                <w:tcPr>
-                  <w:tcW w:w="1136" w:type="dxa"/>
-                </w:tcPr>
-                <w:p>
-                  <w:pPr>
-                    <w:spacing w:after="0" w:line="240" w:lineRule="auto"/>
-                    <w:rPr>
-                      <w:rFonts w:hint="eastAsia"/>
-                      <w:b/>
-                    </w:rPr>
-                  </w:pPr>
-                  <w:r>
-                    <w:rPr>
-                      <w:b/>
-                    </w:rPr>
-                    <w:t>False</w:t>
-                  </w:r>
-                </w:p>
-              </w:tc>
-              <w:tc>
-                <w:tcPr>
-                  <w:tcW w:w="1136" w:type="dxa"/>
-                </w:tcPr>
-                <w:p>
-                  <w:pPr>
-                    <w:spacing w:after="0" w:line="240" w:lineRule="auto"/>
-                    <w:rPr>
-                      <w:rFonts w:hint="eastAsia"/>
                       <w:b/>
                     </w:rPr>
                   </w:pPr>
@@ -24834,52 +24628,6 @@
                   <w:pPr>
                     <w:spacing w:after="0" w:line="240" w:lineRule="auto"/>
                     <w:rPr>
-                      <w:rFonts w:hint="eastAsia"/>
-                      <w:b/>
-                    </w:rPr>
-                  </w:pPr>
-                  <w:r>
-                    <w:rPr>
-                      <w:b/>
-                    </w:rPr>
-                    <w:t>unknown</w:t>
-                  </w:r>
-                </w:p>
-              </w:tc>
-            </w:tr>
-            <w:tr>
-              <w:trPr>
-                <w:trHeight w:val="250"/>
-              </w:trPr>
-              <w:tc>
-                <w:tcPr>
-                  <w:tcW w:w="1136" w:type="dxa"/>
-                </w:tcPr>
-                <w:p>
-                  <w:pPr>
-                    <w:spacing w:after="0" w:line="240" w:lineRule="auto"/>
-                    <w:rPr>
-                      <w:rFonts w:hint="eastAsia"/>
-                      <w:b/>
-                    </w:rPr>
-                  </w:pPr>
-                  <w:r>
-                    <w:rPr>
-                      <w:b/>
-                    </w:rPr>
-                    <w:t>unknown</w:t>
-                  </w:r>
-                </w:p>
-              </w:tc>
-              <w:tc>
-                <w:tcPr>
-                  <w:tcW w:w="1136" w:type="dxa"/>
-                </w:tcPr>
-                <w:p>
-                  <w:pPr>
-                    <w:spacing w:after="0" w:line="240" w:lineRule="auto"/>
-                    <w:rPr>
-                      <w:rFonts w:hint="eastAsia"/>
                       <w:b/>
                     </w:rPr>
                   </w:pPr>
@@ -24899,7 +24647,6 @@
                   <w:pPr>
                     <w:spacing w:after="0" w:line="240" w:lineRule="auto"/>
                     <w:rPr>
-                      <w:rFonts w:hint="eastAsia"/>
                       <w:b/>
                     </w:rPr>
                   </w:pPr>
@@ -24924,7 +24671,6 @@
                   <w:pPr>
                     <w:spacing w:after="0" w:line="240" w:lineRule="auto"/>
                     <w:rPr>
-                      <w:rFonts w:hint="eastAsia"/>
                       <w:b/>
                     </w:rPr>
                   </w:pPr>
@@ -24944,7 +24690,6 @@
                   <w:pPr>
                     <w:spacing w:after="0" w:line="240" w:lineRule="auto"/>
                     <w:rPr>
-                      <w:rFonts w:hint="eastAsia"/>
                       <w:b/>
                     </w:rPr>
                   </w:pPr>
@@ -24964,7 +24709,6 @@
                   <w:pPr>
                     <w:spacing w:after="0" w:line="240" w:lineRule="auto"/>
                     <w:rPr>
-                      <w:rFonts w:hint="eastAsia"/>
                       <w:b/>
                     </w:rPr>
                   </w:pPr>
@@ -24988,9 +24732,6 @@
                 <w:p>
                   <w:pPr>
                     <w:spacing w:after="0" w:line="240" w:lineRule="auto"/>
-                    <w:rPr>
-                      <w:rFonts w:hint="eastAsia"/>
-                    </w:rPr>
                   </w:pPr>
                   <w:r>
                     <w:t>unknown</w:t>
@@ -25004,9 +24745,6 @@
                 <w:p>
                   <w:pPr>
                     <w:spacing w:after="0" w:line="240" w:lineRule="auto"/>
-                    <w:rPr>
-                      <w:rFonts w:hint="eastAsia"/>
-                    </w:rPr>
                   </w:pPr>
                   <w:r>
                     <w:t>unknown</w:t>
@@ -25020,9 +24758,6 @@
                 <w:p>
                   <w:pPr>
                     <w:spacing w:after="0" w:line="240" w:lineRule="auto"/>
-                    <w:rPr>
-                      <w:rFonts w:hint="eastAsia"/>
-                    </w:rPr>
                   </w:pPr>
                   <w:r>
                     <w:t>unknown</w:t>
@@ -25063,9 +24798,6 @@
                 <w:p>
                   <w:pPr>
                     <w:spacing w:after="0" w:line="240" w:lineRule="auto"/>
-                    <w:rPr>
-                      <w:rFonts w:hint="eastAsia"/>
-                    </w:rPr>
                   </w:pPr>
                   <w:r>
                     <w:t>P</w:t>
@@ -25079,9 +24811,6 @@
                 <w:p>
                   <w:pPr>
                     <w:spacing w:after="0" w:line="240" w:lineRule="auto"/>
-                    <w:rPr>
-                      <w:rFonts w:hint="eastAsia"/>
-                    </w:rPr>
                   </w:pPr>
                   <w:r>
                     <w:t>Q</w:t>
@@ -25095,18 +24824,9 @@
                 <w:p>
                   <w:pPr>
                     <w:spacing w:after="0" w:line="240" w:lineRule="auto"/>
-                    <w:rPr>
-                      <w:rFonts w:hint="eastAsia"/>
-                    </w:rPr>
                   </w:pPr>
                   <w:r>
-                    <w:t xml:space="preserve">P </w:t>
-                  </w:r>
-                  <w:r>
-                    <w:t>OR</w:t>
-                  </w:r>
-                  <w:r>
-                    <w:t xml:space="preserve"> Q</w:t>
+                    <w:t>P OR Q</w:t>
                   </w:r>
                 </w:p>
               </w:tc>
@@ -25122,9 +24842,6 @@
                 <w:p>
                   <w:pPr>
                     <w:spacing w:after="0" w:line="240" w:lineRule="auto"/>
-                    <w:rPr>
-                      <w:rFonts w:hint="eastAsia"/>
-                    </w:rPr>
                   </w:pPr>
                   <w:r>
                     <w:t>True</w:t>
@@ -25138,9 +24855,6 @@
                 <w:p>
                   <w:pPr>
                     <w:spacing w:after="0" w:line="240" w:lineRule="auto"/>
-                    <w:rPr>
-                      <w:rFonts w:hint="eastAsia"/>
-                    </w:rPr>
                   </w:pPr>
                   <w:r>
                     <w:t>True</w:t>
@@ -25154,9 +24868,6 @@
                 <w:p>
                   <w:pPr>
                     <w:spacing w:after="0" w:line="240" w:lineRule="auto"/>
-                    <w:rPr>
-                      <w:rFonts w:hint="eastAsia"/>
-                    </w:rPr>
                   </w:pPr>
                   <w:r>
                     <w:t>True</w:t>
@@ -25175,9 +24886,6 @@
                 <w:p>
                   <w:pPr>
                     <w:spacing w:after="0" w:line="240" w:lineRule="auto"/>
-                    <w:rPr>
-                      <w:rFonts w:hint="eastAsia"/>
-                    </w:rPr>
                   </w:pPr>
                   <w:r>
                     <w:t>True</w:t>
@@ -25191,9 +24899,6 @@
                 <w:p>
                   <w:pPr>
                     <w:spacing w:after="0" w:line="240" w:lineRule="auto"/>
-                    <w:rPr>
-                      <w:rFonts w:hint="eastAsia"/>
-                    </w:rPr>
                   </w:pPr>
                   <w:r>
                     <w:t>False</w:t>
@@ -25207,9 +24912,6 @@
                 <w:p>
                   <w:pPr>
                     <w:spacing w:after="0" w:line="240" w:lineRule="auto"/>
-                    <w:rPr>
-                      <w:rFonts w:hint="eastAsia"/>
-                    </w:rPr>
                   </w:pPr>
                   <w:r>
                     <w:t>True</w:t>
@@ -25229,7 +24931,6 @@
                   <w:pPr>
                     <w:spacing w:after="0" w:line="240" w:lineRule="auto"/>
                     <w:rPr>
-                      <w:rFonts w:hint="eastAsia"/>
                       <w:b/>
                     </w:rPr>
                   </w:pPr>
@@ -25249,7 +24950,6 @@
                   <w:pPr>
                     <w:spacing w:after="0" w:line="240" w:lineRule="auto"/>
                     <w:rPr>
-                      <w:rFonts w:hint="eastAsia"/>
                       <w:b/>
                     </w:rPr>
                   </w:pPr>
@@ -25269,7 +24969,6 @@
                   <w:pPr>
                     <w:spacing w:after="0" w:line="240" w:lineRule="auto"/>
                     <w:rPr>
-                      <w:rFonts w:hint="eastAsia"/>
                       <w:b/>
                     </w:rPr>
                   </w:pPr>
@@ -25293,9 +24992,6 @@
                 <w:p>
                   <w:pPr>
                     <w:spacing w:after="0" w:line="240" w:lineRule="auto"/>
-                    <w:rPr>
-                      <w:rFonts w:hint="eastAsia"/>
-                    </w:rPr>
                   </w:pPr>
                   <w:r>
                     <w:t>False</w:t>
@@ -25309,9 +25005,6 @@
                 <w:p>
                   <w:pPr>
                     <w:spacing w:after="0" w:line="240" w:lineRule="auto"/>
-                    <w:rPr>
-                      <w:rFonts w:hint="eastAsia"/>
-                    </w:rPr>
                   </w:pPr>
                   <w:r>
                     <w:t>True</w:t>
@@ -25325,9 +25018,6 @@
                 <w:p>
                   <w:pPr>
                     <w:spacing w:after="0" w:line="240" w:lineRule="auto"/>
-                    <w:rPr>
-                      <w:rFonts w:hint="eastAsia"/>
-                    </w:rPr>
                   </w:pPr>
                   <w:r>
                     <w:t>True</w:t>
@@ -25346,9 +25036,6 @@
                 <w:p>
                   <w:pPr>
                     <w:spacing w:after="0" w:line="240" w:lineRule="auto"/>
-                    <w:rPr>
-                      <w:rFonts w:hint="eastAsia"/>
-                    </w:rPr>
                   </w:pPr>
                   <w:r>
                     <w:t>False</w:t>
@@ -25362,9 +25049,6 @@
                 <w:p>
                   <w:pPr>
                     <w:spacing w:after="0" w:line="240" w:lineRule="auto"/>
-                    <w:rPr>
-                      <w:rFonts w:hint="eastAsia"/>
-                    </w:rPr>
                   </w:pPr>
                   <w:r>
                     <w:t>False</w:t>
@@ -25378,9 +25062,6 @@
                 <w:p>
                   <w:pPr>
                     <w:spacing w:after="0" w:line="240" w:lineRule="auto"/>
-                    <w:rPr>
-                      <w:rFonts w:hint="eastAsia"/>
-                    </w:rPr>
                   </w:pPr>
                   <w:r>
                     <w:t>False</w:t>
@@ -25400,7 +25081,6 @@
                   <w:pPr>
                     <w:spacing w:after="0" w:line="240" w:lineRule="auto"/>
                     <w:rPr>
-                      <w:rFonts w:hint="eastAsia"/>
                       <w:b/>
                     </w:rPr>
                   </w:pPr>
@@ -25420,7 +25100,6 @@
                   <w:pPr>
                     <w:spacing w:after="0" w:line="240" w:lineRule="auto"/>
                     <w:rPr>
-                      <w:rFonts w:hint="eastAsia"/>
                       <w:b/>
                     </w:rPr>
                   </w:pPr>
@@ -25440,7 +25119,6 @@
                   <w:pPr>
                     <w:spacing w:after="0" w:line="240" w:lineRule="auto"/>
                     <w:rPr>
-                      <w:rFonts w:hint="eastAsia"/>
                       <w:b/>
                     </w:rPr>
                   </w:pPr>
@@ -25465,7 +25143,6 @@
                   <w:pPr>
                     <w:spacing w:after="0" w:line="240" w:lineRule="auto"/>
                     <w:rPr>
-                      <w:rFonts w:hint="eastAsia"/>
                       <w:b/>
                     </w:rPr>
                   </w:pPr>
@@ -25485,7 +25162,6 @@
                   <w:pPr>
                     <w:spacing w:after="0" w:line="240" w:lineRule="auto"/>
                     <w:rPr>
-                      <w:rFonts w:hint="eastAsia"/>
                       <w:b/>
                     </w:rPr>
                   </w:pPr>
@@ -25505,7 +25181,6 @@
                   <w:pPr>
                     <w:spacing w:after="0" w:line="240" w:lineRule="auto"/>
                     <w:rPr>
-                      <w:rFonts w:hint="eastAsia"/>
                       <w:b/>
                     </w:rPr>
                   </w:pPr>
@@ -25530,7 +25205,6 @@
                   <w:pPr>
                     <w:spacing w:after="0" w:line="240" w:lineRule="auto"/>
                     <w:rPr>
-                      <w:rFonts w:hint="eastAsia"/>
                       <w:b/>
                     </w:rPr>
                   </w:pPr>
@@ -25550,7 +25224,6 @@
                   <w:pPr>
                     <w:spacing w:after="0" w:line="240" w:lineRule="auto"/>
                     <w:rPr>
-                      <w:rFonts w:hint="eastAsia"/>
                       <w:b/>
                     </w:rPr>
                   </w:pPr>
@@ -25570,7 +25243,6 @@
                   <w:pPr>
                     <w:spacing w:after="0" w:line="240" w:lineRule="auto"/>
                     <w:rPr>
-                      <w:rFonts w:hint="eastAsia"/>
                       <w:b/>
                     </w:rPr>
                   </w:pPr>
@@ -25594,9 +25266,6 @@
                 <w:p>
                   <w:pPr>
                     <w:spacing w:after="0" w:line="240" w:lineRule="auto"/>
-                    <w:rPr>
-                      <w:rFonts w:hint="eastAsia"/>
-                    </w:rPr>
                   </w:pPr>
                   <w:r>
                     <w:t>unknown</w:t>
@@ -25610,9 +25279,6 @@
                 <w:p>
                   <w:pPr>
                     <w:spacing w:after="0" w:line="240" w:lineRule="auto"/>
-                    <w:rPr>
-                      <w:rFonts w:hint="eastAsia"/>
-                    </w:rPr>
                   </w:pPr>
                   <w:r>
                     <w:t>unknown</w:t>
@@ -25626,9 +25292,6 @@
                 <w:p>
                   <w:pPr>
                     <w:spacing w:after="0" w:line="240" w:lineRule="auto"/>
-                    <w:rPr>
-                      <w:rFonts w:hint="eastAsia"/>
-                    </w:rPr>
                   </w:pPr>
                   <w:r>
                     <w:t>unknown</w:t>
@@ -25810,8 +25473,6 @@
       </w:r>
       <w:r>
         <w:tab/>
-      </w:r>
-      <w:r>
         <w:t>--</w:t>
       </w:r>
       <w:r>
@@ -26035,9 +25696,6 @@
       <w:pPr>
         <w:spacing w:after="0" w:line="240" w:lineRule="auto"/>
         <w:ind w:firstLine="420"/>
-        <w:rPr>
-          <w:rFonts w:hint="eastAsia"/>
-        </w:rPr>
       </w:pPr>
       <w:proofErr w:type="gramStart"/>
       <w:r>
@@ -26060,9 +25718,6 @@
     <w:p>
       <w:pPr>
         <w:spacing w:after="0" w:line="240" w:lineRule="auto"/>
-        <w:rPr>
-          <w:rFonts w:hint="eastAsia"/>
-        </w:rPr>
       </w:pPr>
       <w:r>
         <w:rPr>
@@ -26112,84 +25767,78 @@
         <w:t xml:space="preserve">SELECT </w:t>
       </w:r>
       <w:r>
-        <w:t>SPLIT_PART</w:t>
+        <w:t xml:space="preserve">SPLIT_PART </w:t>
+      </w:r>
+      <w:r>
+        <w:t>(‘abc.123.zsx’, ‘.’, 2) AS x;</w:t>
+      </w:r>
+      <w:r>
+        <w:tab/>
+      </w:r>
+      <w:r>
+        <w:tab/>
+      </w:r>
+      <w:r>
+        <w:tab/>
+      </w:r>
+      <w:r>
+        <w:rPr>
+          <w:rFonts w:hint="eastAsia"/>
+        </w:rPr>
+        <w:t>返回</w:t>
+      </w:r>
+      <w:r>
+        <w:rPr>
+          <w:rFonts w:hint="eastAsia"/>
+        </w:rPr>
+        <w:t>123</w:t>
+      </w:r>
+    </w:p>
+    <w:p>
+      <w:pPr>
+        <w:spacing w:after="0" w:line="240" w:lineRule="auto"/>
+      </w:pPr>
+    </w:p>
+    <w:p>
+      <w:pPr>
+        <w:spacing w:after="0" w:line="240" w:lineRule="auto"/>
+      </w:pPr>
+    </w:p>
+    <w:p>
+      <w:pPr>
+        <w:spacing w:after="0" w:line="240" w:lineRule="auto"/>
+      </w:pPr>
+      <w:r>
+        <w:rPr>
+          <w:rFonts w:hint="eastAsia"/>
+        </w:rPr>
+        <w:t>填充</w:t>
+      </w:r>
+      <w:r>
+        <w:rPr>
+          <w:rFonts w:hint="eastAsia"/>
+        </w:rPr>
+        <w:t>:</w:t>
+      </w:r>
+      <w:r>
+        <w:rPr>
+          <w:rFonts w:hint="eastAsia"/>
+        </w:rPr>
+        <w:tab/>
+      </w:r>
+      <w:r>
+        <w:t>LPAD</w:t>
+      </w:r>
+      <w:r>
+        <w:rPr>
+          <w:rFonts w:hint="eastAsia"/>
+        </w:rPr>
+        <w:t>,</w:t>
       </w:r>
       <w:r>
         <w:t xml:space="preserve"> </w:t>
       </w:r>
       <w:r>
-        <w:t>(‘abc.123.zsx’, ‘.’, 2) AS x;</w:t>
-      </w:r>
-      <w:r>
-        <w:tab/>
-      </w:r>
-      <w:r>
-        <w:tab/>
-      </w:r>
-      <w:r>
-        <w:tab/>
-      </w:r>
-      <w:r>
-        <w:rPr>
-          <w:rFonts w:hint="eastAsia"/>
-        </w:rPr>
-        <w:t>返回</w:t>
-      </w:r>
-      <w:r>
-        <w:rPr>
-          <w:rFonts w:hint="eastAsia"/>
-        </w:rPr>
-        <w:t>123</w:t>
-      </w:r>
-    </w:p>
-    <w:p>
-      <w:pPr>
-        <w:spacing w:after="0" w:line="240" w:lineRule="auto"/>
-      </w:pPr>
-    </w:p>
-    <w:p>
-      <w:pPr>
-        <w:spacing w:after="0" w:line="240" w:lineRule="auto"/>
-        <w:rPr>
-          <w:rFonts w:hint="eastAsia"/>
-        </w:rPr>
-      </w:pPr>
-    </w:p>
-    <w:p>
-      <w:pPr>
-        <w:spacing w:after="0" w:line="240" w:lineRule="auto"/>
-      </w:pPr>
-      <w:r>
-        <w:rPr>
-          <w:rFonts w:hint="eastAsia"/>
-        </w:rPr>
-        <w:t>填充</w:t>
-      </w:r>
-      <w:r>
-        <w:rPr>
-          <w:rFonts w:hint="eastAsia"/>
-        </w:rPr>
-        <w:t>:</w:t>
-      </w:r>
-      <w:r>
-        <w:rPr>
-          <w:rFonts w:hint="eastAsia"/>
-        </w:rPr>
-        <w:tab/>
-      </w:r>
-      <w:r>
-        <w:t>LPAD</w:t>
-      </w:r>
-      <w:r>
-        <w:rPr>
-          <w:rFonts w:hint="eastAsia"/>
-        </w:rPr>
-        <w:t>,</w:t>
-      </w:r>
-      <w:r>
-        <w:t xml:space="preserve"> </w:t>
-      </w:r>
-      <w:r>
         <w:t>RPAD</w:t>
       </w:r>
       <w:r>
@@ -26205,10 +25854,7 @@
         <w:t xml:space="preserve">SELECT </w:t>
       </w:r>
       <w:r>
-        <w:t>LPAD</w:t>
-      </w:r>
-      <w:r>
-        <w:t xml:space="preserve"> </w:t>
+        <w:t xml:space="preserve">LPAD </w:t>
       </w:r>
       <w:r>
         <w:t xml:space="preserve">(‘ab’, 4, ‘0’) </w:t>
@@ -26551,9 +26197,6 @@
           <w:tab w:val="left" w:pos="2437"/>
         </w:tabs>
         <w:spacing w:after="0" w:line="240" w:lineRule="auto"/>
-        <w:rPr>
-          <w:rFonts w:hint="eastAsia"/>
-        </w:rPr>
       </w:pPr>
     </w:p>
     <w:p>
@@ -26562,9 +26205,6 @@
           <w:tab w:val="left" w:pos="2437"/>
         </w:tabs>
         <w:spacing w:after="0" w:line="240" w:lineRule="auto"/>
-        <w:rPr>
-          <w:rFonts w:hint="eastAsia"/>
-        </w:rPr>
       </w:pPr>
     </w:p>
     <w:p>
@@ -27163,9 +26803,6 @@
           <w:tab w:val="left" w:pos="2437"/>
         </w:tabs>
         <w:spacing w:after="0" w:line="240" w:lineRule="auto"/>
-        <w:rPr>
-          <w:rFonts w:hint="eastAsia"/>
-        </w:rPr>
       </w:pPr>
     </w:p>
     <w:p>
@@ -27634,9 +27271,6 @@
           <w:tab w:val="left" w:pos="2437"/>
         </w:tabs>
         <w:spacing w:after="0" w:line="240" w:lineRule="auto"/>
-        <w:rPr>
-          <w:rFonts w:hint="eastAsia"/>
-        </w:rPr>
       </w:pPr>
       <w:r>
         <w:rPr>
@@ -28661,9 +28295,6 @@
           <w:tab w:val="left" w:pos="2437"/>
         </w:tabs>
         <w:spacing w:after="0" w:line="240" w:lineRule="auto"/>
-        <w:rPr>
-          <w:rFonts w:hint="eastAsia"/>
-        </w:rPr>
       </w:pPr>
     </w:p>
     <w:p>
@@ -32398,7 +32029,7 @@
 </file>
 
 <file path=customXml/itemProps1.xml><?xml version="1.0" encoding="utf-8"?>
-<ds:datastoreItem xmlns:ds="http://schemas.openxmlformats.org/officeDocument/2006/customXml" ds:itemID="{2AB26F6C-699A-4452-9FEA-C969A34FD266}">
+<ds:datastoreItem xmlns:ds="http://schemas.openxmlformats.org/officeDocument/2006/customXml" ds:itemID="{90DDF7CA-738F-460D-9DC1-3BF55F469829}">
   <ds:schemaRefs>
     <ds:schemaRef ds:uri="http://schemas.openxmlformats.org/officeDocument/2006/bibliography"/>
   </ds:schemaRefs>

--- a/database.docx
+++ b/database.docx
@@ -13064,28 +13064,16 @@
     <w:p>
       <w:pPr>
         <w:spacing w:after="0" w:line="240" w:lineRule="auto"/>
-        <w:rPr>
-          <w:lang w:val="fr-FR"/>
-        </w:rPr>
-      </w:pPr>
-      <w:r>
-        <w:rPr>
-          <w:lang w:val="fr-FR"/>
-        </w:rPr>
+      </w:pPr>
+      <w:r>
         <w:t xml:space="preserve">db.blog.update({"post": post_id}, </w:t>
       </w:r>
     </w:p>
     <w:p>
       <w:pPr>
         <w:spacing w:after="0" w:line="240" w:lineRule="auto"/>
-        <w:rPr>
-          <w:lang w:val="fr-FR"/>
-        </w:rPr>
-      </w:pPr>
-      <w:r>
-        <w:rPr>
-          <w:lang w:val="fr-FR"/>
-        </w:rPr>
+      </w:pPr>
+      <w:r>
         <w:tab/>
         <w:t>{"$inc": {"comments.0.votes": 1}});</w:t>
       </w:r>
@@ -13093,9 +13081,6 @@
     <w:p>
       <w:pPr>
         <w:spacing w:after="0" w:line="240" w:lineRule="auto"/>
-        <w:rPr>
-          <w:lang w:val="fr-FR"/>
-        </w:rPr>
       </w:pPr>
     </w:p>
     <w:p>
@@ -17365,9 +17350,6 @@
     <w:p>
       <w:pPr>
         <w:spacing w:after="0" w:line="240" w:lineRule="auto"/>
-        <w:rPr>
-          <w:rFonts w:hint="eastAsia"/>
-        </w:rPr>
       </w:pPr>
       <w:r>
         <w:t>&gt;psql –U postgres (</w:t>
@@ -17402,8 +17384,6 @@
       <w:r>
         <w:t>\mimic.sql</w:t>
       </w:r>
-      <w:bookmarkStart w:id="61" w:name="_GoBack"/>
-      <w:bookmarkEnd w:id="61"/>
     </w:p>
     <w:p>
       <w:pPr>
@@ -18532,7 +18512,7 @@
       <w:pPr>
         <w:pStyle w:val="Heading2"/>
       </w:pPr>
-      <w:bookmarkStart w:id="62" w:name="_Toc1401864"/>
+      <w:bookmarkStart w:id="61" w:name="_Toc1401864"/>
       <w:r>
         <w:rPr>
           <w:rFonts w:hint="eastAsia"/>
@@ -18551,7 +18531,7 @@
         </w:rPr>
         <w:t>语法</w:t>
       </w:r>
-      <w:bookmarkEnd w:id="62"/>
+      <w:bookmarkEnd w:id="61"/>
     </w:p>
     <w:p>
       <w:pPr>
@@ -22836,11 +22816,11 @@
       <w:pPr>
         <w:pStyle w:val="Heading3"/>
       </w:pPr>
-      <w:bookmarkStart w:id="63" w:name="_Toc1401865"/>
+      <w:bookmarkStart w:id="62" w:name="_Toc1401865"/>
       <w:r>
         <w:t>字符串</w:t>
       </w:r>
-      <w:bookmarkEnd w:id="63"/>
+      <w:bookmarkEnd w:id="62"/>
       <w:r>
         <w:tab/>
       </w:r>
@@ -24005,7 +23985,7 @@
       <w:pPr>
         <w:pStyle w:val="Heading3"/>
       </w:pPr>
-      <w:bookmarkStart w:id="64" w:name="_Toc1401866"/>
+      <w:bookmarkStart w:id="63" w:name="_Toc1401866"/>
       <w:r>
         <w:rPr>
           <w:rFonts w:hint="eastAsia"/>
@@ -24015,7 +23995,7 @@
       <w:r>
         <w:t>类型</w:t>
       </w:r>
-      <w:bookmarkEnd w:id="64"/>
+      <w:bookmarkEnd w:id="63"/>
     </w:p>
     <w:p>
       <w:pPr>
@@ -24704,7 +24684,7 @@
       <w:pPr>
         <w:pStyle w:val="Heading3"/>
       </w:pPr>
-      <w:bookmarkStart w:id="65" w:name="_Toc1401867"/>
+      <w:bookmarkStart w:id="64" w:name="_Toc1401867"/>
       <w:r>
         <w:rPr>
           <w:rFonts w:hint="eastAsia"/>
@@ -24717,7 +24697,7 @@
         </w:rPr>
         <w:t>: type[]</w:t>
       </w:r>
-      <w:bookmarkEnd w:id="65"/>
+      <w:bookmarkEnd w:id="64"/>
     </w:p>
     <w:p>
       <w:pPr>
@@ -25094,7 +25074,7 @@
       <w:pPr>
         <w:pStyle w:val="Heading3"/>
       </w:pPr>
-      <w:bookmarkStart w:id="66" w:name="_Toc1401868"/>
+      <w:bookmarkStart w:id="65" w:name="_Toc1401868"/>
       <w:r>
         <w:rPr>
           <w:rFonts w:hint="eastAsia"/>
@@ -25104,7 +25084,7 @@
       <w:r>
         <w:t>类型：</w:t>
       </w:r>
-      <w:bookmarkEnd w:id="66"/>
+      <w:bookmarkEnd w:id="65"/>
     </w:p>
     <w:p>
       <w:pPr>
@@ -25382,7 +25362,7 @@
       <w:pPr>
         <w:pStyle w:val="Heading2"/>
       </w:pPr>
-      <w:bookmarkStart w:id="67" w:name="_Toc1401869"/>
+      <w:bookmarkStart w:id="66" w:name="_Toc1401869"/>
       <w:r>
         <w:t>PostgreSQL</w:t>
       </w:r>
@@ -25395,7 +25375,7 @@
       <w:r>
         <w:t>语法</w:t>
       </w:r>
-      <w:bookmarkEnd w:id="67"/>
+      <w:bookmarkEnd w:id="66"/>
     </w:p>
     <w:p>
       <w:pPr>
@@ -25586,11 +25566,40 @@
         <w:rPr>
           <w:rFonts w:hint="eastAsia"/>
         </w:rPr>
-        <w:t xml:space="preserve">SELECT </w:t>
-      </w:r>
-      <w:r>
-        <w:t>left(tract_id, 5)) AS county, tract_id, tract_name</w:t>
-      </w:r>
+        <w:t>SELECT</w:t>
+      </w:r>
+      <w:r>
+        <w:t xml:space="preserve"> </w:t>
+      </w:r>
+      <w:r>
+        <w:rPr>
+          <w:rFonts w:hint="eastAsia"/>
+        </w:rPr>
+        <w:t>DISTINCT ON (</w:t>
+      </w:r>
+      <w:r>
+        <w:t>left(tract_id, 5))</w:t>
+      </w:r>
+      <w:r>
+        <w:rPr>
+          <w:rFonts w:hint="eastAsia"/>
+        </w:rPr>
+        <w:t xml:space="preserve"> </w:t>
+      </w:r>
+      <w:r>
+        <w:t>tract_id, tract_name</w:t>
+      </w:r>
+      <w:r>
+        <w:t>,</w:t>
+      </w:r>
+      <w:r>
+        <w:t xml:space="preserve"> </w:t>
+      </w:r>
+      <w:r>
+        <w:t>left(tract_id, 5)) AS county</w:t>
+      </w:r>
+      <w:bookmarkStart w:id="67" w:name="_GoBack"/>
+      <w:bookmarkEnd w:id="67"/>
     </w:p>
     <w:p>
       <w:pPr>
@@ -25603,10 +25612,7 @@
         <w:rPr>
           <w:rFonts w:hint="eastAsia"/>
         </w:rPr>
-        <w:t>DISTINCT ON (</w:t>
-      </w:r>
-      <w:r>
-        <w:t>left(tract_id, 5))</w:t>
+        <w:t>FROM census.tracts</w:t>
       </w:r>
     </w:p>
     <w:p>
@@ -25617,10 +25623,7 @@
         <w:spacing w:after="0" w:line="240" w:lineRule="auto"/>
       </w:pPr>
       <w:r>
-        <w:rPr>
-          <w:rFonts w:hint="eastAsia"/>
-        </w:rPr>
-        <w:t>FROM census.tracts</w:t>
+        <w:t>ORDER BY county, tract_id</w:t>
       </w:r>
     </w:p>
     <w:p>
@@ -25630,9 +25633,6 @@
         </w:tabs>
         <w:spacing w:after="0" w:line="240" w:lineRule="auto"/>
       </w:pPr>
-      <w:r>
-        <w:t>ORDER BY county, tract_id</w:t>
-      </w:r>
     </w:p>
     <w:p>
       <w:pPr>
@@ -25641,6 +25641,21 @@
         </w:tabs>
         <w:spacing w:after="0" w:line="240" w:lineRule="auto"/>
       </w:pPr>
+      <w:r>
+        <w:rPr>
+          <w:rFonts w:hint="eastAsia"/>
+        </w:rPr>
+        <w:t xml:space="preserve">LIMIT: </w:t>
+      </w:r>
+      <w:r>
+        <w:rPr>
+          <w:rFonts w:hint="eastAsia"/>
+        </w:rPr>
+        <w:t>指定</w:t>
+      </w:r>
+      <w:r>
+        <w:t>查询时仅返回指定数量的记录</w:t>
+      </w:r>
     </w:p>
     <w:p>
       <w:pPr>
@@ -25650,10 +25665,7 @@
         <w:spacing w:after="0" w:line="240" w:lineRule="auto"/>
       </w:pPr>
       <w:r>
-        <w:rPr>
-          <w:rFonts w:hint="eastAsia"/>
-        </w:rPr>
-        <w:t xml:space="preserve">LIMIT: </w:t>
+        <w:t xml:space="preserve">OFFSET: </w:t>
       </w:r>
       <w:r>
         <w:rPr>
@@ -25662,7 +25674,7 @@
         <w:t>指定</w:t>
       </w:r>
       <w:r>
-        <w:t>查询时仅返回指定数量的记录</w:t>
+        <w:t>从第几条记录开始返回</w:t>
       </w:r>
     </w:p>
     <w:p>
@@ -25673,16 +25685,16 @@
         <w:spacing w:after="0" w:line="240" w:lineRule="auto"/>
       </w:pPr>
       <w:r>
-        <w:t xml:space="preserve">OFFSET: </w:t>
-      </w:r>
-      <w:r>
-        <w:rPr>
-          <w:rFonts w:hint="eastAsia"/>
-        </w:rPr>
-        <w:t>指定</w:t>
-      </w:r>
-      <w:r>
-        <w:t>从第几条记录开始返回</w:t>
+        <w:t xml:space="preserve">ILIKE: </w:t>
+      </w:r>
+      <w:r>
+        <w:rPr>
+          <w:rFonts w:hint="eastAsia"/>
+        </w:rPr>
+        <w:t>实现不</w:t>
+      </w:r>
+      <w:r>
+        <w:t>区分大小写的查询</w:t>
       </w:r>
     </w:p>
     <w:p>
@@ -25693,16 +25705,10 @@
         <w:spacing w:after="0" w:line="240" w:lineRule="auto"/>
       </w:pPr>
       <w:r>
-        <w:t xml:space="preserve">ILIKE: </w:t>
-      </w:r>
-      <w:r>
-        <w:rPr>
-          <w:rFonts w:hint="eastAsia"/>
-        </w:rPr>
-        <w:t>实现不</w:t>
-      </w:r>
-      <w:r>
-        <w:t>区分大小写的查询</w:t>
+        <w:rPr>
+          <w:rFonts w:hint="eastAsia"/>
+        </w:rPr>
+        <w:t>SELECT tract_name</w:t>
       </w:r>
     </w:p>
     <w:p>
@@ -25713,10 +25719,7 @@
         <w:spacing w:after="0" w:line="240" w:lineRule="auto"/>
       </w:pPr>
       <w:r>
-        <w:rPr>
-          <w:rFonts w:hint="eastAsia"/>
-        </w:rPr>
-        <w:t>SELECT tract_name</w:t>
+        <w:t xml:space="preserve">FROM census.tracts </w:t>
       </w:r>
     </w:p>
     <w:p>
@@ -25727,7 +25730,7 @@
         <w:spacing w:after="0" w:line="240" w:lineRule="auto"/>
       </w:pPr>
       <w:r>
-        <w:t xml:space="preserve">FROM census.tracts </w:t>
+        <w:t>WHERE tract_name ILIKE ‘%duke%’</w:t>
       </w:r>
     </w:p>
     <w:p>
@@ -25738,7 +25741,52 @@
         <w:spacing w:after="0" w:line="240" w:lineRule="auto"/>
       </w:pPr>
       <w:r>
-        <w:t>WHERE tract_name ILIKE ‘%duke%’</w:t>
+        <w:rPr>
+          <w:rFonts w:hint="eastAsia"/>
+        </w:rPr>
+        <w:t xml:space="preserve">FILTER: </w:t>
+      </w:r>
+      <w:r>
+        <w:rPr>
+          <w:rFonts w:hint="eastAsia"/>
+        </w:rPr>
+        <w:t>替代</w:t>
+      </w:r>
+      <w:r>
+        <w:rPr>
+          <w:rFonts w:hint="eastAsia"/>
+        </w:rPr>
+        <w:t>ANSI SQL</w:t>
+      </w:r>
+      <w:r>
+        <w:rPr>
+          <w:rFonts w:hint="eastAsia"/>
+        </w:rPr>
+        <w:t>标准</w:t>
+      </w:r>
+      <w:r>
+        <w:t>语法</w:t>
+      </w:r>
+      <w:r>
+        <w:rPr>
+          <w:rFonts w:hint="eastAsia"/>
+        </w:rPr>
+        <w:t>的</w:t>
+      </w:r>
+      <w:r>
+        <w:rPr>
+          <w:rFonts w:hint="eastAsia"/>
+        </w:rPr>
+        <w:t>CASE WHEN</w:t>
+      </w:r>
+      <w:r>
+        <w:rPr>
+          <w:rFonts w:hint="eastAsia"/>
+        </w:rPr>
+        <w:t>子</w:t>
+      </w:r>
+      <w:r>
+        <w:t>句</w:t>
       </w:r>
     </w:p>
     <w:p>
@@ -25752,49 +25800,7 @@
         <w:rPr>
           <w:rFonts w:hint="eastAsia"/>
         </w:rPr>
-        <w:t xml:space="preserve">FILTER: </w:t>
-      </w:r>
-      <w:r>
-        <w:rPr>
-          <w:rFonts w:hint="eastAsia"/>
-        </w:rPr>
-        <w:t>替代</w:t>
-      </w:r>
-      <w:r>
-        <w:rPr>
-          <w:rFonts w:hint="eastAsia"/>
-        </w:rPr>
-        <w:t>ANSI SQL</w:t>
-      </w:r>
-      <w:r>
-        <w:rPr>
-          <w:rFonts w:hint="eastAsia"/>
-        </w:rPr>
-        <w:t>标准</w:t>
-      </w:r>
-      <w:r>
-        <w:t>语法</w:t>
-      </w:r>
-      <w:r>
-        <w:rPr>
-          <w:rFonts w:hint="eastAsia"/>
-        </w:rPr>
-        <w:t>的</w:t>
-      </w:r>
-      <w:r>
-        <w:rPr>
-          <w:rFonts w:hint="eastAsia"/>
-        </w:rPr>
-        <w:t>CASE WHEN</w:t>
-      </w:r>
-      <w:r>
-        <w:rPr>
-          <w:rFonts w:hint="eastAsia"/>
-        </w:rPr>
-        <w:t>子</w:t>
-      </w:r>
-      <w:r>
-        <w:t>句</w:t>
+        <w:t>SELECT student,</w:t>
       </w:r>
     </w:p>
     <w:p>
@@ -25808,7 +25814,10 @@
         <w:rPr>
           <w:rFonts w:hint="eastAsia"/>
         </w:rPr>
-        <w:t>SELECT student,</w:t>
+        <w:t xml:space="preserve">              AVG(CASE WHEN subject=</w:t>
+      </w:r>
+      <w:r>
+        <w:t>’algebra’ THEN score ELSE NULL END) AS algebra,</w:t>
       </w:r>
     </w:p>
     <w:p>
@@ -25819,13 +25828,7 @@
         <w:spacing w:after="0" w:line="240" w:lineRule="auto"/>
       </w:pPr>
       <w:r>
-        <w:rPr>
-          <w:rFonts w:hint="eastAsia"/>
-        </w:rPr>
-        <w:t xml:space="preserve">              AVG(CASE WHEN subject=</w:t>
-      </w:r>
-      <w:r>
-        <w:t>’algebra’ THEN score ELSE NULL END) AS algebra,</w:t>
+        <w:t xml:space="preserve">              AVG(CASE WHEN subject=’physics’ THEN score ELSE NULL END) AS physics</w:t>
       </w:r>
     </w:p>
     <w:p>
@@ -25836,7 +25839,7 @@
         <w:spacing w:after="0" w:line="240" w:lineRule="auto"/>
       </w:pPr>
       <w:r>
-        <w:t xml:space="preserve">              AVG(CASE WHEN subject=’physics’ THEN score ELSE NULL END) AS physics</w:t>
+        <w:t>FROM test_scores</w:t>
       </w:r>
     </w:p>
     <w:p>
@@ -25847,7 +25850,7 @@
         <w:spacing w:after="0" w:line="240" w:lineRule="auto"/>
       </w:pPr>
       <w:r>
-        <w:t>FROM test_scores</w:t>
+        <w:t>GROUP BY student;</w:t>
       </w:r>
     </w:p>
     <w:p>
@@ -25858,7 +25861,13 @@
         <w:spacing w:after="0" w:line="240" w:lineRule="auto"/>
       </w:pPr>
       <w:r>
-        <w:t>GROUP BY student;</w:t>
+        <w:rPr>
+          <w:rFonts w:hint="eastAsia"/>
+        </w:rPr>
+        <w:t>等</w:t>
+      </w:r>
+      <w:r>
+        <w:t>价于</w:t>
       </w:r>
     </w:p>
     <w:p>
@@ -25872,10 +25881,7 @@
         <w:rPr>
           <w:rFonts w:hint="eastAsia"/>
         </w:rPr>
-        <w:t>等</w:t>
-      </w:r>
-      <w:r>
-        <w:t>价于</w:t>
+        <w:t>SELECT student,</w:t>
       </w:r>
     </w:p>
     <w:p>
@@ -25889,7 +25895,19 @@
         <w:rPr>
           <w:rFonts w:hint="eastAsia"/>
         </w:rPr>
-        <w:t>SELECT student,</w:t>
+        <w:t xml:space="preserve">              AVG(</w:t>
+      </w:r>
+      <w:r>
+        <w:t xml:space="preserve">score) FILTER (WHERE </w:t>
+      </w:r>
+      <w:r>
+        <w:rPr>
+          <w:rFonts w:hint="eastAsia"/>
+        </w:rPr>
+        <w:t>subject=</w:t>
+      </w:r>
+      <w:r>
+        <w:t>’algebra’) AS algebra,</w:t>
       </w:r>
     </w:p>
     <w:p>
@@ -25900,22 +25918,7 @@
         <w:spacing w:after="0" w:line="240" w:lineRule="auto"/>
       </w:pPr>
       <w:r>
-        <w:rPr>
-          <w:rFonts w:hint="eastAsia"/>
-        </w:rPr>
-        <w:t xml:space="preserve">              AVG(</w:t>
-      </w:r>
-      <w:r>
-        <w:t xml:space="preserve">score) FILTER (WHERE </w:t>
-      </w:r>
-      <w:r>
-        <w:rPr>
-          <w:rFonts w:hint="eastAsia"/>
-        </w:rPr>
-        <w:t>subject=</w:t>
-      </w:r>
-      <w:r>
-        <w:t>’algebra’) AS algebra,</w:t>
+        <w:t xml:space="preserve">              AVG(score) FILTER (WHERE subject=’physics’) AS physics</w:t>
       </w:r>
     </w:p>
     <w:p>
@@ -25926,7 +25929,7 @@
         <w:spacing w:after="0" w:line="240" w:lineRule="auto"/>
       </w:pPr>
       <w:r>
-        <w:t xml:space="preserve">              AVG(score) FILTER (WHERE subject=’physics’) AS physics</w:t>
+        <w:t>FROM test_scores</w:t>
       </w:r>
     </w:p>
     <w:p>
@@ -25937,18 +25940,6 @@
         <w:spacing w:after="0" w:line="240" w:lineRule="auto"/>
       </w:pPr>
       <w:r>
-        <w:t>FROM test_scores</w:t>
-      </w:r>
-    </w:p>
-    <w:p>
-      <w:pPr>
-        <w:tabs>
-          <w:tab w:val="left" w:pos="2437"/>
-        </w:tabs>
-        <w:spacing w:after="0" w:line="240" w:lineRule="auto"/>
-      </w:pPr>
-      <w:r>
-        <w:lastRenderedPageBreak/>
         <w:t>GROUP BY student;</w:t>
       </w:r>
     </w:p>
@@ -29088,7 +29079,7 @@
 </file>
 
 <file path=customXml/itemProps1.xml><?xml version="1.0" encoding="utf-8"?>
-<ds:datastoreItem xmlns:ds="http://schemas.openxmlformats.org/officeDocument/2006/customXml" ds:itemID="{AF1A99C5-BE7C-4214-AB84-6C331EE66BB9}">
+<ds:datastoreItem xmlns:ds="http://schemas.openxmlformats.org/officeDocument/2006/customXml" ds:itemID="{6BB7F44F-F18A-4EF7-B10B-4BA10A1C1936}">
   <ds:schemaRefs>
     <ds:schemaRef ds:uri="http://schemas.openxmlformats.org/officeDocument/2006/bibliography"/>
   </ds:schemaRefs>
